--- a/apuntes/Doc1.docx
+++ b/apuntes/Doc1.docx
@@ -3452,21 +3452,7 @@
                 <w:rStyle w:val="Hyperlink"/>
                 <w:noProof/>
               </w:rPr>
-              <w:t>Ana</w:t>
-            </w:r>
-            <w:r>
-              <w:rPr>
-                <w:rStyle w:val="Hyperlink"/>
-                <w:noProof/>
-              </w:rPr>
-              <w:t>l</w:t>
-            </w:r>
-            <w:r>
-              <w:rPr>
-                <w:rStyle w:val="Hyperlink"/>
-                <w:noProof/>
-              </w:rPr>
-              <w:t>ysis of Variance (ANOVA)</w:t>
+              <w:t>Analysis of Variance (ANOVA)</w:t>
             </w:r>
             <w:r>
               <w:rPr>
@@ -3830,7 +3816,6 @@
         <w:rPr>
           <w:noProof/>
         </w:rPr>
-        <w:lastRenderedPageBreak/>
         <w:drawing>
           <wp:anchor distT="0" distB="0" distL="114300" distR="114300" simplePos="0" relativeHeight="251658240" behindDoc="0" locked="0" layoutInCell="1" allowOverlap="1" wp14:anchorId="7C73CBC8" wp14:editId="1D673CD7">
             <wp:simplePos x="0" y="0"/>
@@ -3895,15 +3880,7 @@
         </w:drawing>
       </w:r>
       <w:r>
-        <w:t xml:space="preserve">In libraries, each book is assigned a unique number that can be used to determine information about the book, such as its exact position in the library or the users it has been issued </w:t>
-      </w:r>
-      <w:proofErr w:type="gramStart"/>
-      <w:r>
-        <w:t>to</w:t>
-      </w:r>
-      <w:proofErr w:type="gramEnd"/>
-      <w:r>
-        <w:t xml:space="preserve"> etc.</w:t>
+        <w:t>In libraries, each book is assigned a unique number that can be used to determine information about the book, such as its exact position in the library or the users it has been issued to etc.</w:t>
       </w:r>
     </w:p>
     <w:p>
@@ -4456,16 +4433,7 @@
         <w:spacing w:line="240" w:lineRule="auto"/>
       </w:pPr>
       <w:r>
-        <w:lastRenderedPageBreak/>
-        <w:t xml:space="preserve">There’s a </w:t>
-      </w:r>
-      <w:proofErr w:type="spellStart"/>
-      <w:r>
-        <w:t>trade off</w:t>
-      </w:r>
-      <w:proofErr w:type="spellEnd"/>
-      <w:r>
-        <w:t xml:space="preserve"> between consistency and availability when the system has partition</w:t>
+        <w:t>There’s a trade off between consistency and availability when the system has partition</w:t>
       </w:r>
       <w:r>
         <w:t xml:space="preserve">s. </w:t>
@@ -4494,15 +4462,7 @@
         <w:spacing w:line="240" w:lineRule="auto"/>
       </w:pPr>
       <w:r>
-        <w:t xml:space="preserve">In real world you have degrees of consistency and degrees of availability and make </w:t>
-      </w:r>
-      <w:proofErr w:type="spellStart"/>
-      <w:r>
-        <w:t>trade offs</w:t>
-      </w:r>
-      <w:proofErr w:type="spellEnd"/>
-      <w:r>
-        <w:t xml:space="preserve"> between those two. </w:t>
+        <w:t xml:space="preserve">In real world you have degrees of consistency and degrees of availability and make trade offs between those two. </w:t>
       </w:r>
     </w:p>
     <w:p>
@@ -4519,29 +4479,14 @@
         </w:numPr>
       </w:pPr>
       <w:bookmarkStart w:id="6" w:name="_Toc81906298"/>
-      <w:proofErr w:type="spellStart"/>
       <w:r>
         <w:t>Sharding</w:t>
       </w:r>
       <w:bookmarkEnd w:id="6"/>
-      <w:proofErr w:type="spellEnd"/>
-    </w:p>
-    <w:p>
-      <w:proofErr w:type="spellStart"/>
-      <w:r>
-        <w:t>Sharding</w:t>
-      </w:r>
-      <w:proofErr w:type="spellEnd"/>
-      <w:r>
-        <w:t xml:space="preserve"> is when you have an enormous amount of </w:t>
-      </w:r>
-      <w:proofErr w:type="gramStart"/>
-      <w:r>
-        <w:t>data</w:t>
-      </w:r>
-      <w:proofErr w:type="gramEnd"/>
-      <w:r>
-        <w:t xml:space="preserve"> and you want to access them in the fastest way</w:t>
+    </w:p>
+    <w:p>
+      <w:r>
+        <w:t>Sharding is when you have an enormous amount of data and you want to access them in the fastest way</w:t>
       </w:r>
       <w:r>
         <w:t>. This process is</w:t>
@@ -4561,28 +4506,12 @@
     </w:p>
     <w:p>
       <w:r>
-        <w:t xml:space="preserve">One way to access to every piece is by hierarchical </w:t>
-      </w:r>
-      <w:proofErr w:type="spellStart"/>
-      <w:r>
-        <w:t>sharding</w:t>
-      </w:r>
-      <w:proofErr w:type="spellEnd"/>
-      <w:r>
-        <w:t xml:space="preserve">. Which means that you cut your piece into another small pieces and so on. </w:t>
-      </w:r>
-    </w:p>
-    <w:p>
-      <w:r>
-        <w:t xml:space="preserve">NoSQL uses </w:t>
-      </w:r>
-      <w:proofErr w:type="spellStart"/>
-      <w:r>
-        <w:t>sharding</w:t>
-      </w:r>
-      <w:proofErr w:type="spellEnd"/>
-      <w:r>
-        <w:t xml:space="preserve"> internally.</w:t>
+        <w:t xml:space="preserve">One way to access to every piece is by hierarchical sharding. Which means that you cut your piece into another small pieces and so on. </w:t>
+      </w:r>
+    </w:p>
+    <w:p>
+      <w:r>
+        <w:t>NoSQL uses sharding internally.</w:t>
       </w:r>
     </w:p>
     <w:p>
@@ -4837,7 +4766,6 @@
           <w:b/>
           <w:bCs/>
         </w:rPr>
-        <w:lastRenderedPageBreak/>
         <w:t>Pivot</w:t>
       </w:r>
     </w:p>
@@ -5157,15 +5085,7 @@
         <w:t> </w:t>
       </w:r>
       <w:r>
-        <w:t xml:space="preserve">In the sixth stage, </w:t>
-      </w:r>
-      <w:proofErr w:type="gramStart"/>
-      <w:r>
-        <w:t>on the basis of</w:t>
-      </w:r>
-      <w:proofErr w:type="gramEnd"/>
-      <w:r>
-        <w:t xml:space="preserve"> the </w:t>
+        <w:t xml:space="preserve">In the sixth stage, on the basis of the </w:t>
       </w:r>
       <w:r>
         <w:t>data,</w:t>
@@ -5226,16 +5146,7 @@
         </w:numPr>
       </w:pPr>
       <w:r>
-        <w:lastRenderedPageBreak/>
-        <w:t>Its performance is better than that of normal databases (</w:t>
-      </w:r>
-      <w:proofErr w:type="gramStart"/>
-      <w:r>
-        <w:t>e.g.</w:t>
-      </w:r>
-      <w:proofErr w:type="gramEnd"/>
-      <w:r>
-        <w:t xml:space="preserve"> relational databases).</w:t>
+        <w:t>Its performance is better than that of normal databases (e.g. relational databases).</w:t>
       </w:r>
     </w:p>
     <w:p>
@@ -5338,15 +5249,7 @@
         </w:numPr>
       </w:pPr>
       <w:r>
-        <w:t xml:space="preserve">The path to achieving the </w:t>
-      </w:r>
-      <w:proofErr w:type="gramStart"/>
-      <w:r>
-        <w:t>end product</w:t>
-      </w:r>
-      <w:proofErr w:type="gramEnd"/>
-      <w:r>
-        <w:t xml:space="preserve"> is complicated most of the time.</w:t>
+        <w:t>The path to achieving the end product is complicated most of the time.</w:t>
       </w:r>
     </w:p>
     <w:p>
@@ -5495,13 +5398,8 @@
         <w:t>I</w:t>
       </w:r>
       <w:r>
-        <w:t xml:space="preserve">s a lightweight format for storing and transporting </w:t>
-      </w:r>
-      <w:proofErr w:type="gramStart"/>
-      <w:r>
-        <w:t>data</w:t>
-      </w:r>
-      <w:proofErr w:type="gramEnd"/>
+        <w:t>s a lightweight format for storing and transporting data</w:t>
+      </w:r>
     </w:p>
     <w:p>
       <w:pPr>
@@ -5625,15 +5523,7 @@
         <w:t>s</w:t>
       </w:r>
       <w:r>
-        <w:t xml:space="preserve">tands for </w:t>
-      </w:r>
-      <w:proofErr w:type="spellStart"/>
-      <w:r>
-        <w:t>eXtensible</w:t>
-      </w:r>
-      <w:proofErr w:type="spellEnd"/>
-      <w:r>
-        <w:t xml:space="preserve"> Markup Language</w:t>
+        <w:t>tands for eXtensible Markup Language</w:t>
       </w:r>
     </w:p>
     <w:p>
@@ -5678,7 +5568,6 @@
         <w:rPr>
           <w:noProof/>
         </w:rPr>
-        <w:lastRenderedPageBreak/>
         <w:drawing>
           <wp:anchor distT="0" distB="0" distL="114300" distR="114300" simplePos="0" relativeHeight="251668480" behindDoc="0" locked="0" layoutInCell="1" allowOverlap="1" wp14:anchorId="188EABD9" wp14:editId="7188412A">
             <wp:simplePos x="0" y="0"/>
@@ -5854,15 +5743,7 @@
     </w:p>
     <w:p>
       <w:r>
-        <w:t xml:space="preserve">In a NoSQL database, a book record is usually stored as a JSON document. For each book, the item, ISBN, Book Title, Edition Number, Author Name, and </w:t>
-      </w:r>
-      <w:proofErr w:type="spellStart"/>
-      <w:r>
-        <w:t>AuthorID</w:t>
-      </w:r>
-      <w:proofErr w:type="spellEnd"/>
-      <w:r>
-        <w:t xml:space="preserve"> are stored as attributes in a single document. In this model, data is optimized for intuitive development and horizontal scalability.</w:t>
+        <w:t>In a NoSQL database, a book record is usually stored as a JSON document. For each book, the item, ISBN, Book Title, Edition Number, Author Name, and AuthorID are stored as attributes in a single document. In this model, data is optimized for intuitive development and horizontal scalability.</w:t>
       </w:r>
     </w:p>
     <w:p/>
@@ -5935,7 +5816,6 @@
         <w:rPr>
           <w:noProof/>
         </w:rPr>
-        <w:lastRenderedPageBreak/>
         <w:drawing>
           <wp:inline distT="0" distB="0" distL="0" distR="0" wp14:anchorId="49AA15B9" wp14:editId="24BA10CC">
             <wp:extent cx="5678157" cy="2606040"/>
@@ -6042,15 +5922,7 @@
     </w:p>
     <w:p>
       <w:r>
-        <w:t>/d: digits   /:D non-digits   UPPERCASE [A-</w:t>
-      </w:r>
-      <w:proofErr w:type="gramStart"/>
-      <w:r>
-        <w:t>Z[</w:t>
-      </w:r>
-      <w:proofErr w:type="gramEnd"/>
-      <w:r>
-        <w:t xml:space="preserve">    lower</w:t>
+        <w:t>/d: digits   /:D non-digits   UPPERCASE [A-Z[    lower</w:t>
       </w:r>
       <w:r>
         <w:t>case</w:t>
@@ -6091,23 +5963,7 @@
         </w:numPr>
       </w:pPr>
       <w:r>
-        <w:t>Upper and lower</w:t>
-      </w:r>
-      <w:proofErr w:type="gramStart"/>
-      <w:r>
-        <w:t>=[</w:t>
-      </w:r>
-      <w:proofErr w:type="gramEnd"/>
-      <w:r>
-        <w:t>a-</w:t>
-      </w:r>
-      <w:proofErr w:type="spellStart"/>
-      <w:r>
-        <w:t>zA</w:t>
-      </w:r>
-      <w:proofErr w:type="spellEnd"/>
-      <w:r>
-        <w:t>-Z[</w:t>
+        <w:t>Upper and lower=[a-zA-Z[</w:t>
       </w:r>
     </w:p>
     <w:p>
@@ -6242,23 +6098,11 @@
       <w:r>
         <w:t>you need to do is execute the </w:t>
       </w:r>
-      <w:proofErr w:type="spellStart"/>
-      <w:r>
-        <w:fldChar w:fldCharType="begin"/>
-      </w:r>
-      <w:r>
-        <w:instrText xml:space="preserve"> HYPERLINK "https://docs.python.org/3/library/venv.html" </w:instrText>
-      </w:r>
-      <w:r>
-        <w:fldChar w:fldCharType="separate"/>
-      </w:r>
-      <w:r>
-        <w:t>venv</w:t>
-      </w:r>
-      <w:proofErr w:type="spellEnd"/>
-      <w:r>
-        <w:fldChar w:fldCharType="end"/>
-      </w:r>
+      <w:hyperlink r:id="rId20" w:history="1">
+        <w:r>
+          <w:t>venv</w:t>
+        </w:r>
+      </w:hyperlink>
       <w:r>
         <w:t> module, which is part of the Python standard librar</w:t>
       </w:r>
@@ -6287,7 +6131,7 @@
                     <pic:cNvPicPr/>
                   </pic:nvPicPr>
                   <pic:blipFill>
-                    <a:blip r:embed="rId20"/>
+                    <a:blip r:embed="rId21"/>
                     <a:stretch>
                       <a:fillRect/>
                     </a:stretch>
@@ -6337,7 +6181,7 @@
                     <pic:cNvPicPr/>
                   </pic:nvPicPr>
                   <pic:blipFill>
-                    <a:blip r:embed="rId21"/>
+                    <a:blip r:embed="rId22"/>
                     <a:stretch>
                       <a:fillRect/>
                     </a:stretch>
@@ -6368,7 +6212,6 @@
       </w:pPr>
       <w:bookmarkStart w:id="14" w:name="_Toc81906306"/>
       <w:r>
-        <w:lastRenderedPageBreak/>
         <w:t xml:space="preserve">Programming </w:t>
       </w:r>
       <w:r>
@@ -6411,13 +6254,8 @@
         </w:rPr>
         <w:t xml:space="preserve">    or    </w:t>
       </w:r>
-      <w:proofErr w:type="spellStart"/>
-      <w:r>
-        <w:t>py</w:t>
-      </w:r>
-      <w:proofErr w:type="spellEnd"/>
-      <w:r>
-        <w:t xml:space="preserve"> -m pip install</w:t>
+      <w:r>
+        <w:t>py -m pip install</w:t>
       </w:r>
       <w:r>
         <w:rPr>
@@ -6453,7 +6291,7 @@
                     </pic:cNvPicPr>
                   </pic:nvPicPr>
                   <pic:blipFill>
-                    <a:blip r:embed="rId22" cstate="print">
+                    <a:blip r:embed="rId23" cstate="print">
                       <a:extLst>
                         <a:ext uri="{28A0092B-C50C-407E-A947-70E740481C1C}">
                           <a14:useLocalDpi xmlns:a14="http://schemas.microsoft.com/office/drawing/2010/main" val="0"/>
@@ -6493,15 +6331,7 @@
         <w:t xml:space="preserve">To </w:t>
       </w:r>
       <w:r>
-        <w:t xml:space="preserve">use packages in </w:t>
-      </w:r>
-      <w:proofErr w:type="spellStart"/>
-      <w:r>
-        <w:t>Rstudio</w:t>
-      </w:r>
-      <w:proofErr w:type="spellEnd"/>
-      <w:r>
-        <w:t xml:space="preserve"> you </w:t>
+        <w:t xml:space="preserve">use packages in Rstudio you </w:t>
       </w:r>
       <w:r>
         <w:t>must</w:t>
@@ -6537,7 +6367,7 @@
                     <pic:cNvPicPr/>
                   </pic:nvPicPr>
                   <pic:blipFill>
-                    <a:blip r:embed="rId23"/>
+                    <a:blip r:embed="rId24"/>
                     <a:stretch>
                       <a:fillRect/>
                     </a:stretch>
@@ -6577,11 +6407,9 @@
       <w:r>
         <w:t xml:space="preserve"> you </w:t>
       </w:r>
-      <w:proofErr w:type="gramStart"/>
       <w:r>
         <w:t>have to</w:t>
       </w:r>
-      <w:proofErr w:type="gramEnd"/>
       <w:r>
         <w:t xml:space="preserve"> open Tools </w:t>
       </w:r>
@@ -6611,23 +6439,7 @@
     </w:p>
     <w:p>
       <w:r>
-        <w:t xml:space="preserve">Factor analysis is a technique that is used to reduce </w:t>
-      </w:r>
-      <w:proofErr w:type="gramStart"/>
-      <w:r>
-        <w:t>a large number of</w:t>
-      </w:r>
-      <w:proofErr w:type="gramEnd"/>
-      <w:r>
-        <w:t xml:space="preserve"> variables into fewer numbers of factors.  This technique extracts maximum common variance from all variables and puts them into a common score.  As an index of all variables, we can use this score for further analysis.  Factor analysis is part of general linear model (GLM</w:t>
-      </w:r>
-      <w:proofErr w:type="gramStart"/>
-      <w:r>
-        <w:t>)</w:t>
-      </w:r>
-      <w:proofErr w:type="gramEnd"/>
-      <w:r>
-        <w:t xml:space="preserve"> and this method also assumes several assumptions</w:t>
+        <w:t>Factor analysis is a technique that is used to reduce a large number of variables into fewer numbers of factors.  This technique extracts maximum common variance from all variables and puts them into a common score.  As an index of all variables, we can use this score for further analysis.  Factor analysis is part of general linear model (GLM) and this method also assumes several assumptions</w:t>
       </w:r>
       <w:r>
         <w:rPr>
@@ -6699,7 +6511,6 @@
           <w:b/>
           <w:bCs/>
         </w:rPr>
-        <w:lastRenderedPageBreak/>
         <w:t>Homoscedasticity:</w:t>
       </w:r>
       <w:r>
@@ -6877,7 +6688,7 @@
                     <pic:cNvPicPr/>
                   </pic:nvPicPr>
                   <pic:blipFill>
-                    <a:blip r:embed="rId24"/>
+                    <a:blip r:embed="rId25"/>
                     <a:stretch>
                       <a:fillRect/>
                     </a:stretch>
@@ -6930,7 +6741,7 @@
                     <pic:cNvPicPr/>
                   </pic:nvPicPr>
                   <pic:blipFill>
-                    <a:blip r:embed="rId25" cstate="print">
+                    <a:blip r:embed="rId26" cstate="print">
                       <a:extLst>
                         <a:ext uri="{28A0092B-C50C-407E-A947-70E740481C1C}">
                           <a14:useLocalDpi xmlns:a14="http://schemas.microsoft.com/office/drawing/2010/main" val="0"/>
@@ -6992,7 +6803,7 @@
                     <pic:cNvPicPr/>
                   </pic:nvPicPr>
                   <pic:blipFill>
-                    <a:blip r:embed="rId26">
+                    <a:blip r:embed="rId27">
                       <a:extLst>
                         <a:ext uri="{28A0092B-C50C-407E-A947-70E740481C1C}">
                           <a14:useLocalDpi xmlns:a14="http://schemas.microsoft.com/office/drawing/2010/main" val="0"/>
@@ -7070,7 +6881,7 @@
                     <pic:cNvPicPr/>
                   </pic:nvPicPr>
                   <pic:blipFill>
-                    <a:blip r:embed="rId27">
+                    <a:blip r:embed="rId28">
                       <a:extLst>
                         <a:ext uri="{28A0092B-C50C-407E-A947-70E740481C1C}">
                           <a14:useLocalDpi xmlns:a14="http://schemas.microsoft.com/office/drawing/2010/main" val="0"/>
@@ -7132,7 +6943,7 @@
                     <pic:cNvPicPr/>
                   </pic:nvPicPr>
                   <pic:blipFill>
-                    <a:blip r:embed="rId28">
+                    <a:blip r:embed="rId29">
                       <a:extLst>
                         <a:ext uri="{28A0092B-C50C-407E-A947-70E740481C1C}">
                           <a14:useLocalDpi xmlns:a14="http://schemas.microsoft.com/office/drawing/2010/main" val="0"/>
@@ -7238,7 +7049,6 @@
         <w:rPr>
           <w:noProof/>
         </w:rPr>
-        <w:lastRenderedPageBreak/>
         <w:drawing>
           <wp:inline distT="0" distB="0" distL="0" distR="0" wp14:anchorId="04ADD684" wp14:editId="0C8AC15B">
             <wp:extent cx="1399791" cy="726142"/>
@@ -7255,7 +7065,7 @@
                     <pic:cNvPicPr/>
                   </pic:nvPicPr>
                   <pic:blipFill>
-                    <a:blip r:embed="rId29"/>
+                    <a:blip r:embed="rId30"/>
                     <a:stretch>
                       <a:fillRect/>
                     </a:stretch>
@@ -7288,15 +7098,7 @@
     </w:p>
     <w:p>
       <w:r>
-        <w:t xml:space="preserve">If you do not know how many keyword arguments that will be passed into your function, add two </w:t>
-      </w:r>
-      <w:proofErr w:type="gramStart"/>
-      <w:r>
-        <w:t>asterisk</w:t>
-      </w:r>
-      <w:proofErr w:type="gramEnd"/>
-      <w:r>
-        <w:t>: ** before the parameter name in the function definition.</w:t>
+        <w:t>If you do not know how many keyword arguments that will be passed into your function, add two asterisk: ** before the parameter name in the function definition.</w:t>
       </w:r>
     </w:p>
     <w:p>
@@ -7323,7 +7125,7 @@
                     <pic:cNvPicPr/>
                   </pic:nvPicPr>
                   <pic:blipFill>
-                    <a:blip r:embed="rId30"/>
+                    <a:blip r:embed="rId31"/>
                     <a:stretch>
                       <a:fillRect/>
                     </a:stretch>
@@ -7347,25 +7149,15 @@
         <w:sym w:font="Wingdings" w:char="F0E0"/>
       </w:r>
       <w:r>
-        <w:t xml:space="preserve">   His last name is </w:t>
-      </w:r>
-      <w:proofErr w:type="spellStart"/>
-      <w:r>
-        <w:t>Refsnes</w:t>
-      </w:r>
-      <w:proofErr w:type="spellEnd"/>
+        <w:t xml:space="preserve">   His last name is Refsnes</w:t>
+      </w:r>
     </w:p>
     <w:p>
       <w:r>
         <w:t xml:space="preserve">Also, </w:t>
       </w:r>
-      <w:proofErr w:type="gramStart"/>
-      <w:r>
-        <w:t>If</w:t>
-      </w:r>
-      <w:proofErr w:type="gramEnd"/>
-      <w:r>
-        <w:t xml:space="preserve"> we call the function without argument, it uses the default value:</w:t>
+      <w:r>
+        <w:t>If we call the function without argument, it uses the default value:</w:t>
       </w:r>
     </w:p>
     <w:p>
@@ -7392,7 +7184,7 @@
                     <pic:cNvPicPr/>
                   </pic:nvPicPr>
                   <pic:blipFill>
-                    <a:blip r:embed="rId31"/>
+                    <a:blip r:embed="rId32"/>
                     <a:stretch>
                       <a:fillRect/>
                     </a:stretch>
@@ -7438,7 +7230,7 @@
                     <pic:cNvPicPr/>
                   </pic:nvPicPr>
                   <pic:blipFill>
-                    <a:blip r:embed="rId32"/>
+                    <a:blip r:embed="rId33"/>
                     <a:stretch>
                       <a:fillRect/>
                     </a:stretch>
@@ -7509,7 +7301,7 @@
                     <pic:cNvPicPr/>
                   </pic:nvPicPr>
                   <pic:blipFill>
-                    <a:blip r:embed="rId33"/>
+                    <a:blip r:embed="rId34"/>
                     <a:stretch>
                       <a:fillRect/>
                     </a:stretch>
@@ -7563,7 +7355,7 @@
                     <pic:cNvPicPr/>
                   </pic:nvPicPr>
                   <pic:blipFill>
-                    <a:blip r:embed="rId34"/>
+                    <a:blip r:embed="rId35"/>
                     <a:stretch>
                       <a:fillRect/>
                     </a:stretch>
@@ -7589,23 +7381,7 @@
         <w:ind w:left="360"/>
       </w:pPr>
       <w:r>
-        <w:t xml:space="preserve">In </w:t>
-      </w:r>
-      <w:proofErr w:type="spellStart"/>
-      <w:r>
-        <w:t>Rstudio</w:t>
-      </w:r>
-      <w:proofErr w:type="spellEnd"/>
-      <w:r>
-        <w:t xml:space="preserve"> </w:t>
-      </w:r>
-      <w:proofErr w:type="spellStart"/>
-      <w:r>
-        <w:t>its</w:t>
-      </w:r>
-      <w:proofErr w:type="spellEnd"/>
-      <w:r>
-        <w:t xml:space="preserve"> much easier to read data. Just click the import dataset option and select your data type</w:t>
+        <w:t>In Rstudio its much easier to read data. Just click the import dataset option and select your data type</w:t>
       </w:r>
     </w:p>
     <w:p>
@@ -7633,7 +7409,7 @@
                     <pic:cNvPicPr/>
                   </pic:nvPicPr>
                   <pic:blipFill>
-                    <a:blip r:embed="rId35"/>
+                    <a:blip r:embed="rId36"/>
                     <a:stretch>
                       <a:fillRect/>
                     </a:stretch>
@@ -7687,7 +7463,6 @@
       </w:pPr>
       <w:bookmarkStart w:id="19" w:name="_Toc81906311"/>
       <w:r>
-        <w:lastRenderedPageBreak/>
         <w:t>Manipulate Data Frames</w:t>
       </w:r>
       <w:bookmarkEnd w:id="19"/>
@@ -7731,7 +7506,7 @@
                     <pic:cNvPicPr/>
                   </pic:nvPicPr>
                   <pic:blipFill>
-                    <a:blip r:embed="rId36">
+                    <a:blip r:embed="rId37">
                       <a:extLst>
                         <a:ext uri="{28A0092B-C50C-407E-A947-70E740481C1C}">
                           <a14:useLocalDpi xmlns:a14="http://schemas.microsoft.com/office/drawing/2010/main" val="0"/>
@@ -7791,7 +7566,7 @@
                     <pic:cNvPicPr/>
                   </pic:nvPicPr>
                   <pic:blipFill>
-                    <a:blip r:embed="rId37">
+                    <a:blip r:embed="rId38">
                       <a:extLst>
                         <a:ext uri="{28A0092B-C50C-407E-A947-70E740481C1C}">
                           <a14:useLocalDpi xmlns:a14="http://schemas.microsoft.com/office/drawing/2010/main" val="0"/>
@@ -7853,7 +7628,7 @@
                     <pic:cNvPicPr/>
                   </pic:nvPicPr>
                   <pic:blipFill>
-                    <a:blip r:embed="rId38" cstate="print">
+                    <a:blip r:embed="rId39" cstate="print">
                       <a:extLst>
                         <a:ext uri="{28A0092B-C50C-407E-A947-70E740481C1C}">
                           <a14:useLocalDpi xmlns:a14="http://schemas.microsoft.com/office/drawing/2010/main" val="0"/>
@@ -7907,7 +7682,7 @@
                     <pic:cNvPicPr/>
                   </pic:nvPicPr>
                   <pic:blipFill>
-                    <a:blip r:embed="rId39">
+                    <a:blip r:embed="rId40">
                       <a:extLst>
                         <a:ext uri="{28A0092B-C50C-407E-A947-70E740481C1C}">
                           <a14:useLocalDpi xmlns:a14="http://schemas.microsoft.com/office/drawing/2010/main" val="0"/>
@@ -7969,7 +7744,7 @@
                     <pic:cNvPicPr/>
                   </pic:nvPicPr>
                   <pic:blipFill>
-                    <a:blip r:embed="rId40">
+                    <a:blip r:embed="rId41">
                       <a:extLst>
                         <a:ext uri="{28A0092B-C50C-407E-A947-70E740481C1C}">
                           <a14:useLocalDpi xmlns:a14="http://schemas.microsoft.com/office/drawing/2010/main" val="0"/>
@@ -8046,7 +7821,7 @@
                     <pic:cNvPicPr/>
                   </pic:nvPicPr>
                   <pic:blipFill rotWithShape="1">
-                    <a:blip r:embed="rId41">
+                    <a:blip r:embed="rId42">
                       <a:extLst>
                         <a:ext uri="{28A0092B-C50C-407E-A947-70E740481C1C}">
                           <a14:useLocalDpi xmlns:a14="http://schemas.microsoft.com/office/drawing/2010/main" val="0"/>
@@ -8113,7 +7888,7 @@
                     <pic:cNvPicPr/>
                   </pic:nvPicPr>
                   <pic:blipFill>
-                    <a:blip r:embed="rId42">
+                    <a:blip r:embed="rId43">
                       <a:extLst>
                         <a:ext uri="{28A0092B-C50C-407E-A947-70E740481C1C}">
                           <a14:useLocalDpi xmlns:a14="http://schemas.microsoft.com/office/drawing/2010/main" val="0"/>
@@ -8183,7 +7958,7 @@
                     <pic:cNvPicPr/>
                   </pic:nvPicPr>
                   <pic:blipFill>
-                    <a:blip r:embed="rId43" cstate="print">
+                    <a:blip r:embed="rId44" cstate="print">
                       <a:extLst>
                         <a:ext uri="{28A0092B-C50C-407E-A947-70E740481C1C}">
                           <a14:useLocalDpi xmlns:a14="http://schemas.microsoft.com/office/drawing/2010/main" val="0"/>
@@ -8237,7 +8012,7 @@
                     <pic:cNvPicPr/>
                   </pic:nvPicPr>
                   <pic:blipFill>
-                    <a:blip r:embed="rId44" cstate="print">
+                    <a:blip r:embed="rId45" cstate="print">
                       <a:extLst>
                         <a:ext uri="{28A0092B-C50C-407E-A947-70E740481C1C}">
                           <a14:useLocalDpi xmlns:a14="http://schemas.microsoft.com/office/drawing/2010/main" val="0"/>
@@ -8312,7 +8087,7 @@
                     <pic:cNvPicPr/>
                   </pic:nvPicPr>
                   <pic:blipFill>
-                    <a:blip r:embed="rId45" cstate="print">
+                    <a:blip r:embed="rId46" cstate="print">
                       <a:extLst>
                         <a:ext uri="{28A0092B-C50C-407E-A947-70E740481C1C}">
                           <a14:useLocalDpi xmlns:a14="http://schemas.microsoft.com/office/drawing/2010/main" val="0"/>
@@ -8422,7 +8197,7 @@
                     <pic:cNvPicPr/>
                   </pic:nvPicPr>
                   <pic:blipFill>
-                    <a:blip r:embed="rId46">
+                    <a:blip r:embed="rId47">
                       <a:extLst>
                         <a:ext uri="{28A0092B-C50C-407E-A947-70E740481C1C}">
                           <a14:useLocalDpi xmlns:a14="http://schemas.microsoft.com/office/drawing/2010/main" val="0"/>
@@ -8498,7 +8273,7 @@
                     <pic:cNvPicPr/>
                   </pic:nvPicPr>
                   <pic:blipFill>
-                    <a:blip r:embed="rId47" cstate="print">
+                    <a:blip r:embed="rId48" cstate="print">
                       <a:extLst>
                         <a:ext uri="{28A0092B-C50C-407E-A947-70E740481C1C}">
                           <a14:useLocalDpi xmlns:a14="http://schemas.microsoft.com/office/drawing/2010/main" val="0"/>
@@ -8557,7 +8332,7 @@
                     <pic:cNvPicPr/>
                   </pic:nvPicPr>
                   <pic:blipFill>
-                    <a:blip r:embed="rId48">
+                    <a:blip r:embed="rId49">
                       <a:extLst>
                         <a:ext uri="{28A0092B-C50C-407E-A947-70E740481C1C}">
                           <a14:useLocalDpi xmlns:a14="http://schemas.microsoft.com/office/drawing/2010/main" val="0"/>
@@ -8640,7 +8415,7 @@
                     <pic:cNvPicPr/>
                   </pic:nvPicPr>
                   <pic:blipFill>
-                    <a:blip r:embed="rId49">
+                    <a:blip r:embed="rId50">
                       <a:extLst>
                         <a:ext uri="{28A0092B-C50C-407E-A947-70E740481C1C}">
                           <a14:useLocalDpi xmlns:a14="http://schemas.microsoft.com/office/drawing/2010/main" val="0"/>
@@ -8696,7 +8471,7 @@
                     <pic:cNvPicPr/>
                   </pic:nvPicPr>
                   <pic:blipFill rotWithShape="1">
-                    <a:blip r:embed="rId50"/>
+                    <a:blip r:embed="rId51"/>
                     <a:srcRect t="16031" r="6211"/>
                     <a:stretch/>
                   </pic:blipFill>
@@ -8738,13 +8513,8 @@
         </w:numPr>
       </w:pPr>
       <w:bookmarkStart w:id="20" w:name="_Toc81906312"/>
-      <w:proofErr w:type="spellStart"/>
-      <w:r>
-        <w:t>Subsetting</w:t>
-      </w:r>
-      <w:proofErr w:type="spellEnd"/>
-      <w:r>
-        <w:t xml:space="preserve"> Data Frames</w:t>
+      <w:r>
+        <w:t>Subsetting Data Frames</w:t>
       </w:r>
       <w:bookmarkEnd w:id="20"/>
     </w:p>
@@ -8782,7 +8552,7 @@
                     <pic:cNvPicPr/>
                   </pic:nvPicPr>
                   <pic:blipFill>
-                    <a:blip r:embed="rId51">
+                    <a:blip r:embed="rId52">
                       <a:extLst>
                         <a:ext uri="{28A0092B-C50C-407E-A947-70E740481C1C}">
                           <a14:useLocalDpi xmlns:a14="http://schemas.microsoft.com/office/drawing/2010/main" val="0"/>
@@ -8828,7 +8598,7 @@
                     <pic:cNvPicPr/>
                   </pic:nvPicPr>
                   <pic:blipFill>
-                    <a:blip r:embed="rId52"/>
+                    <a:blip r:embed="rId53"/>
                     <a:stretch>
                       <a:fillRect/>
                     </a:stretch>
@@ -8870,7 +8640,7 @@
                     <pic:cNvPicPr/>
                   </pic:nvPicPr>
                   <pic:blipFill>
-                    <a:blip r:embed="rId53"/>
+                    <a:blip r:embed="rId54"/>
                     <a:stretch>
                       <a:fillRect/>
                     </a:stretch>
@@ -8912,7 +8682,7 @@
                     <pic:cNvPicPr/>
                   </pic:nvPicPr>
                   <pic:blipFill>
-                    <a:blip r:embed="rId54"/>
+                    <a:blip r:embed="rId55"/>
                     <a:stretch>
                       <a:fillRect/>
                     </a:stretch>
@@ -8952,7 +8722,7 @@
                     <pic:cNvPicPr/>
                   </pic:nvPicPr>
                   <pic:blipFill>
-                    <a:blip r:embed="rId55"/>
+                    <a:blip r:embed="rId56"/>
                     <a:stretch>
                       <a:fillRect/>
                     </a:stretch>
@@ -9002,7 +8772,7 @@
                     <pic:cNvPicPr/>
                   </pic:nvPicPr>
                   <pic:blipFill>
-                    <a:blip r:embed="rId56" cstate="print">
+                    <a:blip r:embed="rId57" cstate="print">
                       <a:extLst>
                         <a:ext uri="{28A0092B-C50C-407E-A947-70E740481C1C}">
                           <a14:useLocalDpi xmlns:a14="http://schemas.microsoft.com/office/drawing/2010/main" val="0"/>
@@ -9061,7 +8831,7 @@
                     <pic:cNvPicPr/>
                   </pic:nvPicPr>
                   <pic:blipFill>
-                    <a:blip r:embed="rId57">
+                    <a:blip r:embed="rId58">
                       <a:extLst>
                         <a:ext uri="{28A0092B-C50C-407E-A947-70E740481C1C}">
                           <a14:useLocalDpi xmlns:a14="http://schemas.microsoft.com/office/drawing/2010/main" val="0"/>
@@ -9211,7 +8981,6 @@
         </w:numPr>
       </w:pPr>
       <w:r>
-        <w:lastRenderedPageBreak/>
         <w:t>Rango: Span of values over which your data occurs</w:t>
       </w:r>
     </w:p>
@@ -9325,6 +9094,7 @@
         <w:rPr>
           <w:noProof/>
         </w:rPr>
+        <w:lastRenderedPageBreak/>
         <w:drawing>
           <wp:inline distT="0" distB="0" distL="0" distR="0" wp14:anchorId="47D486E1" wp14:editId="4609E47D">
             <wp:extent cx="3125358" cy="1546412"/>
@@ -9341,7 +9111,7 @@
                     <pic:cNvPicPr/>
                   </pic:nvPicPr>
                   <pic:blipFill>
-                    <a:blip r:embed="rId58"/>
+                    <a:blip r:embed="rId59"/>
                     <a:stretch>
                       <a:fillRect/>
                     </a:stretch>
@@ -9364,26 +9134,10 @@
     </w:p>
     <w:p>
       <w:r>
-        <w:t xml:space="preserve">A small standard deviation can be a goal in certain situations where the results are restricted, for example, in product manufacturing and quality control. A particular type of car part that </w:t>
-      </w:r>
-      <w:proofErr w:type="gramStart"/>
-      <w:r>
-        <w:t>has to</w:t>
-      </w:r>
-      <w:proofErr w:type="gramEnd"/>
-      <w:r>
-        <w:t xml:space="preserve"> be 2 centimeters in diameter to fit properly had better not have a very big standard deviation during the manufacturing process! A big standard deviation in this case would mean that lots of parts end up in the trash because they don’t fit right; either that, or the cars will have major problems down the road.</w:t>
-      </w:r>
-      <w:r>
-        <w:t xml:space="preserve"> </w:t>
-      </w:r>
-      <w:proofErr w:type="gramStart"/>
-      <w:r>
-        <w:t>So</w:t>
-      </w:r>
-      <w:proofErr w:type="gramEnd"/>
-      <w:r>
-        <w:t xml:space="preserve"> the more spread out the group of numbers are, the higher the standard deviation.</w:t>
+        <w:t>A small standard deviation can be a goal in certain situations where the results are restricted, for example, in product manufacturing and quality control. A particular type of car part that has to be 2 centimeters in diameter to fit properly had better not have a very big standard deviation during the manufacturing process! A big standard deviation in this case would mean that lots of parts end up in the trash because they don’t fit right; either that, or the cars will have major problems down the road.</w:t>
+      </w:r>
+      <w:r>
+        <w:t xml:space="preserve"> So the more spread out the group of numbers are, the higher the standard deviation.</w:t>
       </w:r>
     </w:p>
     <w:p>
@@ -9407,13 +9161,8 @@
       </w:r>
     </w:p>
     <w:p>
-      <w:proofErr w:type="gramStart"/>
-      <w:r>
-        <w:t>Similar to</w:t>
-      </w:r>
-      <w:proofErr w:type="gramEnd"/>
-      <w:r>
-        <w:t xml:space="preserve"> the mean, </w:t>
+      <w:r>
+        <w:t xml:space="preserve">Similar to the mean, </w:t>
       </w:r>
       <w:r>
         <w:rPr>
@@ -9490,7 +9239,7 @@
                     <pic:cNvPicPr/>
                   </pic:nvPicPr>
                   <pic:blipFill>
-                    <a:blip r:embed="rId59"/>
+                    <a:blip r:embed="rId60"/>
                     <a:stretch>
                       <a:fillRect/>
                     </a:stretch>
@@ -9513,7 +9262,6 @@
     </w:p>
     <w:p>
       <w:r>
-        <w:lastRenderedPageBreak/>
         <w:t>The more spread out the values are in a dataset, the higher the variance.</w:t>
       </w:r>
       <w:r>
@@ -9572,6 +9320,7 @@
         </w:numPr>
       </w:pPr>
       <w:r>
+        <w:lastRenderedPageBreak/>
         <w:t>How widely dispersed are the frequencies of each bin? Extremely large frequency ranges (particularly as a percentage) may indicate data that is fundamentally unreliable.</w:t>
       </w:r>
     </w:p>
@@ -9584,13 +9333,8 @@
         </w:numPr>
       </w:pPr>
       <w:r>
-        <w:t xml:space="preserve">How wide are the bins themselves? Specifically, how broad are the intervals or how descriptive are the classes? Unusually large or small intervals, or unusually broad or narrow categories may indicate important observations about the </w:t>
-      </w:r>
-      <w:proofErr w:type="gramStart"/>
-      <w:r>
-        <w:t>data as a whole</w:t>
-      </w:r>
-      <w:proofErr w:type="gramEnd"/>
+        <w:t>How wide are the bins themselves? Specifically, how broad are the intervals or how descriptive are the classes? Unusually large or small intervals, or unusually broad or narrow categories may indicate important observations about the data as a whole</w:t>
+      </w:r>
       <w:r>
         <w:t>.</w:t>
       </w:r>
@@ -9682,7 +9426,7 @@
                     <pic:cNvPicPr/>
                   </pic:nvPicPr>
                   <pic:blipFill>
-                    <a:blip r:embed="rId60" cstate="print">
+                    <a:blip r:embed="rId61" cstate="print">
                       <a:extLst>
                         <a:ext uri="{28A0092B-C50C-407E-A947-70E740481C1C}">
                           <a14:useLocalDpi xmlns:a14="http://schemas.microsoft.com/office/drawing/2010/main" val="0"/>
@@ -9729,50 +9473,37 @@
         <w:t>t</w:t>
       </w:r>
       <w:r>
-        <w:t xml:space="preserve">he </w:t>
-      </w:r>
-      <w:proofErr w:type="spellStart"/>
-      <w:r>
-        <w:t>CrimeRate</w:t>
-      </w:r>
-      <w:proofErr w:type="spellEnd"/>
-      <w:r>
+        <w:t xml:space="preserve">he CrimeRate </w:t>
+      </w:r>
+      <w:r>
+        <w:t xml:space="preserve">and Education </w:t>
+      </w:r>
+      <w:r>
+        <w:t>column</w:t>
+      </w:r>
+      <w:r>
+        <w:t>s</w:t>
+      </w:r>
+      <w:r>
+        <w:t xml:space="preserve">. The shape of the data isn’t a bell </w:t>
+      </w:r>
+      <w:r>
+        <w:t>because they have some outliers.</w:t>
+      </w:r>
+      <w:r>
+        <w:rPr>
+          <w:noProof/>
+        </w:rPr>
         <w:t xml:space="preserve"> </w:t>
       </w:r>
-      <w:r>
-        <w:t xml:space="preserve">and Education </w:t>
-      </w:r>
-      <w:r>
-        <w:t>column</w:t>
-      </w:r>
-      <w:r>
-        <w:t>s</w:t>
-      </w:r>
-      <w:r>
-        <w:t xml:space="preserve">. The shape of the data isn’t a bell </w:t>
-      </w:r>
-      <w:r>
-        <w:t>because they have some outliers.</w:t>
-      </w:r>
-      <w:r>
-        <w:rPr>
-          <w:noProof/>
-        </w:rPr>
-        <w:t xml:space="preserve"> </w:t>
-      </w:r>
     </w:p>
     <w:p>
       <w:r>
         <w:t>We can say that the crime rates between 80 and 120 have more frequency than the others.</w:t>
       </w:r>
       <w:r>
-        <w:t xml:space="preserve"> And Education has more values between 12 and </w:t>
-      </w:r>
-      <w:proofErr w:type="gramStart"/>
-      <w:r>
-        <w:t>13 .</w:t>
-      </w:r>
-      <w:proofErr w:type="gramEnd"/>
+        <w:t xml:space="preserve"> And Education has more values between 12 and 13 .</w:t>
+      </w:r>
     </w:p>
     <w:p/>
     <w:p/>
@@ -9819,7 +9550,7 @@
                     </pic:cNvPicPr>
                   </pic:nvPicPr>
                   <pic:blipFill>
-                    <a:blip r:embed="rId61" cstate="print">
+                    <a:blip r:embed="rId62" cstate="print">
                       <a:extLst>
                         <a:ext uri="{28A0092B-C50C-407E-A947-70E740481C1C}">
                           <a14:useLocalDpi xmlns:a14="http://schemas.microsoft.com/office/drawing/2010/main" val="0"/>
@@ -9893,21 +9624,13 @@
         <w:t xml:space="preserve"> (or right)</w:t>
       </w:r>
       <w:r>
-        <w:t xml:space="preserve"> of </w:t>
-      </w:r>
-      <w:proofErr w:type="gramStart"/>
-      <w:r>
-        <w:t>center</w:t>
+        <w:t xml:space="preserve"> of center</w:t>
       </w:r>
       <w:r>
         <w:t xml:space="preserve"> </w:t>
       </w:r>
       <w:r>
-        <w:t xml:space="preserve"> and</w:t>
-      </w:r>
-      <w:proofErr w:type="gramEnd"/>
-      <w:r>
-        <w:t xml:space="preserve"> a more gradual tapering to the </w:t>
+        <w:t xml:space="preserve"> and a more gradual tapering to the </w:t>
       </w:r>
       <w:r>
         <w:t>other</w:t>
@@ -9919,15 +9642,7 @@
         <w:t xml:space="preserve"> (or right)</w:t>
       </w:r>
       <w:r>
-        <w:t xml:space="preserve"> of the graph and smaller than either the mean or the median. The mean of right-skewed data will be located to the right side of the graph and will be a greater value than either the median or the mode. This shape indicates that there are </w:t>
-      </w:r>
-      <w:proofErr w:type="gramStart"/>
-      <w:r>
-        <w:t>a number of</w:t>
-      </w:r>
-      <w:proofErr w:type="gramEnd"/>
-      <w:r>
-        <w:t xml:space="preserve"> data points, perhaps outliers, that are greater than the mode</w:t>
+        <w:t xml:space="preserve"> of the graph and smaller than either the mean or the median. The mean of right-skewed data will be located to the right side of the graph and will be a greater value than either the median or the mode. This shape indicates that there are a number of data points, perhaps outliers, that are greater than the mode</w:t>
       </w:r>
       <w:r>
         <w:t xml:space="preserve"> for the left skewed and lesser than the mode for the right</w:t>
@@ -9938,7 +9653,6 @@
         <w:rPr>
           <w:noProof/>
         </w:rPr>
-        <w:lastRenderedPageBreak/>
         <w:drawing>
           <wp:anchor distT="0" distB="0" distL="114300" distR="114300" simplePos="0" relativeHeight="251695104" behindDoc="0" locked="0" layoutInCell="1" allowOverlap="1" wp14:anchorId="3201D177" wp14:editId="4DB825A6">
             <wp:simplePos x="0" y="0"/>
@@ -9965,7 +9679,7 @@
                     </pic:cNvPicPr>
                   </pic:nvPicPr>
                   <pic:blipFill>
-                    <a:blip r:embed="rId62" cstate="print">
+                    <a:blip r:embed="rId63" cstate="print">
                       <a:extLst>
                         <a:ext uri="{28A0092B-C50C-407E-A947-70E740481C1C}">
                           <a14:useLocalDpi xmlns:a14="http://schemas.microsoft.com/office/drawing/2010/main" val="0"/>
@@ -10029,7 +9743,7 @@
                     </pic:cNvPicPr>
                   </pic:nvPicPr>
                   <pic:blipFill>
-                    <a:blip r:embed="rId63" cstate="print">
+                    <a:blip r:embed="rId64" cstate="print">
                       <a:extLst>
                         <a:ext uri="{28A0092B-C50C-407E-A947-70E740481C1C}">
                           <a14:useLocalDpi xmlns:a14="http://schemas.microsoft.com/office/drawing/2010/main" val="0"/>
@@ -10084,6 +9798,7 @@
     </w:p>
     <w:p>
       <w:r>
+        <w:lastRenderedPageBreak/>
         <w:t xml:space="preserve">                                                                                       </w:t>
       </w:r>
       <w:r>
@@ -10108,7 +9823,7 @@
                     </pic:cNvPicPr>
                   </pic:nvPicPr>
                   <pic:blipFill>
-                    <a:blip r:embed="rId64" cstate="print">
+                    <a:blip r:embed="rId65" cstate="print">
                       <a:extLst>
                         <a:ext uri="{28A0092B-C50C-407E-A947-70E740481C1C}">
                           <a14:useLocalDpi xmlns:a14="http://schemas.microsoft.com/office/drawing/2010/main" val="0"/>
@@ -10176,7 +9891,7 @@
                     </pic:cNvPicPr>
                   </pic:nvPicPr>
                   <pic:blipFill rotWithShape="1">
-                    <a:blip r:embed="rId65">
+                    <a:blip r:embed="rId66">
                       <a:extLst>
                         <a:ext uri="{28A0092B-C50C-407E-A947-70E740481C1C}">
                           <a14:useLocalDpi xmlns:a14="http://schemas.microsoft.com/office/drawing/2010/main" val="0"/>
@@ -10269,7 +9984,7 @@
                     <pic:cNvPicPr/>
                   </pic:nvPicPr>
                   <pic:blipFill>
-                    <a:blip r:embed="rId66">
+                    <a:blip r:embed="rId67">
                       <a:extLst>
                         <a:ext uri="{28A0092B-C50C-407E-A947-70E740481C1C}">
                           <a14:useLocalDpi xmlns:a14="http://schemas.microsoft.com/office/drawing/2010/main" val="0"/>
@@ -10386,15 +10101,7 @@
         <w:t xml:space="preserve"> is</w:t>
       </w:r>
       <w:r>
-        <w:t xml:space="preserve"> a branch of mathematics concerned with the analysis of random phenomena. The outcome of a random event cannot be determined before it occurs, but it may be any one of several possible outcomes. The actual outcome </w:t>
-      </w:r>
-      <w:proofErr w:type="gramStart"/>
-      <w:r>
-        <w:t>is considered to be</w:t>
-      </w:r>
-      <w:proofErr w:type="gramEnd"/>
-      <w:r>
-        <w:t xml:space="preserve"> determined by chance.</w:t>
+        <w:t xml:space="preserve"> a branch of mathematics concerned with the analysis of random phenomena. The outcome of a random event cannot be determined before it occurs, but it may be any one of several possible outcomes. The actual outcome is considered to be determined by chance.</w:t>
       </w:r>
       <w:r>
         <w:t xml:space="preserve"> </w:t>
@@ -10443,7 +10150,6 @@
         <w:rPr>
           <w:noProof/>
         </w:rPr>
-        <w:lastRenderedPageBreak/>
         <w:drawing>
           <wp:anchor distT="0" distB="0" distL="114300" distR="114300" simplePos="0" relativeHeight="251699200" behindDoc="0" locked="0" layoutInCell="1" allowOverlap="1" wp14:anchorId="3FF48EF5" wp14:editId="374798B2">
             <wp:simplePos x="0" y="0"/>
@@ -10470,7 +10176,7 @@
                     </pic:cNvPicPr>
                   </pic:nvPicPr>
                   <pic:blipFill>
-                    <a:blip r:embed="rId67">
+                    <a:blip r:embed="rId68">
                       <a:extLst>
                         <a:ext uri="{28A0092B-C50C-407E-A947-70E740481C1C}">
                           <a14:useLocalDpi xmlns:a14="http://schemas.microsoft.com/office/drawing/2010/main" val="0"/>
@@ -10532,13 +10238,8 @@
       </w:r>
     </w:p>
     <w:p>
-      <w:proofErr w:type="gramStart"/>
-      <w:r>
-        <w:t>P(</w:t>
-      </w:r>
-      <w:proofErr w:type="gramEnd"/>
-      <w:r>
-        <w:t xml:space="preserve">A </w:t>
+      <w:r>
+        <w:t xml:space="preserve">P(A </w:t>
       </w:r>
       <w:r>
         <w:rPr>
@@ -10553,15 +10254,7 @@
         <w:t xml:space="preserve"> </w:t>
       </w:r>
       <w:r>
-        <w:t xml:space="preserve">The conditional probability is typically not commutative which means that </w:t>
-      </w:r>
-      <w:proofErr w:type="gramStart"/>
-      <w:r>
-        <w:t>P(</w:t>
-      </w:r>
-      <w:proofErr w:type="gramEnd"/>
-      <w:r>
-        <w:t>A | B) is not equal to P(B | A).</w:t>
+        <w:t>The conditional probability is typically not commutative which means that P(A | B) is not equal to P(B | A).</w:t>
       </w:r>
     </w:p>
     <w:p>
@@ -10587,6 +10280,7 @@
         <w:rPr>
           <w:noProof/>
         </w:rPr>
+        <w:lastRenderedPageBreak/>
         <w:drawing>
           <wp:inline distT="0" distB="0" distL="0" distR="0" wp14:anchorId="23EA2434" wp14:editId="7436994A">
             <wp:extent cx="3202866" cy="3599329"/>
@@ -10603,7 +10297,7 @@
                     <pic:cNvPicPr/>
                   </pic:nvPicPr>
                   <pic:blipFill>
-                    <a:blip r:embed="rId68"/>
+                    <a:blip r:embed="rId69"/>
                     <a:stretch>
                       <a:fillRect/>
                     </a:stretch>
@@ -10640,18 +10334,10 @@
         <w:t xml:space="preserve">A given condition might not have any effect on an event so the conditional and unconditional probabilities are equal </w:t>
       </w:r>
       <w:r>
-        <w:t xml:space="preserve">             </w:t>
-      </w:r>
-      <w:proofErr w:type="gramStart"/>
-      <w:r>
-        <w:t xml:space="preserve">   </w:t>
-      </w:r>
-      <w:r>
-        <w:t>(</w:t>
-      </w:r>
-      <w:proofErr w:type="gramEnd"/>
-      <w:r>
-        <w:t xml:space="preserve">i.e. P( A | B) = P(A)). In such cases, the events </w:t>
+        <w:t xml:space="preserve">                </w:t>
+      </w:r>
+      <w:r>
+        <w:t xml:space="preserve">(i.e. P( A | B) = P(A)). In such cases, the events </w:t>
       </w:r>
       <w:r>
         <w:rPr>
@@ -10716,7 +10402,7 @@
                     </pic:cNvPicPr>
                   </pic:nvPicPr>
                   <pic:blipFill>
-                    <a:blip r:embed="rId69" cstate="print">
+                    <a:blip r:embed="rId70" cstate="print">
                       <a:extLst>
                         <a:ext uri="{28A0092B-C50C-407E-A947-70E740481C1C}">
                           <a14:useLocalDpi xmlns:a14="http://schemas.microsoft.com/office/drawing/2010/main" val="0"/>
@@ -10758,21 +10444,12 @@
       </w:r>
     </w:p>
     <w:p>
-      <w:proofErr w:type="gramStart"/>
       <w:r>
         <w:rPr>
           <w:b/>
           <w:bCs/>
         </w:rPr>
-        <w:t>P(</w:t>
-      </w:r>
-      <w:proofErr w:type="gramEnd"/>
-      <w:r>
-        <w:rPr>
-          <w:b/>
-          <w:bCs/>
-        </w:rPr>
-        <w:t xml:space="preserve">A </w:t>
+        <w:t xml:space="preserve">P(A </w:t>
       </w:r>
       <w:r>
         <w:rPr>
@@ -10819,7 +10496,6 @@
         <w:rPr>
           <w:noProof/>
         </w:rPr>
-        <w:lastRenderedPageBreak/>
         <w:drawing>
           <wp:inline distT="0" distB="0" distL="0" distR="0" wp14:anchorId="24261749" wp14:editId="421BB178">
             <wp:extent cx="2743200" cy="713984"/>
@@ -10838,7 +10514,7 @@
                     </pic:cNvPicPr>
                   </pic:nvPicPr>
                   <pic:blipFill>
-                    <a:blip r:embed="rId70">
+                    <a:blip r:embed="rId71">
                       <a:extLst>
                         <a:ext uri="{28A0092B-C50C-407E-A947-70E740481C1C}">
                           <a14:useLocalDpi xmlns:a14="http://schemas.microsoft.com/office/drawing/2010/main" val="0"/>
@@ -10904,6 +10580,7 @@
         <w:jc w:val="left"/>
       </w:pPr>
       <w:r>
+        <w:lastRenderedPageBreak/>
         <w:t>P(Sociology) = 56 / 103 = 0.544</w:t>
       </w:r>
     </w:p>
@@ -10927,7 +10604,6 @@
           <w:u w:val="single"/>
         </w:rPr>
       </w:pPr>
-      <w:proofErr w:type="gramStart"/>
       <w:r>
         <w:rPr>
           <w:b/>
@@ -10937,19 +10613,7 @@
           <w:strike/>
           <w:u w:val="single"/>
         </w:rPr>
-        <w:t>P(</w:t>
-      </w:r>
-      <w:proofErr w:type="gramEnd"/>
-      <w:r>
-        <w:rPr>
-          <w:b/>
-          <w:bCs/>
-          <w:i/>
-          <w:iCs/>
-          <w:strike/>
-          <w:u w:val="single"/>
-        </w:rPr>
-        <w:t xml:space="preserve">Female </w:t>
+        <w:t xml:space="preserve">P(Female </w:t>
       </w:r>
       <w:r>
         <w:rPr>
@@ -11009,7 +10673,7 @@
                     </pic:cNvPicPr>
                   </pic:nvPicPr>
                   <pic:blipFill>
-                    <a:blip r:embed="rId71">
+                    <a:blip r:embed="rId72">
                       <a:extLst>
                         <a:ext uri="{28A0092B-C50C-407E-A947-70E740481C1C}">
                           <a14:useLocalDpi xmlns:a14="http://schemas.microsoft.com/office/drawing/2010/main" val="0"/>
@@ -11049,13 +10713,8 @@
       </w:r>
     </w:p>
     <w:p>
-      <w:proofErr w:type="gramStart"/>
-      <w:r>
-        <w:t>P(</w:t>
-      </w:r>
-      <w:proofErr w:type="gramEnd"/>
-      <w:r>
-        <w:t xml:space="preserve">Female | Music) = P(Female </w:t>
+      <w:r>
+        <w:t xml:space="preserve">P(Female | Music) = P(Female </w:t>
       </w:r>
       <w:r>
         <w:rPr>
@@ -11073,13 +10732,8 @@
       </w:r>
     </w:p>
     <w:p>
-      <w:proofErr w:type="gramStart"/>
-      <w:r>
-        <w:t>P(</w:t>
-      </w:r>
-      <w:proofErr w:type="gramEnd"/>
-      <w:r>
-        <w:t xml:space="preserve">Male | Sociology) = P(Male </w:t>
+      <w:r>
+        <w:t xml:space="preserve">P(Male | Sociology) = P(Male </w:t>
       </w:r>
       <w:r>
         <w:rPr>
@@ -11113,15 +10767,7 @@
     </w:p>
     <w:p>
       <w:r>
-        <w:t xml:space="preserve">Specifically, one conditional probability can be calculated using the other conditional </w:t>
-      </w:r>
-      <w:proofErr w:type="gramStart"/>
-      <w:r>
-        <w:t>probability;</w:t>
-      </w:r>
-      <w:proofErr w:type="gramEnd"/>
-      <w:r>
-        <w:t xml:space="preserve"> for example:</w:t>
+        <w:t>Specifically, one conditional probability can be calculated using the other conditional probability; for example:</w:t>
       </w:r>
     </w:p>
     <w:p>
@@ -11168,15 +10814,7 @@
     </w:p>
     <w:p>
       <w:r>
-        <w:t xml:space="preserve">The reverse is also </w:t>
-      </w:r>
-      <w:proofErr w:type="gramStart"/>
-      <w:r>
-        <w:t>true;</w:t>
-      </w:r>
-      <w:proofErr w:type="gramEnd"/>
-      <w:r>
-        <w:t xml:space="preserve"> for example:</w:t>
+        <w:t>The reverse is also true; for example:</w:t>
       </w:r>
     </w:p>
     <w:p>
@@ -11186,91 +10824,27 @@
     </w:p>
     <w:p>
       <w:r>
-        <w:t xml:space="preserve">It is often the case that we do not have access to the denominator directly, </w:t>
-      </w:r>
-      <w:proofErr w:type="gramStart"/>
-      <w:r>
-        <w:t>e.g.</w:t>
-      </w:r>
-      <w:proofErr w:type="gramEnd"/>
-      <w:r>
-        <w:t xml:space="preserve"> P(B).</w:t>
-      </w:r>
-    </w:p>
-    <w:p>
-      <w:r>
-        <w:t xml:space="preserve">We can calculate it an alternative </w:t>
-      </w:r>
-      <w:proofErr w:type="gramStart"/>
-      <w:r>
-        <w:t>way;</w:t>
-      </w:r>
-      <w:proofErr w:type="gramEnd"/>
-      <w:r>
-        <w:t xml:space="preserve"> for example:</w:t>
-      </w:r>
-    </w:p>
-    <w:p>
-      <w:r>
-        <w:lastRenderedPageBreak/>
-        <w:t xml:space="preserve">P(B) = P(B|A) * P(A) + </w:t>
-      </w:r>
-      <w:proofErr w:type="gramStart"/>
-      <w:r>
-        <w:t>P(</w:t>
-      </w:r>
-      <w:proofErr w:type="spellStart"/>
-      <w:proofErr w:type="gramEnd"/>
-      <w:r>
-        <w:t>B|not</w:t>
-      </w:r>
-      <w:proofErr w:type="spellEnd"/>
-      <w:r>
-        <w:t xml:space="preserve"> A) * P(</w:t>
-      </w:r>
-      <w:proofErr w:type="spellStart"/>
-      <w:r>
-        <w:t>not</w:t>
-      </w:r>
-      <w:proofErr w:type="spellEnd"/>
-      <w:r>
-        <w:t xml:space="preserve"> A)</w:t>
-      </w:r>
-    </w:p>
-    <w:p>
-      <w:r>
-        <w:t xml:space="preserve">This gives a formulation of Bayes Theorem that we can use that uses the alternate calculation of P(B), described </w:t>
-      </w:r>
-      <w:proofErr w:type="gramStart"/>
-      <w:r>
-        <w:t>below::</w:t>
-      </w:r>
-      <w:proofErr w:type="gramEnd"/>
-    </w:p>
-    <w:p>
-      <w:r>
-        <w:t xml:space="preserve">P(A|B) = P(B|A) * P(A) / (P(B|A) * P(A) + </w:t>
-      </w:r>
-      <w:proofErr w:type="gramStart"/>
-      <w:r>
-        <w:t>P(</w:t>
-      </w:r>
-      <w:proofErr w:type="spellStart"/>
-      <w:proofErr w:type="gramEnd"/>
-      <w:r>
-        <w:t>B|not</w:t>
-      </w:r>
-      <w:proofErr w:type="spellEnd"/>
-      <w:r>
-        <w:t xml:space="preserve"> A) * P(</w:t>
-      </w:r>
-      <w:proofErr w:type="spellStart"/>
-      <w:r>
-        <w:t>not</w:t>
-      </w:r>
-      <w:proofErr w:type="spellEnd"/>
-      <w:r>
-        <w:t xml:space="preserve"> A))</w:t>
+        <w:t>It is often the case that we do not have access to the denominator directly, e.g. P(B).</w:t>
+      </w:r>
+    </w:p>
+    <w:p>
+      <w:r>
+        <w:t>We can calculate it an alternative way; for example:</w:t>
+      </w:r>
+    </w:p>
+    <w:p>
+      <w:r>
+        <w:t>P(B) = P(B|A) * P(A) + P(B|not A) * P(not A)</w:t>
+      </w:r>
+    </w:p>
+    <w:p>
+      <w:r>
+        <w:t>This gives a formulation of Bayes Theorem that we can use that uses the alternate calculation of P(B), described below::</w:t>
+      </w:r>
+    </w:p>
+    <w:p>
+      <w:r>
+        <w:t>P(A|B) = P(B|A) * P(A) / (P(B|A) * P(A) + P(B|not A) * P(not A))</w:t>
       </w:r>
     </w:p>
     <w:p/>
@@ -11291,20 +10865,13 @@
     </w:p>
     <w:p>
       <w:r>
-        <w:t xml:space="preserve">Consider a human population that may or may not have cancer (Cancer is True or False) and a medical test that returns positive or negative for detecting cancer (Test is Positive or Negative), </w:t>
-      </w:r>
-      <w:proofErr w:type="gramStart"/>
-      <w:r>
-        <w:t>e.g.</w:t>
-      </w:r>
-      <w:proofErr w:type="gramEnd"/>
-      <w:r>
-        <w:t xml:space="preserve"> like a mammogram for detecting breast cancer.</w:t>
+        <w:t>Consider a human population that may or may not have cancer (Cancer is True or False) and a medical test that returns positive or negative for detecting cancer (Test is Positive or Negative), e.g. like a mammogram for detecting breast cancer.</w:t>
       </w:r>
     </w:p>
     <w:p/>
     <w:p>
       <w:r>
+        <w:lastRenderedPageBreak/>
         <w:t>Problem: If a randomly selected patient has the test and it comes back positive, what is the probability that the patient has cancer?</w:t>
       </w:r>
     </w:p>
@@ -11339,13 +10906,8 @@
       </w:r>
     </w:p>
     <w:p>
-      <w:proofErr w:type="gramStart"/>
-      <w:r>
-        <w:t>P(</w:t>
-      </w:r>
-      <w:proofErr w:type="gramEnd"/>
-      <w:r>
-        <w:t>Test=Positive | Cancer=True) = 0.85</w:t>
+      <w:r>
+        <w:t>P(Test=Positive | Cancer=True) = 0.85</w:t>
       </w:r>
     </w:p>
     <w:p>
@@ -11431,345 +10993,201 @@
           <w:bCs/>
         </w:rPr>
       </w:pPr>
-      <w:proofErr w:type="gramStart"/>
       <w:r>
         <w:rPr>
           <w:b/>
           <w:bCs/>
         </w:rPr>
-        <w:t>P(</w:t>
-      </w:r>
-      <w:proofErr w:type="gramEnd"/>
-      <w:r>
+        <w:t>P(Cancer=True | Test=Positive) = P(Test=Positive|Cancer=True) * P(Cancer=True) / P(Test=Positive)</w:t>
+      </w:r>
+    </w:p>
+    <w:p/>
+    <w:p>
+      <w:r>
+        <w:t>We know the probability of the test being positive given that the patient has cancer is 85%, and we know the base rate or the prior probability of a given patient having cancer is 0.02%; we can plug these values in:</w:t>
+      </w:r>
+    </w:p>
+    <w:p>
+      <w:r>
+        <w:t>P(Cancer=True | Test=Positive) = 0.85 * 0.0002 / P(Test=Positive)</w:t>
+      </w:r>
+    </w:p>
+    <w:p>
+      <w:r>
+        <w:t>We don’t know P(Test=Positive), it’s not given directly.</w:t>
+      </w:r>
+    </w:p>
+    <w:p>
+      <w:r>
+        <w:t>Instead, we can estimate it using:</w:t>
+      </w:r>
+    </w:p>
+    <w:p>
+      <w:r>
+        <w:t>P(B) = P(B|A) * P(A) + P(B|not A) * P(not A)</w:t>
+      </w:r>
+    </w:p>
+    <w:p>
+      <w:r>
+        <w:t>P(Test=Positive) = P(Test=Positive|Cancer=True) * P(Cancer=True) + P(Test=Positive|Cancer=False) * P(Cancer=False)</w:t>
+      </w:r>
+    </w:p>
+    <w:p>
+      <w:r>
+        <w:t>Firstly, we can calculate P(Cancer=False) as the complement of P(Cancer=True), which we already know</w:t>
+      </w:r>
+    </w:p>
+    <w:p>
+      <w:r>
+        <w:t>P(Cancer=False) = 1 – P(Cancer=True)</w:t>
+      </w:r>
+    </w:p>
+    <w:p>
+      <w:r>
+        <w:t>= 1 – 0.0002</w:t>
+      </w:r>
+    </w:p>
+    <w:p>
+      <w:r>
+        <w:t>= 0.9998</w:t>
+      </w:r>
+    </w:p>
+    <w:p>
+      <w:r>
+        <w:lastRenderedPageBreak/>
+        <w:t>We can plug in our known values as follows:</w:t>
+      </w:r>
+    </w:p>
+    <w:p>
+      <w:r>
+        <w:t>P(Test=Positive) = 0.85 * 0.0002 + P(Test=Positive|Cancer=False) * 0.9998</w:t>
+      </w:r>
+    </w:p>
+    <w:p>
+      <w:r>
+        <w:t>We still do not know the probability of a positive test result given no cancer.</w:t>
+      </w:r>
+    </w:p>
+    <w:p>
+      <w:r>
+        <w:t>This requires additional information.</w:t>
+      </w:r>
+    </w:p>
+    <w:p/>
+    <w:p>
+      <w:r>
+        <w:t>Specifically, we need to know how good the test is at correctly identifying people that do not have cancer. That is, testing negative result (Test=Negative) when the patient does not have cancer (Cancer=False), called the true negative rate or the specificity.</w:t>
+      </w:r>
+    </w:p>
+    <w:p>
+      <w:r>
+        <w:t>We will use a contrived specificity value of 95%.</w:t>
+      </w:r>
+    </w:p>
+    <w:p/>
+    <w:p>
+      <w:r>
+        <w:t>P(Test=Negative | Cancer=False) = 0.95</w:t>
+      </w:r>
+    </w:p>
+    <w:p>
+      <w:r>
+        <w:t>With this final piece of information, we can calculate the false positive or false alarm rate as the complement of the true negative rate.</w:t>
+      </w:r>
+    </w:p>
+    <w:p>
+      <w:r>
+        <w:t>P(Test=Positive|Cancer=False) = 1 – P(Test=Negative | Cancer=False)</w:t>
+      </w:r>
+    </w:p>
+    <w:p>
+      <w:r>
+        <w:t>= 1 – 0.95</w:t>
+      </w:r>
+    </w:p>
+    <w:p>
+      <w:r>
+        <w:t>= 0.05</w:t>
+      </w:r>
+    </w:p>
+    <w:p>
+      <w:r>
+        <w:t>We can plug this false alarm rate into our calculation of P(Test=Positive) as follows:</w:t>
+      </w:r>
+    </w:p>
+    <w:p>
+      <w:r>
+        <w:t>P(Test=Positive) = 0.85 * 0.0002 + 0.05 * 0.9998</w:t>
+      </w:r>
+    </w:p>
+    <w:p>
+      <w:r>
+        <w:t>P(Test=Positive) = 0.00017 + 0.04999</w:t>
+      </w:r>
+    </w:p>
+    <w:p>
+      <w:r>
+        <w:t>P(Test=Positive) = 0.05016</w:t>
+      </w:r>
+    </w:p>
+    <w:p>
+      <w:r>
+        <w:t>Excellent, so the probability of the test returning a positive result, regardless of whether the person has cancer or not is about 5%.</w:t>
+      </w:r>
+    </w:p>
+    <w:p/>
+    <w:p>
+      <w:r>
+        <w:t>We now have enough information to calculate Bayes Theorem and estimate the probability of a randomly selected person having cancer if they get a positive test result.</w:t>
+      </w:r>
+    </w:p>
+    <w:p/>
+    <w:p>
+      <w:r>
+        <w:t>P(Cancer=True | Test=Positive) = P(Test=Positive|Cancer=True) * P(Cancer=True) / P(Test=Positive)</w:t>
+      </w:r>
+    </w:p>
+    <w:p>
+      <w:r>
+        <w:t>P(Cancer=True | Test=Positive) = 0.85 * 0.0002 / 0.05016</w:t>
+      </w:r>
+    </w:p>
+    <w:p>
+      <w:r>
+        <w:t>P(Cancer=True | Test=Positive) = 0.00017 / 0.05016</w:t>
+      </w:r>
+    </w:p>
+    <w:p>
+      <w:pPr>
         <w:rPr>
           <w:b/>
           <w:bCs/>
         </w:rPr>
-        <w:t>Cancer=True | Test=Positive) = P(Test=</w:t>
-      </w:r>
-      <w:proofErr w:type="spellStart"/>
+      </w:pPr>
       <w:r>
         <w:rPr>
           <w:b/>
           <w:bCs/>
         </w:rPr>
-        <w:t>Positive|Cancer</w:t>
-      </w:r>
-      <w:proofErr w:type="spellEnd"/>
-      <w:r>
-        <w:rPr>
-          <w:b/>
-          <w:bCs/>
-        </w:rPr>
-        <w:t>=True) * P(Cancer=True) / P(Test=Positive)</w:t>
-      </w:r>
-    </w:p>
-    <w:p/>
-    <w:p>
-      <w:r>
-        <w:t xml:space="preserve">We know the probability of the test being positive given that the patient has cancer is 85%, and we know the base </w:t>
-      </w:r>
-      <w:proofErr w:type="gramStart"/>
-      <w:r>
-        <w:t>rate</w:t>
-      </w:r>
-      <w:proofErr w:type="gramEnd"/>
-      <w:r>
-        <w:t xml:space="preserve"> or the prior probability of a given patient having cancer is 0.02%; we can plug these values in:</w:t>
-      </w:r>
-    </w:p>
-    <w:p>
-      <w:proofErr w:type="gramStart"/>
-      <w:r>
-        <w:t>P(</w:t>
-      </w:r>
-      <w:proofErr w:type="gramEnd"/>
-      <w:r>
-        <w:t>Cancer=True | Test=Positive) = 0.85 * 0.0002 / P(Test=Positive)</w:t>
-      </w:r>
-    </w:p>
-    <w:p>
-      <w:r>
+        <w:t>P(Cancer=True | Test=Positive) = 0.003389154704944</w:t>
+      </w:r>
+    </w:p>
+    <w:p>
+      <w:r>
+        <w:t>The calculation suggests that if the patient is informed they have cancer with this test, then there is only 0.33% chance that they have cancer.</w:t>
+      </w:r>
+    </w:p>
+    <w:p>
+      <w:r>
+        <w:t>And we code all of this in a few lines of code, as it follows:</w:t>
+      </w:r>
+    </w:p>
+    <w:p>
+      <w:r>
+        <w:rPr>
+          <w:noProof/>
+        </w:rPr>
         <w:lastRenderedPageBreak/>
-        <w:t>We don’t know P(Test=Positive), it’s not given directly.</w:t>
-      </w:r>
-    </w:p>
-    <w:p>
-      <w:r>
-        <w:t>Instead, we can estimate it using:</w:t>
-      </w:r>
-    </w:p>
-    <w:p>
-      <w:r>
-        <w:t xml:space="preserve">P(B) = P(B|A) * P(A) + </w:t>
-      </w:r>
-      <w:proofErr w:type="gramStart"/>
-      <w:r>
-        <w:t>P(</w:t>
-      </w:r>
-      <w:proofErr w:type="spellStart"/>
-      <w:proofErr w:type="gramEnd"/>
-      <w:r>
-        <w:t>B|not</w:t>
-      </w:r>
-      <w:proofErr w:type="spellEnd"/>
-      <w:r>
-        <w:t xml:space="preserve"> A) * P(</w:t>
-      </w:r>
-      <w:proofErr w:type="spellStart"/>
-      <w:r>
-        <w:t>not</w:t>
-      </w:r>
-      <w:proofErr w:type="spellEnd"/>
-      <w:r>
-        <w:t xml:space="preserve"> A)</w:t>
-      </w:r>
-    </w:p>
-    <w:p>
-      <w:r>
-        <w:t>P(Test=Positive) = P(Test=</w:t>
-      </w:r>
-      <w:proofErr w:type="spellStart"/>
-      <w:r>
-        <w:t>Positive|Cancer</w:t>
-      </w:r>
-      <w:proofErr w:type="spellEnd"/>
-      <w:r>
-        <w:t>=True) * P(Cancer=True) + P(Test=</w:t>
-      </w:r>
-      <w:proofErr w:type="spellStart"/>
-      <w:r>
-        <w:t>Positive|Cancer</w:t>
-      </w:r>
-      <w:proofErr w:type="spellEnd"/>
-      <w:r>
-        <w:t>=False) * P(Cancer=False)</w:t>
-      </w:r>
-    </w:p>
-    <w:p>
-      <w:r>
-        <w:t>Firstly, we can calculate P(Cancer=False) as the complement of P(Cancer=True), which we already know</w:t>
-      </w:r>
-    </w:p>
-    <w:p>
-      <w:r>
-        <w:t>P(Cancer=False) = 1 – P(Cancer=True)</w:t>
-      </w:r>
-    </w:p>
-    <w:p>
-      <w:r>
-        <w:t>= 1 – 0.0002</w:t>
-      </w:r>
-    </w:p>
-    <w:p>
-      <w:r>
-        <w:t>= 0.9998</w:t>
-      </w:r>
-    </w:p>
-    <w:p>
-      <w:r>
-        <w:t>We can plug in our known values as follows:</w:t>
-      </w:r>
-    </w:p>
-    <w:p>
-      <w:r>
-        <w:t>P(Test=Positive) = 0.85 * 0.0002 + P(Test=</w:t>
-      </w:r>
-      <w:proofErr w:type="spellStart"/>
-      <w:r>
-        <w:t>Positive|Cancer</w:t>
-      </w:r>
-      <w:proofErr w:type="spellEnd"/>
-      <w:r>
-        <w:t>=False) * 0.9998</w:t>
-      </w:r>
-    </w:p>
-    <w:p>
-      <w:r>
-        <w:t>We still do not know the probability of a positive test result given no cancer.</w:t>
-      </w:r>
-    </w:p>
-    <w:p>
-      <w:r>
-        <w:t>This requires additional information.</w:t>
-      </w:r>
-    </w:p>
-    <w:p/>
-    <w:p>
-      <w:r>
-        <w:t>Specifically, we need to know how good the test is at correctly identifying people that do not have cancer. That is, testing negative result (Test=Negative) when the patient does not have cancer (Cancer=False), called the true negative rate or the specificity.</w:t>
-      </w:r>
-    </w:p>
-    <w:p>
-      <w:r>
-        <w:t>We will use a contrived specificity value of 95%.</w:t>
-      </w:r>
-    </w:p>
-    <w:p/>
-    <w:p>
-      <w:proofErr w:type="gramStart"/>
-      <w:r>
-        <w:t>P(</w:t>
-      </w:r>
-      <w:proofErr w:type="gramEnd"/>
-      <w:r>
-        <w:t>Test=Negative | Cancer=False) = 0.95</w:t>
-      </w:r>
-    </w:p>
-    <w:p>
-      <w:r>
-        <w:t>With this final piece of information, we can calculate the false positive or false alarm rate as the complement of the true negative rate.</w:t>
-      </w:r>
-    </w:p>
-    <w:p>
-      <w:r>
-        <w:t>P(Test=</w:t>
-      </w:r>
-      <w:proofErr w:type="spellStart"/>
-      <w:r>
-        <w:t>Positive|Cancer</w:t>
-      </w:r>
-      <w:proofErr w:type="spellEnd"/>
-      <w:r>
-        <w:t xml:space="preserve">=False) = 1 – </w:t>
-      </w:r>
-      <w:proofErr w:type="gramStart"/>
-      <w:r>
-        <w:t>P(</w:t>
-      </w:r>
-      <w:proofErr w:type="gramEnd"/>
-      <w:r>
-        <w:t>Test=Negative | Cancer=False)</w:t>
-      </w:r>
-    </w:p>
-    <w:p>
-      <w:r>
-        <w:t>= 1 – 0.95</w:t>
-      </w:r>
-    </w:p>
-    <w:p>
-      <w:r>
-        <w:t>= 0.05</w:t>
-      </w:r>
-    </w:p>
-    <w:p>
-      <w:r>
-        <w:t>We can plug this false alarm rate into our calculation of P(Test=Positive) as follows:</w:t>
-      </w:r>
-    </w:p>
-    <w:p>
-      <w:r>
-        <w:t>P(Test=Positive) = 0.85 * 0.0002 + 0.05 * 0.9998</w:t>
-      </w:r>
-    </w:p>
-    <w:p>
-      <w:r>
-        <w:t>P(Test=Positive) = 0.00017 + 0.04999</w:t>
-      </w:r>
-    </w:p>
-    <w:p>
-      <w:r>
-        <w:t>P(Test=Positive) = 0.05016</w:t>
-      </w:r>
-    </w:p>
-    <w:p>
-      <w:r>
-        <w:t>Excellent, so the probability of the test returning a positive result, regardless of whether the person has cancer or not is about 5%.</w:t>
-      </w:r>
-    </w:p>
-    <w:p/>
-    <w:p>
-      <w:r>
-        <w:t>We now have enough information to calculate Bayes Theorem and estimate the probability of a randomly selected person having cancer if they get a positive test result.</w:t>
-      </w:r>
-    </w:p>
-    <w:p/>
-    <w:p>
-      <w:proofErr w:type="gramStart"/>
-      <w:r>
-        <w:lastRenderedPageBreak/>
-        <w:t>P(</w:t>
-      </w:r>
-      <w:proofErr w:type="gramEnd"/>
-      <w:r>
-        <w:t>Cancer=True | Test=Positive) = P(Test=</w:t>
-      </w:r>
-      <w:proofErr w:type="spellStart"/>
-      <w:r>
-        <w:t>Positive|Cancer</w:t>
-      </w:r>
-      <w:proofErr w:type="spellEnd"/>
-      <w:r>
-        <w:t>=True) * P(Cancer=True) / P(Test=Positive)</w:t>
-      </w:r>
-    </w:p>
-    <w:p>
-      <w:proofErr w:type="gramStart"/>
-      <w:r>
-        <w:t>P(</w:t>
-      </w:r>
-      <w:proofErr w:type="gramEnd"/>
-      <w:r>
-        <w:t>Cancer=True | Test=Positive) = 0.85 * 0.0002 / 0.05016</w:t>
-      </w:r>
-    </w:p>
-    <w:p>
-      <w:proofErr w:type="gramStart"/>
-      <w:r>
-        <w:t>P(</w:t>
-      </w:r>
-      <w:proofErr w:type="gramEnd"/>
-      <w:r>
-        <w:t>Cancer=True | Test=Positive) = 0.00017 / 0.05016</w:t>
-      </w:r>
-    </w:p>
-    <w:p>
-      <w:pPr>
-        <w:rPr>
-          <w:b/>
-          <w:bCs/>
-        </w:rPr>
-      </w:pPr>
-      <w:proofErr w:type="gramStart"/>
-      <w:r>
-        <w:rPr>
-          <w:b/>
-          <w:bCs/>
-        </w:rPr>
-        <w:t>P(</w:t>
-      </w:r>
-      <w:proofErr w:type="gramEnd"/>
-      <w:r>
-        <w:rPr>
-          <w:b/>
-          <w:bCs/>
-        </w:rPr>
-        <w:t>Cancer=True | Test=Positive) = 0.003389154704944</w:t>
-      </w:r>
-    </w:p>
-    <w:p>
-      <w:r>
-        <w:t xml:space="preserve">The calculation suggests that if the patient is </w:t>
-      </w:r>
-      <w:proofErr w:type="gramStart"/>
-      <w:r>
-        <w:t>informed</w:t>
-      </w:r>
-      <w:proofErr w:type="gramEnd"/>
-      <w:r>
-        <w:t xml:space="preserve"> they have cancer with this test, then there is only 0.33% chance that they have cancer.</w:t>
-      </w:r>
-    </w:p>
-    <w:p>
-      <w:r>
-        <w:t>And we code all of this in a few lines of code, as it follows:</w:t>
-      </w:r>
-    </w:p>
-    <w:p>
-      <w:r>
-        <w:rPr>
-          <w:noProof/>
-        </w:rPr>
         <w:drawing>
           <wp:inline distT="0" distB="0" distL="0" distR="0" wp14:anchorId="78926490" wp14:editId="6ACA3A0C">
             <wp:extent cx="2492810" cy="2205318"/>
@@ -11786,7 +11204,7 @@
                     <pic:cNvPicPr/>
                   </pic:nvPicPr>
                   <pic:blipFill>
-                    <a:blip r:embed="rId72"/>
+                    <a:blip r:embed="rId73"/>
                     <a:stretch>
                       <a:fillRect/>
                     </a:stretch>
@@ -11844,15 +11262,7 @@
     </w:p>
     <w:p>
       <w:r>
-        <w:t>A discrete random variable is one which may take on only a countable number of distinct values such as 0,1,2,3,</w:t>
-      </w:r>
-      <w:proofErr w:type="gramStart"/>
-      <w:r>
-        <w:t>4,........</w:t>
-      </w:r>
-      <w:proofErr w:type="gramEnd"/>
-      <w:r>
-        <w:t xml:space="preserve"> Discrete random variables are usually (but not necessarily) counts. If a random variable can take only a finite number of distinct values, then it must be discrete. Examples of discrete random variables include the number of children in a family, the Friday night attendance at a cinema, the number of patients in a doctor's surgery, the number of defective light bulbs in a box of ten.</w:t>
+        <w:t>A discrete random variable is one which may take on only a countable number of distinct values such as 0,1,2,3,4,........ Discrete random variables are usually (but not necessarily) counts. If a random variable can take only a finite number of distinct values, then it must be discrete. Examples of discrete random variables include the number of children in a family, the Friday night attendance at a cinema, the number of patients in a doctor's surgery, the number of defective light bulbs in a box of ten.</w:t>
       </w:r>
     </w:p>
     <w:p>
@@ -11862,15 +11272,7 @@
     </w:p>
     <w:p>
       <w:r>
-        <w:t xml:space="preserve">Suppose a random variable X may take k different values, with the probability that X = xi defined to be </w:t>
-      </w:r>
-      <w:proofErr w:type="gramStart"/>
-      <w:r>
-        <w:t>P(</w:t>
-      </w:r>
-      <w:proofErr w:type="gramEnd"/>
-      <w:r>
-        <w:t>X = xi) = pi. The probabilities pi must satisfy the following:</w:t>
+        <w:t>Suppose a random variable X may take k different values, with the probability that X = xi defined to be P(X = xi) = pi. The probabilities pi must satisfy the following:</w:t>
       </w:r>
     </w:p>
     <w:p>
@@ -11890,17 +11292,8 @@
           <w:b/>
           <w:bCs/>
         </w:rPr>
-        <w:t xml:space="preserve">0 &lt; pi &lt; 1 for each </w:t>
-      </w:r>
-      <w:proofErr w:type="spellStart"/>
-      <w:r>
-        <w:rPr>
-          <w:b/>
-          <w:bCs/>
-        </w:rPr>
-        <w:t>i</w:t>
-      </w:r>
-      <w:proofErr w:type="spellEnd"/>
+        <w:t>0 &lt; pi &lt; 1 for each i</w:t>
+      </w:r>
     </w:p>
     <w:p>
       <w:pPr>
@@ -11956,7 +11349,6 @@
     </w:p>
     <w:p>
       <w:r>
-        <w:lastRenderedPageBreak/>
         <w:tab/>
         <w:t>Probability</w:t>
       </w:r>
@@ -11979,23 +11371,7 @@
     </w:p>
     <w:p>
       <w:r>
-        <w:t xml:space="preserve">The probability that X is equal to 2 or 3 is the sum of the two probabilities: </w:t>
-      </w:r>
-      <w:proofErr w:type="gramStart"/>
-      <w:r>
-        <w:t>P(</w:t>
-      </w:r>
-      <w:proofErr w:type="gramEnd"/>
-      <w:r>
-        <w:t xml:space="preserve">X = 2 or X = 3) = P(X = 2) + P(X = 3) = 0.3 + 0.4 = 0.7. Similarly, the probability that X is greater than 1 is equal to 1 - </w:t>
-      </w:r>
-      <w:proofErr w:type="gramStart"/>
-      <w:r>
-        <w:t>P(</w:t>
-      </w:r>
-      <w:proofErr w:type="gramEnd"/>
-      <w:r>
-        <w:t>X = 1) = 1 - 0.1 = 0.9, by the complement rule.</w:t>
+        <w:t>The probability that X is equal to 2 or 3 is the sum of the two probabilities: P(X = 2 or X = 3) = P(X = 2) + P(X = 3) = 0.3 + 0.4 = 0.7. Similarly, the probability that X is greater than 1 is equal to 1 - P(X = 1) = 1 - 0.1 = 0.9, by the complement rule.</w:t>
       </w:r>
     </w:p>
     <w:p>
@@ -12011,6 +11387,7 @@
         <w:rPr>
           <w:noProof/>
         </w:rPr>
+        <w:lastRenderedPageBreak/>
         <w:drawing>
           <wp:inline distT="0" distB="0" distL="0" distR="0" wp14:anchorId="4214A668" wp14:editId="02F964C8">
             <wp:extent cx="1323975" cy="1323975"/>
@@ -12029,7 +11406,7 @@
                     </pic:cNvPicPr>
                   </pic:nvPicPr>
                   <pic:blipFill>
-                    <a:blip r:embed="rId73">
+                    <a:blip r:embed="rId74">
                       <a:extLst>
                         <a:ext uri="{28A0092B-C50C-407E-A947-70E740481C1C}">
                           <a14:useLocalDpi xmlns:a14="http://schemas.microsoft.com/office/drawing/2010/main" val="0"/>
@@ -12121,7 +11498,7 @@
                     </pic:cNvPicPr>
                   </pic:nvPicPr>
                   <pic:blipFill>
-                    <a:blip r:embed="rId74" cstate="print">
+                    <a:blip r:embed="rId75" cstate="print">
                       <a:extLst>
                         <a:ext uri="{28A0092B-C50C-407E-A947-70E740481C1C}">
                           <a14:useLocalDpi xmlns:a14="http://schemas.microsoft.com/office/drawing/2010/main" val="0"/>
@@ -12194,29 +11571,29 @@
     </w:p>
     <w:p>
       <w:r>
+        <w:t>The</w:t>
+      </w:r>
+      <w:r>
+        <w:t xml:space="preserve"> normal distribution, that is quite commonly used in machine-learning. Standard scaling of data is quite a popular way to normalize continuous values whose data has high variance.</w:t>
+      </w:r>
+      <w:r>
+        <w:t xml:space="preserve"> </w:t>
+      </w:r>
+      <w:r>
+        <w:t>This PDF transforms continuous samples into standard deviations from the population’s mean.</w:t>
+      </w:r>
+    </w:p>
+    <w:p>
+      <w:r>
+        <w:t>Looking at a PDF, we see that it has a parabolic curve, where the center is where most of our data lies:</w:t>
+      </w:r>
+    </w:p>
+    <w:p>
+      <w:r>
+        <w:rPr>
+          <w:noProof/>
+        </w:rPr>
         <w:lastRenderedPageBreak/>
-        <w:t>The</w:t>
-      </w:r>
-      <w:r>
-        <w:t xml:space="preserve"> normal distribution, that is quite commonly used in machine-learning. Standard scaling of data is quite a popular way to normalize continuous values whose data has high variance.</w:t>
-      </w:r>
-      <w:r>
-        <w:t xml:space="preserve"> </w:t>
-      </w:r>
-      <w:r>
-        <w:t>This PDF transforms continuous samples into standard deviations from the population’s mean.</w:t>
-      </w:r>
-    </w:p>
-    <w:p>
-      <w:r>
-        <w:t>Looking at a PDF, we see that it has a parabolic curve, where the center is where most of our data lies:</w:t>
-      </w:r>
-    </w:p>
-    <w:p>
-      <w:r>
-        <w:rPr>
-          <w:noProof/>
-        </w:rPr>
         <w:drawing>
           <wp:inline distT="0" distB="0" distL="0" distR="0" wp14:anchorId="28F80A26" wp14:editId="3BF69BAF">
             <wp:extent cx="1985962" cy="1488744"/>
@@ -12235,7 +11612,7 @@
                     </pic:cNvPicPr>
                   </pic:nvPicPr>
                   <pic:blipFill>
-                    <a:blip r:embed="rId75" cstate="print">
+                    <a:blip r:embed="rId76" cstate="print">
                       <a:extLst>
                         <a:ext uri="{28A0092B-C50C-407E-A947-70E740481C1C}">
                           <a14:useLocalDpi xmlns:a14="http://schemas.microsoft.com/office/drawing/2010/main" val="0"/>
@@ -12333,7 +11710,7 @@
                     </pic:cNvPicPr>
                   </pic:nvPicPr>
                   <pic:blipFill>
-                    <a:blip r:embed="rId76">
+                    <a:blip r:embed="rId77">
                       <a:extLst>
                         <a:ext uri="{28A0092B-C50C-407E-A947-70E740481C1C}">
                           <a14:useLocalDpi xmlns:a14="http://schemas.microsoft.com/office/drawing/2010/main" val="0"/>
@@ -12420,7 +11797,7 @@
                     </pic:cNvPicPr>
                   </pic:nvPicPr>
                   <pic:blipFill>
-                    <a:blip r:embed="rId77">
+                    <a:blip r:embed="rId78">
                       <a:extLst>
                         <a:ext uri="{28A0092B-C50C-407E-A947-70E740481C1C}">
                           <a14:useLocalDpi xmlns:a14="http://schemas.microsoft.com/office/drawing/2010/main" val="0"/>
@@ -12492,7 +11869,6 @@
     </w:p>
     <w:p>
       <w:r>
-        <w:lastRenderedPageBreak/>
         <w:t>First, prepare the data and the normal theorical data</w:t>
       </w:r>
     </w:p>
@@ -12517,7 +11893,7 @@
                     <pic:cNvPicPr/>
                   </pic:nvPicPr>
                   <pic:blipFill>
-                    <a:blip r:embed="rId78"/>
+                    <a:blip r:embed="rId79"/>
                     <a:stretch>
                       <a:fillRect/>
                     </a:stretch>
@@ -12548,6 +11924,7 @@
         <w:rPr>
           <w:noProof/>
         </w:rPr>
+        <w:lastRenderedPageBreak/>
         <w:drawing>
           <wp:inline distT="0" distB="0" distL="0" distR="0" wp14:anchorId="2154B160" wp14:editId="1A43D74E">
             <wp:extent cx="2666299" cy="1181100"/>
@@ -12564,7 +11941,7 @@
                     <pic:cNvPicPr/>
                   </pic:nvPicPr>
                   <pic:blipFill>
-                    <a:blip r:embed="rId79"/>
+                    <a:blip r:embed="rId80"/>
                     <a:stretch>
                       <a:fillRect/>
                     </a:stretch>
@@ -12616,7 +11993,7 @@
                     </pic:cNvPicPr>
                   </pic:nvPicPr>
                   <pic:blipFill>
-                    <a:blip r:embed="rId80" cstate="print">
+                    <a:blip r:embed="rId81" cstate="print">
                       <a:extLst>
                         <a:ext uri="{28A0092B-C50C-407E-A947-70E740481C1C}">
                           <a14:useLocalDpi xmlns:a14="http://schemas.microsoft.com/office/drawing/2010/main" val="0"/>
@@ -12685,7 +12062,7 @@
                     </pic:cNvPicPr>
                   </pic:nvPicPr>
                   <pic:blipFill>
-                    <a:blip r:embed="rId81">
+                    <a:blip r:embed="rId82">
                       <a:extLst>
                         <a:ext uri="{28A0092B-C50C-407E-A947-70E740481C1C}">
                           <a14:useLocalDpi xmlns:a14="http://schemas.microsoft.com/office/drawing/2010/main" val="0"/>
@@ -12835,7 +12212,6 @@
         <w:rPr>
           <w:noProof/>
         </w:rPr>
-        <w:lastRenderedPageBreak/>
         <w:drawing>
           <wp:anchor distT="0" distB="0" distL="114300" distR="114300" simplePos="0" relativeHeight="251705344" behindDoc="0" locked="0" layoutInCell="1" allowOverlap="1" wp14:anchorId="74A68C9A" wp14:editId="39362E3A">
             <wp:simplePos x="0" y="0"/>
@@ -12862,7 +12238,7 @@
                     </pic:cNvPicPr>
                   </pic:nvPicPr>
                   <pic:blipFill>
-                    <a:blip r:embed="rId82">
+                    <a:blip r:embed="rId83">
                       <a:extLst>
                         <a:ext uri="{28A0092B-C50C-407E-A947-70E740481C1C}">
                           <a14:useLocalDpi xmlns:a14="http://schemas.microsoft.com/office/drawing/2010/main" val="0"/>
@@ -12983,7 +12359,7 @@
                     </pic:cNvPicPr>
                   </pic:nvPicPr>
                   <pic:blipFill>
-                    <a:blip r:embed="rId83">
+                    <a:blip r:embed="rId84">
                       <a:extLst>
                         <a:ext uri="{28A0092B-C50C-407E-A947-70E740481C1C}">
                           <a14:useLocalDpi xmlns:a14="http://schemas.microsoft.com/office/drawing/2010/main" val="0"/>
@@ -13049,15 +12425,8 @@
         <w:pStyle w:val="ListParagraph"/>
       </w:pPr>
       <w:r>
-        <w:t xml:space="preserve">Poisson Distributions are commonly used to find the probability that an event might happen or not knowing how often it usually occurs. Additionally, Poisson Distributions can also be used to predict how many times an event might occur </w:t>
-      </w:r>
-      <w:proofErr w:type="gramStart"/>
-      <w:r>
-        <w:t>in a given</w:t>
-      </w:r>
-      <w:proofErr w:type="gramEnd"/>
-      <w:r>
-        <w:t xml:space="preserve"> time period.</w:t>
+        <w:lastRenderedPageBreak/>
+        <w:t>Poisson Distributions are commonly used to find the probability that an event might happen or not knowing how often it usually occurs. Additionally, Poisson Distributions can also be used to predict how many times an event might occur in a given time period.</w:t>
       </w:r>
     </w:p>
     <w:p>
@@ -13070,15 +12439,7 @@
         <w:pStyle w:val="ListParagraph"/>
       </w:pPr>
       <w:r>
-        <w:t>Poisson Distributions are for example frequently used by insurance companies to conduct risk analysis (</w:t>
-      </w:r>
-      <w:proofErr w:type="spellStart"/>
-      <w:r>
-        <w:t>eg.</w:t>
-      </w:r>
-      <w:proofErr w:type="spellEnd"/>
-      <w:r>
-        <w:t xml:space="preserve"> predict the number of car crash accidents within a predefined time span) to decide car insurance pricing.</w:t>
+        <w:t>Poisson Distributions are for example frequently used by insurance companies to conduct risk analysis (eg. predict the number of car crash accidents within a predefined time span) to decide car insurance pricing.</w:t>
       </w:r>
     </w:p>
     <w:p>
@@ -13185,7 +12546,7 @@
                     </pic:cNvPicPr>
                   </pic:nvPicPr>
                   <pic:blipFill>
-                    <a:blip r:embed="rId84" cstate="print">
+                    <a:blip r:embed="rId85" cstate="print">
                       <a:extLst>
                         <a:ext uri="{28A0092B-C50C-407E-A947-70E740481C1C}">
                           <a14:useLocalDpi xmlns:a14="http://schemas.microsoft.com/office/drawing/2010/main" val="0"/>
@@ -13269,7 +12630,7 @@
                     </pic:cNvPicPr>
                   </pic:nvPicPr>
                   <pic:blipFill>
-                    <a:blip r:embed="rId85">
+                    <a:blip r:embed="rId86">
                       <a:extLst>
                         <a:ext uri="{28A0092B-C50C-407E-A947-70E740481C1C}">
                           <a14:useLocalDpi xmlns:a14="http://schemas.microsoft.com/office/drawing/2010/main" val="0"/>
@@ -13348,7 +12709,6 @@
         <w:rPr>
           <w:noProof/>
         </w:rPr>
-        <w:lastRenderedPageBreak/>
         <w:drawing>
           <wp:anchor distT="0" distB="0" distL="114300" distR="114300" simplePos="0" relativeHeight="251709440" behindDoc="0" locked="0" layoutInCell="1" allowOverlap="1" wp14:anchorId="37D6A58F" wp14:editId="4B4BE31E">
             <wp:simplePos x="0" y="0"/>
@@ -13375,7 +12735,7 @@
                     </pic:cNvPicPr>
                   </pic:nvPicPr>
                   <pic:blipFill>
-                    <a:blip r:embed="rId86" cstate="print">
+                    <a:blip r:embed="rId87" cstate="print">
                       <a:extLst>
                         <a:ext uri="{28A0092B-C50C-407E-A947-70E740481C1C}">
                           <a14:useLocalDpi xmlns:a14="http://schemas.microsoft.com/office/drawing/2010/main" val="0"/>
@@ -13497,6 +12857,7 @@
         <w:rPr>
           <w:noProof/>
         </w:rPr>
+        <w:lastRenderedPageBreak/>
         <w:drawing>
           <wp:anchor distT="0" distB="0" distL="114300" distR="114300" simplePos="0" relativeHeight="251710464" behindDoc="0" locked="0" layoutInCell="1" allowOverlap="1" wp14:anchorId="67D43F36" wp14:editId="5BBF7AAF">
             <wp:simplePos x="0" y="0"/>
@@ -13523,7 +12884,7 @@
                     </pic:cNvPicPr>
                   </pic:nvPicPr>
                   <pic:blipFill>
-                    <a:blip r:embed="rId87" cstate="print">
+                    <a:blip r:embed="rId88" cstate="print">
                       <a:extLst>
                         <a:ext uri="{28A0092B-C50C-407E-A947-70E740481C1C}">
                           <a14:useLocalDpi xmlns:a14="http://schemas.microsoft.com/office/drawing/2010/main" val="0"/>
@@ -13632,7 +12993,7 @@
                     <pic:cNvPicPr/>
                   </pic:nvPicPr>
                   <pic:blipFill>
-                    <a:blip r:embed="rId88"/>
+                    <a:blip r:embed="rId89"/>
                     <a:stretch>
                       <a:fillRect/>
                     </a:stretch>
@@ -13776,7 +13137,6 @@
     </w:p>
     <w:p>
       <w:r>
-        <w:lastRenderedPageBreak/>
         <w:t>The Monte Carlo method tells you:</w:t>
       </w:r>
     </w:p>
@@ -13792,21 +13152,12 @@
           <w:bCs/>
         </w:rPr>
       </w:pPr>
-      <w:proofErr w:type="gramStart"/>
       <w:r>
         <w:rPr>
           <w:b/>
           <w:bCs/>
         </w:rPr>
-        <w:t>All of</w:t>
-      </w:r>
-      <w:proofErr w:type="gramEnd"/>
-      <w:r>
-        <w:rPr>
-          <w:b/>
-          <w:bCs/>
-        </w:rPr>
-        <w:t xml:space="preserve"> the possible events that could or will happen,</w:t>
+        <w:t>All of the possible events that could or will happen,</w:t>
       </w:r>
     </w:p>
     <w:p>
@@ -13862,23 +13213,7 @@
         </w:numPr>
       </w:pPr>
       <w:r>
-        <w:t>Estimating the transmission of particles through matter (</w:t>
-      </w:r>
-      <w:proofErr w:type="spellStart"/>
-      <w:r>
-        <w:t>Biersack</w:t>
-      </w:r>
-      <w:proofErr w:type="spellEnd"/>
-      <w:r>
-        <w:t xml:space="preserve"> &amp; </w:t>
-      </w:r>
-      <w:proofErr w:type="spellStart"/>
-      <w:r>
-        <w:t>Haggmark</w:t>
-      </w:r>
-      <w:proofErr w:type="spellEnd"/>
-      <w:r>
-        <w:t>),</w:t>
+        <w:t>Estimating the transmission of particles through matter (Biersack &amp; Haggmark),</w:t>
       </w:r>
     </w:p>
     <w:p>
@@ -13914,23 +13249,7 @@
         </w:numPr>
       </w:pPr>
       <w:r>
-        <w:t xml:space="preserve">Analyzing how a network or electric grid will perform in different scenarios. For example, </w:t>
-      </w:r>
-      <w:proofErr w:type="spellStart"/>
-      <w:r>
-        <w:t>Sortomme</w:t>
-      </w:r>
-      <w:proofErr w:type="spellEnd"/>
-      <w:r>
-        <w:t xml:space="preserve"> et. al ran simulations for how electric vehicle charging will affect the electric </w:t>
-      </w:r>
-      <w:proofErr w:type="spellStart"/>
-      <w:r>
-        <w:t>drig</w:t>
-      </w:r>
-      <w:proofErr w:type="spellEnd"/>
-      <w:r>
-        <w:t xml:space="preserve"> in the future.</w:t>
+        <w:t>Analyzing how a network or electric grid will perform in different scenarios. For example, Sortomme et. al ran simulations for how electric vehicle charging will affect the electric drig in the future.</w:t>
       </w:r>
     </w:p>
     <w:p>
@@ -14000,28 +13319,12 @@
         </w:numPr>
       </w:pPr>
       <w:r>
-        <w:t>As it is probabilistic (</w:t>
-      </w:r>
-      <w:proofErr w:type="gramStart"/>
-      <w:r>
-        <w:t>i.e.</w:t>
-      </w:r>
-      <w:proofErr w:type="gramEnd"/>
-      <w:r>
-        <w:t xml:space="preserve"> randomness plays a role in predicting future events), there will always be a margin of error related to the results.</w:t>
-      </w:r>
-    </w:p>
-    <w:p>
-      <w:r>
-        <w:t>In fact, it can be quite easy to run a “bad” Monte Carlo simulation (</w:t>
-      </w:r>
-      <w:proofErr w:type="spellStart"/>
-      <w:r>
-        <w:t>Brandimarte</w:t>
-      </w:r>
-      <w:proofErr w:type="spellEnd"/>
-      <w:r>
-        <w:t>, 2014). This can happen for a variety of reasons, including:</w:t>
+        <w:t>As it is probabilistic (i.e. randomness plays a role in predicting future events), there will always be a margin of error related to the results.</w:t>
+      </w:r>
+    </w:p>
+    <w:p>
+      <w:r>
+        <w:t>In fact, it can be quite easy to run a “bad” Monte Carlo simulation (Brandimarte, 2014). This can happen for a variety of reasons, including:</w:t>
       </w:r>
     </w:p>
     <w:p>
@@ -14045,15 +13348,7 @@
         </w:numPr>
       </w:pPr>
       <w:r>
-        <w:t>The underlying risk factors aren’t complete (</w:t>
-      </w:r>
-      <w:proofErr w:type="gramStart"/>
-      <w:r>
-        <w:t>i.e.</w:t>
-      </w:r>
-      <w:proofErr w:type="gramEnd"/>
-      <w:r>
-        <w:t xml:space="preserve"> you haven’t specified them well enough),</w:t>
+        <w:t>The underlying risk factors aren’t complete (i.e. you haven’t specified them well enough),</w:t>
       </w:r>
     </w:p>
     <w:p>
@@ -14113,18 +13408,7 @@
     </w:p>
     <w:p>
       <w:r>
-        <w:t xml:space="preserve">First, you might need to know what is </w:t>
-      </w:r>
-      <w:proofErr w:type="gramStart"/>
-      <w:r>
-        <w:t>an</w:t>
-      </w:r>
-      <w:proofErr w:type="gramEnd"/>
-      <w:r>
-        <w:t xml:space="preserve"> hypothesis, well, a</w:t>
-      </w:r>
-      <w:r>
-        <w:t xml:space="preserve"> hypothesis is an educated guess about something in the world around you. It should be testable, either by experiment or observation. For example:</w:t>
+        <w:t>First, you might need to know what is an hypothesis, well, a hypothesis is an educated guess about something in the world around you. It should be testable, either by experiment or observation. For example:</w:t>
       </w:r>
     </w:p>
     <w:p>
@@ -14136,7 +13420,6 @@
         </w:numPr>
       </w:pPr>
       <w:r>
-        <w:lastRenderedPageBreak/>
         <w:t>A new medicine you think might work.</w:t>
       </w:r>
     </w:p>
@@ -14178,15 +13461,7 @@
     </w:p>
     <w:p>
       <w:r>
-        <w:t xml:space="preserve">It can really be anything at all </w:t>
-      </w:r>
-      <w:proofErr w:type="gramStart"/>
-      <w:r>
-        <w:t>as long as</w:t>
-      </w:r>
-      <w:proofErr w:type="gramEnd"/>
-      <w:r>
-        <w:t xml:space="preserve"> you can put it to the test.</w:t>
+        <w:t>It can really be anything at all as long as you can put it to the test.</w:t>
       </w:r>
     </w:p>
     <w:p>
@@ -14206,23 +13481,7 @@
           <w:b/>
           <w:bCs/>
         </w:rPr>
-        <w:t>“If I</w:t>
-      </w:r>
-      <w:proofErr w:type="gramStart"/>
-      <w:r>
-        <w:rPr>
-          <w:b/>
-          <w:bCs/>
-        </w:rPr>
-        <w:t>…(</w:t>
-      </w:r>
-      <w:proofErr w:type="gramEnd"/>
-      <w:r>
-        <w:rPr>
-          <w:b/>
-          <w:bCs/>
-        </w:rPr>
-        <w:t>do this to an independent variable)….then (this will happen to the dependent variable).”</w:t>
+        <w:t>“If I…(do this to an independent variable)….then (this will happen to the dependent variable).”</w:t>
       </w:r>
     </w:p>
     <w:p>
@@ -14256,6 +13515,7 @@
     </w:p>
     <w:p>
       <w:r>
+        <w:lastRenderedPageBreak/>
         <w:t>A good hypothesis statement should:</w:t>
       </w:r>
     </w:p>
@@ -14350,13 +13610,7 @@
     </w:p>
     <w:p>
       <w:r>
-        <w:t xml:space="preserve">Hypothesis testing can be one of the most confusing aspects for students, mostly because before you can even perform a test, you </w:t>
-      </w:r>
-      <w:r>
-        <w:t>must</w:t>
-      </w:r>
-      <w:r>
-        <w:t xml:space="preserve"> know what your null hypothesis is. Often, those tricky word problems that you are faced with can be difficult to decipher. But it’s easier than you think; all you need to do is:</w:t>
+        <w:t>Hypothesis testing can be one of the most confusing aspects for students, mostly because before you can even perform a test, you must know what your null hypothesis is. Often, those tricky word problems that you are faced with can be difficult to decipher. But it’s easier than you think; all you need to do is:</w:t>
       </w:r>
     </w:p>
     <w:p>
@@ -14424,7 +13678,6 @@
         <w:rPr>
           <w:noProof/>
         </w:rPr>
-        <w:lastRenderedPageBreak/>
         <w:drawing>
           <wp:anchor distT="0" distB="0" distL="114300" distR="114300" simplePos="0" relativeHeight="251714560" behindDoc="0" locked="0" layoutInCell="1" allowOverlap="1" wp14:anchorId="7B510DDE" wp14:editId="16D5B202">
             <wp:simplePos x="0" y="0"/>
@@ -14451,7 +13704,7 @@
                     </pic:cNvPicPr>
                   </pic:nvPicPr>
                   <pic:blipFill rotWithShape="1">
-                    <a:blip r:embed="rId89" cstate="print">
+                    <a:blip r:embed="rId90" cstate="print">
                       <a:extLst>
                         <a:ext uri="{28A0092B-C50C-407E-A947-70E740481C1C}">
                           <a14:useLocalDpi xmlns:a14="http://schemas.microsoft.com/office/drawing/2010/main" val="0"/>
@@ -14562,7 +13815,7 @@
                     </pic:cNvPicPr>
                   </pic:nvPicPr>
                   <pic:blipFill>
-                    <a:blip r:embed="rId90" cstate="print">
+                    <a:blip r:embed="rId91" cstate="print">
                       <a:extLst>
                         <a:ext uri="{28A0092B-C50C-407E-A947-70E740481C1C}">
                           <a14:useLocalDpi xmlns:a14="http://schemas.microsoft.com/office/drawing/2010/main" val="0"/>
@@ -14600,74 +13853,42 @@
           <w:b/>
           <w:bCs/>
         </w:rPr>
-        <w:t xml:space="preserve">One tailed </w:t>
-      </w:r>
+        <w:t>One tailed test:</w:t>
+      </w:r>
+      <w:r>
+        <w:t xml:space="preserve"> A test of a statistical hypothesis, where the region of rejection is on only one side of the sampling distribution, is called a one-tailed test.</w:t>
+      </w:r>
+    </w:p>
+    <w:p>
+      <w:r>
+        <w:t xml:space="preserve">Example: a college has </w:t>
+      </w:r>
+      <w:r>
+        <w:rPr>
+          <w:rFonts w:ascii="Times New Roman" w:hAnsi="Times New Roman" w:cs="Times New Roman"/>
+        </w:rPr>
+        <w:t>≥</w:t>
+      </w:r>
+      <w:r>
+        <w:t xml:space="preserve"> 4000 student or data science </w:t>
+      </w:r>
+      <w:r>
+        <w:rPr>
+          <w:rFonts w:ascii="Times New Roman" w:hAnsi="Times New Roman" w:cs="Times New Roman"/>
+        </w:rPr>
+        <w:t>≤</w:t>
+      </w:r>
+      <w:r>
+        <w:t xml:space="preserve"> 80% org adopted.</w:t>
+      </w:r>
+    </w:p>
+    <w:p>
       <w:r>
         <w:rPr>
           <w:b/>
           <w:bCs/>
         </w:rPr>
-        <w:t>test:</w:t>
-      </w:r>
-      <w:r>
-        <w:t xml:space="preserve"> </w:t>
-      </w:r>
-      <w:r>
-        <w:t xml:space="preserve">A test of a statistical </w:t>
-      </w:r>
-      <w:r>
-        <w:t>hypothesis,</w:t>
-      </w:r>
-      <w:r>
-        <w:t xml:space="preserve"> where the region of rejection is on only one side of the sampling </w:t>
-      </w:r>
-      <w:r>
-        <w:t>distribution,</w:t>
-      </w:r>
-      <w:r>
-        <w:t xml:space="preserve"> is called a one-tailed test.</w:t>
-      </w:r>
-    </w:p>
-    <w:p>
-      <w:r>
-        <w:t>Example:</w:t>
-      </w:r>
-      <w:r>
-        <w:t xml:space="preserve"> a college has </w:t>
-      </w:r>
-      <w:r>
-        <w:rPr>
-          <w:rFonts w:ascii="Times New Roman" w:hAnsi="Times New Roman" w:cs="Times New Roman"/>
-        </w:rPr>
-        <w:t>≥</w:t>
-      </w:r>
-      <w:r>
-        <w:t xml:space="preserve"> 4000 student or data science </w:t>
-      </w:r>
-      <w:r>
-        <w:rPr>
-          <w:rFonts w:ascii="Times New Roman" w:hAnsi="Times New Roman" w:cs="Times New Roman"/>
-        </w:rPr>
-        <w:t>≤</w:t>
-      </w:r>
-      <w:r>
-        <w:t xml:space="preserve"> 80% org adopted.</w:t>
-      </w:r>
-    </w:p>
-    <w:p>
-      <w:r>
-        <w:rPr>
-          <w:b/>
-          <w:bCs/>
-        </w:rPr>
-        <w:t xml:space="preserve">Two-tailed </w:t>
-      </w:r>
-      <w:r>
-        <w:rPr>
-          <w:b/>
-          <w:bCs/>
-        </w:rPr>
-        <w:t>test:</w:t>
+        <w:t>Two-tailed test:</w:t>
       </w:r>
       <w:r>
         <w:t xml:space="preserve"> A two-tailed test is a statistical test in which the critical area of a distribution is two-sided and tests whether a sample is greater than or less than a certain range of values. If the sample being tested falls into either of the critical areas, the alternative hypothesis is accepted instead of the null hypothesis.</w:t>
@@ -14675,26 +13896,13 @@
     </w:p>
     <w:p>
       <w:r>
-        <w:t>Example:</w:t>
-      </w:r>
-      <w:r>
-        <w:t xml:space="preserve"> a </w:t>
-      </w:r>
-      <w:proofErr w:type="gramStart"/>
-      <w:r>
-        <w:t>college !</w:t>
-      </w:r>
-      <w:proofErr w:type="gramEnd"/>
-      <w:r>
-        <w:t>= 4000 student or data science != 80% org adopted</w:t>
-      </w:r>
-    </w:p>
-    <w:p>
-      <w:r>
-        <w:t>P</w:t>
-      </w:r>
-      <w:r>
-        <w:t>-Value</w:t>
+        <w:t>Example: a college != 4000 student or data science != 80% org adopted</w:t>
+      </w:r>
+    </w:p>
+    <w:p>
+      <w:r>
+        <w:lastRenderedPageBreak/>
+        <w:t>P-Value</w:t>
       </w:r>
     </w:p>
     <w:p>
@@ -14704,15 +13912,7 @@
     </w:p>
     <w:p>
       <w:r>
-        <w:t xml:space="preserve">If your P value is less than the chosen significance level, then you reject the null hypothesis </w:t>
-      </w:r>
-      <w:proofErr w:type="gramStart"/>
-      <w:r>
-        <w:t>i.e.</w:t>
-      </w:r>
-      <w:proofErr w:type="gramEnd"/>
-      <w:r>
-        <w:t xml:space="preserve"> accept that your sample gives reasonable evidence to support the alternative hypothesis. It does NOT imply a “meaningful” or “important” difference; that is for you to decide when considering the real-world relevance of your result.</w:t>
+        <w:t>If your P value is less than the chosen significance level, then you reject the null hypothesis i.e. accept that your sample gives reasonable evidence to support the alternative hypothesis. It does NOT imply a “meaningful” or “important” difference; that is for you to decide when considering the real-world relevance of your result.</w:t>
       </w:r>
     </w:p>
     <w:p/>
@@ -14757,10 +13957,7 @@
         <w:t>You use it when you want to tell if a random sample comes from a normal distribution or not.</w:t>
       </w:r>
       <w:r>
-        <w:t xml:space="preserve"> </w:t>
-      </w:r>
-      <w:r>
-        <w:t>The smaller the W value returned by the test, the more confident you can be that the sample is not normally distributed. This result can lead to the rejection of the null hypothesis you started with in the first place. You can also think about this in terms of a p-value: when it is less than or equal to a certain threshold (usually 0.05), then you can reject the null hypothesis.</w:t>
+        <w:t xml:space="preserve"> The smaller the W value returned by the test, the more confident you can be that the sample is not normally distributed. This result can lead to the rejection of the null hypothesis you started with in the first place. You can also think about this in terms of a p-value: when it is less than or equal to a certain threshold (usually 0.05), then you can reject the null hypothesis.</w:t>
       </w:r>
     </w:p>
     <w:p>
@@ -14768,6 +13965,9 @@
         <w:pStyle w:val="ListParagraph"/>
       </w:pPr>
       <w:r>
+        <w:rPr>
+          <w:noProof/>
+        </w:rPr>
         <w:drawing>
           <wp:inline distT="0" distB="0" distL="0" distR="0" wp14:anchorId="3784B2B1" wp14:editId="6078DB00">
             <wp:extent cx="2595872" cy="1176337"/>
@@ -14784,7 +13984,7 @@
                     <pic:cNvPicPr/>
                   </pic:nvPicPr>
                   <pic:blipFill>
-                    <a:blip r:embed="rId91"/>
+                    <a:blip r:embed="rId92"/>
                     <a:stretch>
                       <a:fillRect/>
                     </a:stretch>
@@ -14814,28 +14014,13 @@
         </w:numPr>
       </w:pPr>
       <w:r>
-        <w:lastRenderedPageBreak/>
         <w:t>D’Agostino’s K^2 Test</w:t>
       </w:r>
       <w:r>
         <w:t xml:space="preserve">: </w:t>
       </w:r>
       <w:r>
-        <w:t xml:space="preserve">It first computes the skewness and kurtosis to quantify how far the distribution is from Gaussian in terms of asymmetry and shape. It then calculates how far each of these values differs from the value expected with a Gaussian </w:t>
-      </w:r>
-      <w:r>
-        <w:t>distribution and</w:t>
-      </w:r>
-      <w:r>
-        <w:t xml:space="preserve"> computes a single P value from the sum of these discrepancies. It is a versatile and powerful normality </w:t>
-      </w:r>
-      <w:proofErr w:type="gramStart"/>
-      <w:r>
-        <w:t>test, and</w:t>
-      </w:r>
-      <w:proofErr w:type="gramEnd"/>
-      <w:r>
-        <w:t xml:space="preserve"> is recommended</w:t>
+        <w:t>It first computes the skewness and kurtosis to quantify how far the distribution is from Gaussian in terms of asymmetry and shape. It then calculates how far each of these values differs from the value expected with a Gaussian distribution and computes a single P value from the sum of these discrepancies. It is a versatile and powerful normality test, and is recommended</w:t>
       </w:r>
       <w:r>
         <w:t>.</w:t>
@@ -14867,7 +14052,7 @@
                     </pic:cNvPicPr>
                   </pic:nvPicPr>
                   <pic:blipFill>
-                    <a:blip r:embed="rId92" cstate="print">
+                    <a:blip r:embed="rId93" cstate="print">
                       <a:extLst>
                         <a:ext uri="{28A0092B-C50C-407E-A947-70E740481C1C}">
                           <a14:useLocalDpi xmlns:a14="http://schemas.microsoft.com/office/drawing/2010/main" val="0"/>
@@ -14911,15 +14096,7 @@
         <w:t xml:space="preserve">: </w:t>
       </w:r>
       <w:r>
-        <w:t xml:space="preserve">It computes the P value by comparing the cumulative distribution of your data set against the ideal cumulative distribution of a Gaussian distribution. It </w:t>
-      </w:r>
-      <w:proofErr w:type="gramStart"/>
-      <w:r>
-        <w:t>takes into account</w:t>
-      </w:r>
-      <w:proofErr w:type="gramEnd"/>
-      <w:r>
-        <w:t xml:space="preserve"> the discrepancies at all parts of the cumulative distribution curve</w:t>
+        <w:t>It computes the P value by comparing the cumulative distribution of your data set against the ideal cumulative distribution of a Gaussian distribution. It takes into account the discrepancies at all parts of the cumulative distribution curve</w:t>
       </w:r>
     </w:p>
     <w:p>
@@ -14927,6 +14104,9 @@
         <w:pStyle w:val="ListParagraph"/>
       </w:pPr>
       <w:r>
+        <w:rPr>
+          <w:noProof/>
+        </w:rPr>
         <w:drawing>
           <wp:inline distT="0" distB="0" distL="0" distR="0" wp14:anchorId="47AB3F5D" wp14:editId="2FEC3558">
             <wp:extent cx="2161688" cy="1495425"/>
@@ -14943,7 +14123,7 @@
                     <pic:cNvPicPr/>
                   </pic:nvPicPr>
                   <pic:blipFill>
-                    <a:blip r:embed="rId93"/>
+                    <a:blip r:embed="rId94"/>
                     <a:stretch>
                       <a:fillRect/>
                     </a:stretch>
@@ -14974,6 +14154,7 @@
       </w:pPr>
       <w:bookmarkStart w:id="36" w:name="_Toc81906328"/>
       <w:r>
+        <w:lastRenderedPageBreak/>
         <w:t>Correlation Tests</w:t>
       </w:r>
       <w:bookmarkEnd w:id="36"/>
@@ -15019,15 +14200,7 @@
         </w:numPr>
       </w:pPr>
       <w:r>
-        <w:t>Observations in each sample are independent and identically distributed (</w:t>
-      </w:r>
-      <w:proofErr w:type="spellStart"/>
-      <w:r>
-        <w:t>iid</w:t>
-      </w:r>
-      <w:proofErr w:type="spellEnd"/>
-      <w:r>
-        <w:t>).</w:t>
+        <w:t>Observations in each sample are independent and identically distributed (iid).</w:t>
       </w:r>
     </w:p>
     <w:p>
@@ -15059,6 +14232,9 @@
         <w:pStyle w:val="ListParagraph"/>
       </w:pPr>
       <w:r>
+        <w:rPr>
+          <w:noProof/>
+        </w:rPr>
         <w:drawing>
           <wp:inline distT="0" distB="0" distL="0" distR="0" wp14:anchorId="009735A7" wp14:editId="69A4E703">
             <wp:extent cx="3049161" cy="1216491"/>
@@ -15075,7 +14251,7 @@
                     <pic:cNvPicPr/>
                   </pic:nvPicPr>
                   <pic:blipFill>
-                    <a:blip r:embed="rId94"/>
+                    <a:blip r:embed="rId95"/>
                     <a:stretch>
                       <a:fillRect/>
                     </a:stretch>
@@ -15111,10 +14287,7 @@
         <w:t>:</w:t>
       </w:r>
       <w:r>
-        <w:t xml:space="preserve"> </w:t>
-      </w:r>
-      <w:r>
-        <w:t xml:space="preserve">Spearman rank correlation is a non-parametric test that is used to measure the degree of association between two variables.  The Spearman </w:t>
+        <w:t xml:space="preserve"> Spearman rank correlation is a non-parametric test that is used to measure the degree of association between two variables.  The Spearman </w:t>
       </w:r>
       <w:r>
         <w:rPr>
@@ -15124,11 +14297,7 @@
         <w:t>rank correlation</w:t>
       </w:r>
       <w:r>
-        <w:t xml:space="preserve"> test does not carry any assumptions about </w:t>
-      </w:r>
-      <w:r>
-        <w:lastRenderedPageBreak/>
-        <w:t>the distribution of the data and is the appropriate correlation analysis when the variables are measured on a scale that is at least ordinal.</w:t>
+        <w:t xml:space="preserve"> test does not carry any assumptions about the distribution of the data and is the appropriate correlation analysis when the variables are measured on a scale that is at least ordinal.</w:t>
       </w:r>
       <w:r>
         <w:t xml:space="preserve"> (</w:t>
@@ -15149,15 +14318,7 @@
         </w:numPr>
       </w:pPr>
       <w:r>
-        <w:t>Observations in each sample are independent and identically distributed (</w:t>
-      </w:r>
-      <w:proofErr w:type="spellStart"/>
-      <w:r>
-        <w:t>iid</w:t>
-      </w:r>
-      <w:proofErr w:type="spellEnd"/>
-      <w:r>
-        <w:t>).</w:t>
+        <w:t>Observations in each sample are independent and identically distributed (iid).</w:t>
       </w:r>
     </w:p>
     <w:p>
@@ -15177,6 +14338,9 @@
         <w:pStyle w:val="ListParagraph"/>
       </w:pPr>
       <w:r>
+        <w:rPr>
+          <w:noProof/>
+        </w:rPr>
         <w:drawing>
           <wp:inline distT="0" distB="0" distL="0" distR="0" wp14:anchorId="2A37E22A" wp14:editId="67F8331C">
             <wp:extent cx="3683318" cy="1496582"/>
@@ -15193,7 +14357,7 @@
                     <pic:cNvPicPr/>
                   </pic:nvPicPr>
                   <pic:blipFill>
-                    <a:blip r:embed="rId95"/>
+                    <a:blip r:embed="rId96"/>
                     <a:stretch>
                       <a:fillRect/>
                     </a:stretch>
@@ -15229,10 +14393,7 @@
         <w:t>:</w:t>
       </w:r>
       <w:r>
-        <w:t xml:space="preserve"> </w:t>
-      </w:r>
-      <w:r>
-        <w:t>Kendall rank correlation is a non-parametric test that measures the strength of dependence between two variables.  If we consider two samples, a and b, where each sample size is n, we know that the total number of pairings with a b is n(n-1)/2.</w:t>
+        <w:t xml:space="preserve"> Kendall rank correlation is a non-parametric test that measures the strength of dependence between two variables.  If we consider two samples, a and b, where each sample size is n, we know that the total number of pairings with a b is n(n-1)/2.</w:t>
       </w:r>
     </w:p>
     <w:p>
@@ -15244,15 +14405,7 @@
         </w:numPr>
       </w:pPr>
       <w:r>
-        <w:t>Observations in each sample are independent and identically distributed (</w:t>
-      </w:r>
-      <w:proofErr w:type="spellStart"/>
-      <w:r>
-        <w:t>iid</w:t>
-      </w:r>
-      <w:proofErr w:type="spellEnd"/>
-      <w:r>
-        <w:t>).</w:t>
+        <w:t>Observations in each sample are independent and identically distributed (iid).</w:t>
       </w:r>
     </w:p>
     <w:p>
@@ -15272,6 +14425,10 @@
         <w:pStyle w:val="ListParagraph"/>
       </w:pPr>
       <w:r>
+        <w:rPr>
+          <w:noProof/>
+        </w:rPr>
+        <w:lastRenderedPageBreak/>
         <w:drawing>
           <wp:inline distT="0" distB="0" distL="0" distR="0" wp14:anchorId="0B7496A9" wp14:editId="15EBBED3">
             <wp:extent cx="3395320" cy="1368425"/>
@@ -15288,7 +14445,7 @@
                     <pic:cNvPicPr/>
                   </pic:nvPicPr>
                   <pic:blipFill>
-                    <a:blip r:embed="rId96"/>
+                    <a:blip r:embed="rId97"/>
                     <a:stretch>
                       <a:fillRect/>
                     </a:stretch>
@@ -15324,10 +14481,7 @@
         <w:t>:</w:t>
       </w:r>
       <w:r>
-        <w:t xml:space="preserve"> </w:t>
-      </w:r>
-      <w:r>
-        <w:t xml:space="preserve">The test is applied when you have </w:t>
+        <w:t xml:space="preserve"> The test is applied when you have </w:t>
       </w:r>
       <w:r>
         <w:rPr>
@@ -15357,13 +14511,7 @@
         <w:t>there is a significant association between the two variables</w:t>
       </w:r>
       <w:r>
-        <w:t>.</w:t>
-      </w:r>
-      <w:r>
-        <w:t xml:space="preserve"> </w:t>
-      </w:r>
-      <w:r>
-        <w:t>his is useful when dealing with categorical variables, to see how likely it would be to observe your data’s distribution if those variables were independent. For instance, let’s say you want to know if being a man or a woman makes you more or less likely to be a smoker. If those two variables were independent, you could expect the same percentage of men and women among both smokers and non-smokers. Pearson’s chi-squared test will tell you how confident you can be that there is such a difference, or not</w:t>
+        <w:t>. his is useful when dealing with categorical variables, to see how likely it would be to observe your data’s distribution if those variables were independent. For instance, let’s say you want to know if being a man or a woman makes you more or less likely to be a smoker. If those two variables were independent, you could expect the same percentage of men and women among both smokers and non-smokers. Pearson’s chi-squared test will tell you how confident you can be that there is such a difference, or not</w:t>
       </w:r>
     </w:p>
     <w:p>
@@ -15371,7 +14519,9 @@
         <w:pStyle w:val="ListParagraph"/>
       </w:pPr>
       <w:r>
-        <w:lastRenderedPageBreak/>
+        <w:rPr>
+          <w:noProof/>
+        </w:rPr>
         <w:drawing>
           <wp:inline distT="0" distB="0" distL="0" distR="0" wp14:anchorId="0DA13AA7" wp14:editId="45F2C6CD">
             <wp:extent cx="3255683" cy="2800005"/>
@@ -15388,7 +14538,7 @@
                     <pic:cNvPicPr/>
                   </pic:nvPicPr>
                   <pic:blipFill>
-                    <a:blip r:embed="rId97"/>
+                    <a:blip r:embed="rId98"/>
                     <a:stretch>
                       <a:fillRect/>
                     </a:stretch>
@@ -15435,7 +14585,7 @@
                     </pic:cNvPicPr>
                   </pic:nvPicPr>
                   <pic:blipFill>
-                    <a:blip r:embed="rId98" cstate="print">
+                    <a:blip r:embed="rId99" cstate="print">
                       <a:extLst>
                         <a:ext uri="{28A0092B-C50C-407E-A947-70E740481C1C}">
                           <a14:useLocalDpi xmlns:a14="http://schemas.microsoft.com/office/drawing/2010/main" val="0"/>
@@ -15472,6 +14622,7 @@
         <w:rPr>
           <w:noProof/>
         </w:rPr>
+        <w:lastRenderedPageBreak/>
         <w:drawing>
           <wp:inline distT="0" distB="0" distL="0" distR="0" wp14:anchorId="0F5F428F" wp14:editId="12BF941E">
             <wp:extent cx="3306479" cy="923925"/>
@@ -15490,7 +14641,7 @@
                     </pic:cNvPicPr>
                   </pic:nvPicPr>
                   <pic:blipFill>
-                    <a:blip r:embed="rId99" cstate="print">
+                    <a:blip r:embed="rId100" cstate="print">
                       <a:extLst>
                         <a:ext uri="{28A0092B-C50C-407E-A947-70E740481C1C}">
                           <a14:useLocalDpi xmlns:a14="http://schemas.microsoft.com/office/drawing/2010/main" val="0"/>
@@ -15541,22 +14692,7 @@
         </w:rPr>
       </w:pPr>
       <w:r>
-        <w:t>St</w:t>
-      </w:r>
-      <w:r>
-        <w:t>ationarity is an important concept in time series analysis</w:t>
-      </w:r>
-      <w:r>
-        <w:t xml:space="preserve"> because this</w:t>
-      </w:r>
-      <w:r>
-        <w:t xml:space="preserve"> means that the statistical properties of a time series (or rather the process generating it) do not change over time.</w:t>
-      </w:r>
-      <w:r>
-        <w:t xml:space="preserve"> </w:t>
-      </w:r>
-      <w:r>
-        <w:t>Stationarity is important because many useful analytical tools and statistical tests and models rely on it.</w:t>
+        <w:t>Stationarity is an important concept in time series analysis because this means that the statistical properties of a time series (or rather the process generating it) do not change over time. Stationarity is important because many useful analytical tools and statistical tests and models rely on it.</w:t>
       </w:r>
       <w:r>
         <w:t xml:space="preserve"> </w:t>
@@ -15592,18 +14728,7 @@
         <w:t>:</w:t>
       </w:r>
       <w:r>
-        <w:t xml:space="preserve"> </w:t>
-      </w:r>
-      <w:r>
-        <w:t xml:space="preserve">Tests whether a time series has a unit root, </w:t>
-      </w:r>
-      <w:proofErr w:type="gramStart"/>
-      <w:r>
-        <w:t>e.g.</w:t>
-      </w:r>
-      <w:proofErr w:type="gramEnd"/>
-      <w:r>
-        <w:t xml:space="preserve"> has a trend or more generally is autoregressive.</w:t>
+        <w:t xml:space="preserve"> Tests whether a time series has a unit root, e.g. has a trend or more generally is autoregressive.</w:t>
       </w:r>
     </w:p>
     <w:p>
@@ -15615,7 +14740,6 @@
         </w:numPr>
       </w:pPr>
       <w:r>
-        <w:lastRenderedPageBreak/>
         <w:t>Observations in are temporally ordered</w:t>
       </w:r>
     </w:p>
@@ -15624,6 +14748,9 @@
         <w:pStyle w:val="ListParagraph"/>
       </w:pPr>
       <w:r>
+        <w:rPr>
+          <w:noProof/>
+        </w:rPr>
         <w:drawing>
           <wp:inline distT="0" distB="0" distL="0" distR="0" wp14:anchorId="7FABFACF" wp14:editId="4F2ED258">
             <wp:extent cx="2671763" cy="1541770"/>
@@ -15640,7 +14767,7 @@
                     <pic:cNvPicPr/>
                   </pic:nvPicPr>
                   <pic:blipFill>
-                    <a:blip r:embed="rId100"/>
+                    <a:blip r:embed="rId101"/>
                     <a:stretch>
                       <a:fillRect/>
                     </a:stretch>
@@ -15687,14 +14814,7 @@
           <w:b/>
           <w:bCs/>
         </w:rPr>
-        <w:t>Tests</w:t>
-      </w:r>
-      <w:r>
-        <w:rPr>
-          <w:b/>
-          <w:bCs/>
-        </w:rPr>
-        <w:t xml:space="preserve"> whether a time series is trend stationary or not.</w:t>
+        <w:t>Tests whether a time series is trend stationary or not.</w:t>
       </w:r>
     </w:p>
     <w:p>
@@ -15735,7 +14855,7 @@
                     </pic:cNvPicPr>
                   </pic:nvPicPr>
                   <pic:blipFill>
-                    <a:blip r:embed="rId101">
+                    <a:blip r:embed="rId102">
                       <a:extLst>
                         <a:ext uri="{28A0092B-C50C-407E-A947-70E740481C1C}">
                           <a14:useLocalDpi xmlns:a14="http://schemas.microsoft.com/office/drawing/2010/main" val="0"/>
@@ -15779,23 +14899,413 @@
       <w:bookmarkEnd w:id="38"/>
     </w:p>
     <w:p>
+      <w:pPr>
+        <w:pStyle w:val="ListParagraph"/>
+        <w:numPr>
+          <w:ilvl w:val="0"/>
+          <w:numId w:val="34"/>
+        </w:numPr>
+      </w:pPr>
+      <w:r>
+        <w:t>Parametric tests can provide trustworthy results with distributions that are skewed and nonnormal</w:t>
+      </w:r>
+    </w:p>
+    <w:p>
+      <w:pPr>
+        <w:pStyle w:val="ListParagraph"/>
+        <w:numPr>
+          <w:ilvl w:val="0"/>
+          <w:numId w:val="34"/>
+        </w:numPr>
+      </w:pPr>
+      <w:r>
+        <w:t>Parametric tests can provide trustworthy results when the groups have different amounts of variability</w:t>
+      </w:r>
+    </w:p>
+    <w:p>
+      <w:pPr>
+        <w:pStyle w:val="ListParagraph"/>
+        <w:numPr>
+          <w:ilvl w:val="0"/>
+          <w:numId w:val="34"/>
+        </w:numPr>
+      </w:pPr>
+      <w:r>
+        <w:t>Parametric tests have greater statistical power</w:t>
+      </w:r>
+    </w:p>
+    <w:p>
+      <w:pPr>
+        <w:jc w:val="center"/>
+      </w:pPr>
+      <w:r>
+        <w:lastRenderedPageBreak/>
+        <w:drawing>
+          <wp:inline distT="0" distB="0" distL="0" distR="0" wp14:anchorId="78DE50BA" wp14:editId="5ED03AB7">
+            <wp:extent cx="3090862" cy="1499966"/>
+            <wp:effectExtent l="0" t="0" r="0" b="5080"/>
+            <wp:docPr id="87" name="Picture 87" descr="Graphical user interface, text, application, email&#10;&#10;Description automatically generated"/>
+            <wp:cNvGraphicFramePr>
+              <a:graphicFrameLocks xmlns:a="http://schemas.openxmlformats.org/drawingml/2006/main" noChangeAspect="1"/>
+            </wp:cNvGraphicFramePr>
+            <a:graphic xmlns:a="http://schemas.openxmlformats.org/drawingml/2006/main">
+              <a:graphicData uri="http://schemas.openxmlformats.org/drawingml/2006/picture">
+                <pic:pic xmlns:pic="http://schemas.openxmlformats.org/drawingml/2006/picture">
+                  <pic:nvPicPr>
+                    <pic:cNvPr id="87" name="Picture 87" descr="Graphical user interface, text, application, email&#10;&#10;Description automatically generated"/>
+                    <pic:cNvPicPr/>
+                  </pic:nvPicPr>
+                  <pic:blipFill>
+                    <a:blip r:embed="rId103"/>
+                    <a:stretch>
+                      <a:fillRect/>
+                    </a:stretch>
+                  </pic:blipFill>
+                  <pic:spPr>
+                    <a:xfrm>
+                      <a:off x="0" y="0"/>
+                      <a:ext cx="3102019" cy="1505380"/>
+                    </a:xfrm>
+                    <a:prstGeom prst="rect">
+                      <a:avLst/>
+                    </a:prstGeom>
+                  </pic:spPr>
+                </pic:pic>
+              </a:graphicData>
+            </a:graphic>
+          </wp:inline>
+        </w:drawing>
+      </w:r>
+    </w:p>
+    <w:p>
+      <w:pPr>
+        <w:pStyle w:val="ListParagraph"/>
+        <w:numPr>
+          <w:ilvl w:val="0"/>
+          <w:numId w:val="36"/>
+        </w:numPr>
+        <w:jc w:val="left"/>
+      </w:pPr>
+      <w:r>
+        <w:t>If the mean is a better measure and you have a sufficiently large sample size, a parametric test usually is the better, more powerful choice</w:t>
+      </w:r>
+      <w:r>
+        <w:t xml:space="preserve"> than the nonparametric</w:t>
+      </w:r>
+    </w:p>
+    <w:p>
+      <w:pPr>
+        <w:pStyle w:val="ListParagraph"/>
+        <w:jc w:val="left"/>
+      </w:pPr>
+    </w:p>
+    <w:p>
+      <w:pPr>
+        <w:pStyle w:val="ListParagraph"/>
+        <w:jc w:val="left"/>
+      </w:pPr>
+    </w:p>
+    <w:p>
+      <w:pPr>
+        <w:jc w:val="left"/>
+      </w:pPr>
+      <w:r>
+        <w:t>Types of tests:</w:t>
+      </w:r>
+    </w:p>
+    <w:p>
+      <w:pPr>
+        <w:pStyle w:val="ListParagraph"/>
+        <w:numPr>
+          <w:ilvl w:val="0"/>
+          <w:numId w:val="35"/>
+        </w:numPr>
+      </w:pPr>
       <w:r>
         <w:t>Student’s t-test</w:t>
       </w:r>
-    </w:p>
-    <w:p>
-      <w:r>
-        <w:t>Paired Student’s t-test</w:t>
-      </w:r>
-    </w:p>
-    <w:p>
+      <w:r>
+        <w:t xml:space="preserve">: </w:t>
+      </w:r>
+      <w:r>
+        <w:t>It is essentially, testing the significance of the difference of the mean values when the sample size is small (i.e, less than 30) and when the population standard deviation is not available.</w:t>
+      </w:r>
+    </w:p>
+    <w:p>
+      <w:pPr>
+        <w:pStyle w:val="ListParagraph"/>
+        <w:numPr>
+          <w:ilvl w:val="1"/>
+          <w:numId w:val="35"/>
+        </w:numPr>
+      </w:pPr>
+      <w:r>
+        <w:t>Population distribution is normal, and</w:t>
+      </w:r>
+    </w:p>
+    <w:p>
+      <w:pPr>
+        <w:pStyle w:val="ListParagraph"/>
+        <w:numPr>
+          <w:ilvl w:val="1"/>
+          <w:numId w:val="35"/>
+        </w:numPr>
+      </w:pPr>
+      <w:r>
+        <w:t>Samples are random and independent</w:t>
+      </w:r>
+    </w:p>
+    <w:p>
+      <w:pPr>
+        <w:pStyle w:val="ListParagraph"/>
+        <w:numPr>
+          <w:ilvl w:val="1"/>
+          <w:numId w:val="35"/>
+        </w:numPr>
+      </w:pPr>
+      <w:r>
+        <w:t>The sample size is small.</w:t>
+      </w:r>
+    </w:p>
+    <w:p>
+      <w:pPr>
+        <w:pStyle w:val="ListParagraph"/>
+        <w:numPr>
+          <w:ilvl w:val="1"/>
+          <w:numId w:val="35"/>
+        </w:numPr>
+      </w:pPr>
+      <w:r>
+        <w:t>Population standard deviation is not known.</w:t>
+      </w:r>
+    </w:p>
+    <w:p>
+      <w:pPr>
+        <w:pStyle w:val="ListParagraph"/>
+        <w:numPr>
+          <w:ilvl w:val="1"/>
+          <w:numId w:val="35"/>
+        </w:numPr>
+      </w:pPr>
+      <w:r>
+        <w:t>A T-test can be a:</w:t>
+      </w:r>
+    </w:p>
+    <w:p>
+      <w:pPr>
+        <w:pStyle w:val="ListParagraph"/>
+        <w:numPr>
+          <w:ilvl w:val="2"/>
+          <w:numId w:val="35"/>
+        </w:numPr>
+      </w:pPr>
+      <w:r>
+        <w:t>One Sample T-test: To compare a sample mean with that of the population mean.</w:t>
+      </w:r>
+    </w:p>
+    <w:p>
+      <w:pPr>
+        <w:pStyle w:val="ListParagraph"/>
+        <w:numPr>
+          <w:ilvl w:val="2"/>
+          <w:numId w:val="35"/>
+        </w:numPr>
+      </w:pPr>
+      <w:r>
+        <w:t>Two-Sample T-test: To compare the means of two different samples.</w:t>
+      </w:r>
+    </w:p>
+    <w:p>
+      <w:pPr>
+        <w:ind w:left="360"/>
+      </w:pPr>
+      <w:r>
+        <w:rPr>
+          <w:noProof/>
+        </w:rPr>
+        <w:drawing>
+          <wp:inline distT="0" distB="0" distL="0" distR="0" wp14:anchorId="60D64631" wp14:editId="0E123AB5">
+            <wp:extent cx="3047829" cy="1240564"/>
+            <wp:effectExtent l="0" t="0" r="635" b="0"/>
+            <wp:docPr id="104" name="Picture 104" descr="Text&#10;&#10;Description automatically generated"/>
+            <wp:cNvGraphicFramePr>
+              <a:graphicFrameLocks xmlns:a="http://schemas.openxmlformats.org/drawingml/2006/main" noChangeAspect="1"/>
+            </wp:cNvGraphicFramePr>
+            <a:graphic xmlns:a="http://schemas.openxmlformats.org/drawingml/2006/main">
+              <a:graphicData uri="http://schemas.openxmlformats.org/drawingml/2006/picture">
+                <pic:pic xmlns:pic="http://schemas.openxmlformats.org/drawingml/2006/picture">
+                  <pic:nvPicPr>
+                    <pic:cNvPr id="104" name="Picture 104" descr="Text&#10;&#10;Description automatically generated"/>
+                    <pic:cNvPicPr>
+                      <a:picLocks noChangeAspect="1" noChangeArrowheads="1"/>
+                    </pic:cNvPicPr>
+                  </pic:nvPicPr>
+                  <pic:blipFill>
+                    <a:blip r:embed="rId104" cstate="print">
+                      <a:extLst>
+                        <a:ext uri="{28A0092B-C50C-407E-A947-70E740481C1C}">
+                          <a14:useLocalDpi xmlns:a14="http://schemas.microsoft.com/office/drawing/2010/main" val="0"/>
+                        </a:ext>
+                      </a:extLst>
+                    </a:blip>
+                    <a:srcRect/>
+                    <a:stretch>
+                      <a:fillRect/>
+                    </a:stretch>
+                  </pic:blipFill>
+                  <pic:spPr bwMode="auto">
+                    <a:xfrm>
+                      <a:off x="0" y="0"/>
+                      <a:ext cx="3063096" cy="1246778"/>
+                    </a:xfrm>
+                    <a:prstGeom prst="rect">
+                      <a:avLst/>
+                    </a:prstGeom>
+                    <a:noFill/>
+                  </pic:spPr>
+                </pic:pic>
+              </a:graphicData>
+            </a:graphic>
+          </wp:inline>
+        </w:drawing>
+      </w:r>
+    </w:p>
+    <w:p>
+      <w:pPr>
+        <w:pStyle w:val="ListParagraph"/>
+        <w:numPr>
+          <w:ilvl w:val="0"/>
+          <w:numId w:val="35"/>
+        </w:numPr>
+      </w:pPr>
+      <w:r>
+        <w:t>F-Test:</w:t>
+      </w:r>
+      <w:r>
+        <w:t xml:space="preserve"> </w:t>
+      </w:r>
+      <w:r>
+        <w:t>It is a test for the null hypothesis that two normal populations have the same variance.</w:t>
+      </w:r>
+    </w:p>
+    <w:p>
+      <w:pPr>
+        <w:pStyle w:val="ListParagraph"/>
+        <w:numPr>
+          <w:ilvl w:val="1"/>
+          <w:numId w:val="35"/>
+        </w:numPr>
+      </w:pPr>
+      <w:r>
+        <w:t>An F-test is regarded as a comparison of equality of sample variances.</w:t>
+      </w:r>
+    </w:p>
+    <w:p>
+      <w:pPr>
+        <w:pStyle w:val="ListParagraph"/>
+        <w:numPr>
+          <w:ilvl w:val="1"/>
+          <w:numId w:val="35"/>
+        </w:numPr>
+      </w:pPr>
+      <w:r>
+        <w:t>F-statistic is simply a ratio of two variances.</w:t>
+      </w:r>
+    </w:p>
+    <w:p>
+      <w:pPr>
+        <w:pStyle w:val="ListParagraph"/>
+        <w:numPr>
+          <w:ilvl w:val="1"/>
+          <w:numId w:val="35"/>
+        </w:numPr>
+      </w:pPr>
+      <w:r>
+        <w:t>By changing the variance in the ratio, F-test has become a very flexible test. It can then be used to:</w:t>
+      </w:r>
+    </w:p>
+    <w:p>
+      <w:pPr>
+        <w:pStyle w:val="ListParagraph"/>
+        <w:numPr>
+          <w:ilvl w:val="2"/>
+          <w:numId w:val="35"/>
+        </w:numPr>
+      </w:pPr>
+      <w:r>
+        <w:t>Test the overall significance for a regression model.</w:t>
+      </w:r>
+    </w:p>
+    <w:p>
+      <w:pPr>
+        <w:pStyle w:val="ListParagraph"/>
+        <w:numPr>
+          <w:ilvl w:val="2"/>
+          <w:numId w:val="35"/>
+        </w:numPr>
+      </w:pPr>
+      <w:r>
+        <w:t>To compare the fits of different models and</w:t>
+      </w:r>
+    </w:p>
+    <w:p>
+      <w:pPr>
+        <w:pStyle w:val="ListParagraph"/>
+        <w:numPr>
+          <w:ilvl w:val="2"/>
+          <w:numId w:val="35"/>
+        </w:numPr>
+      </w:pPr>
+      <w:r>
+        <w:t>To test the equality of means.</w:t>
+      </w:r>
+    </w:p>
+    <w:p>
+      <w:pPr>
+        <w:pStyle w:val="ListParagraph"/>
+        <w:numPr>
+          <w:ilvl w:val="1"/>
+          <w:numId w:val="35"/>
+        </w:numPr>
+      </w:pPr>
+      <w:r>
+        <w:t>Population distribution is normal, and</w:t>
+      </w:r>
+      <w:r>
+        <w:t xml:space="preserve"> s</w:t>
+      </w:r>
+      <w:r>
+        <w:t>amples are drawn randomly and independently.</w:t>
+      </w:r>
+    </w:p>
+    <w:p>
+      <w:pPr>
+        <w:pStyle w:val="ListParagraph"/>
+        <w:numPr>
+          <w:ilvl w:val="0"/>
+          <w:numId w:val="35"/>
+        </w:numPr>
+      </w:pPr>
       <w:r>
         <w:t>Analysis of Variance Test (ANOVA)</w:t>
       </w:r>
-    </w:p>
-    <w:p>
+      <w:r>
+        <w:t>: Next chapter</w:t>
+      </w:r>
+    </w:p>
+    <w:p>
+      <w:pPr>
+        <w:pStyle w:val="ListParagraph"/>
+        <w:numPr>
+          <w:ilvl w:val="0"/>
+          <w:numId w:val="35"/>
+        </w:numPr>
+      </w:pPr>
       <w:r>
         <w:t>Repeated Measures ANOVA Test</w:t>
+      </w:r>
+      <w:r>
+        <w:t>: Next chapter</w:t>
       </w:r>
     </w:p>
     <w:p>
@@ -15808,37 +15318,692 @@
       </w:pPr>
       <w:bookmarkStart w:id="39" w:name="_Toc81906331"/>
       <w:r>
+        <w:lastRenderedPageBreak/>
         <w:t>Nonparametric Statistical Hypothesis Tests</w:t>
       </w:r>
       <w:bookmarkEnd w:id="39"/>
     </w:p>
     <w:p>
       <w:r>
+        <w:rPr>
+          <w:b/>
+          <w:bCs/>
+        </w:rPr>
+        <w:t>Nonparametric tests assess the median which can be better for some study areas</w:t>
+      </w:r>
+      <w:r>
+        <w:rPr>
+          <w:b/>
+          <w:bCs/>
+        </w:rPr>
+        <w:t>.</w:t>
+      </w:r>
+      <w:r>
+        <w:rPr>
+          <w:b/>
+          <w:bCs/>
+        </w:rPr>
+        <w:t xml:space="preserve"> </w:t>
+      </w:r>
+      <w:r>
+        <w:t>N</w:t>
+      </w:r>
+      <w:r>
+        <w:t>onparametric analyses provide an advantage because they assess the median rather than the mean. The mean is not always the better measure of central tendency for a sample. Even though you can perform a valid parametric analysis on skewed data, that doesn’t necessarily equate to being the better method.</w:t>
+      </w:r>
+    </w:p>
+    <w:p>
+      <w:r>
+        <w:rPr>
+          <w:noProof/>
+        </w:rPr>
+        <w:drawing>
+          <wp:anchor distT="0" distB="0" distL="114300" distR="114300" simplePos="0" relativeHeight="251716608" behindDoc="0" locked="0" layoutInCell="1" allowOverlap="1" wp14:anchorId="791E9038" wp14:editId="0CE92294">
+            <wp:simplePos x="0" y="0"/>
+            <wp:positionH relativeFrom="column">
+              <wp:posOffset>4120515</wp:posOffset>
+            </wp:positionH>
+            <wp:positionV relativeFrom="paragraph">
+              <wp:posOffset>5715</wp:posOffset>
+            </wp:positionV>
+            <wp:extent cx="1320800" cy="1195070"/>
+            <wp:effectExtent l="0" t="0" r="0" b="5080"/>
+            <wp:wrapSquare wrapText="bothSides"/>
+            <wp:docPr id="102" name="Picture 102"/>
+            <wp:cNvGraphicFramePr>
+              <a:graphicFrameLocks xmlns:a="http://schemas.openxmlformats.org/drawingml/2006/main" noChangeAspect="1"/>
+            </wp:cNvGraphicFramePr>
+            <a:graphic xmlns:a="http://schemas.openxmlformats.org/drawingml/2006/main">
+              <a:graphicData uri="http://schemas.openxmlformats.org/drawingml/2006/picture">
+                <pic:pic xmlns:pic="http://schemas.openxmlformats.org/drawingml/2006/picture">
+                  <pic:nvPicPr>
+                    <pic:cNvPr id="0" name="Picture 2"/>
+                    <pic:cNvPicPr>
+                      <a:picLocks noChangeAspect="1" noChangeArrowheads="1"/>
+                    </pic:cNvPicPr>
+                  </pic:nvPicPr>
+                  <pic:blipFill>
+                    <a:blip r:embed="rId105" cstate="print">
+                      <a:extLst>
+                        <a:ext uri="{28A0092B-C50C-407E-A947-70E740481C1C}">
+                          <a14:useLocalDpi xmlns:a14="http://schemas.microsoft.com/office/drawing/2010/main" val="0"/>
+                        </a:ext>
+                      </a:extLst>
+                    </a:blip>
+                    <a:srcRect/>
+                    <a:stretch>
+                      <a:fillRect/>
+                    </a:stretch>
+                  </pic:blipFill>
+                  <pic:spPr bwMode="auto">
+                    <a:xfrm>
+                      <a:off x="0" y="0"/>
+                      <a:ext cx="1320800" cy="1195070"/>
+                    </a:xfrm>
+                    <a:prstGeom prst="rect">
+                      <a:avLst/>
+                    </a:prstGeom>
+                    <a:noFill/>
+                  </pic:spPr>
+                </pic:pic>
+              </a:graphicData>
+            </a:graphic>
+            <wp14:sizeRelH relativeFrom="margin">
+              <wp14:pctWidth>0</wp14:pctWidth>
+            </wp14:sizeRelH>
+            <wp14:sizeRelV relativeFrom="margin">
+              <wp14:pctHeight>0</wp14:pctHeight>
+            </wp14:sizeRelV>
+          </wp:anchor>
+        </w:drawing>
+      </w:r>
+      <w:r>
+        <w:t xml:space="preserve">Example: </w:t>
+      </w:r>
+      <w:r>
+        <w:t xml:space="preserve">Salaries tend to be a right-skewed distribution. The majority of wages cluster around the median, which is the point where half are </w:t>
+      </w:r>
+      <w:r>
+        <w:t>above,</w:t>
+      </w:r>
+      <w:r>
+        <w:t xml:space="preserve"> and half are below. However, there is a long tail that stretches into the higher salary ranges. This long tail pulls the mean far away from the central median value. The two distributions are typical for salary distributions.</w:t>
+      </w:r>
+    </w:p>
+    <w:p>
+      <w:r>
+        <w:t xml:space="preserve">In these distributions, if several very high-income individuals join the sample, the mean increases by a significant amount </w:t>
+      </w:r>
+      <w:r>
+        <w:t>even though</w:t>
+      </w:r>
+      <w:r>
+        <w:t xml:space="preserve"> incomes for most people don’t change. They still cluster around the median.</w:t>
+      </w:r>
+    </w:p>
+    <w:p>
+      <w:r>
+        <w:t>In this situation, parametric and nonparametric test results can give you different results, and they both can be correct! For the two distributions, if you draw a large random sample from each population, the difference between the means is statistically significant. Despite this, the difference between the medians is not statistically significant. Here’s how this works.</w:t>
+      </w:r>
+    </w:p>
+    <w:p>
+      <w:r>
+        <w:t>For skewed distributions, changes in the tail affect the mean substantially. Parametric tests can detect this mean change. Conversely, the median is relatively unaffected, and a nonparametric analysis can legitimately indicate that the median has not changed significantly.</w:t>
+      </w:r>
+    </w:p>
+    <w:p>
+      <w:pPr>
+        <w:rPr>
+          <w:b/>
+          <w:bCs/>
+        </w:rPr>
+      </w:pPr>
+      <w:r>
+        <w:rPr>
+          <w:b/>
+          <w:bCs/>
+        </w:rPr>
+        <w:t>You need to decide whether the mean or median is best for your study and which type of difference is more important to detect.</w:t>
+      </w:r>
+    </w:p>
+    <w:p>
+      <w:r>
+        <w:rPr>
+          <w:b/>
+          <w:bCs/>
+        </w:rPr>
+        <w:t xml:space="preserve">Nonparametric tests are valid when our sample size is </w:t>
+      </w:r>
+      <w:r>
+        <w:rPr>
+          <w:b/>
+          <w:bCs/>
+        </w:rPr>
+        <w:t>small,</w:t>
+      </w:r>
+      <w:r>
+        <w:rPr>
+          <w:b/>
+          <w:bCs/>
+        </w:rPr>
+        <w:t xml:space="preserve"> and your data are potentially nonnormal</w:t>
+      </w:r>
+      <w:r>
+        <w:rPr>
+          <w:b/>
+          <w:bCs/>
+        </w:rPr>
+        <w:t xml:space="preserve">. </w:t>
+      </w:r>
+      <w:r>
+        <w:t>U</w:t>
+      </w:r>
+      <w:r>
+        <w:t>se a nonparametric test when your sample size isn’t large enough to satisfy the requirements in the table above and you’re not sure that your data follow the normal distribution. With small sample sizes, be aware that normality tests can have insufficient power to produce useful results.</w:t>
+      </w:r>
+    </w:p>
+    <w:p>
+      <w:r>
+        <w:t>This situation is difficult. Nonparametric analyses tend to have lower power at the outset, and a small sample size only exacerbates that problem.</w:t>
+      </w:r>
+    </w:p>
+    <w:p>
+      <w:pPr>
+        <w:rPr>
+          <w:b/>
+          <w:bCs/>
+        </w:rPr>
+      </w:pPr>
+      <w:r>
+        <w:rPr>
+          <w:b/>
+          <w:bCs/>
+        </w:rPr>
+        <w:t>Nonparametric tests can analyze ordinal data, ranked data, and outliers</w:t>
+      </w:r>
+    </w:p>
+    <w:p>
+      <w:pPr>
+        <w:rPr>
+          <w:b/>
+          <w:bCs/>
+        </w:rPr>
+      </w:pPr>
+      <w:r>
+        <w:rPr>
+          <w:b/>
+          <w:bCs/>
+        </w:rPr>
+        <w:t>If the median is a better measure, consider a nonparametric test regardless of your sample size.</w:t>
+      </w:r>
+    </w:p>
+    <w:p>
+      <w:r>
+        <w:t>Types of tests:</w:t>
+      </w:r>
+    </w:p>
+    <w:p>
+      <w:pPr>
+        <w:pStyle w:val="ListParagraph"/>
+        <w:numPr>
+          <w:ilvl w:val="0"/>
+          <w:numId w:val="38"/>
+        </w:numPr>
+      </w:pPr>
+      <w:r>
         <w:t>Mann-Whitney U Test</w:t>
       </w:r>
       <w:r>
         <w:t>:</w:t>
       </w:r>
       <w:r>
-        <w:t xml:space="preserve"> </w:t>
-      </w:r>
-      <w:r>
-        <w:t>This is also called the Mann-Whitney U test in statistics. This test becomes useful when you want to look at the difference between two independent groups, especially when the dependent variable is either ordinal or continuous, but not normally distributed.</w:t>
-      </w:r>
-    </w:p>
-    <w:p>
+        <w:t xml:space="preserve"> This is also called the Mann-Whitney U test in statistics. This test becomes useful when you want to </w:t>
+      </w:r>
+      <w:r>
+        <w:rPr>
+          <w:b/>
+          <w:bCs/>
+        </w:rPr>
+        <w:t>look at the difference between two independent groups,</w:t>
+      </w:r>
+      <w:r>
+        <w:t xml:space="preserve"> especially when the dependent variable is either ordinal or continuous, but not normally distributed.</w:t>
+      </w:r>
+    </w:p>
+    <w:p>
+      <w:pPr>
+        <w:pStyle w:val="ListParagraph"/>
+        <w:numPr>
+          <w:ilvl w:val="1"/>
+          <w:numId w:val="38"/>
+        </w:numPr>
+      </w:pPr>
+      <w:r>
+        <w:t>Observations in each sample are independent and identically distributed (iid).</w:t>
+      </w:r>
+    </w:p>
+    <w:p>
+      <w:pPr>
+        <w:pStyle w:val="ListParagraph"/>
+        <w:numPr>
+          <w:ilvl w:val="1"/>
+          <w:numId w:val="38"/>
+        </w:numPr>
+      </w:pPr>
+      <w:r>
+        <w:t>Observations in each sample can be ranked.</w:t>
+      </w:r>
+    </w:p>
+    <w:p>
+      <w:pPr>
+        <w:ind w:left="1080"/>
+      </w:pPr>
+      <w:r>
+        <w:lastRenderedPageBreak/>
+        <w:drawing>
+          <wp:inline distT="0" distB="0" distL="0" distR="0" wp14:anchorId="657E272F" wp14:editId="01EC2317">
+            <wp:extent cx="3041568" cy="2743881"/>
+            <wp:effectExtent l="0" t="0" r="6985" b="0"/>
+            <wp:docPr id="105" name="Picture 105" descr="Chart&#10;&#10;Description automatically generated with low confidence"/>
+            <wp:cNvGraphicFramePr>
+              <a:graphicFrameLocks xmlns:a="http://schemas.openxmlformats.org/drawingml/2006/main" noChangeAspect="1"/>
+            </wp:cNvGraphicFramePr>
+            <a:graphic xmlns:a="http://schemas.openxmlformats.org/drawingml/2006/main">
+              <a:graphicData uri="http://schemas.openxmlformats.org/drawingml/2006/picture">
+                <pic:pic xmlns:pic="http://schemas.openxmlformats.org/drawingml/2006/picture">
+                  <pic:nvPicPr>
+                    <pic:cNvPr id="105" name="Picture 105" descr="Chart&#10;&#10;Description automatically generated with low confidence"/>
+                    <pic:cNvPicPr/>
+                  </pic:nvPicPr>
+                  <pic:blipFill>
+                    <a:blip r:embed="rId106"/>
+                    <a:stretch>
+                      <a:fillRect/>
+                    </a:stretch>
+                  </pic:blipFill>
+                  <pic:spPr>
+                    <a:xfrm>
+                      <a:off x="0" y="0"/>
+                      <a:ext cx="3051077" cy="2752459"/>
+                    </a:xfrm>
+                    <a:prstGeom prst="rect">
+                      <a:avLst/>
+                    </a:prstGeom>
+                  </pic:spPr>
+                </pic:pic>
+              </a:graphicData>
+            </a:graphic>
+          </wp:inline>
+        </w:drawing>
+      </w:r>
+    </w:p>
+    <w:p>
+      <w:pPr>
+        <w:pStyle w:val="ListParagraph"/>
+        <w:numPr>
+          <w:ilvl w:val="0"/>
+          <w:numId w:val="38"/>
+        </w:numPr>
+      </w:pPr>
       <w:r>
         <w:t>Wilcoxon Signed-Rank Test</w:t>
       </w:r>
-    </w:p>
-    <w:p>
+      <w:r>
+        <w:t>:</w:t>
+      </w:r>
+    </w:p>
+    <w:p>
+      <w:pPr>
+        <w:pStyle w:val="ListParagraph"/>
+        <w:numPr>
+          <w:ilvl w:val="1"/>
+          <w:numId w:val="38"/>
+        </w:numPr>
+      </w:pPr>
+      <w:r>
+        <w:t>Wilcoxon signed-rank test does not assume normality in the data, it can be used when this assumption has been violated and the use of the dependent t-test is inappropriate. It is used to compare two sets of scores that come from the same participants. This can occur when we wish to investigate any change in scores from one time point to another, or when individuals are subjected to more than one condition.</w:t>
+      </w:r>
+    </w:p>
+    <w:p>
+      <w:pPr>
+        <w:pStyle w:val="ListParagraph"/>
+        <w:numPr>
+          <w:ilvl w:val="1"/>
+          <w:numId w:val="38"/>
+        </w:numPr>
+      </w:pPr>
+      <w:r>
+        <w:t>For example, you could use a Wilcoxon signed-rank test to understand whether there was a difference in smokers' daily cigarette consumption before and after a 6 week hypnotherapy programme (i.e., your dependent variable would be "daily cigarette consumption", and your two related groups would be the cigarette consumption values "before" and "after" the hypnotherapy programme).</w:t>
+      </w:r>
+    </w:p>
+    <w:p>
+      <w:pPr>
+        <w:pStyle w:val="ListParagraph"/>
+        <w:numPr>
+          <w:ilvl w:val="1"/>
+          <w:numId w:val="38"/>
+        </w:numPr>
+      </w:pPr>
+      <w:r>
+        <w:t>A</w:t>
+      </w:r>
+      <w:r>
+        <w:t>lso use a Wilcoxon signed-rank test to understand whether there was a difference in reaction times under two different lighting conditions (i.e., your dependent variable would be "reaction time", measured in milliseconds, and your two related groups would be reaction times in a room using "blue light" versus "red light").</w:t>
+      </w:r>
+      <w:r>
+        <w:tab/>
+      </w:r>
+    </w:p>
+    <w:p>
+      <w:pPr>
+        <w:pStyle w:val="ListParagraph"/>
+        <w:numPr>
+          <w:ilvl w:val="1"/>
+          <w:numId w:val="38"/>
+        </w:numPr>
+      </w:pPr>
+      <w:r>
+        <w:t>Observations in each sample are independent and identically distributed (iid).</w:t>
+      </w:r>
+    </w:p>
+    <w:p>
+      <w:pPr>
+        <w:pStyle w:val="ListParagraph"/>
+        <w:numPr>
+          <w:ilvl w:val="1"/>
+          <w:numId w:val="38"/>
+        </w:numPr>
+      </w:pPr>
+      <w:r>
+        <w:t>Observations in each sample can be ranked.</w:t>
+      </w:r>
+    </w:p>
+    <w:p>
+      <w:pPr>
+        <w:pStyle w:val="ListParagraph"/>
+        <w:numPr>
+          <w:ilvl w:val="1"/>
+          <w:numId w:val="38"/>
+        </w:numPr>
+      </w:pPr>
+      <w:r>
+        <w:t>Observations across each sample are paired.</w:t>
+      </w:r>
+    </w:p>
+    <w:p>
+      <w:pPr>
+        <w:ind w:left="1080"/>
+      </w:pPr>
+      <w:r>
+        <w:drawing>
+          <wp:inline distT="0" distB="0" distL="0" distR="0" wp14:anchorId="3A18AEB8" wp14:editId="42D16DF9">
+            <wp:extent cx="3669030" cy="1470850"/>
+            <wp:effectExtent l="0" t="0" r="7620" b="0"/>
+            <wp:docPr id="107" name="Picture 107" descr="Text&#10;&#10;Description automatically generated"/>
+            <wp:cNvGraphicFramePr>
+              <a:graphicFrameLocks xmlns:a="http://schemas.openxmlformats.org/drawingml/2006/main" noChangeAspect="1"/>
+            </wp:cNvGraphicFramePr>
+            <a:graphic xmlns:a="http://schemas.openxmlformats.org/drawingml/2006/main">
+              <a:graphicData uri="http://schemas.openxmlformats.org/drawingml/2006/picture">
+                <pic:pic xmlns:pic="http://schemas.openxmlformats.org/drawingml/2006/picture">
+                  <pic:nvPicPr>
+                    <pic:cNvPr id="107" name="Picture 107" descr="Text&#10;&#10;Description automatically generated"/>
+                    <pic:cNvPicPr/>
+                  </pic:nvPicPr>
+                  <pic:blipFill>
+                    <a:blip r:embed="rId107"/>
+                    <a:stretch>
+                      <a:fillRect/>
+                    </a:stretch>
+                  </pic:blipFill>
+                  <pic:spPr>
+                    <a:xfrm>
+                      <a:off x="0" y="0"/>
+                      <a:ext cx="3690750" cy="1479557"/>
+                    </a:xfrm>
+                    <a:prstGeom prst="rect">
+                      <a:avLst/>
+                    </a:prstGeom>
+                  </pic:spPr>
+                </pic:pic>
+              </a:graphicData>
+            </a:graphic>
+          </wp:inline>
+        </w:drawing>
+      </w:r>
+    </w:p>
+    <w:p>
+      <w:pPr>
+        <w:ind w:left="1080"/>
+      </w:pPr>
+    </w:p>
+    <w:p>
+      <w:pPr>
+        <w:pStyle w:val="ListParagraph"/>
+        <w:numPr>
+          <w:ilvl w:val="0"/>
+          <w:numId w:val="38"/>
+        </w:numPr>
+      </w:pPr>
       <w:r>
         <w:t>Kruskal-Wallis H Test</w:t>
       </w:r>
-    </w:p>
-    <w:p>
+      <w:r>
+        <w:t>:</w:t>
+      </w:r>
+    </w:p>
+    <w:p>
+      <w:pPr>
+        <w:pStyle w:val="ListParagraph"/>
+        <w:numPr>
+          <w:ilvl w:val="1"/>
+          <w:numId w:val="38"/>
+        </w:numPr>
+      </w:pPr>
+      <w:r>
+        <w:t>This test is used for comparing two or more independent samples of equal or different sample sizes.</w:t>
+      </w:r>
+    </w:p>
+    <w:p>
+      <w:pPr>
+        <w:pStyle w:val="ListParagraph"/>
+        <w:ind w:left="1440"/>
+      </w:pPr>
+      <w:r>
+        <w:t xml:space="preserve"> It extends the Mann-Whitney-U-Test which is used to comparing only two groups.</w:t>
+      </w:r>
+    </w:p>
+    <w:p>
+      <w:pPr>
+        <w:pStyle w:val="ListParagraph"/>
+        <w:numPr>
+          <w:ilvl w:val="1"/>
+          <w:numId w:val="38"/>
+        </w:numPr>
+      </w:pPr>
+      <w:r>
+        <w:lastRenderedPageBreak/>
+        <w:t>One-Way ANOVA is the parametric equivalent of this test. And that’s why it is also known as ‘One-Way ANOVA on ranks.</w:t>
+      </w:r>
+    </w:p>
+    <w:p>
+      <w:pPr>
+        <w:pStyle w:val="ListParagraph"/>
+        <w:numPr>
+          <w:ilvl w:val="1"/>
+          <w:numId w:val="38"/>
+        </w:numPr>
+      </w:pPr>
+      <w:r>
+        <w:t>It uses ranks instead of actual data.</w:t>
+      </w:r>
+    </w:p>
+    <w:p>
+      <w:pPr>
+        <w:pStyle w:val="ListParagraph"/>
+        <w:numPr>
+          <w:ilvl w:val="1"/>
+          <w:numId w:val="38"/>
+        </w:numPr>
+      </w:pPr>
+      <w:r>
+        <w:t>It does not assume the population to be normally distributed.</w:t>
+      </w:r>
+    </w:p>
+    <w:p>
+      <w:pPr>
+        <w:pStyle w:val="ListParagraph"/>
+        <w:numPr>
+          <w:ilvl w:val="1"/>
+          <w:numId w:val="38"/>
+        </w:numPr>
+      </w:pPr>
+      <w:r>
+        <w:t>The test statistic used here is “H”.</w:t>
+      </w:r>
+    </w:p>
+    <w:p>
+      <w:pPr>
+        <w:ind w:left="1080"/>
+      </w:pPr>
+      <w:r>
+        <w:drawing>
+          <wp:inline distT="0" distB="0" distL="0" distR="0" wp14:anchorId="488A1335" wp14:editId="65C394BD">
+            <wp:extent cx="3569018" cy="2907954"/>
+            <wp:effectExtent l="0" t="0" r="0" b="6985"/>
+            <wp:docPr id="106" name="Picture 106" descr="A picture containing graphical user interface&#10;&#10;Description automatically generated"/>
+            <wp:cNvGraphicFramePr>
+              <a:graphicFrameLocks xmlns:a="http://schemas.openxmlformats.org/drawingml/2006/main" noChangeAspect="1"/>
+            </wp:cNvGraphicFramePr>
+            <a:graphic xmlns:a="http://schemas.openxmlformats.org/drawingml/2006/main">
+              <a:graphicData uri="http://schemas.openxmlformats.org/drawingml/2006/picture">
+                <pic:pic xmlns:pic="http://schemas.openxmlformats.org/drawingml/2006/picture">
+                  <pic:nvPicPr>
+                    <pic:cNvPr id="106" name="Picture 106" descr="A picture containing graphical user interface&#10;&#10;Description automatically generated"/>
+                    <pic:cNvPicPr/>
+                  </pic:nvPicPr>
+                  <pic:blipFill>
+                    <a:blip r:embed="rId108"/>
+                    <a:stretch>
+                      <a:fillRect/>
+                    </a:stretch>
+                  </pic:blipFill>
+                  <pic:spPr>
+                    <a:xfrm>
+                      <a:off x="0" y="0"/>
+                      <a:ext cx="3570895" cy="2909483"/>
+                    </a:xfrm>
+                    <a:prstGeom prst="rect">
+                      <a:avLst/>
+                    </a:prstGeom>
+                  </pic:spPr>
+                </pic:pic>
+              </a:graphicData>
+            </a:graphic>
+          </wp:inline>
+        </w:drawing>
+      </w:r>
+    </w:p>
+    <w:p>
+      <w:pPr>
+        <w:pStyle w:val="ListParagraph"/>
+        <w:numPr>
+          <w:ilvl w:val="0"/>
+          <w:numId w:val="38"/>
+        </w:numPr>
+      </w:pPr>
       <w:r>
         <w:t>Friedman Test</w:t>
+      </w:r>
+    </w:p>
+    <w:p>
+      <w:pPr>
+        <w:pStyle w:val="ListParagraph"/>
+        <w:numPr>
+          <w:ilvl w:val="1"/>
+          <w:numId w:val="38"/>
+        </w:numPr>
+      </w:pPr>
+      <w:r>
+        <w:t>The Friedman test is the non-parametric alternative to the one-way ANOVA with repeated measures. It is used to test for differences between groups when the dependent variable being measured is ordinal. It can also be used for continuous data that has violated the assumptions necessary to run the one-way ANOVA with repeated measures (e.g., data that has marked deviations from normality).</w:t>
+      </w:r>
+    </w:p>
+    <w:p>
+      <w:pPr>
+        <w:pStyle w:val="ListParagraph"/>
+        <w:numPr>
+          <w:ilvl w:val="1"/>
+          <w:numId w:val="38"/>
+        </w:numPr>
+      </w:pPr>
+      <w:r>
+        <w:t>Observations in each sample are independent and identically distributed (iid).</w:t>
+      </w:r>
+    </w:p>
+    <w:p>
+      <w:pPr>
+        <w:pStyle w:val="ListParagraph"/>
+        <w:numPr>
+          <w:ilvl w:val="1"/>
+          <w:numId w:val="38"/>
+        </w:numPr>
+      </w:pPr>
+      <w:r>
+        <w:t>Observations in each sample can be ranked.</w:t>
+      </w:r>
+    </w:p>
+    <w:p>
+      <w:pPr>
+        <w:pStyle w:val="ListParagraph"/>
+        <w:numPr>
+          <w:ilvl w:val="1"/>
+          <w:numId w:val="38"/>
+        </w:numPr>
+      </w:pPr>
+      <w:r>
+        <w:t>Observations across each sample are paired.</w:t>
+      </w:r>
+    </w:p>
+    <w:p>
+      <w:pPr>
+        <w:pStyle w:val="ListParagraph"/>
+      </w:pPr>
+      <w:r>
+        <w:drawing>
+          <wp:inline distT="0" distB="0" distL="0" distR="0" wp14:anchorId="1AB93E88" wp14:editId="10B90D3D">
+            <wp:extent cx="4259580" cy="1840613"/>
+            <wp:effectExtent l="0" t="0" r="7620" b="7620"/>
+            <wp:docPr id="108" name="Picture 108" descr="Text&#10;&#10;Description automatically generated"/>
+            <wp:cNvGraphicFramePr>
+              <a:graphicFrameLocks xmlns:a="http://schemas.openxmlformats.org/drawingml/2006/main" noChangeAspect="1"/>
+            </wp:cNvGraphicFramePr>
+            <a:graphic xmlns:a="http://schemas.openxmlformats.org/drawingml/2006/main">
+              <a:graphicData uri="http://schemas.openxmlformats.org/drawingml/2006/picture">
+                <pic:pic xmlns:pic="http://schemas.openxmlformats.org/drawingml/2006/picture">
+                  <pic:nvPicPr>
+                    <pic:cNvPr id="108" name="Picture 108" descr="Text&#10;&#10;Description automatically generated"/>
+                    <pic:cNvPicPr/>
+                  </pic:nvPicPr>
+                  <pic:blipFill>
+                    <a:blip r:embed="rId109"/>
+                    <a:stretch>
+                      <a:fillRect/>
+                    </a:stretch>
+                  </pic:blipFill>
+                  <pic:spPr>
+                    <a:xfrm>
+                      <a:off x="0" y="0"/>
+                      <a:ext cx="4270133" cy="1845173"/>
+                    </a:xfrm>
+                    <a:prstGeom prst="rect">
+                      <a:avLst/>
+                    </a:prstGeom>
+                  </pic:spPr>
+                </pic:pic>
+              </a:graphicData>
+            </a:graphic>
+          </wp:inline>
+        </w:drawing>
       </w:r>
     </w:p>
     <w:p/>
@@ -15857,7 +16022,6 @@
       </w:pPr>
       <w:bookmarkStart w:id="40" w:name="_Toc81906332"/>
       <w:r>
-        <w:lastRenderedPageBreak/>
         <w:t>Analysis of Variance (ANOVA)</w:t>
       </w:r>
       <w:bookmarkEnd w:id="40"/>
@@ -15948,15 +16112,7 @@
     <w:p/>
     <w:p>
       <w:r>
-        <w:t xml:space="preserve">Groups or levels are different groups within the same independent variable. In the above example, your levels for “brand of cereal” might be Lucky Charms, Raisin Bran, Cornflakes — a total of three levels. Your levels for “Calories” might </w:t>
-      </w:r>
-      <w:proofErr w:type="gramStart"/>
-      <w:r>
-        <w:t>be:</w:t>
-      </w:r>
-      <w:proofErr w:type="gramEnd"/>
-      <w:r>
-        <w:t xml:space="preserve"> sweetened, unsweetened — a total of two levels.</w:t>
+        <w:t>Groups or levels are different groups within the same independent variable. In the above example, your levels for “brand of cereal” might be Lucky Charms, Raisin Bran, Cornflakes — a total of three levels. Your levels for “Calories” might be: sweetened, unsweetened — a total of two levels.</w:t>
       </w:r>
     </w:p>
     <w:p>
@@ -16023,15 +16179,7 @@
     </w:p>
     <w:p>
       <w:r>
-        <w:t xml:space="preserve">Situation 2: </w:t>
-      </w:r>
-      <w:proofErr w:type="gramStart"/>
-      <w:r>
-        <w:t>Similar to</w:t>
-      </w:r>
-      <w:proofErr w:type="gramEnd"/>
-      <w:r>
-        <w:t xml:space="preserve"> situation 1, but in this case the individuals are split into groups based on an attribute they possess. For example, you might be studying leg strength of people according to weight. You could split participants into weight categories (obese, overweight and normal) and measure their leg strength on a weight machine.</w:t>
+        <w:t>Situation 2: Similar to situation 1, but in this case the individuals are split into groups based on an attribute they possess. For example, you might be studying leg strength of people according to weight. You could split participants into weight categories (obese, overweight and normal) and measure their leg strength on a weight machine.</w:t>
       </w:r>
     </w:p>
     <w:p/>
@@ -16040,7 +16188,6 @@
         <w:rPr>
           <w:noProof/>
         </w:rPr>
-        <w:lastRenderedPageBreak/>
         <w:drawing>
           <wp:anchor distT="0" distB="0" distL="114300" distR="114300" simplePos="0" relativeHeight="251711488" behindDoc="0" locked="0" layoutInCell="1" allowOverlap="1" wp14:anchorId="255A2223" wp14:editId="442A8DFF">
             <wp:simplePos x="0" y="0"/>
@@ -16065,7 +16212,7 @@
                     <pic:cNvPicPr/>
                   </pic:nvPicPr>
                   <pic:blipFill>
-                    <a:blip r:embed="rId102" cstate="print">
+                    <a:blip r:embed="rId110" cstate="print">
                       <a:extLst>
                         <a:ext uri="{28A0092B-C50C-407E-A947-70E740481C1C}">
                           <a14:useLocalDpi xmlns:a14="http://schemas.microsoft.com/office/drawing/2010/main" val="0"/>
@@ -16145,7 +16292,7 @@
                     </pic:cNvPicPr>
                   </pic:nvPicPr>
                   <pic:blipFill>
-                    <a:blip r:embed="rId103" cstate="print">
+                    <a:blip r:embed="rId111" cstate="print">
                       <a:extLst>
                         <a:ext uri="{28A0092B-C50C-407E-A947-70E740481C1C}">
                           <a14:useLocalDpi xmlns:a14="http://schemas.microsoft.com/office/drawing/2010/main" val="0"/>
@@ -16230,15 +16377,7 @@
         <w:t>Two-Way</w:t>
       </w:r>
       <w:r>
-        <w:t xml:space="preserve"> ANOVA is an extension of the </w:t>
-      </w:r>
-      <w:proofErr w:type="gramStart"/>
-      <w:r>
-        <w:t>One Way</w:t>
-      </w:r>
-      <w:proofErr w:type="gramEnd"/>
-      <w:r>
-        <w:t xml:space="preserve"> ANOVA. With a One Way, you have one independent variable affecting a dependent variable. With a </w:t>
+        <w:t xml:space="preserve"> ANOVA is an extension of the One Way ANOVA. With a One Way, you have one independent variable affecting a dependent variable. With a </w:t>
       </w:r>
       <w:r>
         <w:t>Two-Way</w:t>
@@ -16250,15 +16389,7 @@
         <w:t>two-way</w:t>
       </w:r>
       <w:r>
-        <w:t xml:space="preserve"> ANOVA when you have one measurement variable (</w:t>
-      </w:r>
-      <w:proofErr w:type="gramStart"/>
-      <w:r>
-        <w:t>i.e.</w:t>
-      </w:r>
-      <w:proofErr w:type="gramEnd"/>
-      <w:r>
-        <w:t xml:space="preserve"> a quantitative variable) and two nominal variables. In other words, </w:t>
+        <w:t xml:space="preserve"> ANOVA when you have one measurement variable (i.e. a quantitative variable) and two nominal variables. In other words, </w:t>
       </w:r>
       <w:r>
         <w:rPr>
@@ -16279,15 +16410,7 @@
     </w:p>
     <w:p>
       <w:r>
-        <w:t xml:space="preserve">For example, you might want to find out if there is an interaction between income and gender for anxiety level at job interviews. The anxiety level is the outcome, or the variable that can be measured. Gender and Income are the two categorical variables. These categorical variables are also the independent variables, which are called factors in a </w:t>
-      </w:r>
-      <w:proofErr w:type="gramStart"/>
-      <w:r>
-        <w:t>Two Way</w:t>
-      </w:r>
-      <w:proofErr w:type="gramEnd"/>
-      <w:r>
-        <w:t xml:space="preserve"> ANOVA.</w:t>
+        <w:t>For example, you might want to find out if there is an interaction between income and gender for anxiety level at job interviews. The anxiety level is the outcome, or the variable that can be measured. Gender and Income are the two categorical variables. These categorical variables are also the independent variables, which are called factors in a Two Way ANOVA.</w:t>
       </w:r>
     </w:p>
     <w:p>
@@ -16334,7 +16457,7 @@
                     </pic:cNvPicPr>
                   </pic:nvPicPr>
                   <pic:blipFill>
-                    <a:blip r:embed="rId104">
+                    <a:blip r:embed="rId112">
                       <a:extLst>
                         <a:ext uri="{28A0092B-C50C-407E-A947-70E740481C1C}">
                           <a14:useLocalDpi xmlns:a14="http://schemas.microsoft.com/office/drawing/2010/main" val="0"/>
@@ -16369,15 +16492,7 @@
         </w:drawing>
       </w:r>
       <w:r>
-        <w:t xml:space="preserve">As we can see the p-value for gender is much </w:t>
-      </w:r>
-      <w:proofErr w:type="spellStart"/>
-      <w:r>
-        <w:t>lowe</w:t>
-      </w:r>
-      <w:proofErr w:type="spellEnd"/>
-      <w:r>
-        <w:t xml:space="preserve"> than the level of significance but the p-value for Diet is higher. Therefore, there is no association between the pre weight and the diet but there are an association between pre weight and gender.</w:t>
+        <w:t>As we can see the p-value for gender is much lowe than the level of significance but the p-value for Diet is higher. Therefore, there is no association between the pre weight and the diet but there are an association between pre weight and gender.</w:t>
       </w:r>
     </w:p>
     <w:p>
@@ -16403,23 +16518,7 @@
     </w:p>
     <w:p>
       <w:r>
-        <w:t xml:space="preserve">MANOVA is just an ANOVA with several dependent variables. It’s similar to many other tests and experiments in that </w:t>
-      </w:r>
-      <w:proofErr w:type="spellStart"/>
-      <w:r>
-        <w:t>it’s</w:t>
-      </w:r>
-      <w:proofErr w:type="spellEnd"/>
-      <w:r>
-        <w:t xml:space="preserve"> purpose is to find out if the response variable (</w:t>
-      </w:r>
-      <w:proofErr w:type="gramStart"/>
-      <w:r>
-        <w:t>i.e.</w:t>
-      </w:r>
-      <w:proofErr w:type="gramEnd"/>
-      <w:r>
-        <w:t xml:space="preserve"> your dependent variable) is changed by manipulating the independent variable. The test helps to answer many research questions, including:</w:t>
+        <w:t>MANOVA is just an ANOVA with several dependent variables. It’s similar to many other tests and experiments in that it’s purpose is to find out if the response variable (i.e. your dependent variable) is changed by manipulating the independent variable. The test helps to answer many research questions, including:</w:t>
       </w:r>
     </w:p>
     <w:p/>
@@ -16497,15 +16596,7 @@
     </w:p>
     <w:p>
       <w:r>
-        <w:t xml:space="preserve">The dependent variables should be uncorrelated as much as possible. If they are correlated, the loss in degrees of freedom means that there isn’t </w:t>
-      </w:r>
-      <w:proofErr w:type="gramStart"/>
-      <w:r>
-        <w:t>much</w:t>
-      </w:r>
-      <w:proofErr w:type="gramEnd"/>
-      <w:r>
-        <w:t xml:space="preserve"> advantages in including more than one dependent variable on the test.</w:t>
+        <w:t>The dependent variables should be uncorrelated as much as possible. If they are correlated, the loss in degrees of freedom means that there isn’t much advantages in including more than one dependent variable on the test.</w:t>
       </w:r>
     </w:p>
     <w:p/>
@@ -16590,7 +16681,7 @@
                     </pic:cNvPicPr>
                   </pic:nvPicPr>
                   <pic:blipFill>
-                    <a:blip r:embed="rId105">
+                    <a:blip r:embed="rId113">
                       <a:extLst>
                         <a:ext uri="{28A0092B-C50C-407E-A947-70E740481C1C}">
                           <a14:useLocalDpi xmlns:a14="http://schemas.microsoft.com/office/drawing/2010/main" val="0"/>
@@ -16620,7 +16711,84 @@
       </w:r>
     </w:p>
     <w:p/>
-    <w:p/>
+    <w:p>
+      <w:pPr>
+        <w:pStyle w:val="Heading2"/>
+        <w:numPr>
+          <w:ilvl w:val="0"/>
+          <w:numId w:val="13"/>
+        </w:numPr>
+      </w:pPr>
+      <w:r>
+        <w:t>Estimation</w:t>
+      </w:r>
+    </w:p>
+    <w:p>
+      <w:pPr>
+        <w:pStyle w:val="Heading2"/>
+        <w:numPr>
+          <w:ilvl w:val="0"/>
+          <w:numId w:val="13"/>
+        </w:numPr>
+      </w:pPr>
+      <w:r>
+        <w:t>C</w:t>
+      </w:r>
+      <w:r>
+        <w:t>onfidence interva</w:t>
+      </w:r>
+      <w:r>
+        <w:t>ls</w:t>
+      </w:r>
+    </w:p>
+    <w:p>
+      <w:pPr>
+        <w:pStyle w:val="Heading2"/>
+        <w:numPr>
+          <w:ilvl w:val="0"/>
+          <w:numId w:val="13"/>
+        </w:numPr>
+      </w:pPr>
+      <w:r>
+        <w:t>MLE</w:t>
+      </w:r>
+    </w:p>
+    <w:p>
+      <w:pPr>
+        <w:pStyle w:val="Heading2"/>
+        <w:numPr>
+          <w:ilvl w:val="0"/>
+          <w:numId w:val="13"/>
+        </w:numPr>
+      </w:pPr>
+      <w:r>
+        <w:t>Kernel Density Estimate</w:t>
+      </w:r>
+    </w:p>
+    <w:p>
+      <w:pPr>
+        <w:pStyle w:val="Heading2"/>
+        <w:numPr>
+          <w:ilvl w:val="0"/>
+          <w:numId w:val="13"/>
+        </w:numPr>
+      </w:pPr>
+      <w:r>
+        <w:t>Regressiom</w:t>
+      </w:r>
+    </w:p>
+    <w:p>
+      <w:pPr>
+        <w:pStyle w:val="Heading2"/>
+        <w:numPr>
+          <w:ilvl w:val="0"/>
+          <w:numId w:val="13"/>
+        </w:numPr>
+      </w:pPr>
+      <w:r>
+        <w:t>Covariance, Correlation and Pearson Coefficient</w:t>
+      </w:r>
+    </w:p>
     <w:p>
       <w:pPr>
         <w:rPr>
@@ -16716,15 +16884,7 @@
     </w:p>
     <w:p>
       <w:r>
-        <w:t xml:space="preserve">A </w:t>
-      </w:r>
-      <w:proofErr w:type="spellStart"/>
-      <w:r>
-        <w:t>fondo</w:t>
-      </w:r>
-      <w:proofErr w:type="spellEnd"/>
-      <w:r>
-        <w:t>:</w:t>
+        <w:t>A fondo:</w:t>
       </w:r>
     </w:p>
     <w:p>
@@ -16745,6 +16905,119 @@
 <file path=word/numbering.xml><?xml version="1.0" encoding="utf-8"?>
 <w:numbering xmlns:wpc="http://schemas.microsoft.com/office/word/2010/wordprocessingCanvas" xmlns:cx="http://schemas.microsoft.com/office/drawing/2014/chartex" xmlns:cx1="http://schemas.microsoft.com/office/drawing/2015/9/8/chartex" xmlns:cx2="http://schemas.microsoft.com/office/drawing/2015/10/21/chartex" xmlns:cx3="http://schemas.microsoft.com/office/drawing/2016/5/9/chartex" xmlns:cx4="http://schemas.microsoft.com/office/drawing/2016/5/10/chartex" xmlns:cx5="http://schemas.microsoft.com/office/drawing/2016/5/11/chartex" xmlns:cx6="http://schemas.microsoft.com/office/drawing/2016/5/12/chartex" xmlns:cx7="http://schemas.microsoft.com/office/drawing/2016/5/13/chartex" xmlns:cx8="http://schemas.microsoft.com/office/drawing/2016/5/14/chartex" xmlns:mc="http://schemas.openxmlformats.org/markup-compatibility/2006" xmlns:aink="http://schemas.microsoft.com/office/drawing/2016/ink" xmlns:am3d="http://schemas.microsoft.com/office/drawing/2017/model3d" xmlns:o="urn:schemas-microsoft-com:office:office" xmlns:r="http://schemas.openxmlformats.org/officeDocument/2006/relationships" xmlns:m="http://schemas.openxmlformats.org/officeDocument/2006/math" xmlns:v="urn:schemas-microsoft-com:vml" xmlns:wp14="http://schemas.microsoft.com/office/word/2010/wordprocessingDrawing" xmlns:wp="http://schemas.openxmlformats.org/drawingml/2006/wordprocessingDrawing" xmlns:w10="urn:schemas-microsoft-com:office:word" xmlns:w="http://schemas.openxmlformats.org/wordprocessingml/2006/main" xmlns:w14="http://schemas.microsoft.com/office/word/2010/wordml" xmlns:w15="http://schemas.microsoft.com/office/word/2012/wordml" xmlns:w16cex="http://schemas.microsoft.com/office/word/2018/wordml/cex" xmlns:w16cid="http://schemas.microsoft.com/office/word/2016/wordml/cid" xmlns:w16="http://schemas.microsoft.com/office/word/2018/wordml" xmlns:w16sdtdh="http://schemas.microsoft.com/office/word/2020/wordml/sdtdatahash" xmlns:w16se="http://schemas.microsoft.com/office/word/2015/wordml/symex" xmlns:wpg="http://schemas.microsoft.com/office/word/2010/wordprocessingGroup" xmlns:wpi="http://schemas.microsoft.com/office/word/2010/wordprocessingInk" xmlns:wne="http://schemas.microsoft.com/office/word/2006/wordml" xmlns:wps="http://schemas.microsoft.com/office/word/2010/wordprocessingShape" mc:Ignorable="w14 w15 w16se w16cid w16 w16cex w16sdtdh wp14">
   <w:abstractNum w:abstractNumId="0" w15:restartNumberingAfterBreak="0">
+    <w:nsid w:val="025777C2"/>
+    <w:multiLevelType w:val="hybridMultilevel"/>
+    <w:tmpl w:val="50D42752"/>
+    <w:lvl w:ilvl="0" w:tplc="04090001">
+      <w:start w:val="1"/>
+      <w:numFmt w:val="bullet"/>
+      <w:lvlText w:val=""/>
+      <w:lvlJc w:val="left"/>
+      <w:pPr>
+        <w:ind w:left="2160" w:hanging="360"/>
+      </w:pPr>
+      <w:rPr>
+        <w:rFonts w:ascii="Symbol" w:hAnsi="Symbol" w:hint="default"/>
+      </w:rPr>
+    </w:lvl>
+    <w:lvl w:ilvl="1" w:tplc="04090003" w:tentative="1">
+      <w:start w:val="1"/>
+      <w:numFmt w:val="bullet"/>
+      <w:lvlText w:val="o"/>
+      <w:lvlJc w:val="left"/>
+      <w:pPr>
+        <w:ind w:left="2880" w:hanging="360"/>
+      </w:pPr>
+      <w:rPr>
+        <w:rFonts w:ascii="Courier New" w:hAnsi="Courier New" w:cs="Courier New" w:hint="default"/>
+      </w:rPr>
+    </w:lvl>
+    <w:lvl w:ilvl="2" w:tplc="04090005" w:tentative="1">
+      <w:start w:val="1"/>
+      <w:numFmt w:val="bullet"/>
+      <w:lvlText w:val=""/>
+      <w:lvlJc w:val="left"/>
+      <w:pPr>
+        <w:ind w:left="3600" w:hanging="360"/>
+      </w:pPr>
+      <w:rPr>
+        <w:rFonts w:ascii="Wingdings" w:hAnsi="Wingdings" w:hint="default"/>
+      </w:rPr>
+    </w:lvl>
+    <w:lvl w:ilvl="3" w:tplc="04090001" w:tentative="1">
+      <w:start w:val="1"/>
+      <w:numFmt w:val="bullet"/>
+      <w:lvlText w:val=""/>
+      <w:lvlJc w:val="left"/>
+      <w:pPr>
+        <w:ind w:left="4320" w:hanging="360"/>
+      </w:pPr>
+      <w:rPr>
+        <w:rFonts w:ascii="Symbol" w:hAnsi="Symbol" w:hint="default"/>
+      </w:rPr>
+    </w:lvl>
+    <w:lvl w:ilvl="4" w:tplc="04090003" w:tentative="1">
+      <w:start w:val="1"/>
+      <w:numFmt w:val="bullet"/>
+      <w:lvlText w:val="o"/>
+      <w:lvlJc w:val="left"/>
+      <w:pPr>
+        <w:ind w:left="5040" w:hanging="360"/>
+      </w:pPr>
+      <w:rPr>
+        <w:rFonts w:ascii="Courier New" w:hAnsi="Courier New" w:cs="Courier New" w:hint="default"/>
+      </w:rPr>
+    </w:lvl>
+    <w:lvl w:ilvl="5" w:tplc="04090005" w:tentative="1">
+      <w:start w:val="1"/>
+      <w:numFmt w:val="bullet"/>
+      <w:lvlText w:val=""/>
+      <w:lvlJc w:val="left"/>
+      <w:pPr>
+        <w:ind w:left="5760" w:hanging="360"/>
+      </w:pPr>
+      <w:rPr>
+        <w:rFonts w:ascii="Wingdings" w:hAnsi="Wingdings" w:hint="default"/>
+      </w:rPr>
+    </w:lvl>
+    <w:lvl w:ilvl="6" w:tplc="04090001" w:tentative="1">
+      <w:start w:val="1"/>
+      <w:numFmt w:val="bullet"/>
+      <w:lvlText w:val=""/>
+      <w:lvlJc w:val="left"/>
+      <w:pPr>
+        <w:ind w:left="6480" w:hanging="360"/>
+      </w:pPr>
+      <w:rPr>
+        <w:rFonts w:ascii="Symbol" w:hAnsi="Symbol" w:hint="default"/>
+      </w:rPr>
+    </w:lvl>
+    <w:lvl w:ilvl="7" w:tplc="04090003" w:tentative="1">
+      <w:start w:val="1"/>
+      <w:numFmt w:val="bullet"/>
+      <w:lvlText w:val="o"/>
+      <w:lvlJc w:val="left"/>
+      <w:pPr>
+        <w:ind w:left="7200" w:hanging="360"/>
+      </w:pPr>
+      <w:rPr>
+        <w:rFonts w:ascii="Courier New" w:hAnsi="Courier New" w:cs="Courier New" w:hint="default"/>
+      </w:rPr>
+    </w:lvl>
+    <w:lvl w:ilvl="8" w:tplc="04090005" w:tentative="1">
+      <w:start w:val="1"/>
+      <w:numFmt w:val="bullet"/>
+      <w:lvlText w:val=""/>
+      <w:lvlJc w:val="left"/>
+      <w:pPr>
+        <w:ind w:left="7920" w:hanging="360"/>
+      </w:pPr>
+      <w:rPr>
+        <w:rFonts w:ascii="Wingdings" w:hAnsi="Wingdings" w:hint="default"/>
+      </w:rPr>
+    </w:lvl>
+  </w:abstractNum>
+  <w:abstractNum w:abstractNumId="1" w15:restartNumberingAfterBreak="0">
     <w:nsid w:val="031736F8"/>
     <w:multiLevelType w:val="hybridMultilevel"/>
     <w:tmpl w:val="D9AC194E"/>
@@ -16857,7 +17130,7 @@
       </w:rPr>
     </w:lvl>
   </w:abstractNum>
-  <w:abstractNum w:abstractNumId="1" w15:restartNumberingAfterBreak="0">
+  <w:abstractNum w:abstractNumId="2" w15:restartNumberingAfterBreak="0">
     <w:nsid w:val="071606C4"/>
     <w:multiLevelType w:val="hybridMultilevel"/>
     <w:tmpl w:val="847061CC"/>
@@ -16970,7 +17243,7 @@
       </w:rPr>
     </w:lvl>
   </w:abstractNum>
-  <w:abstractNum w:abstractNumId="2" w15:restartNumberingAfterBreak="0">
+  <w:abstractNum w:abstractNumId="3" w15:restartNumberingAfterBreak="0">
     <w:nsid w:val="08C7792E"/>
     <w:multiLevelType w:val="hybridMultilevel"/>
     <w:tmpl w:val="4038EEDA"/>
@@ -17059,7 +17332,7 @@
       </w:pPr>
     </w:lvl>
   </w:abstractNum>
-  <w:abstractNum w:abstractNumId="3" w15:restartNumberingAfterBreak="0">
+  <w:abstractNum w:abstractNumId="4" w15:restartNumberingAfterBreak="0">
     <w:nsid w:val="08F3787F"/>
     <w:multiLevelType w:val="hybridMultilevel"/>
     <w:tmpl w:val="01F2DC3C"/>
@@ -17172,7 +17445,7 @@
       </w:rPr>
     </w:lvl>
   </w:abstractNum>
-  <w:abstractNum w:abstractNumId="4" w15:restartNumberingAfterBreak="0">
+  <w:abstractNum w:abstractNumId="5" w15:restartNumberingAfterBreak="0">
     <w:nsid w:val="08F967F7"/>
     <w:multiLevelType w:val="hybridMultilevel"/>
     <w:tmpl w:val="05D644CA"/>
@@ -17285,7 +17558,120 @@
       </w:rPr>
     </w:lvl>
   </w:abstractNum>
-  <w:abstractNum w:abstractNumId="5" w15:restartNumberingAfterBreak="0">
+  <w:abstractNum w:abstractNumId="6" w15:restartNumberingAfterBreak="0">
+    <w:nsid w:val="0A73136D"/>
+    <w:multiLevelType w:val="hybridMultilevel"/>
+    <w:tmpl w:val="CF6CEBCC"/>
+    <w:lvl w:ilvl="0" w:tplc="04090001">
+      <w:start w:val="1"/>
+      <w:numFmt w:val="bullet"/>
+      <w:lvlText w:val=""/>
+      <w:lvlJc w:val="left"/>
+      <w:pPr>
+        <w:ind w:left="720" w:hanging="360"/>
+      </w:pPr>
+      <w:rPr>
+        <w:rFonts w:ascii="Symbol" w:hAnsi="Symbol" w:hint="default"/>
+      </w:rPr>
+    </w:lvl>
+    <w:lvl w:ilvl="1" w:tplc="04090003" w:tentative="1">
+      <w:start w:val="1"/>
+      <w:numFmt w:val="bullet"/>
+      <w:lvlText w:val="o"/>
+      <w:lvlJc w:val="left"/>
+      <w:pPr>
+        <w:ind w:left="1440" w:hanging="360"/>
+      </w:pPr>
+      <w:rPr>
+        <w:rFonts w:ascii="Courier New" w:hAnsi="Courier New" w:cs="Courier New" w:hint="default"/>
+      </w:rPr>
+    </w:lvl>
+    <w:lvl w:ilvl="2" w:tplc="04090005" w:tentative="1">
+      <w:start w:val="1"/>
+      <w:numFmt w:val="bullet"/>
+      <w:lvlText w:val=""/>
+      <w:lvlJc w:val="left"/>
+      <w:pPr>
+        <w:ind w:left="2160" w:hanging="360"/>
+      </w:pPr>
+      <w:rPr>
+        <w:rFonts w:ascii="Wingdings" w:hAnsi="Wingdings" w:hint="default"/>
+      </w:rPr>
+    </w:lvl>
+    <w:lvl w:ilvl="3" w:tplc="04090001" w:tentative="1">
+      <w:start w:val="1"/>
+      <w:numFmt w:val="bullet"/>
+      <w:lvlText w:val=""/>
+      <w:lvlJc w:val="left"/>
+      <w:pPr>
+        <w:ind w:left="2880" w:hanging="360"/>
+      </w:pPr>
+      <w:rPr>
+        <w:rFonts w:ascii="Symbol" w:hAnsi="Symbol" w:hint="default"/>
+      </w:rPr>
+    </w:lvl>
+    <w:lvl w:ilvl="4" w:tplc="04090003" w:tentative="1">
+      <w:start w:val="1"/>
+      <w:numFmt w:val="bullet"/>
+      <w:lvlText w:val="o"/>
+      <w:lvlJc w:val="left"/>
+      <w:pPr>
+        <w:ind w:left="3600" w:hanging="360"/>
+      </w:pPr>
+      <w:rPr>
+        <w:rFonts w:ascii="Courier New" w:hAnsi="Courier New" w:cs="Courier New" w:hint="default"/>
+      </w:rPr>
+    </w:lvl>
+    <w:lvl w:ilvl="5" w:tplc="04090005" w:tentative="1">
+      <w:start w:val="1"/>
+      <w:numFmt w:val="bullet"/>
+      <w:lvlText w:val=""/>
+      <w:lvlJc w:val="left"/>
+      <w:pPr>
+        <w:ind w:left="4320" w:hanging="360"/>
+      </w:pPr>
+      <w:rPr>
+        <w:rFonts w:ascii="Wingdings" w:hAnsi="Wingdings" w:hint="default"/>
+      </w:rPr>
+    </w:lvl>
+    <w:lvl w:ilvl="6" w:tplc="04090001" w:tentative="1">
+      <w:start w:val="1"/>
+      <w:numFmt w:val="bullet"/>
+      <w:lvlText w:val=""/>
+      <w:lvlJc w:val="left"/>
+      <w:pPr>
+        <w:ind w:left="5040" w:hanging="360"/>
+      </w:pPr>
+      <w:rPr>
+        <w:rFonts w:ascii="Symbol" w:hAnsi="Symbol" w:hint="default"/>
+      </w:rPr>
+    </w:lvl>
+    <w:lvl w:ilvl="7" w:tplc="04090003" w:tentative="1">
+      <w:start w:val="1"/>
+      <w:numFmt w:val="bullet"/>
+      <w:lvlText w:val="o"/>
+      <w:lvlJc w:val="left"/>
+      <w:pPr>
+        <w:ind w:left="5760" w:hanging="360"/>
+      </w:pPr>
+      <w:rPr>
+        <w:rFonts w:ascii="Courier New" w:hAnsi="Courier New" w:cs="Courier New" w:hint="default"/>
+      </w:rPr>
+    </w:lvl>
+    <w:lvl w:ilvl="8" w:tplc="04090005" w:tentative="1">
+      <w:start w:val="1"/>
+      <w:numFmt w:val="bullet"/>
+      <w:lvlText w:val=""/>
+      <w:lvlJc w:val="left"/>
+      <w:pPr>
+        <w:ind w:left="6480" w:hanging="360"/>
+      </w:pPr>
+      <w:rPr>
+        <w:rFonts w:ascii="Wingdings" w:hAnsi="Wingdings" w:hint="default"/>
+      </w:rPr>
+    </w:lvl>
+  </w:abstractNum>
+  <w:abstractNum w:abstractNumId="7" w15:restartNumberingAfterBreak="0">
     <w:nsid w:val="0DC73DFA"/>
     <w:multiLevelType w:val="hybridMultilevel"/>
     <w:tmpl w:val="86BC7A8C"/>
@@ -17398,7 +17784,7 @@
       </w:rPr>
     </w:lvl>
   </w:abstractNum>
-  <w:abstractNum w:abstractNumId="6" w15:restartNumberingAfterBreak="0">
+  <w:abstractNum w:abstractNumId="8" w15:restartNumberingAfterBreak="0">
     <w:nsid w:val="12D36A37"/>
     <w:multiLevelType w:val="hybridMultilevel"/>
     <w:tmpl w:val="3A286D54"/>
@@ -17511,7 +17897,7 @@
       </w:rPr>
     </w:lvl>
   </w:abstractNum>
-  <w:abstractNum w:abstractNumId="7" w15:restartNumberingAfterBreak="0">
+  <w:abstractNum w:abstractNumId="9" w15:restartNumberingAfterBreak="0">
     <w:nsid w:val="1E29448B"/>
     <w:multiLevelType w:val="hybridMultilevel"/>
     <w:tmpl w:val="5CA20E3E"/>
@@ -17624,7 +18010,7 @@
       </w:rPr>
     </w:lvl>
   </w:abstractNum>
-  <w:abstractNum w:abstractNumId="8" w15:restartNumberingAfterBreak="0">
+  <w:abstractNum w:abstractNumId="10" w15:restartNumberingAfterBreak="0">
     <w:nsid w:val="1F443961"/>
     <w:multiLevelType w:val="hybridMultilevel"/>
     <w:tmpl w:val="9C26EE5E"/>
@@ -17713,10 +18099,10 @@
       </w:pPr>
     </w:lvl>
   </w:abstractNum>
-  <w:abstractNum w:abstractNumId="9" w15:restartNumberingAfterBreak="0">
+  <w:abstractNum w:abstractNumId="11" w15:restartNumberingAfterBreak="0">
     <w:nsid w:val="22B65C1E"/>
     <w:multiLevelType w:val="hybridMultilevel"/>
-    <w:tmpl w:val="CC8EF4E4"/>
+    <w:tmpl w:val="EA346DB6"/>
     <w:lvl w:ilvl="0" w:tplc="04090001">
       <w:start w:val="1"/>
       <w:numFmt w:val="bullet"/>
@@ -17826,7 +18212,120 @@
       </w:rPr>
     </w:lvl>
   </w:abstractNum>
-  <w:abstractNum w:abstractNumId="10" w15:restartNumberingAfterBreak="0">
+  <w:abstractNum w:abstractNumId="12" w15:restartNumberingAfterBreak="0">
+    <w:nsid w:val="236C0E00"/>
+    <w:multiLevelType w:val="hybridMultilevel"/>
+    <w:tmpl w:val="917848AE"/>
+    <w:lvl w:ilvl="0" w:tplc="04090001">
+      <w:start w:val="1"/>
+      <w:numFmt w:val="bullet"/>
+      <w:lvlText w:val=""/>
+      <w:lvlJc w:val="left"/>
+      <w:pPr>
+        <w:ind w:left="720" w:hanging="360"/>
+      </w:pPr>
+      <w:rPr>
+        <w:rFonts w:ascii="Symbol" w:hAnsi="Symbol" w:hint="default"/>
+      </w:rPr>
+    </w:lvl>
+    <w:lvl w:ilvl="1" w:tplc="04090003">
+      <w:start w:val="1"/>
+      <w:numFmt w:val="bullet"/>
+      <w:lvlText w:val="o"/>
+      <w:lvlJc w:val="left"/>
+      <w:pPr>
+        <w:ind w:left="1440" w:hanging="360"/>
+      </w:pPr>
+      <w:rPr>
+        <w:rFonts w:ascii="Courier New" w:hAnsi="Courier New" w:cs="Courier New" w:hint="default"/>
+      </w:rPr>
+    </w:lvl>
+    <w:lvl w:ilvl="2" w:tplc="04090005">
+      <w:start w:val="1"/>
+      <w:numFmt w:val="bullet"/>
+      <w:lvlText w:val=""/>
+      <w:lvlJc w:val="left"/>
+      <w:pPr>
+        <w:ind w:left="2160" w:hanging="360"/>
+      </w:pPr>
+      <w:rPr>
+        <w:rFonts w:ascii="Wingdings" w:hAnsi="Wingdings" w:hint="default"/>
+      </w:rPr>
+    </w:lvl>
+    <w:lvl w:ilvl="3" w:tplc="04090001">
+      <w:start w:val="1"/>
+      <w:numFmt w:val="bullet"/>
+      <w:lvlText w:val=""/>
+      <w:lvlJc w:val="left"/>
+      <w:pPr>
+        <w:ind w:left="2880" w:hanging="360"/>
+      </w:pPr>
+      <w:rPr>
+        <w:rFonts w:ascii="Symbol" w:hAnsi="Symbol" w:hint="default"/>
+      </w:rPr>
+    </w:lvl>
+    <w:lvl w:ilvl="4" w:tplc="04090003" w:tentative="1">
+      <w:start w:val="1"/>
+      <w:numFmt w:val="bullet"/>
+      <w:lvlText w:val="o"/>
+      <w:lvlJc w:val="left"/>
+      <w:pPr>
+        <w:ind w:left="3600" w:hanging="360"/>
+      </w:pPr>
+      <w:rPr>
+        <w:rFonts w:ascii="Courier New" w:hAnsi="Courier New" w:cs="Courier New" w:hint="default"/>
+      </w:rPr>
+    </w:lvl>
+    <w:lvl w:ilvl="5" w:tplc="04090005" w:tentative="1">
+      <w:start w:val="1"/>
+      <w:numFmt w:val="bullet"/>
+      <w:lvlText w:val=""/>
+      <w:lvlJc w:val="left"/>
+      <w:pPr>
+        <w:ind w:left="4320" w:hanging="360"/>
+      </w:pPr>
+      <w:rPr>
+        <w:rFonts w:ascii="Wingdings" w:hAnsi="Wingdings" w:hint="default"/>
+      </w:rPr>
+    </w:lvl>
+    <w:lvl w:ilvl="6" w:tplc="04090001" w:tentative="1">
+      <w:start w:val="1"/>
+      <w:numFmt w:val="bullet"/>
+      <w:lvlText w:val=""/>
+      <w:lvlJc w:val="left"/>
+      <w:pPr>
+        <w:ind w:left="5040" w:hanging="360"/>
+      </w:pPr>
+      <w:rPr>
+        <w:rFonts w:ascii="Symbol" w:hAnsi="Symbol" w:hint="default"/>
+      </w:rPr>
+    </w:lvl>
+    <w:lvl w:ilvl="7" w:tplc="04090003" w:tentative="1">
+      <w:start w:val="1"/>
+      <w:numFmt w:val="bullet"/>
+      <w:lvlText w:val="o"/>
+      <w:lvlJc w:val="left"/>
+      <w:pPr>
+        <w:ind w:left="5760" w:hanging="360"/>
+      </w:pPr>
+      <w:rPr>
+        <w:rFonts w:ascii="Courier New" w:hAnsi="Courier New" w:cs="Courier New" w:hint="default"/>
+      </w:rPr>
+    </w:lvl>
+    <w:lvl w:ilvl="8" w:tplc="04090005" w:tentative="1">
+      <w:start w:val="1"/>
+      <w:numFmt w:val="bullet"/>
+      <w:lvlText w:val=""/>
+      <w:lvlJc w:val="left"/>
+      <w:pPr>
+        <w:ind w:left="6480" w:hanging="360"/>
+      </w:pPr>
+      <w:rPr>
+        <w:rFonts w:ascii="Wingdings" w:hAnsi="Wingdings" w:hint="default"/>
+      </w:rPr>
+    </w:lvl>
+  </w:abstractNum>
+  <w:abstractNum w:abstractNumId="13" w15:restartNumberingAfterBreak="0">
     <w:nsid w:val="25237203"/>
     <w:multiLevelType w:val="hybridMultilevel"/>
     <w:tmpl w:val="74BCC130"/>
@@ -17939,7 +18438,7 @@
       </w:rPr>
     </w:lvl>
   </w:abstractNum>
-  <w:abstractNum w:abstractNumId="11" w15:restartNumberingAfterBreak="0">
+  <w:abstractNum w:abstractNumId="14" w15:restartNumberingAfterBreak="0">
     <w:nsid w:val="2C381AC3"/>
     <w:multiLevelType w:val="hybridMultilevel"/>
     <w:tmpl w:val="E1040A2C"/>
@@ -18052,7 +18551,7 @@
       </w:rPr>
     </w:lvl>
   </w:abstractNum>
-  <w:abstractNum w:abstractNumId="12" w15:restartNumberingAfterBreak="0">
+  <w:abstractNum w:abstractNumId="15" w15:restartNumberingAfterBreak="0">
     <w:nsid w:val="315C4418"/>
     <w:multiLevelType w:val="hybridMultilevel"/>
     <w:tmpl w:val="C212B9C4"/>
@@ -18141,7 +18640,7 @@
       </w:pPr>
     </w:lvl>
   </w:abstractNum>
-  <w:abstractNum w:abstractNumId="13" w15:restartNumberingAfterBreak="0">
+  <w:abstractNum w:abstractNumId="16" w15:restartNumberingAfterBreak="0">
     <w:nsid w:val="33015F73"/>
     <w:multiLevelType w:val="hybridMultilevel"/>
     <w:tmpl w:val="8C1EBB7C"/>
@@ -18230,7 +18729,7 @@
       </w:pPr>
     </w:lvl>
   </w:abstractNum>
-  <w:abstractNum w:abstractNumId="14" w15:restartNumberingAfterBreak="0">
+  <w:abstractNum w:abstractNumId="17" w15:restartNumberingAfterBreak="0">
     <w:nsid w:val="3430666B"/>
     <w:multiLevelType w:val="hybridMultilevel"/>
     <w:tmpl w:val="73563E32"/>
@@ -18343,7 +18842,7 @@
       </w:rPr>
     </w:lvl>
   </w:abstractNum>
-  <w:abstractNum w:abstractNumId="15" w15:restartNumberingAfterBreak="0">
+  <w:abstractNum w:abstractNumId="18" w15:restartNumberingAfterBreak="0">
     <w:nsid w:val="3A837779"/>
     <w:multiLevelType w:val="hybridMultilevel"/>
     <w:tmpl w:val="38B6F2C8"/>
@@ -18456,7 +18955,7 @@
       </w:rPr>
     </w:lvl>
   </w:abstractNum>
-  <w:abstractNum w:abstractNumId="16" w15:restartNumberingAfterBreak="0">
+  <w:abstractNum w:abstractNumId="19" w15:restartNumberingAfterBreak="0">
     <w:nsid w:val="3F5E2AF5"/>
     <w:multiLevelType w:val="hybridMultilevel"/>
     <w:tmpl w:val="D1181C58"/>
@@ -18569,7 +19068,7 @@
       </w:rPr>
     </w:lvl>
   </w:abstractNum>
-  <w:abstractNum w:abstractNumId="17" w15:restartNumberingAfterBreak="0">
+  <w:abstractNum w:abstractNumId="20" w15:restartNumberingAfterBreak="0">
     <w:nsid w:val="4424676A"/>
     <w:multiLevelType w:val="hybridMultilevel"/>
     <w:tmpl w:val="3B4E85E2"/>
@@ -18682,7 +19181,7 @@
       </w:rPr>
     </w:lvl>
   </w:abstractNum>
-  <w:abstractNum w:abstractNumId="18" w15:restartNumberingAfterBreak="0">
+  <w:abstractNum w:abstractNumId="21" w15:restartNumberingAfterBreak="0">
     <w:nsid w:val="46520745"/>
     <w:multiLevelType w:val="hybridMultilevel"/>
     <w:tmpl w:val="4934D4CA"/>
@@ -18795,7 +19294,120 @@
       </w:rPr>
     </w:lvl>
   </w:abstractNum>
-  <w:abstractNum w:abstractNumId="19" w15:restartNumberingAfterBreak="0">
+  <w:abstractNum w:abstractNumId="22" w15:restartNumberingAfterBreak="0">
+    <w:nsid w:val="4B164D1A"/>
+    <w:multiLevelType w:val="hybridMultilevel"/>
+    <w:tmpl w:val="22C653E0"/>
+    <w:lvl w:ilvl="0" w:tplc="04090001">
+      <w:start w:val="1"/>
+      <w:numFmt w:val="bullet"/>
+      <w:lvlText w:val=""/>
+      <w:lvlJc w:val="left"/>
+      <w:pPr>
+        <w:ind w:left="1080" w:hanging="360"/>
+      </w:pPr>
+      <w:rPr>
+        <w:rFonts w:ascii="Symbol" w:hAnsi="Symbol" w:hint="default"/>
+      </w:rPr>
+    </w:lvl>
+    <w:lvl w:ilvl="1" w:tplc="04090003" w:tentative="1">
+      <w:start w:val="1"/>
+      <w:numFmt w:val="bullet"/>
+      <w:lvlText w:val="o"/>
+      <w:lvlJc w:val="left"/>
+      <w:pPr>
+        <w:ind w:left="1800" w:hanging="360"/>
+      </w:pPr>
+      <w:rPr>
+        <w:rFonts w:ascii="Courier New" w:hAnsi="Courier New" w:cs="Courier New" w:hint="default"/>
+      </w:rPr>
+    </w:lvl>
+    <w:lvl w:ilvl="2" w:tplc="04090005" w:tentative="1">
+      <w:start w:val="1"/>
+      <w:numFmt w:val="bullet"/>
+      <w:lvlText w:val=""/>
+      <w:lvlJc w:val="left"/>
+      <w:pPr>
+        <w:ind w:left="2520" w:hanging="360"/>
+      </w:pPr>
+      <w:rPr>
+        <w:rFonts w:ascii="Wingdings" w:hAnsi="Wingdings" w:hint="default"/>
+      </w:rPr>
+    </w:lvl>
+    <w:lvl w:ilvl="3" w:tplc="04090001" w:tentative="1">
+      <w:start w:val="1"/>
+      <w:numFmt w:val="bullet"/>
+      <w:lvlText w:val=""/>
+      <w:lvlJc w:val="left"/>
+      <w:pPr>
+        <w:ind w:left="3240" w:hanging="360"/>
+      </w:pPr>
+      <w:rPr>
+        <w:rFonts w:ascii="Symbol" w:hAnsi="Symbol" w:hint="default"/>
+      </w:rPr>
+    </w:lvl>
+    <w:lvl w:ilvl="4" w:tplc="04090003" w:tentative="1">
+      <w:start w:val="1"/>
+      <w:numFmt w:val="bullet"/>
+      <w:lvlText w:val="o"/>
+      <w:lvlJc w:val="left"/>
+      <w:pPr>
+        <w:ind w:left="3960" w:hanging="360"/>
+      </w:pPr>
+      <w:rPr>
+        <w:rFonts w:ascii="Courier New" w:hAnsi="Courier New" w:cs="Courier New" w:hint="default"/>
+      </w:rPr>
+    </w:lvl>
+    <w:lvl w:ilvl="5" w:tplc="04090005" w:tentative="1">
+      <w:start w:val="1"/>
+      <w:numFmt w:val="bullet"/>
+      <w:lvlText w:val=""/>
+      <w:lvlJc w:val="left"/>
+      <w:pPr>
+        <w:ind w:left="4680" w:hanging="360"/>
+      </w:pPr>
+      <w:rPr>
+        <w:rFonts w:ascii="Wingdings" w:hAnsi="Wingdings" w:hint="default"/>
+      </w:rPr>
+    </w:lvl>
+    <w:lvl w:ilvl="6" w:tplc="04090001" w:tentative="1">
+      <w:start w:val="1"/>
+      <w:numFmt w:val="bullet"/>
+      <w:lvlText w:val=""/>
+      <w:lvlJc w:val="left"/>
+      <w:pPr>
+        <w:ind w:left="5400" w:hanging="360"/>
+      </w:pPr>
+      <w:rPr>
+        <w:rFonts w:ascii="Symbol" w:hAnsi="Symbol" w:hint="default"/>
+      </w:rPr>
+    </w:lvl>
+    <w:lvl w:ilvl="7" w:tplc="04090003" w:tentative="1">
+      <w:start w:val="1"/>
+      <w:numFmt w:val="bullet"/>
+      <w:lvlText w:val="o"/>
+      <w:lvlJc w:val="left"/>
+      <w:pPr>
+        <w:ind w:left="6120" w:hanging="360"/>
+      </w:pPr>
+      <w:rPr>
+        <w:rFonts w:ascii="Courier New" w:hAnsi="Courier New" w:cs="Courier New" w:hint="default"/>
+      </w:rPr>
+    </w:lvl>
+    <w:lvl w:ilvl="8" w:tplc="04090005" w:tentative="1">
+      <w:start w:val="1"/>
+      <w:numFmt w:val="bullet"/>
+      <w:lvlText w:val=""/>
+      <w:lvlJc w:val="left"/>
+      <w:pPr>
+        <w:ind w:left="6840" w:hanging="360"/>
+      </w:pPr>
+      <w:rPr>
+        <w:rFonts w:ascii="Wingdings" w:hAnsi="Wingdings" w:hint="default"/>
+      </w:rPr>
+    </w:lvl>
+  </w:abstractNum>
+  <w:abstractNum w:abstractNumId="23" w15:restartNumberingAfterBreak="0">
     <w:nsid w:val="51BF52D2"/>
     <w:multiLevelType w:val="hybridMultilevel"/>
     <w:tmpl w:val="4BAA22F4"/>
@@ -18908,7 +19520,7 @@
       </w:rPr>
     </w:lvl>
   </w:abstractNum>
-  <w:abstractNum w:abstractNumId="20" w15:restartNumberingAfterBreak="0">
+  <w:abstractNum w:abstractNumId="24" w15:restartNumberingAfterBreak="0">
     <w:nsid w:val="55C81118"/>
     <w:multiLevelType w:val="hybridMultilevel"/>
     <w:tmpl w:val="96C6A548"/>
@@ -19021,7 +19633,7 @@
       </w:rPr>
     </w:lvl>
   </w:abstractNum>
-  <w:abstractNum w:abstractNumId="21" w15:restartNumberingAfterBreak="0">
+  <w:abstractNum w:abstractNumId="25" w15:restartNumberingAfterBreak="0">
     <w:nsid w:val="55E5047F"/>
     <w:multiLevelType w:val="hybridMultilevel"/>
     <w:tmpl w:val="2FE4B902"/>
@@ -19134,7 +19746,7 @@
       </w:rPr>
     </w:lvl>
   </w:abstractNum>
-  <w:abstractNum w:abstractNumId="22" w15:restartNumberingAfterBreak="0">
+  <w:abstractNum w:abstractNumId="26" w15:restartNumberingAfterBreak="0">
     <w:nsid w:val="56D8647B"/>
     <w:multiLevelType w:val="hybridMultilevel"/>
     <w:tmpl w:val="090C6708"/>
@@ -19247,7 +19859,7 @@
       </w:rPr>
     </w:lvl>
   </w:abstractNum>
-  <w:abstractNum w:abstractNumId="23" w15:restartNumberingAfterBreak="0">
+  <w:abstractNum w:abstractNumId="27" w15:restartNumberingAfterBreak="0">
     <w:nsid w:val="57EA6579"/>
     <w:multiLevelType w:val="hybridMultilevel"/>
     <w:tmpl w:val="22C2D61E"/>
@@ -19360,7 +19972,233 @@
       </w:rPr>
     </w:lvl>
   </w:abstractNum>
-  <w:abstractNum w:abstractNumId="24" w15:restartNumberingAfterBreak="0">
+  <w:abstractNum w:abstractNumId="28" w15:restartNumberingAfterBreak="0">
+    <w:nsid w:val="58D82D11"/>
+    <w:multiLevelType w:val="hybridMultilevel"/>
+    <w:tmpl w:val="3C7A6C2C"/>
+    <w:lvl w:ilvl="0" w:tplc="04090001">
+      <w:start w:val="1"/>
+      <w:numFmt w:val="bullet"/>
+      <w:lvlText w:val=""/>
+      <w:lvlJc w:val="left"/>
+      <w:pPr>
+        <w:ind w:left="1080" w:hanging="360"/>
+      </w:pPr>
+      <w:rPr>
+        <w:rFonts w:ascii="Symbol" w:hAnsi="Symbol" w:hint="default"/>
+      </w:rPr>
+    </w:lvl>
+    <w:lvl w:ilvl="1" w:tplc="04090003" w:tentative="1">
+      <w:start w:val="1"/>
+      <w:numFmt w:val="bullet"/>
+      <w:lvlText w:val="o"/>
+      <w:lvlJc w:val="left"/>
+      <w:pPr>
+        <w:ind w:left="1800" w:hanging="360"/>
+      </w:pPr>
+      <w:rPr>
+        <w:rFonts w:ascii="Courier New" w:hAnsi="Courier New" w:cs="Courier New" w:hint="default"/>
+      </w:rPr>
+    </w:lvl>
+    <w:lvl w:ilvl="2" w:tplc="04090005" w:tentative="1">
+      <w:start w:val="1"/>
+      <w:numFmt w:val="bullet"/>
+      <w:lvlText w:val=""/>
+      <w:lvlJc w:val="left"/>
+      <w:pPr>
+        <w:ind w:left="2520" w:hanging="360"/>
+      </w:pPr>
+      <w:rPr>
+        <w:rFonts w:ascii="Wingdings" w:hAnsi="Wingdings" w:hint="default"/>
+      </w:rPr>
+    </w:lvl>
+    <w:lvl w:ilvl="3" w:tplc="04090001" w:tentative="1">
+      <w:start w:val="1"/>
+      <w:numFmt w:val="bullet"/>
+      <w:lvlText w:val=""/>
+      <w:lvlJc w:val="left"/>
+      <w:pPr>
+        <w:ind w:left="3240" w:hanging="360"/>
+      </w:pPr>
+      <w:rPr>
+        <w:rFonts w:ascii="Symbol" w:hAnsi="Symbol" w:hint="default"/>
+      </w:rPr>
+    </w:lvl>
+    <w:lvl w:ilvl="4" w:tplc="04090003" w:tentative="1">
+      <w:start w:val="1"/>
+      <w:numFmt w:val="bullet"/>
+      <w:lvlText w:val="o"/>
+      <w:lvlJc w:val="left"/>
+      <w:pPr>
+        <w:ind w:left="3960" w:hanging="360"/>
+      </w:pPr>
+      <w:rPr>
+        <w:rFonts w:ascii="Courier New" w:hAnsi="Courier New" w:cs="Courier New" w:hint="default"/>
+      </w:rPr>
+    </w:lvl>
+    <w:lvl w:ilvl="5" w:tplc="04090005" w:tentative="1">
+      <w:start w:val="1"/>
+      <w:numFmt w:val="bullet"/>
+      <w:lvlText w:val=""/>
+      <w:lvlJc w:val="left"/>
+      <w:pPr>
+        <w:ind w:left="4680" w:hanging="360"/>
+      </w:pPr>
+      <w:rPr>
+        <w:rFonts w:ascii="Wingdings" w:hAnsi="Wingdings" w:hint="default"/>
+      </w:rPr>
+    </w:lvl>
+    <w:lvl w:ilvl="6" w:tplc="04090001" w:tentative="1">
+      <w:start w:val="1"/>
+      <w:numFmt w:val="bullet"/>
+      <w:lvlText w:val=""/>
+      <w:lvlJc w:val="left"/>
+      <w:pPr>
+        <w:ind w:left="5400" w:hanging="360"/>
+      </w:pPr>
+      <w:rPr>
+        <w:rFonts w:ascii="Symbol" w:hAnsi="Symbol" w:hint="default"/>
+      </w:rPr>
+    </w:lvl>
+    <w:lvl w:ilvl="7" w:tplc="04090003" w:tentative="1">
+      <w:start w:val="1"/>
+      <w:numFmt w:val="bullet"/>
+      <w:lvlText w:val="o"/>
+      <w:lvlJc w:val="left"/>
+      <w:pPr>
+        <w:ind w:left="6120" w:hanging="360"/>
+      </w:pPr>
+      <w:rPr>
+        <w:rFonts w:ascii="Courier New" w:hAnsi="Courier New" w:cs="Courier New" w:hint="default"/>
+      </w:rPr>
+    </w:lvl>
+    <w:lvl w:ilvl="8" w:tplc="04090005" w:tentative="1">
+      <w:start w:val="1"/>
+      <w:numFmt w:val="bullet"/>
+      <w:lvlText w:val=""/>
+      <w:lvlJc w:val="left"/>
+      <w:pPr>
+        <w:ind w:left="6840" w:hanging="360"/>
+      </w:pPr>
+      <w:rPr>
+        <w:rFonts w:ascii="Wingdings" w:hAnsi="Wingdings" w:hint="default"/>
+      </w:rPr>
+    </w:lvl>
+  </w:abstractNum>
+  <w:abstractNum w:abstractNumId="29" w15:restartNumberingAfterBreak="0">
+    <w:nsid w:val="5CE34415"/>
+    <w:multiLevelType w:val="hybridMultilevel"/>
+    <w:tmpl w:val="5406E92C"/>
+    <w:lvl w:ilvl="0" w:tplc="04090001">
+      <w:start w:val="1"/>
+      <w:numFmt w:val="bullet"/>
+      <w:lvlText w:val=""/>
+      <w:lvlJc w:val="left"/>
+      <w:pPr>
+        <w:ind w:left="2205" w:hanging="360"/>
+      </w:pPr>
+      <w:rPr>
+        <w:rFonts w:ascii="Symbol" w:hAnsi="Symbol" w:hint="default"/>
+      </w:rPr>
+    </w:lvl>
+    <w:lvl w:ilvl="1" w:tplc="04090003" w:tentative="1">
+      <w:start w:val="1"/>
+      <w:numFmt w:val="bullet"/>
+      <w:lvlText w:val="o"/>
+      <w:lvlJc w:val="left"/>
+      <w:pPr>
+        <w:ind w:left="2925" w:hanging="360"/>
+      </w:pPr>
+      <w:rPr>
+        <w:rFonts w:ascii="Courier New" w:hAnsi="Courier New" w:cs="Courier New" w:hint="default"/>
+      </w:rPr>
+    </w:lvl>
+    <w:lvl w:ilvl="2" w:tplc="04090005" w:tentative="1">
+      <w:start w:val="1"/>
+      <w:numFmt w:val="bullet"/>
+      <w:lvlText w:val=""/>
+      <w:lvlJc w:val="left"/>
+      <w:pPr>
+        <w:ind w:left="3645" w:hanging="360"/>
+      </w:pPr>
+      <w:rPr>
+        <w:rFonts w:ascii="Wingdings" w:hAnsi="Wingdings" w:hint="default"/>
+      </w:rPr>
+    </w:lvl>
+    <w:lvl w:ilvl="3" w:tplc="04090001" w:tentative="1">
+      <w:start w:val="1"/>
+      <w:numFmt w:val="bullet"/>
+      <w:lvlText w:val=""/>
+      <w:lvlJc w:val="left"/>
+      <w:pPr>
+        <w:ind w:left="4365" w:hanging="360"/>
+      </w:pPr>
+      <w:rPr>
+        <w:rFonts w:ascii="Symbol" w:hAnsi="Symbol" w:hint="default"/>
+      </w:rPr>
+    </w:lvl>
+    <w:lvl w:ilvl="4" w:tplc="04090003" w:tentative="1">
+      <w:start w:val="1"/>
+      <w:numFmt w:val="bullet"/>
+      <w:lvlText w:val="o"/>
+      <w:lvlJc w:val="left"/>
+      <w:pPr>
+        <w:ind w:left="5085" w:hanging="360"/>
+      </w:pPr>
+      <w:rPr>
+        <w:rFonts w:ascii="Courier New" w:hAnsi="Courier New" w:cs="Courier New" w:hint="default"/>
+      </w:rPr>
+    </w:lvl>
+    <w:lvl w:ilvl="5" w:tplc="04090005" w:tentative="1">
+      <w:start w:val="1"/>
+      <w:numFmt w:val="bullet"/>
+      <w:lvlText w:val=""/>
+      <w:lvlJc w:val="left"/>
+      <w:pPr>
+        <w:ind w:left="5805" w:hanging="360"/>
+      </w:pPr>
+      <w:rPr>
+        <w:rFonts w:ascii="Wingdings" w:hAnsi="Wingdings" w:hint="default"/>
+      </w:rPr>
+    </w:lvl>
+    <w:lvl w:ilvl="6" w:tplc="04090001" w:tentative="1">
+      <w:start w:val="1"/>
+      <w:numFmt w:val="bullet"/>
+      <w:lvlText w:val=""/>
+      <w:lvlJc w:val="left"/>
+      <w:pPr>
+        <w:ind w:left="6525" w:hanging="360"/>
+      </w:pPr>
+      <w:rPr>
+        <w:rFonts w:ascii="Symbol" w:hAnsi="Symbol" w:hint="default"/>
+      </w:rPr>
+    </w:lvl>
+    <w:lvl w:ilvl="7" w:tplc="04090003" w:tentative="1">
+      <w:start w:val="1"/>
+      <w:numFmt w:val="bullet"/>
+      <w:lvlText w:val="o"/>
+      <w:lvlJc w:val="left"/>
+      <w:pPr>
+        <w:ind w:left="7245" w:hanging="360"/>
+      </w:pPr>
+      <w:rPr>
+        <w:rFonts w:ascii="Courier New" w:hAnsi="Courier New" w:cs="Courier New" w:hint="default"/>
+      </w:rPr>
+    </w:lvl>
+    <w:lvl w:ilvl="8" w:tplc="04090005" w:tentative="1">
+      <w:start w:val="1"/>
+      <w:numFmt w:val="bullet"/>
+      <w:lvlText w:val=""/>
+      <w:lvlJc w:val="left"/>
+      <w:pPr>
+        <w:ind w:left="7965" w:hanging="360"/>
+      </w:pPr>
+      <w:rPr>
+        <w:rFonts w:ascii="Wingdings" w:hAnsi="Wingdings" w:hint="default"/>
+      </w:rPr>
+    </w:lvl>
+  </w:abstractNum>
+  <w:abstractNum w:abstractNumId="30" w15:restartNumberingAfterBreak="0">
     <w:nsid w:val="5FAC25AA"/>
     <w:multiLevelType w:val="hybridMultilevel"/>
     <w:tmpl w:val="C9543ED8"/>
@@ -19449,7 +20287,7 @@
       </w:pPr>
     </w:lvl>
   </w:abstractNum>
-  <w:abstractNum w:abstractNumId="25" w15:restartNumberingAfterBreak="0">
+  <w:abstractNum w:abstractNumId="31" w15:restartNumberingAfterBreak="0">
     <w:nsid w:val="63F62B29"/>
     <w:multiLevelType w:val="hybridMultilevel"/>
     <w:tmpl w:val="082CF51A"/>
@@ -19562,7 +20400,7 @@
       </w:rPr>
     </w:lvl>
   </w:abstractNum>
-  <w:abstractNum w:abstractNumId="26" w15:restartNumberingAfterBreak="0">
+  <w:abstractNum w:abstractNumId="32" w15:restartNumberingAfterBreak="0">
     <w:nsid w:val="67992633"/>
     <w:multiLevelType w:val="hybridMultilevel"/>
     <w:tmpl w:val="8C4CC1FA"/>
@@ -19675,7 +20513,7 @@
       </w:rPr>
     </w:lvl>
   </w:abstractNum>
-  <w:abstractNum w:abstractNumId="27" w15:restartNumberingAfterBreak="0">
+  <w:abstractNum w:abstractNumId="33" w15:restartNumberingAfterBreak="0">
     <w:nsid w:val="6D081CD5"/>
     <w:multiLevelType w:val="hybridMultilevel"/>
     <w:tmpl w:val="D666B2D8"/>
@@ -19788,7 +20626,7 @@
       </w:rPr>
     </w:lvl>
   </w:abstractNum>
-  <w:abstractNum w:abstractNumId="28" w15:restartNumberingAfterBreak="0">
+  <w:abstractNum w:abstractNumId="34" w15:restartNumberingAfterBreak="0">
     <w:nsid w:val="6D3E2A59"/>
     <w:multiLevelType w:val="hybridMultilevel"/>
     <w:tmpl w:val="452C0AA2"/>
@@ -19877,7 +20715,7 @@
       </w:pPr>
     </w:lvl>
   </w:abstractNum>
-  <w:abstractNum w:abstractNumId="29" w15:restartNumberingAfterBreak="0">
+  <w:abstractNum w:abstractNumId="35" w15:restartNumberingAfterBreak="0">
     <w:nsid w:val="70553F65"/>
     <w:multiLevelType w:val="hybridMultilevel"/>
     <w:tmpl w:val="B3D2F8F4"/>
@@ -19990,7 +20828,7 @@
       </w:rPr>
     </w:lvl>
   </w:abstractNum>
-  <w:abstractNum w:abstractNumId="30" w15:restartNumberingAfterBreak="0">
+  <w:abstractNum w:abstractNumId="36" w15:restartNumberingAfterBreak="0">
     <w:nsid w:val="713D74BF"/>
     <w:multiLevelType w:val="hybridMultilevel"/>
     <w:tmpl w:val="2BC21AB4"/>
@@ -20103,7 +20941,120 @@
       </w:rPr>
     </w:lvl>
   </w:abstractNum>
-  <w:abstractNum w:abstractNumId="31" w15:restartNumberingAfterBreak="0">
+  <w:abstractNum w:abstractNumId="37" w15:restartNumberingAfterBreak="0">
+    <w:nsid w:val="7247527F"/>
+    <w:multiLevelType w:val="hybridMultilevel"/>
+    <w:tmpl w:val="D72E9FC8"/>
+    <w:lvl w:ilvl="0" w:tplc="04090001">
+      <w:start w:val="1"/>
+      <w:numFmt w:val="bullet"/>
+      <w:lvlText w:val=""/>
+      <w:lvlJc w:val="left"/>
+      <w:pPr>
+        <w:ind w:left="720" w:hanging="360"/>
+      </w:pPr>
+      <w:rPr>
+        <w:rFonts w:ascii="Symbol" w:hAnsi="Symbol" w:hint="default"/>
+      </w:rPr>
+    </w:lvl>
+    <w:lvl w:ilvl="1" w:tplc="04090003">
+      <w:start w:val="1"/>
+      <w:numFmt w:val="bullet"/>
+      <w:lvlText w:val="o"/>
+      <w:lvlJc w:val="left"/>
+      <w:pPr>
+        <w:ind w:left="1440" w:hanging="360"/>
+      </w:pPr>
+      <w:rPr>
+        <w:rFonts w:ascii="Courier New" w:hAnsi="Courier New" w:cs="Courier New" w:hint="default"/>
+      </w:rPr>
+    </w:lvl>
+    <w:lvl w:ilvl="2" w:tplc="04090005">
+      <w:start w:val="1"/>
+      <w:numFmt w:val="bullet"/>
+      <w:lvlText w:val=""/>
+      <w:lvlJc w:val="left"/>
+      <w:pPr>
+        <w:ind w:left="2160" w:hanging="360"/>
+      </w:pPr>
+      <w:rPr>
+        <w:rFonts w:ascii="Wingdings" w:hAnsi="Wingdings" w:hint="default"/>
+      </w:rPr>
+    </w:lvl>
+    <w:lvl w:ilvl="3" w:tplc="04090001" w:tentative="1">
+      <w:start w:val="1"/>
+      <w:numFmt w:val="bullet"/>
+      <w:lvlText w:val=""/>
+      <w:lvlJc w:val="left"/>
+      <w:pPr>
+        <w:ind w:left="2880" w:hanging="360"/>
+      </w:pPr>
+      <w:rPr>
+        <w:rFonts w:ascii="Symbol" w:hAnsi="Symbol" w:hint="default"/>
+      </w:rPr>
+    </w:lvl>
+    <w:lvl w:ilvl="4" w:tplc="04090003" w:tentative="1">
+      <w:start w:val="1"/>
+      <w:numFmt w:val="bullet"/>
+      <w:lvlText w:val="o"/>
+      <w:lvlJc w:val="left"/>
+      <w:pPr>
+        <w:ind w:left="3600" w:hanging="360"/>
+      </w:pPr>
+      <w:rPr>
+        <w:rFonts w:ascii="Courier New" w:hAnsi="Courier New" w:cs="Courier New" w:hint="default"/>
+      </w:rPr>
+    </w:lvl>
+    <w:lvl w:ilvl="5" w:tplc="04090005" w:tentative="1">
+      <w:start w:val="1"/>
+      <w:numFmt w:val="bullet"/>
+      <w:lvlText w:val=""/>
+      <w:lvlJc w:val="left"/>
+      <w:pPr>
+        <w:ind w:left="4320" w:hanging="360"/>
+      </w:pPr>
+      <w:rPr>
+        <w:rFonts w:ascii="Wingdings" w:hAnsi="Wingdings" w:hint="default"/>
+      </w:rPr>
+    </w:lvl>
+    <w:lvl w:ilvl="6" w:tplc="04090001" w:tentative="1">
+      <w:start w:val="1"/>
+      <w:numFmt w:val="bullet"/>
+      <w:lvlText w:val=""/>
+      <w:lvlJc w:val="left"/>
+      <w:pPr>
+        <w:ind w:left="5040" w:hanging="360"/>
+      </w:pPr>
+      <w:rPr>
+        <w:rFonts w:ascii="Symbol" w:hAnsi="Symbol" w:hint="default"/>
+      </w:rPr>
+    </w:lvl>
+    <w:lvl w:ilvl="7" w:tplc="04090003" w:tentative="1">
+      <w:start w:val="1"/>
+      <w:numFmt w:val="bullet"/>
+      <w:lvlText w:val="o"/>
+      <w:lvlJc w:val="left"/>
+      <w:pPr>
+        <w:ind w:left="5760" w:hanging="360"/>
+      </w:pPr>
+      <w:rPr>
+        <w:rFonts w:ascii="Courier New" w:hAnsi="Courier New" w:cs="Courier New" w:hint="default"/>
+      </w:rPr>
+    </w:lvl>
+    <w:lvl w:ilvl="8" w:tplc="04090005" w:tentative="1">
+      <w:start w:val="1"/>
+      <w:numFmt w:val="bullet"/>
+      <w:lvlText w:val=""/>
+      <w:lvlJc w:val="left"/>
+      <w:pPr>
+        <w:ind w:left="6480" w:hanging="360"/>
+      </w:pPr>
+      <w:rPr>
+        <w:rFonts w:ascii="Wingdings" w:hAnsi="Wingdings" w:hint="default"/>
+      </w:rPr>
+    </w:lvl>
+  </w:abstractNum>
+  <w:abstractNum w:abstractNumId="38" w15:restartNumberingAfterBreak="0">
     <w:nsid w:val="749B36BF"/>
     <w:multiLevelType w:val="hybridMultilevel"/>
     <w:tmpl w:val="F196CEA8"/>
@@ -20216,7 +21167,120 @@
       </w:rPr>
     </w:lvl>
   </w:abstractNum>
-  <w:abstractNum w:abstractNumId="32" w15:restartNumberingAfterBreak="0">
+  <w:abstractNum w:abstractNumId="39" w15:restartNumberingAfterBreak="0">
+    <w:nsid w:val="76DB00D0"/>
+    <w:multiLevelType w:val="hybridMultilevel"/>
+    <w:tmpl w:val="C07278CE"/>
+    <w:lvl w:ilvl="0" w:tplc="04090001">
+      <w:start w:val="1"/>
+      <w:numFmt w:val="bullet"/>
+      <w:lvlText w:val=""/>
+      <w:lvlJc w:val="left"/>
+      <w:pPr>
+        <w:ind w:left="1530" w:hanging="360"/>
+      </w:pPr>
+      <w:rPr>
+        <w:rFonts w:ascii="Symbol" w:hAnsi="Symbol" w:hint="default"/>
+      </w:rPr>
+    </w:lvl>
+    <w:lvl w:ilvl="1" w:tplc="04090003" w:tentative="1">
+      <w:start w:val="1"/>
+      <w:numFmt w:val="bullet"/>
+      <w:lvlText w:val="o"/>
+      <w:lvlJc w:val="left"/>
+      <w:pPr>
+        <w:ind w:left="2250" w:hanging="360"/>
+      </w:pPr>
+      <w:rPr>
+        <w:rFonts w:ascii="Courier New" w:hAnsi="Courier New" w:cs="Courier New" w:hint="default"/>
+      </w:rPr>
+    </w:lvl>
+    <w:lvl w:ilvl="2" w:tplc="04090005" w:tentative="1">
+      <w:start w:val="1"/>
+      <w:numFmt w:val="bullet"/>
+      <w:lvlText w:val=""/>
+      <w:lvlJc w:val="left"/>
+      <w:pPr>
+        <w:ind w:left="2970" w:hanging="360"/>
+      </w:pPr>
+      <w:rPr>
+        <w:rFonts w:ascii="Wingdings" w:hAnsi="Wingdings" w:hint="default"/>
+      </w:rPr>
+    </w:lvl>
+    <w:lvl w:ilvl="3" w:tplc="04090001" w:tentative="1">
+      <w:start w:val="1"/>
+      <w:numFmt w:val="bullet"/>
+      <w:lvlText w:val=""/>
+      <w:lvlJc w:val="left"/>
+      <w:pPr>
+        <w:ind w:left="3690" w:hanging="360"/>
+      </w:pPr>
+      <w:rPr>
+        <w:rFonts w:ascii="Symbol" w:hAnsi="Symbol" w:hint="default"/>
+      </w:rPr>
+    </w:lvl>
+    <w:lvl w:ilvl="4" w:tplc="04090003" w:tentative="1">
+      <w:start w:val="1"/>
+      <w:numFmt w:val="bullet"/>
+      <w:lvlText w:val="o"/>
+      <w:lvlJc w:val="left"/>
+      <w:pPr>
+        <w:ind w:left="4410" w:hanging="360"/>
+      </w:pPr>
+      <w:rPr>
+        <w:rFonts w:ascii="Courier New" w:hAnsi="Courier New" w:cs="Courier New" w:hint="default"/>
+      </w:rPr>
+    </w:lvl>
+    <w:lvl w:ilvl="5" w:tplc="04090005" w:tentative="1">
+      <w:start w:val="1"/>
+      <w:numFmt w:val="bullet"/>
+      <w:lvlText w:val=""/>
+      <w:lvlJc w:val="left"/>
+      <w:pPr>
+        <w:ind w:left="5130" w:hanging="360"/>
+      </w:pPr>
+      <w:rPr>
+        <w:rFonts w:ascii="Wingdings" w:hAnsi="Wingdings" w:hint="default"/>
+      </w:rPr>
+    </w:lvl>
+    <w:lvl w:ilvl="6" w:tplc="04090001" w:tentative="1">
+      <w:start w:val="1"/>
+      <w:numFmt w:val="bullet"/>
+      <w:lvlText w:val=""/>
+      <w:lvlJc w:val="left"/>
+      <w:pPr>
+        <w:ind w:left="5850" w:hanging="360"/>
+      </w:pPr>
+      <w:rPr>
+        <w:rFonts w:ascii="Symbol" w:hAnsi="Symbol" w:hint="default"/>
+      </w:rPr>
+    </w:lvl>
+    <w:lvl w:ilvl="7" w:tplc="04090003" w:tentative="1">
+      <w:start w:val="1"/>
+      <w:numFmt w:val="bullet"/>
+      <w:lvlText w:val="o"/>
+      <w:lvlJc w:val="left"/>
+      <w:pPr>
+        <w:ind w:left="6570" w:hanging="360"/>
+      </w:pPr>
+      <w:rPr>
+        <w:rFonts w:ascii="Courier New" w:hAnsi="Courier New" w:cs="Courier New" w:hint="default"/>
+      </w:rPr>
+    </w:lvl>
+    <w:lvl w:ilvl="8" w:tplc="04090005" w:tentative="1">
+      <w:start w:val="1"/>
+      <w:numFmt w:val="bullet"/>
+      <w:lvlText w:val=""/>
+      <w:lvlJc w:val="left"/>
+      <w:pPr>
+        <w:ind w:left="7290" w:hanging="360"/>
+      </w:pPr>
+      <w:rPr>
+        <w:rFonts w:ascii="Wingdings" w:hAnsi="Wingdings" w:hint="default"/>
+      </w:rPr>
+    </w:lvl>
+  </w:abstractNum>
+  <w:abstractNum w:abstractNumId="40" w15:restartNumberingAfterBreak="0">
     <w:nsid w:val="77DA25B7"/>
     <w:multiLevelType w:val="hybridMultilevel"/>
     <w:tmpl w:val="4C7A43C8"/>
@@ -20329,7 +21393,7 @@
       </w:rPr>
     </w:lvl>
   </w:abstractNum>
-  <w:abstractNum w:abstractNumId="33" w15:restartNumberingAfterBreak="0">
+  <w:abstractNum w:abstractNumId="41" w15:restartNumberingAfterBreak="0">
     <w:nsid w:val="7A40364C"/>
     <w:multiLevelType w:val="hybridMultilevel"/>
     <w:tmpl w:val="877C00B8"/>
@@ -20443,106 +21507,130 @@
     </w:lvl>
   </w:abstractNum>
   <w:num w:numId="1">
+    <w:abstractNumId w:val="38"/>
+  </w:num>
+  <w:num w:numId="2">
+    <w:abstractNumId w:val="7"/>
+  </w:num>
+  <w:num w:numId="3">
+    <w:abstractNumId w:val="18"/>
+  </w:num>
+  <w:num w:numId="4">
+    <w:abstractNumId w:val="25"/>
+  </w:num>
+  <w:num w:numId="5">
+    <w:abstractNumId w:val="13"/>
+  </w:num>
+  <w:num w:numId="6">
+    <w:abstractNumId w:val="40"/>
+  </w:num>
+  <w:num w:numId="7">
+    <w:abstractNumId w:val="20"/>
+  </w:num>
+  <w:num w:numId="8">
+    <w:abstractNumId w:val="23"/>
+  </w:num>
+  <w:num w:numId="9">
+    <w:abstractNumId w:val="21"/>
+  </w:num>
+  <w:num w:numId="10">
+    <w:abstractNumId w:val="34"/>
+  </w:num>
+  <w:num w:numId="11">
+    <w:abstractNumId w:val="15"/>
+  </w:num>
+  <w:num w:numId="12">
+    <w:abstractNumId w:val="10"/>
+  </w:num>
+  <w:num w:numId="13">
+    <w:abstractNumId w:val="3"/>
+  </w:num>
+  <w:num w:numId="14">
+    <w:abstractNumId w:val="27"/>
+  </w:num>
+  <w:num w:numId="15">
+    <w:abstractNumId w:val="26"/>
+  </w:num>
+  <w:num w:numId="16">
     <w:abstractNumId w:val="31"/>
   </w:num>
-  <w:num w:numId="2">
+  <w:num w:numId="17">
+    <w:abstractNumId w:val="30"/>
+  </w:num>
+  <w:num w:numId="18">
+    <w:abstractNumId w:val="4"/>
+  </w:num>
+  <w:num w:numId="19">
     <w:abstractNumId w:val="5"/>
   </w:num>
-  <w:num w:numId="3">
-    <w:abstractNumId w:val="15"/>
+  <w:num w:numId="20">
+    <w:abstractNumId w:val="33"/>
   </w:num>
-  <w:num w:numId="4">
-    <w:abstractNumId w:val="21"/>
+  <w:num w:numId="21">
+    <w:abstractNumId w:val="19"/>
   </w:num>
-  <w:num w:numId="5">
-    <w:abstractNumId w:val="10"/>
-  </w:num>
-  <w:num w:numId="6">
+  <w:num w:numId="22">
     <w:abstractNumId w:val="32"/>
   </w:num>
-  <w:num w:numId="7">
+  <w:num w:numId="23">
+    <w:abstractNumId w:val="2"/>
+  </w:num>
+  <w:num w:numId="24">
+    <w:abstractNumId w:val="14"/>
+  </w:num>
+  <w:num w:numId="25">
+    <w:abstractNumId w:val="35"/>
+  </w:num>
+  <w:num w:numId="26">
     <w:abstractNumId w:val="17"/>
   </w:num>
-  <w:num w:numId="8">
-    <w:abstractNumId w:val="19"/>
+  <w:num w:numId="27">
+    <w:abstractNumId w:val="36"/>
   </w:num>
-  <w:num w:numId="9">
-    <w:abstractNumId w:val="18"/>
+  <w:num w:numId="28">
+    <w:abstractNumId w:val="1"/>
   </w:num>
-  <w:num w:numId="10">
+  <w:num w:numId="29">
+    <w:abstractNumId w:val="24"/>
+  </w:num>
+  <w:num w:numId="30">
+    <w:abstractNumId w:val="9"/>
+  </w:num>
+  <w:num w:numId="31">
+    <w:abstractNumId w:val="41"/>
+  </w:num>
+  <w:num w:numId="32">
+    <w:abstractNumId w:val="16"/>
+  </w:num>
+  <w:num w:numId="33">
+    <w:abstractNumId w:val="8"/>
+  </w:num>
+  <w:num w:numId="34">
+    <w:abstractNumId w:val="11"/>
+  </w:num>
+  <w:num w:numId="35">
+    <w:abstractNumId w:val="12"/>
+  </w:num>
+  <w:num w:numId="36">
+    <w:abstractNumId w:val="6"/>
+  </w:num>
+  <w:num w:numId="37">
+    <w:abstractNumId w:val="22"/>
+  </w:num>
+  <w:num w:numId="38">
+    <w:abstractNumId w:val="37"/>
+  </w:num>
+  <w:num w:numId="39">
+    <w:abstractNumId w:val="29"/>
+  </w:num>
+  <w:num w:numId="40">
     <w:abstractNumId w:val="28"/>
   </w:num>
-  <w:num w:numId="11">
-    <w:abstractNumId w:val="12"/>
+  <w:num w:numId="41">
+    <w:abstractNumId w:val="39"/>
   </w:num>
-  <w:num w:numId="12">
-    <w:abstractNumId w:val="8"/>
-  </w:num>
-  <w:num w:numId="13">
-    <w:abstractNumId w:val="2"/>
-  </w:num>
-  <w:num w:numId="14">
-    <w:abstractNumId w:val="23"/>
-  </w:num>
-  <w:num w:numId="15">
-    <w:abstractNumId w:val="22"/>
-  </w:num>
-  <w:num w:numId="16">
-    <w:abstractNumId w:val="25"/>
-  </w:num>
-  <w:num w:numId="17">
-    <w:abstractNumId w:val="24"/>
-  </w:num>
-  <w:num w:numId="18">
-    <w:abstractNumId w:val="3"/>
-  </w:num>
-  <w:num w:numId="19">
-    <w:abstractNumId w:val="4"/>
-  </w:num>
-  <w:num w:numId="20">
-    <w:abstractNumId w:val="27"/>
-  </w:num>
-  <w:num w:numId="21">
-    <w:abstractNumId w:val="16"/>
-  </w:num>
-  <w:num w:numId="22">
-    <w:abstractNumId w:val="26"/>
-  </w:num>
-  <w:num w:numId="23">
-    <w:abstractNumId w:val="1"/>
-  </w:num>
-  <w:num w:numId="24">
-    <w:abstractNumId w:val="11"/>
-  </w:num>
-  <w:num w:numId="25">
-    <w:abstractNumId w:val="29"/>
-  </w:num>
-  <w:num w:numId="26">
-    <w:abstractNumId w:val="14"/>
-  </w:num>
-  <w:num w:numId="27">
-    <w:abstractNumId w:val="30"/>
-  </w:num>
-  <w:num w:numId="28">
+  <w:num w:numId="42">
     <w:abstractNumId w:val="0"/>
-  </w:num>
-  <w:num w:numId="29">
-    <w:abstractNumId w:val="20"/>
-  </w:num>
-  <w:num w:numId="30">
-    <w:abstractNumId w:val="7"/>
-  </w:num>
-  <w:num w:numId="31">
-    <w:abstractNumId w:val="33"/>
-  </w:num>
-  <w:num w:numId="32">
-    <w:abstractNumId w:val="13"/>
-  </w:num>
-  <w:num w:numId="33">
-    <w:abstractNumId w:val="6"/>
-  </w:num>
-  <w:num w:numId="34">
-    <w:abstractNumId w:val="9"/>
   </w:num>
   <w:numIdMacAtCleanup w:val="34"/>
 </w:numbering>

--- a/apuntes/Doc1.docx
+++ b/apuntes/Doc1.docx
@@ -3880,7 +3880,15 @@
         </w:drawing>
       </w:r>
       <w:r>
-        <w:t>In libraries, each book is assigned a unique number that can be used to determine information about the book, such as its exact position in the library or the users it has been issued to etc.</w:t>
+        <w:t xml:space="preserve">In libraries, each book is assigned a unique number that can be used to determine information about the book, such as its exact position in the library or the users it has been issued </w:t>
+      </w:r>
+      <w:proofErr w:type="gramStart"/>
+      <w:r>
+        <w:t>to</w:t>
+      </w:r>
+      <w:proofErr w:type="gramEnd"/>
+      <w:r>
+        <w:t xml:space="preserve"> etc.</w:t>
       </w:r>
     </w:p>
     <w:p>
@@ -4433,7 +4441,15 @@
         <w:spacing w:line="240" w:lineRule="auto"/>
       </w:pPr>
       <w:r>
-        <w:t>There’s a trade off between consistency and availability when the system has partition</w:t>
+        <w:t xml:space="preserve">There’s a </w:t>
+      </w:r>
+      <w:proofErr w:type="spellStart"/>
+      <w:r>
+        <w:t>trade off</w:t>
+      </w:r>
+      <w:proofErr w:type="spellEnd"/>
+      <w:r>
+        <w:t xml:space="preserve"> between consistency and availability when the system has partition</w:t>
       </w:r>
       <w:r>
         <w:t xml:space="preserve">s. </w:t>
@@ -4462,7 +4478,15 @@
         <w:spacing w:line="240" w:lineRule="auto"/>
       </w:pPr>
       <w:r>
-        <w:t xml:space="preserve">In real world you have degrees of consistency and degrees of availability and make trade offs between those two. </w:t>
+        <w:t xml:space="preserve">In real world you have degrees of consistency and degrees of availability and make </w:t>
+      </w:r>
+      <w:proofErr w:type="spellStart"/>
+      <w:r>
+        <w:t>trade offs</w:t>
+      </w:r>
+      <w:proofErr w:type="spellEnd"/>
+      <w:r>
+        <w:t xml:space="preserve"> between those two. </w:t>
       </w:r>
     </w:p>
     <w:p>
@@ -4479,14 +4503,29 @@
         </w:numPr>
       </w:pPr>
       <w:bookmarkStart w:id="6" w:name="_Toc81906298"/>
+      <w:proofErr w:type="spellStart"/>
       <w:r>
         <w:t>Sharding</w:t>
       </w:r>
       <w:bookmarkEnd w:id="6"/>
-    </w:p>
-    <w:p>
-      <w:r>
-        <w:t>Sharding is when you have an enormous amount of data and you want to access them in the fastest way</w:t>
+      <w:proofErr w:type="spellEnd"/>
+    </w:p>
+    <w:p>
+      <w:proofErr w:type="spellStart"/>
+      <w:r>
+        <w:t>Sharding</w:t>
+      </w:r>
+      <w:proofErr w:type="spellEnd"/>
+      <w:r>
+        <w:t xml:space="preserve"> is when you have an enormous amount of </w:t>
+      </w:r>
+      <w:proofErr w:type="gramStart"/>
+      <w:r>
+        <w:t>data</w:t>
+      </w:r>
+      <w:proofErr w:type="gramEnd"/>
+      <w:r>
+        <w:t xml:space="preserve"> and you want to access them in the fastest way</w:t>
       </w:r>
       <w:r>
         <w:t>. This process is</w:t>
@@ -4506,12 +4545,28 @@
     </w:p>
     <w:p>
       <w:r>
-        <w:t xml:space="preserve">One way to access to every piece is by hierarchical sharding. Which means that you cut your piece into another small pieces and so on. </w:t>
-      </w:r>
-    </w:p>
-    <w:p>
-      <w:r>
-        <w:t>NoSQL uses sharding internally.</w:t>
+        <w:t xml:space="preserve">One way to access to every piece is by hierarchical </w:t>
+      </w:r>
+      <w:proofErr w:type="spellStart"/>
+      <w:r>
+        <w:t>sharding</w:t>
+      </w:r>
+      <w:proofErr w:type="spellEnd"/>
+      <w:r>
+        <w:t xml:space="preserve">. Which means that you cut your piece into another small pieces and so on. </w:t>
+      </w:r>
+    </w:p>
+    <w:p>
+      <w:r>
+        <w:t xml:space="preserve">NoSQL uses </w:t>
+      </w:r>
+      <w:proofErr w:type="spellStart"/>
+      <w:r>
+        <w:t>sharding</w:t>
+      </w:r>
+      <w:proofErr w:type="spellEnd"/>
+      <w:r>
+        <w:t xml:space="preserve"> internally.</w:t>
       </w:r>
     </w:p>
     <w:p>
@@ -5085,7 +5140,15 @@
         <w:t> </w:t>
       </w:r>
       <w:r>
-        <w:t xml:space="preserve">In the sixth stage, on the basis of the </w:t>
+        <w:t xml:space="preserve">In the sixth stage, </w:t>
+      </w:r>
+      <w:proofErr w:type="gramStart"/>
+      <w:r>
+        <w:t>on the basis of</w:t>
+      </w:r>
+      <w:proofErr w:type="gramEnd"/>
+      <w:r>
+        <w:t xml:space="preserve"> the </w:t>
       </w:r>
       <w:r>
         <w:t>data,</w:t>
@@ -5146,7 +5209,15 @@
         </w:numPr>
       </w:pPr>
       <w:r>
-        <w:t>Its performance is better than that of normal databases (e.g. relational databases).</w:t>
+        <w:t>Its performance is better than that of normal databases (</w:t>
+      </w:r>
+      <w:proofErr w:type="gramStart"/>
+      <w:r>
+        <w:t>e.g.</w:t>
+      </w:r>
+      <w:proofErr w:type="gramEnd"/>
+      <w:r>
+        <w:t xml:space="preserve"> relational databases).</w:t>
       </w:r>
     </w:p>
     <w:p>
@@ -5249,7 +5320,15 @@
         </w:numPr>
       </w:pPr>
       <w:r>
-        <w:t>The path to achieving the end product is complicated most of the time.</w:t>
+        <w:t xml:space="preserve">The path to achieving the </w:t>
+      </w:r>
+      <w:proofErr w:type="gramStart"/>
+      <w:r>
+        <w:t>end product</w:t>
+      </w:r>
+      <w:proofErr w:type="gramEnd"/>
+      <w:r>
+        <w:t xml:space="preserve"> is complicated most of the time.</w:t>
       </w:r>
     </w:p>
     <w:p>
@@ -5398,8 +5477,13 @@
         <w:t>I</w:t>
       </w:r>
       <w:r>
-        <w:t>s a lightweight format for storing and transporting data</w:t>
-      </w:r>
+        <w:t xml:space="preserve">s a lightweight format for storing and transporting </w:t>
+      </w:r>
+      <w:proofErr w:type="gramStart"/>
+      <w:r>
+        <w:t>data</w:t>
+      </w:r>
+      <w:proofErr w:type="gramEnd"/>
     </w:p>
     <w:p>
       <w:pPr>
@@ -5523,7 +5607,15 @@
         <w:t>s</w:t>
       </w:r>
       <w:r>
-        <w:t>tands for eXtensible Markup Language</w:t>
+        <w:t xml:space="preserve">tands for </w:t>
+      </w:r>
+      <w:proofErr w:type="spellStart"/>
+      <w:r>
+        <w:t>eXtensible</w:t>
+      </w:r>
+      <w:proofErr w:type="spellEnd"/>
+      <w:r>
+        <w:t xml:space="preserve"> Markup Language</w:t>
       </w:r>
     </w:p>
     <w:p>
@@ -5743,7 +5835,15 @@
     </w:p>
     <w:p>
       <w:r>
-        <w:t>In a NoSQL database, a book record is usually stored as a JSON document. For each book, the item, ISBN, Book Title, Edition Number, Author Name, and AuthorID are stored as attributes in a single document. In this model, data is optimized for intuitive development and horizontal scalability.</w:t>
+        <w:t xml:space="preserve">In a NoSQL database, a book record is usually stored as a JSON document. For each book, the item, ISBN, Book Title, Edition Number, Author Name, and </w:t>
+      </w:r>
+      <w:proofErr w:type="spellStart"/>
+      <w:r>
+        <w:t>AuthorID</w:t>
+      </w:r>
+      <w:proofErr w:type="spellEnd"/>
+      <w:r>
+        <w:t xml:space="preserve"> are stored as attributes in a single document. In this model, data is optimized for intuitive development and horizontal scalability.</w:t>
       </w:r>
     </w:p>
     <w:p/>
@@ -5922,7 +6022,15 @@
     </w:p>
     <w:p>
       <w:r>
-        <w:t>/d: digits   /:D non-digits   UPPERCASE [A-Z[    lower</w:t>
+        <w:t>/d: digits   /:D non-digits   UPPERCASE [A-</w:t>
+      </w:r>
+      <w:proofErr w:type="gramStart"/>
+      <w:r>
+        <w:t>Z[</w:t>
+      </w:r>
+      <w:proofErr w:type="gramEnd"/>
+      <w:r>
+        <w:t xml:space="preserve">    lower</w:t>
       </w:r>
       <w:r>
         <w:t>case</w:t>
@@ -5963,7 +6071,23 @@
         </w:numPr>
       </w:pPr>
       <w:r>
-        <w:t>Upper and lower=[a-zA-Z[</w:t>
+        <w:t>Upper and lower</w:t>
+      </w:r>
+      <w:proofErr w:type="gramStart"/>
+      <w:r>
+        <w:t>=[</w:t>
+      </w:r>
+      <w:proofErr w:type="gramEnd"/>
+      <w:r>
+        <w:t>a-</w:t>
+      </w:r>
+      <w:proofErr w:type="spellStart"/>
+      <w:r>
+        <w:t>zA</w:t>
+      </w:r>
+      <w:proofErr w:type="spellEnd"/>
+      <w:r>
+        <w:t>-Z[</w:t>
       </w:r>
     </w:p>
     <w:p>
@@ -6098,11 +6222,23 @@
       <w:r>
         <w:t>you need to do is execute the </w:t>
       </w:r>
-      <w:hyperlink r:id="rId20" w:history="1">
-        <w:r>
-          <w:t>venv</w:t>
-        </w:r>
-      </w:hyperlink>
+      <w:proofErr w:type="spellStart"/>
+      <w:r>
+        <w:fldChar w:fldCharType="begin"/>
+      </w:r>
+      <w:r>
+        <w:instrText xml:space="preserve"> HYPERLINK "https://docs.python.org/3/library/venv.html" </w:instrText>
+      </w:r>
+      <w:r>
+        <w:fldChar w:fldCharType="separate"/>
+      </w:r>
+      <w:r>
+        <w:t>venv</w:t>
+      </w:r>
+      <w:proofErr w:type="spellEnd"/>
+      <w:r>
+        <w:fldChar w:fldCharType="end"/>
+      </w:r>
       <w:r>
         <w:t> module, which is part of the Python standard librar</w:t>
       </w:r>
@@ -6131,7 +6267,7 @@
                     <pic:cNvPicPr/>
                   </pic:nvPicPr>
                   <pic:blipFill>
-                    <a:blip r:embed="rId21"/>
+                    <a:blip r:embed="rId20"/>
                     <a:stretch>
                       <a:fillRect/>
                     </a:stretch>
@@ -6181,7 +6317,7 @@
                     <pic:cNvPicPr/>
                   </pic:nvPicPr>
                   <pic:blipFill>
-                    <a:blip r:embed="rId22"/>
+                    <a:blip r:embed="rId21"/>
                     <a:stretch>
                       <a:fillRect/>
                     </a:stretch>
@@ -6254,8 +6390,13 @@
         </w:rPr>
         <w:t xml:space="preserve">    or    </w:t>
       </w:r>
-      <w:r>
-        <w:t>py -m pip install</w:t>
+      <w:proofErr w:type="spellStart"/>
+      <w:r>
+        <w:t>py</w:t>
+      </w:r>
+      <w:proofErr w:type="spellEnd"/>
+      <w:r>
+        <w:t xml:space="preserve"> -m pip install</w:t>
       </w:r>
       <w:r>
         <w:rPr>
@@ -6291,7 +6432,7 @@
                     </pic:cNvPicPr>
                   </pic:nvPicPr>
                   <pic:blipFill>
-                    <a:blip r:embed="rId23" cstate="print">
+                    <a:blip r:embed="rId22" cstate="print">
                       <a:extLst>
                         <a:ext uri="{28A0092B-C50C-407E-A947-70E740481C1C}">
                           <a14:useLocalDpi xmlns:a14="http://schemas.microsoft.com/office/drawing/2010/main" val="0"/>
@@ -6331,7 +6472,15 @@
         <w:t xml:space="preserve">To </w:t>
       </w:r>
       <w:r>
-        <w:t xml:space="preserve">use packages in Rstudio you </w:t>
+        <w:t xml:space="preserve">use packages in </w:t>
+      </w:r>
+      <w:proofErr w:type="spellStart"/>
+      <w:r>
+        <w:t>Rstudio</w:t>
+      </w:r>
+      <w:proofErr w:type="spellEnd"/>
+      <w:r>
+        <w:t xml:space="preserve"> you </w:t>
       </w:r>
       <w:r>
         <w:t>must</w:t>
@@ -6367,7 +6516,7 @@
                     <pic:cNvPicPr/>
                   </pic:nvPicPr>
                   <pic:blipFill>
-                    <a:blip r:embed="rId24"/>
+                    <a:blip r:embed="rId23"/>
                     <a:stretch>
                       <a:fillRect/>
                     </a:stretch>
@@ -6407,9 +6556,11 @@
       <w:r>
         <w:t xml:space="preserve"> you </w:t>
       </w:r>
+      <w:proofErr w:type="gramStart"/>
       <w:r>
         <w:t>have to</w:t>
       </w:r>
+      <w:proofErr w:type="gramEnd"/>
       <w:r>
         <w:t xml:space="preserve"> open Tools </w:t>
       </w:r>
@@ -6439,7 +6590,23 @@
     </w:p>
     <w:p>
       <w:r>
-        <w:t>Factor analysis is a technique that is used to reduce a large number of variables into fewer numbers of factors.  This technique extracts maximum common variance from all variables and puts them into a common score.  As an index of all variables, we can use this score for further analysis.  Factor analysis is part of general linear model (GLM) and this method also assumes several assumptions</w:t>
+        <w:t xml:space="preserve">Factor analysis is a technique that is used to reduce </w:t>
+      </w:r>
+      <w:proofErr w:type="gramStart"/>
+      <w:r>
+        <w:t>a large number of</w:t>
+      </w:r>
+      <w:proofErr w:type="gramEnd"/>
+      <w:r>
+        <w:t xml:space="preserve"> variables into fewer numbers of factors.  This technique extracts maximum common variance from all variables and puts them into a common score.  As an index of all variables, we can use this score for further analysis.  Factor analysis is part of general linear model (GLM</w:t>
+      </w:r>
+      <w:proofErr w:type="gramStart"/>
+      <w:r>
+        <w:t>)</w:t>
+      </w:r>
+      <w:proofErr w:type="gramEnd"/>
+      <w:r>
+        <w:t xml:space="preserve"> and this method also assumes several assumptions</w:t>
       </w:r>
       <w:r>
         <w:rPr>
@@ -6688,7 +6855,7 @@
                     <pic:cNvPicPr/>
                   </pic:nvPicPr>
                   <pic:blipFill>
-                    <a:blip r:embed="rId25"/>
+                    <a:blip r:embed="rId24"/>
                     <a:stretch>
                       <a:fillRect/>
                     </a:stretch>
@@ -6741,7 +6908,7 @@
                     <pic:cNvPicPr/>
                   </pic:nvPicPr>
                   <pic:blipFill>
-                    <a:blip r:embed="rId26" cstate="print">
+                    <a:blip r:embed="rId25" cstate="print">
                       <a:extLst>
                         <a:ext uri="{28A0092B-C50C-407E-A947-70E740481C1C}">
                           <a14:useLocalDpi xmlns:a14="http://schemas.microsoft.com/office/drawing/2010/main" val="0"/>
@@ -6803,7 +6970,7 @@
                     <pic:cNvPicPr/>
                   </pic:nvPicPr>
                   <pic:blipFill>
-                    <a:blip r:embed="rId27">
+                    <a:blip r:embed="rId26">
                       <a:extLst>
                         <a:ext uri="{28A0092B-C50C-407E-A947-70E740481C1C}">
                           <a14:useLocalDpi xmlns:a14="http://schemas.microsoft.com/office/drawing/2010/main" val="0"/>
@@ -6881,7 +7048,7 @@
                     <pic:cNvPicPr/>
                   </pic:nvPicPr>
                   <pic:blipFill>
-                    <a:blip r:embed="rId28">
+                    <a:blip r:embed="rId27">
                       <a:extLst>
                         <a:ext uri="{28A0092B-C50C-407E-A947-70E740481C1C}">
                           <a14:useLocalDpi xmlns:a14="http://schemas.microsoft.com/office/drawing/2010/main" val="0"/>
@@ -6943,7 +7110,7 @@
                     <pic:cNvPicPr/>
                   </pic:nvPicPr>
                   <pic:blipFill>
-                    <a:blip r:embed="rId29">
+                    <a:blip r:embed="rId28">
                       <a:extLst>
                         <a:ext uri="{28A0092B-C50C-407E-A947-70E740481C1C}">
                           <a14:useLocalDpi xmlns:a14="http://schemas.microsoft.com/office/drawing/2010/main" val="0"/>
@@ -7065,7 +7232,7 @@
                     <pic:cNvPicPr/>
                   </pic:nvPicPr>
                   <pic:blipFill>
-                    <a:blip r:embed="rId30"/>
+                    <a:blip r:embed="rId29"/>
                     <a:stretch>
                       <a:fillRect/>
                     </a:stretch>
@@ -7098,7 +7265,15 @@
     </w:p>
     <w:p>
       <w:r>
-        <w:t>If you do not know how many keyword arguments that will be passed into your function, add two asterisk: ** before the parameter name in the function definition.</w:t>
+        <w:t xml:space="preserve">If you do not know how many keyword arguments that will be passed into your function, add two </w:t>
+      </w:r>
+      <w:proofErr w:type="gramStart"/>
+      <w:r>
+        <w:t>asterisk</w:t>
+      </w:r>
+      <w:proofErr w:type="gramEnd"/>
+      <w:r>
+        <w:t>: ** before the parameter name in the function definition.</w:t>
       </w:r>
     </w:p>
     <w:p>
@@ -7125,7 +7300,7 @@
                     <pic:cNvPicPr/>
                   </pic:nvPicPr>
                   <pic:blipFill>
-                    <a:blip r:embed="rId31"/>
+                    <a:blip r:embed="rId30"/>
                     <a:stretch>
                       <a:fillRect/>
                     </a:stretch>
@@ -7149,15 +7324,25 @@
         <w:sym w:font="Wingdings" w:char="F0E0"/>
       </w:r>
       <w:r>
-        <w:t xml:space="preserve">   His last name is Refsnes</w:t>
-      </w:r>
+        <w:t xml:space="preserve">   His last name is </w:t>
+      </w:r>
+      <w:proofErr w:type="spellStart"/>
+      <w:r>
+        <w:t>Refsnes</w:t>
+      </w:r>
+      <w:proofErr w:type="spellEnd"/>
     </w:p>
     <w:p>
       <w:r>
         <w:t xml:space="preserve">Also, </w:t>
       </w:r>
-      <w:r>
-        <w:t>If we call the function without argument, it uses the default value:</w:t>
+      <w:proofErr w:type="gramStart"/>
+      <w:r>
+        <w:t>If</w:t>
+      </w:r>
+      <w:proofErr w:type="gramEnd"/>
+      <w:r>
+        <w:t xml:space="preserve"> we call the function without argument, it uses the default value:</w:t>
       </w:r>
     </w:p>
     <w:p>
@@ -7184,7 +7369,7 @@
                     <pic:cNvPicPr/>
                   </pic:nvPicPr>
                   <pic:blipFill>
-                    <a:blip r:embed="rId32"/>
+                    <a:blip r:embed="rId31"/>
                     <a:stretch>
                       <a:fillRect/>
                     </a:stretch>
@@ -7230,7 +7415,7 @@
                     <pic:cNvPicPr/>
                   </pic:nvPicPr>
                   <pic:blipFill>
-                    <a:blip r:embed="rId33"/>
+                    <a:blip r:embed="rId32"/>
                     <a:stretch>
                       <a:fillRect/>
                     </a:stretch>
@@ -7301,7 +7486,7 @@
                     <pic:cNvPicPr/>
                   </pic:nvPicPr>
                   <pic:blipFill>
-                    <a:blip r:embed="rId34"/>
+                    <a:blip r:embed="rId33"/>
                     <a:stretch>
                       <a:fillRect/>
                     </a:stretch>
@@ -7355,7 +7540,7 @@
                     <pic:cNvPicPr/>
                   </pic:nvPicPr>
                   <pic:blipFill>
-                    <a:blip r:embed="rId35"/>
+                    <a:blip r:embed="rId34"/>
                     <a:stretch>
                       <a:fillRect/>
                     </a:stretch>
@@ -7381,7 +7566,23 @@
         <w:ind w:left="360"/>
       </w:pPr>
       <w:r>
-        <w:t>In Rstudio its much easier to read data. Just click the import dataset option and select your data type</w:t>
+        <w:t xml:space="preserve">In </w:t>
+      </w:r>
+      <w:proofErr w:type="spellStart"/>
+      <w:r>
+        <w:t>Rstudio</w:t>
+      </w:r>
+      <w:proofErr w:type="spellEnd"/>
+      <w:r>
+        <w:t xml:space="preserve"> </w:t>
+      </w:r>
+      <w:proofErr w:type="spellStart"/>
+      <w:r>
+        <w:t>its</w:t>
+      </w:r>
+      <w:proofErr w:type="spellEnd"/>
+      <w:r>
+        <w:t xml:space="preserve"> much easier to read data. Just click the import dataset option and select your data type</w:t>
       </w:r>
     </w:p>
     <w:p>
@@ -7409,7 +7610,7 @@
                     <pic:cNvPicPr/>
                   </pic:nvPicPr>
                   <pic:blipFill>
-                    <a:blip r:embed="rId36"/>
+                    <a:blip r:embed="rId35"/>
                     <a:stretch>
                       <a:fillRect/>
                     </a:stretch>
@@ -7506,7 +7707,7 @@
                     <pic:cNvPicPr/>
                   </pic:nvPicPr>
                   <pic:blipFill>
-                    <a:blip r:embed="rId37">
+                    <a:blip r:embed="rId36">
                       <a:extLst>
                         <a:ext uri="{28A0092B-C50C-407E-A947-70E740481C1C}">
                           <a14:useLocalDpi xmlns:a14="http://schemas.microsoft.com/office/drawing/2010/main" val="0"/>
@@ -7566,7 +7767,7 @@
                     <pic:cNvPicPr/>
                   </pic:nvPicPr>
                   <pic:blipFill>
-                    <a:blip r:embed="rId38">
+                    <a:blip r:embed="rId37">
                       <a:extLst>
                         <a:ext uri="{28A0092B-C50C-407E-A947-70E740481C1C}">
                           <a14:useLocalDpi xmlns:a14="http://schemas.microsoft.com/office/drawing/2010/main" val="0"/>
@@ -7628,7 +7829,7 @@
                     <pic:cNvPicPr/>
                   </pic:nvPicPr>
                   <pic:blipFill>
-                    <a:blip r:embed="rId39" cstate="print">
+                    <a:blip r:embed="rId38" cstate="print">
                       <a:extLst>
                         <a:ext uri="{28A0092B-C50C-407E-A947-70E740481C1C}">
                           <a14:useLocalDpi xmlns:a14="http://schemas.microsoft.com/office/drawing/2010/main" val="0"/>
@@ -7682,7 +7883,7 @@
                     <pic:cNvPicPr/>
                   </pic:nvPicPr>
                   <pic:blipFill>
-                    <a:blip r:embed="rId40">
+                    <a:blip r:embed="rId39">
                       <a:extLst>
                         <a:ext uri="{28A0092B-C50C-407E-A947-70E740481C1C}">
                           <a14:useLocalDpi xmlns:a14="http://schemas.microsoft.com/office/drawing/2010/main" val="0"/>
@@ -7744,7 +7945,7 @@
                     <pic:cNvPicPr/>
                   </pic:nvPicPr>
                   <pic:blipFill>
-                    <a:blip r:embed="rId41">
+                    <a:blip r:embed="rId40">
                       <a:extLst>
                         <a:ext uri="{28A0092B-C50C-407E-A947-70E740481C1C}">
                           <a14:useLocalDpi xmlns:a14="http://schemas.microsoft.com/office/drawing/2010/main" val="0"/>
@@ -7821,7 +8022,7 @@
                     <pic:cNvPicPr/>
                   </pic:nvPicPr>
                   <pic:blipFill rotWithShape="1">
-                    <a:blip r:embed="rId42">
+                    <a:blip r:embed="rId41">
                       <a:extLst>
                         <a:ext uri="{28A0092B-C50C-407E-A947-70E740481C1C}">
                           <a14:useLocalDpi xmlns:a14="http://schemas.microsoft.com/office/drawing/2010/main" val="0"/>
@@ -7888,7 +8089,7 @@
                     <pic:cNvPicPr/>
                   </pic:nvPicPr>
                   <pic:blipFill>
-                    <a:blip r:embed="rId43">
+                    <a:blip r:embed="rId42">
                       <a:extLst>
                         <a:ext uri="{28A0092B-C50C-407E-A947-70E740481C1C}">
                           <a14:useLocalDpi xmlns:a14="http://schemas.microsoft.com/office/drawing/2010/main" val="0"/>
@@ -7958,7 +8159,7 @@
                     <pic:cNvPicPr/>
                   </pic:nvPicPr>
                   <pic:blipFill>
-                    <a:blip r:embed="rId44" cstate="print">
+                    <a:blip r:embed="rId43" cstate="print">
                       <a:extLst>
                         <a:ext uri="{28A0092B-C50C-407E-A947-70E740481C1C}">
                           <a14:useLocalDpi xmlns:a14="http://schemas.microsoft.com/office/drawing/2010/main" val="0"/>
@@ -8012,7 +8213,7 @@
                     <pic:cNvPicPr/>
                   </pic:nvPicPr>
                   <pic:blipFill>
-                    <a:blip r:embed="rId45" cstate="print">
+                    <a:blip r:embed="rId44" cstate="print">
                       <a:extLst>
                         <a:ext uri="{28A0092B-C50C-407E-A947-70E740481C1C}">
                           <a14:useLocalDpi xmlns:a14="http://schemas.microsoft.com/office/drawing/2010/main" val="0"/>
@@ -8087,7 +8288,7 @@
                     <pic:cNvPicPr/>
                   </pic:nvPicPr>
                   <pic:blipFill>
-                    <a:blip r:embed="rId46" cstate="print">
+                    <a:blip r:embed="rId45" cstate="print">
                       <a:extLst>
                         <a:ext uri="{28A0092B-C50C-407E-A947-70E740481C1C}">
                           <a14:useLocalDpi xmlns:a14="http://schemas.microsoft.com/office/drawing/2010/main" val="0"/>
@@ -8197,7 +8398,7 @@
                     <pic:cNvPicPr/>
                   </pic:nvPicPr>
                   <pic:blipFill>
-                    <a:blip r:embed="rId47">
+                    <a:blip r:embed="rId46">
                       <a:extLst>
                         <a:ext uri="{28A0092B-C50C-407E-A947-70E740481C1C}">
                           <a14:useLocalDpi xmlns:a14="http://schemas.microsoft.com/office/drawing/2010/main" val="0"/>
@@ -8273,7 +8474,7 @@
                     <pic:cNvPicPr/>
                   </pic:nvPicPr>
                   <pic:blipFill>
-                    <a:blip r:embed="rId48" cstate="print">
+                    <a:blip r:embed="rId47" cstate="print">
                       <a:extLst>
                         <a:ext uri="{28A0092B-C50C-407E-A947-70E740481C1C}">
                           <a14:useLocalDpi xmlns:a14="http://schemas.microsoft.com/office/drawing/2010/main" val="0"/>
@@ -8332,7 +8533,7 @@
                     <pic:cNvPicPr/>
                   </pic:nvPicPr>
                   <pic:blipFill>
-                    <a:blip r:embed="rId49">
+                    <a:blip r:embed="rId48">
                       <a:extLst>
                         <a:ext uri="{28A0092B-C50C-407E-A947-70E740481C1C}">
                           <a14:useLocalDpi xmlns:a14="http://schemas.microsoft.com/office/drawing/2010/main" val="0"/>
@@ -8415,7 +8616,7 @@
                     <pic:cNvPicPr/>
                   </pic:nvPicPr>
                   <pic:blipFill>
-                    <a:blip r:embed="rId50">
+                    <a:blip r:embed="rId49">
                       <a:extLst>
                         <a:ext uri="{28A0092B-C50C-407E-A947-70E740481C1C}">
                           <a14:useLocalDpi xmlns:a14="http://schemas.microsoft.com/office/drawing/2010/main" val="0"/>
@@ -8471,7 +8672,7 @@
                     <pic:cNvPicPr/>
                   </pic:nvPicPr>
                   <pic:blipFill rotWithShape="1">
-                    <a:blip r:embed="rId51"/>
+                    <a:blip r:embed="rId50"/>
                     <a:srcRect t="16031" r="6211"/>
                     <a:stretch/>
                   </pic:blipFill>
@@ -8513,8 +8714,13 @@
         </w:numPr>
       </w:pPr>
       <w:bookmarkStart w:id="20" w:name="_Toc81906312"/>
-      <w:r>
-        <w:t>Subsetting Data Frames</w:t>
+      <w:proofErr w:type="spellStart"/>
+      <w:r>
+        <w:t>Subsetting</w:t>
+      </w:r>
+      <w:proofErr w:type="spellEnd"/>
+      <w:r>
+        <w:t xml:space="preserve"> Data Frames</w:t>
       </w:r>
       <w:bookmarkEnd w:id="20"/>
     </w:p>
@@ -8552,7 +8758,7 @@
                     <pic:cNvPicPr/>
                   </pic:nvPicPr>
                   <pic:blipFill>
-                    <a:blip r:embed="rId52">
+                    <a:blip r:embed="rId51">
                       <a:extLst>
                         <a:ext uri="{28A0092B-C50C-407E-A947-70E740481C1C}">
                           <a14:useLocalDpi xmlns:a14="http://schemas.microsoft.com/office/drawing/2010/main" val="0"/>
@@ -8598,7 +8804,7 @@
                     <pic:cNvPicPr/>
                   </pic:nvPicPr>
                   <pic:blipFill>
-                    <a:blip r:embed="rId53"/>
+                    <a:blip r:embed="rId52"/>
                     <a:stretch>
                       <a:fillRect/>
                     </a:stretch>
@@ -8640,7 +8846,7 @@
                     <pic:cNvPicPr/>
                   </pic:nvPicPr>
                   <pic:blipFill>
-                    <a:blip r:embed="rId54"/>
+                    <a:blip r:embed="rId53"/>
                     <a:stretch>
                       <a:fillRect/>
                     </a:stretch>
@@ -8682,7 +8888,7 @@
                     <pic:cNvPicPr/>
                   </pic:nvPicPr>
                   <pic:blipFill>
-                    <a:blip r:embed="rId55"/>
+                    <a:blip r:embed="rId54"/>
                     <a:stretch>
                       <a:fillRect/>
                     </a:stretch>
@@ -8722,7 +8928,7 @@
                     <pic:cNvPicPr/>
                   </pic:nvPicPr>
                   <pic:blipFill>
-                    <a:blip r:embed="rId56"/>
+                    <a:blip r:embed="rId55"/>
                     <a:stretch>
                       <a:fillRect/>
                     </a:stretch>
@@ -8772,7 +8978,7 @@
                     <pic:cNvPicPr/>
                   </pic:nvPicPr>
                   <pic:blipFill>
-                    <a:blip r:embed="rId57" cstate="print">
+                    <a:blip r:embed="rId56" cstate="print">
                       <a:extLst>
                         <a:ext uri="{28A0092B-C50C-407E-A947-70E740481C1C}">
                           <a14:useLocalDpi xmlns:a14="http://schemas.microsoft.com/office/drawing/2010/main" val="0"/>
@@ -8831,7 +9037,7 @@
                     <pic:cNvPicPr/>
                   </pic:nvPicPr>
                   <pic:blipFill>
-                    <a:blip r:embed="rId58">
+                    <a:blip r:embed="rId57">
                       <a:extLst>
                         <a:ext uri="{28A0092B-C50C-407E-A947-70E740481C1C}">
                           <a14:useLocalDpi xmlns:a14="http://schemas.microsoft.com/office/drawing/2010/main" val="0"/>
@@ -9111,7 +9317,7 @@
                     <pic:cNvPicPr/>
                   </pic:nvPicPr>
                   <pic:blipFill>
-                    <a:blip r:embed="rId59"/>
+                    <a:blip r:embed="rId58"/>
                     <a:stretch>
                       <a:fillRect/>
                     </a:stretch>
@@ -9134,10 +9340,26 @@
     </w:p>
     <w:p>
       <w:r>
-        <w:t>A small standard deviation can be a goal in certain situations where the results are restricted, for example, in product manufacturing and quality control. A particular type of car part that has to be 2 centimeters in diameter to fit properly had better not have a very big standard deviation during the manufacturing process! A big standard deviation in this case would mean that lots of parts end up in the trash because they don’t fit right; either that, or the cars will have major problems down the road.</w:t>
-      </w:r>
-      <w:r>
-        <w:t xml:space="preserve"> So the more spread out the group of numbers are, the higher the standard deviation.</w:t>
+        <w:t xml:space="preserve">A small standard deviation can be a goal in certain situations where the results are restricted, for example, in product manufacturing and quality control. A particular type of car part that </w:t>
+      </w:r>
+      <w:proofErr w:type="gramStart"/>
+      <w:r>
+        <w:t>has to</w:t>
+      </w:r>
+      <w:proofErr w:type="gramEnd"/>
+      <w:r>
+        <w:t xml:space="preserve"> be 2 centimeters in diameter to fit properly had better not have a very big standard deviation during the manufacturing process! A big standard deviation in this case would mean that lots of parts end up in the trash because they don’t fit right; either that, or the cars will have major problems down the road.</w:t>
+      </w:r>
+      <w:r>
+        <w:t xml:space="preserve"> </w:t>
+      </w:r>
+      <w:proofErr w:type="gramStart"/>
+      <w:r>
+        <w:t>So</w:t>
+      </w:r>
+      <w:proofErr w:type="gramEnd"/>
+      <w:r>
+        <w:t xml:space="preserve"> the more spread out the group of numbers are, the higher the standard deviation.</w:t>
       </w:r>
     </w:p>
     <w:p>
@@ -9161,8 +9383,13 @@
       </w:r>
     </w:p>
     <w:p>
-      <w:r>
-        <w:t xml:space="preserve">Similar to the mean, </w:t>
+      <w:proofErr w:type="gramStart"/>
+      <w:r>
+        <w:t>Similar to</w:t>
+      </w:r>
+      <w:proofErr w:type="gramEnd"/>
+      <w:r>
+        <w:t xml:space="preserve"> the mean, </w:t>
       </w:r>
       <w:r>
         <w:rPr>
@@ -9239,7 +9466,7 @@
                     <pic:cNvPicPr/>
                   </pic:nvPicPr>
                   <pic:blipFill>
-                    <a:blip r:embed="rId60"/>
+                    <a:blip r:embed="rId59"/>
                     <a:stretch>
                       <a:fillRect/>
                     </a:stretch>
@@ -9333,8 +9560,13 @@
         </w:numPr>
       </w:pPr>
       <w:r>
-        <w:t>How wide are the bins themselves? Specifically, how broad are the intervals or how descriptive are the classes? Unusually large or small intervals, or unusually broad or narrow categories may indicate important observations about the data as a whole</w:t>
-      </w:r>
+        <w:t xml:space="preserve">How wide are the bins themselves? Specifically, how broad are the intervals or how descriptive are the classes? Unusually large or small intervals, or unusually broad or narrow categories may indicate important observations about the </w:t>
+      </w:r>
+      <w:proofErr w:type="gramStart"/>
+      <w:r>
+        <w:t>data as a whole</w:t>
+      </w:r>
+      <w:proofErr w:type="gramEnd"/>
       <w:r>
         <w:t>.</w:t>
       </w:r>
@@ -9426,7 +9658,7 @@
                     <pic:cNvPicPr/>
                   </pic:nvPicPr>
                   <pic:blipFill>
-                    <a:blip r:embed="rId61" cstate="print">
+                    <a:blip r:embed="rId60" cstate="print">
                       <a:extLst>
                         <a:ext uri="{28A0092B-C50C-407E-A947-70E740481C1C}">
                           <a14:useLocalDpi xmlns:a14="http://schemas.microsoft.com/office/drawing/2010/main" val="0"/>
@@ -9473,7 +9705,15 @@
         <w:t>t</w:t>
       </w:r>
       <w:r>
-        <w:t xml:space="preserve">he CrimeRate </w:t>
+        <w:t xml:space="preserve">he </w:t>
+      </w:r>
+      <w:proofErr w:type="spellStart"/>
+      <w:r>
+        <w:t>CrimeRate</w:t>
+      </w:r>
+      <w:proofErr w:type="spellEnd"/>
+      <w:r>
+        <w:t xml:space="preserve"> </w:t>
       </w:r>
       <w:r>
         <w:t xml:space="preserve">and Education </w:t>
@@ -9502,8 +9742,13 @@
         <w:t>We can say that the crime rates between 80 and 120 have more frequency than the others.</w:t>
       </w:r>
       <w:r>
-        <w:t xml:space="preserve"> And Education has more values between 12 and 13 .</w:t>
-      </w:r>
+        <w:t xml:space="preserve"> And Education has more values between 12 and </w:t>
+      </w:r>
+      <w:proofErr w:type="gramStart"/>
+      <w:r>
+        <w:t>13 .</w:t>
+      </w:r>
+      <w:proofErr w:type="gramEnd"/>
     </w:p>
     <w:p/>
     <w:p/>
@@ -9550,7 +9795,7 @@
                     </pic:cNvPicPr>
                   </pic:nvPicPr>
                   <pic:blipFill>
-                    <a:blip r:embed="rId62" cstate="print">
+                    <a:blip r:embed="rId61" cstate="print">
                       <a:extLst>
                         <a:ext uri="{28A0092B-C50C-407E-A947-70E740481C1C}">
                           <a14:useLocalDpi xmlns:a14="http://schemas.microsoft.com/office/drawing/2010/main" val="0"/>
@@ -9624,13 +9869,21 @@
         <w:t xml:space="preserve"> (or right)</w:t>
       </w:r>
       <w:r>
-        <w:t xml:space="preserve"> of center</w:t>
+        <w:t xml:space="preserve"> of </w:t>
+      </w:r>
+      <w:proofErr w:type="gramStart"/>
+      <w:r>
+        <w:t>center</w:t>
       </w:r>
       <w:r>
         <w:t xml:space="preserve"> </w:t>
       </w:r>
       <w:r>
-        <w:t xml:space="preserve"> and a more gradual tapering to the </w:t>
+        <w:t xml:space="preserve"> and</w:t>
+      </w:r>
+      <w:proofErr w:type="gramEnd"/>
+      <w:r>
+        <w:t xml:space="preserve"> a more gradual tapering to the </w:t>
       </w:r>
       <w:r>
         <w:t>other</w:t>
@@ -9642,7 +9895,15 @@
         <w:t xml:space="preserve"> (or right)</w:t>
       </w:r>
       <w:r>
-        <w:t xml:space="preserve"> of the graph and smaller than either the mean or the median. The mean of right-skewed data will be located to the right side of the graph and will be a greater value than either the median or the mode. This shape indicates that there are a number of data points, perhaps outliers, that are greater than the mode</w:t>
+        <w:t xml:space="preserve"> of the graph and smaller than either the mean or the median. The mean of right-skewed data will be located to the right side of the graph and will be a greater value than either the median or the mode. This shape indicates that there are </w:t>
+      </w:r>
+      <w:proofErr w:type="gramStart"/>
+      <w:r>
+        <w:t>a number of</w:t>
+      </w:r>
+      <w:proofErr w:type="gramEnd"/>
+      <w:r>
+        <w:t xml:space="preserve"> data points, perhaps outliers, that are greater than the mode</w:t>
       </w:r>
       <w:r>
         <w:t xml:space="preserve"> for the left skewed and lesser than the mode for the right</w:t>
@@ -9679,7 +9940,7 @@
                     </pic:cNvPicPr>
                   </pic:nvPicPr>
                   <pic:blipFill>
-                    <a:blip r:embed="rId63" cstate="print">
+                    <a:blip r:embed="rId62" cstate="print">
                       <a:extLst>
                         <a:ext uri="{28A0092B-C50C-407E-A947-70E740481C1C}">
                           <a14:useLocalDpi xmlns:a14="http://schemas.microsoft.com/office/drawing/2010/main" val="0"/>
@@ -9743,7 +10004,7 @@
                     </pic:cNvPicPr>
                   </pic:nvPicPr>
                   <pic:blipFill>
-                    <a:blip r:embed="rId64" cstate="print">
+                    <a:blip r:embed="rId63" cstate="print">
                       <a:extLst>
                         <a:ext uri="{28A0092B-C50C-407E-A947-70E740481C1C}">
                           <a14:useLocalDpi xmlns:a14="http://schemas.microsoft.com/office/drawing/2010/main" val="0"/>
@@ -9823,7 +10084,7 @@
                     </pic:cNvPicPr>
                   </pic:nvPicPr>
                   <pic:blipFill>
-                    <a:blip r:embed="rId65" cstate="print">
+                    <a:blip r:embed="rId64" cstate="print">
                       <a:extLst>
                         <a:ext uri="{28A0092B-C50C-407E-A947-70E740481C1C}">
                           <a14:useLocalDpi xmlns:a14="http://schemas.microsoft.com/office/drawing/2010/main" val="0"/>
@@ -9891,7 +10152,7 @@
                     </pic:cNvPicPr>
                   </pic:nvPicPr>
                   <pic:blipFill rotWithShape="1">
-                    <a:blip r:embed="rId66">
+                    <a:blip r:embed="rId65">
                       <a:extLst>
                         <a:ext uri="{28A0092B-C50C-407E-A947-70E740481C1C}">
                           <a14:useLocalDpi xmlns:a14="http://schemas.microsoft.com/office/drawing/2010/main" val="0"/>
@@ -9984,7 +10245,7 @@
                     <pic:cNvPicPr/>
                   </pic:nvPicPr>
                   <pic:blipFill>
-                    <a:blip r:embed="rId67">
+                    <a:blip r:embed="rId66">
                       <a:extLst>
                         <a:ext uri="{28A0092B-C50C-407E-A947-70E740481C1C}">
                           <a14:useLocalDpi xmlns:a14="http://schemas.microsoft.com/office/drawing/2010/main" val="0"/>
@@ -10101,7 +10362,15 @@
         <w:t xml:space="preserve"> is</w:t>
       </w:r>
       <w:r>
-        <w:t xml:space="preserve"> a branch of mathematics concerned with the analysis of random phenomena. The outcome of a random event cannot be determined before it occurs, but it may be any one of several possible outcomes. The actual outcome is considered to be determined by chance.</w:t>
+        <w:t xml:space="preserve"> a branch of mathematics concerned with the analysis of random phenomena. The outcome of a random event cannot be determined before it occurs, but it may be any one of several possible outcomes. The actual outcome </w:t>
+      </w:r>
+      <w:proofErr w:type="gramStart"/>
+      <w:r>
+        <w:t>is considered to be</w:t>
+      </w:r>
+      <w:proofErr w:type="gramEnd"/>
+      <w:r>
+        <w:t xml:space="preserve"> determined by chance.</w:t>
       </w:r>
       <w:r>
         <w:t xml:space="preserve"> </w:t>
@@ -10176,7 +10445,7 @@
                     </pic:cNvPicPr>
                   </pic:nvPicPr>
                   <pic:blipFill>
-                    <a:blip r:embed="rId68">
+                    <a:blip r:embed="rId67">
                       <a:extLst>
                         <a:ext uri="{28A0092B-C50C-407E-A947-70E740481C1C}">
                           <a14:useLocalDpi xmlns:a14="http://schemas.microsoft.com/office/drawing/2010/main" val="0"/>
@@ -10238,8 +10507,13 @@
       </w:r>
     </w:p>
     <w:p>
-      <w:r>
-        <w:t xml:space="preserve">P(A </w:t>
+      <w:proofErr w:type="gramStart"/>
+      <w:r>
+        <w:t>P(</w:t>
+      </w:r>
+      <w:proofErr w:type="gramEnd"/>
+      <w:r>
+        <w:t xml:space="preserve">A </w:t>
       </w:r>
       <w:r>
         <w:rPr>
@@ -10254,7 +10528,15 @@
         <w:t xml:space="preserve"> </w:t>
       </w:r>
       <w:r>
-        <w:t>The conditional probability is typically not commutative which means that P(A | B) is not equal to P(B | A).</w:t>
+        <w:t xml:space="preserve">The conditional probability is typically not commutative which means that </w:t>
+      </w:r>
+      <w:proofErr w:type="gramStart"/>
+      <w:r>
+        <w:t>P(</w:t>
+      </w:r>
+      <w:proofErr w:type="gramEnd"/>
+      <w:r>
+        <w:t>A | B) is not equal to P(B | A).</w:t>
       </w:r>
     </w:p>
     <w:p>
@@ -10297,7 +10579,7 @@
                     <pic:cNvPicPr/>
                   </pic:nvPicPr>
                   <pic:blipFill>
-                    <a:blip r:embed="rId69"/>
+                    <a:blip r:embed="rId68"/>
                     <a:stretch>
                       <a:fillRect/>
                     </a:stretch>
@@ -10334,10 +10616,18 @@
         <w:t xml:space="preserve">A given condition might not have any effect on an event so the conditional and unconditional probabilities are equal </w:t>
       </w:r>
       <w:r>
-        <w:t xml:space="preserve">                </w:t>
-      </w:r>
-      <w:r>
-        <w:t xml:space="preserve">(i.e. P( A | B) = P(A)). In such cases, the events </w:t>
+        <w:t xml:space="preserve">             </w:t>
+      </w:r>
+      <w:proofErr w:type="gramStart"/>
+      <w:r>
+        <w:t xml:space="preserve">   </w:t>
+      </w:r>
+      <w:r>
+        <w:t>(</w:t>
+      </w:r>
+      <w:proofErr w:type="gramEnd"/>
+      <w:r>
+        <w:t xml:space="preserve">i.e. P( A | B) = P(A)). In such cases, the events </w:t>
       </w:r>
       <w:r>
         <w:rPr>
@@ -10402,7 +10692,7 @@
                     </pic:cNvPicPr>
                   </pic:nvPicPr>
                   <pic:blipFill>
-                    <a:blip r:embed="rId70" cstate="print">
+                    <a:blip r:embed="rId69" cstate="print">
                       <a:extLst>
                         <a:ext uri="{28A0092B-C50C-407E-A947-70E740481C1C}">
                           <a14:useLocalDpi xmlns:a14="http://schemas.microsoft.com/office/drawing/2010/main" val="0"/>
@@ -10444,12 +10734,21 @@
       </w:r>
     </w:p>
     <w:p>
+      <w:proofErr w:type="gramStart"/>
       <w:r>
         <w:rPr>
           <w:b/>
           <w:bCs/>
         </w:rPr>
-        <w:t xml:space="preserve">P(A </w:t>
+        <w:t>P(</w:t>
+      </w:r>
+      <w:proofErr w:type="gramEnd"/>
+      <w:r>
+        <w:rPr>
+          <w:b/>
+          <w:bCs/>
+        </w:rPr>
+        <w:t xml:space="preserve">A </w:t>
       </w:r>
       <w:r>
         <w:rPr>
@@ -10514,7 +10813,7 @@
                     </pic:cNvPicPr>
                   </pic:nvPicPr>
                   <pic:blipFill>
-                    <a:blip r:embed="rId71">
+                    <a:blip r:embed="rId70">
                       <a:extLst>
                         <a:ext uri="{28A0092B-C50C-407E-A947-70E740481C1C}">
                           <a14:useLocalDpi xmlns:a14="http://schemas.microsoft.com/office/drawing/2010/main" val="0"/>
@@ -10604,6 +10903,7 @@
           <w:u w:val="single"/>
         </w:rPr>
       </w:pPr>
+      <w:proofErr w:type="gramStart"/>
       <w:r>
         <w:rPr>
           <w:b/>
@@ -10613,7 +10913,19 @@
           <w:strike/>
           <w:u w:val="single"/>
         </w:rPr>
-        <w:t xml:space="preserve">P(Female </w:t>
+        <w:t>P(</w:t>
+      </w:r>
+      <w:proofErr w:type="gramEnd"/>
+      <w:r>
+        <w:rPr>
+          <w:b/>
+          <w:bCs/>
+          <w:i/>
+          <w:iCs/>
+          <w:strike/>
+          <w:u w:val="single"/>
+        </w:rPr>
+        <w:t xml:space="preserve">Female </w:t>
       </w:r>
       <w:r>
         <w:rPr>
@@ -10673,7 +10985,7 @@
                     </pic:cNvPicPr>
                   </pic:nvPicPr>
                   <pic:blipFill>
-                    <a:blip r:embed="rId72">
+                    <a:blip r:embed="rId71">
                       <a:extLst>
                         <a:ext uri="{28A0092B-C50C-407E-A947-70E740481C1C}">
                           <a14:useLocalDpi xmlns:a14="http://schemas.microsoft.com/office/drawing/2010/main" val="0"/>
@@ -10713,8 +11025,13 @@
       </w:r>
     </w:p>
     <w:p>
-      <w:r>
-        <w:t xml:space="preserve">P(Female | Music) = P(Female </w:t>
+      <w:proofErr w:type="gramStart"/>
+      <w:r>
+        <w:t>P(</w:t>
+      </w:r>
+      <w:proofErr w:type="gramEnd"/>
+      <w:r>
+        <w:t xml:space="preserve">Female | Music) = P(Female </w:t>
       </w:r>
       <w:r>
         <w:rPr>
@@ -10732,8 +11049,13 @@
       </w:r>
     </w:p>
     <w:p>
-      <w:r>
-        <w:t xml:space="preserve">P(Male | Sociology) = P(Male </w:t>
+      <w:proofErr w:type="gramStart"/>
+      <w:r>
+        <w:t>P(</w:t>
+      </w:r>
+      <w:proofErr w:type="gramEnd"/>
+      <w:r>
+        <w:t xml:space="preserve">Male | Sociology) = P(Male </w:t>
       </w:r>
       <w:r>
         <w:rPr>
@@ -10767,7 +11089,15 @@
     </w:p>
     <w:p>
       <w:r>
-        <w:t>Specifically, one conditional probability can be calculated using the other conditional probability; for example:</w:t>
+        <w:t xml:space="preserve">Specifically, one conditional probability can be calculated using the other conditional </w:t>
+      </w:r>
+      <w:proofErr w:type="gramStart"/>
+      <w:r>
+        <w:t>probability;</w:t>
+      </w:r>
+      <w:proofErr w:type="gramEnd"/>
+      <w:r>
+        <w:t xml:space="preserve"> for example:</w:t>
       </w:r>
     </w:p>
     <w:p>
@@ -10814,7 +11144,15 @@
     </w:p>
     <w:p>
       <w:r>
-        <w:t>The reverse is also true; for example:</w:t>
+        <w:t xml:space="preserve">The reverse is also </w:t>
+      </w:r>
+      <w:proofErr w:type="gramStart"/>
+      <w:r>
+        <w:t>true;</w:t>
+      </w:r>
+      <w:proofErr w:type="gramEnd"/>
+      <w:r>
+        <w:t xml:space="preserve"> for example:</w:t>
       </w:r>
     </w:p>
     <w:p>
@@ -10824,27 +11162,90 @@
     </w:p>
     <w:p>
       <w:r>
-        <w:t>It is often the case that we do not have access to the denominator directly, e.g. P(B).</w:t>
-      </w:r>
-    </w:p>
-    <w:p>
-      <w:r>
-        <w:t>We can calculate it an alternative way; for example:</w:t>
-      </w:r>
-    </w:p>
-    <w:p>
-      <w:r>
-        <w:t>P(B) = P(B|A) * P(A) + P(B|not A) * P(not A)</w:t>
-      </w:r>
-    </w:p>
-    <w:p>
-      <w:r>
-        <w:t>This gives a formulation of Bayes Theorem that we can use that uses the alternate calculation of P(B), described below::</w:t>
-      </w:r>
-    </w:p>
-    <w:p>
-      <w:r>
-        <w:t>P(A|B) = P(B|A) * P(A) / (P(B|A) * P(A) + P(B|not A) * P(not A))</w:t>
+        <w:t xml:space="preserve">It is often the case that we do not have access to the denominator directly, </w:t>
+      </w:r>
+      <w:proofErr w:type="gramStart"/>
+      <w:r>
+        <w:t>e.g.</w:t>
+      </w:r>
+      <w:proofErr w:type="gramEnd"/>
+      <w:r>
+        <w:t xml:space="preserve"> P(B).</w:t>
+      </w:r>
+    </w:p>
+    <w:p>
+      <w:r>
+        <w:t xml:space="preserve">We can calculate it an alternative </w:t>
+      </w:r>
+      <w:proofErr w:type="gramStart"/>
+      <w:r>
+        <w:t>way;</w:t>
+      </w:r>
+      <w:proofErr w:type="gramEnd"/>
+      <w:r>
+        <w:t xml:space="preserve"> for example:</w:t>
+      </w:r>
+    </w:p>
+    <w:p>
+      <w:r>
+        <w:t xml:space="preserve">P(B) = P(B|A) * P(A) + </w:t>
+      </w:r>
+      <w:proofErr w:type="gramStart"/>
+      <w:r>
+        <w:t>P(</w:t>
+      </w:r>
+      <w:proofErr w:type="spellStart"/>
+      <w:proofErr w:type="gramEnd"/>
+      <w:r>
+        <w:t>B|not</w:t>
+      </w:r>
+      <w:proofErr w:type="spellEnd"/>
+      <w:r>
+        <w:t xml:space="preserve"> A) * P(</w:t>
+      </w:r>
+      <w:proofErr w:type="spellStart"/>
+      <w:r>
+        <w:t>not</w:t>
+      </w:r>
+      <w:proofErr w:type="spellEnd"/>
+      <w:r>
+        <w:t xml:space="preserve"> A)</w:t>
+      </w:r>
+    </w:p>
+    <w:p>
+      <w:r>
+        <w:t xml:space="preserve">This gives a formulation of Bayes Theorem that we can use that uses the alternate calculation of P(B), described </w:t>
+      </w:r>
+      <w:proofErr w:type="gramStart"/>
+      <w:r>
+        <w:t>below::</w:t>
+      </w:r>
+      <w:proofErr w:type="gramEnd"/>
+    </w:p>
+    <w:p>
+      <w:r>
+        <w:t xml:space="preserve">P(A|B) = P(B|A) * P(A) / (P(B|A) * P(A) + </w:t>
+      </w:r>
+      <w:proofErr w:type="gramStart"/>
+      <w:r>
+        <w:t>P(</w:t>
+      </w:r>
+      <w:proofErr w:type="spellStart"/>
+      <w:proofErr w:type="gramEnd"/>
+      <w:r>
+        <w:t>B|not</w:t>
+      </w:r>
+      <w:proofErr w:type="spellEnd"/>
+      <w:r>
+        <w:t xml:space="preserve"> A) * P(</w:t>
+      </w:r>
+      <w:proofErr w:type="spellStart"/>
+      <w:r>
+        <w:t>not</w:t>
+      </w:r>
+      <w:proofErr w:type="spellEnd"/>
+      <w:r>
+        <w:t xml:space="preserve"> A))</w:t>
       </w:r>
     </w:p>
     <w:p/>
@@ -10865,7 +11266,15 @@
     </w:p>
     <w:p>
       <w:r>
-        <w:t>Consider a human population that may or may not have cancer (Cancer is True or False) and a medical test that returns positive or negative for detecting cancer (Test is Positive or Negative), e.g. like a mammogram for detecting breast cancer.</w:t>
+        <w:t xml:space="preserve">Consider a human population that may or may not have cancer (Cancer is True or False) and a medical test that returns positive or negative for detecting cancer (Test is Positive or Negative), </w:t>
+      </w:r>
+      <w:proofErr w:type="gramStart"/>
+      <w:r>
+        <w:t>e.g.</w:t>
+      </w:r>
+      <w:proofErr w:type="gramEnd"/>
+      <w:r>
+        <w:t xml:space="preserve"> like a mammogram for detecting breast cancer.</w:t>
       </w:r>
     </w:p>
     <w:p/>
@@ -10906,8 +11315,13 @@
       </w:r>
     </w:p>
     <w:p>
-      <w:r>
-        <w:t>P(Test=Positive | Cancer=True) = 0.85</w:t>
+      <w:proofErr w:type="gramStart"/>
+      <w:r>
+        <w:t>P(</w:t>
+      </w:r>
+      <w:proofErr w:type="gramEnd"/>
+      <w:r>
+        <w:t>Test=Positive | Cancer=True) = 0.85</w:t>
       </w:r>
     </w:p>
     <w:p>
@@ -10993,23 +11407,61 @@
           <w:bCs/>
         </w:rPr>
       </w:pPr>
+      <w:proofErr w:type="gramStart"/>
       <w:r>
         <w:rPr>
           <w:b/>
           <w:bCs/>
         </w:rPr>
-        <w:t>P(Cancer=True | Test=Positive) = P(Test=Positive|Cancer=True) * P(Cancer=True) / P(Test=Positive)</w:t>
+        <w:t>P(</w:t>
+      </w:r>
+      <w:proofErr w:type="gramEnd"/>
+      <w:r>
+        <w:rPr>
+          <w:b/>
+          <w:bCs/>
+        </w:rPr>
+        <w:t>Cancer=True | Test=Positive) = P(Test=</w:t>
+      </w:r>
+      <w:proofErr w:type="spellStart"/>
+      <w:r>
+        <w:rPr>
+          <w:b/>
+          <w:bCs/>
+        </w:rPr>
+        <w:t>Positive|Cancer</w:t>
+      </w:r>
+      <w:proofErr w:type="spellEnd"/>
+      <w:r>
+        <w:rPr>
+          <w:b/>
+          <w:bCs/>
+        </w:rPr>
+        <w:t>=True) * P(Cancer=True) / P(Test=Positive)</w:t>
       </w:r>
     </w:p>
     <w:p/>
     <w:p>
       <w:r>
-        <w:t>We know the probability of the test being positive given that the patient has cancer is 85%, and we know the base rate or the prior probability of a given patient having cancer is 0.02%; we can plug these values in:</w:t>
-      </w:r>
-    </w:p>
-    <w:p>
-      <w:r>
-        <w:t>P(Cancer=True | Test=Positive) = 0.85 * 0.0002 / P(Test=Positive)</w:t>
+        <w:t xml:space="preserve">We know the probability of the test being positive given that the patient has cancer is 85%, and we know the base </w:t>
+      </w:r>
+      <w:proofErr w:type="gramStart"/>
+      <w:r>
+        <w:t>rate</w:t>
+      </w:r>
+      <w:proofErr w:type="gramEnd"/>
+      <w:r>
+        <w:t xml:space="preserve"> or the prior probability of a given patient having cancer is 0.02%; we can plug these values in:</w:t>
+      </w:r>
+    </w:p>
+    <w:p>
+      <w:proofErr w:type="gramStart"/>
+      <w:r>
+        <w:t>P(</w:t>
+      </w:r>
+      <w:proofErr w:type="gramEnd"/>
+      <w:r>
+        <w:t>Cancer=True | Test=Positive) = 0.85 * 0.0002 / P(Test=Positive)</w:t>
       </w:r>
     </w:p>
     <w:p>
@@ -11024,12 +11476,49 @@
     </w:p>
     <w:p>
       <w:r>
-        <w:t>P(B) = P(B|A) * P(A) + P(B|not A) * P(not A)</w:t>
-      </w:r>
-    </w:p>
-    <w:p>
-      <w:r>
-        <w:t>P(Test=Positive) = P(Test=Positive|Cancer=True) * P(Cancer=True) + P(Test=Positive|Cancer=False) * P(Cancer=False)</w:t>
+        <w:t xml:space="preserve">P(B) = P(B|A) * P(A) + </w:t>
+      </w:r>
+      <w:proofErr w:type="gramStart"/>
+      <w:r>
+        <w:t>P(</w:t>
+      </w:r>
+      <w:proofErr w:type="spellStart"/>
+      <w:proofErr w:type="gramEnd"/>
+      <w:r>
+        <w:t>B|not</w:t>
+      </w:r>
+      <w:proofErr w:type="spellEnd"/>
+      <w:r>
+        <w:t xml:space="preserve"> A) * P(</w:t>
+      </w:r>
+      <w:proofErr w:type="spellStart"/>
+      <w:r>
+        <w:t>not</w:t>
+      </w:r>
+      <w:proofErr w:type="spellEnd"/>
+      <w:r>
+        <w:t xml:space="preserve"> A)</w:t>
+      </w:r>
+    </w:p>
+    <w:p>
+      <w:r>
+        <w:t>P(Test=Positive) = P(Test=</w:t>
+      </w:r>
+      <w:proofErr w:type="spellStart"/>
+      <w:r>
+        <w:t>Positive|Cancer</w:t>
+      </w:r>
+      <w:proofErr w:type="spellEnd"/>
+      <w:r>
+        <w:t>=True) * P(Cancer=True) + P(Test=</w:t>
+      </w:r>
+      <w:proofErr w:type="spellStart"/>
+      <w:r>
+        <w:t>Positive|Cancer</w:t>
+      </w:r>
+      <w:proofErr w:type="spellEnd"/>
+      <w:r>
+        <w:t>=False) * P(Cancer=False)</w:t>
       </w:r>
     </w:p>
     <w:p>
@@ -11060,7 +11549,15 @@
     </w:p>
     <w:p>
       <w:r>
-        <w:t>P(Test=Positive) = 0.85 * 0.0002 + P(Test=Positive|Cancer=False) * 0.9998</w:t>
+        <w:t>P(Test=Positive) = 0.85 * 0.0002 + P(Test=</w:t>
+      </w:r>
+      <w:proofErr w:type="spellStart"/>
+      <w:r>
+        <w:t>Positive|Cancer</w:t>
+      </w:r>
+      <w:proofErr w:type="spellEnd"/>
+      <w:r>
+        <w:t>=False) * 0.9998</w:t>
       </w:r>
     </w:p>
     <w:p>
@@ -11086,8 +11583,13 @@
     </w:p>
     <w:p/>
     <w:p>
-      <w:r>
-        <w:t>P(Test=Negative | Cancer=False) = 0.95</w:t>
+      <w:proofErr w:type="gramStart"/>
+      <w:r>
+        <w:t>P(</w:t>
+      </w:r>
+      <w:proofErr w:type="gramEnd"/>
+      <w:r>
+        <w:t>Test=Negative | Cancer=False) = 0.95</w:t>
       </w:r>
     </w:p>
     <w:p>
@@ -11097,7 +11599,23 @@
     </w:p>
     <w:p>
       <w:r>
-        <w:t>P(Test=Positive|Cancer=False) = 1 – P(Test=Negative | Cancer=False)</w:t>
+        <w:t>P(Test=</w:t>
+      </w:r>
+      <w:proofErr w:type="spellStart"/>
+      <w:r>
+        <w:t>Positive|Cancer</w:t>
+      </w:r>
+      <w:proofErr w:type="spellEnd"/>
+      <w:r>
+        <w:t xml:space="preserve">=False) = 1 – </w:t>
+      </w:r>
+      <w:proofErr w:type="gramStart"/>
+      <w:r>
+        <w:t>P(</w:t>
+      </w:r>
+      <w:proofErr w:type="gramEnd"/>
+      <w:r>
+        <w:t>Test=Negative | Cancer=False)</w:t>
       </w:r>
     </w:p>
     <w:p>
@@ -11143,18 +11661,41 @@
     </w:p>
     <w:p/>
     <w:p>
-      <w:r>
-        <w:t>P(Cancer=True | Test=Positive) = P(Test=Positive|Cancer=True) * P(Cancer=True) / P(Test=Positive)</w:t>
-      </w:r>
-    </w:p>
-    <w:p>
-      <w:r>
-        <w:t>P(Cancer=True | Test=Positive) = 0.85 * 0.0002 / 0.05016</w:t>
-      </w:r>
-    </w:p>
-    <w:p>
-      <w:r>
-        <w:t>P(Cancer=True | Test=Positive) = 0.00017 / 0.05016</w:t>
+      <w:proofErr w:type="gramStart"/>
+      <w:r>
+        <w:t>P(</w:t>
+      </w:r>
+      <w:proofErr w:type="gramEnd"/>
+      <w:r>
+        <w:t>Cancer=True | Test=Positive) = P(Test=</w:t>
+      </w:r>
+      <w:proofErr w:type="spellStart"/>
+      <w:r>
+        <w:t>Positive|Cancer</w:t>
+      </w:r>
+      <w:proofErr w:type="spellEnd"/>
+      <w:r>
+        <w:t>=True) * P(Cancer=True) / P(Test=Positive)</w:t>
+      </w:r>
+    </w:p>
+    <w:p>
+      <w:proofErr w:type="gramStart"/>
+      <w:r>
+        <w:t>P(</w:t>
+      </w:r>
+      <w:proofErr w:type="gramEnd"/>
+      <w:r>
+        <w:t>Cancer=True | Test=Positive) = 0.85 * 0.0002 / 0.05016</w:t>
+      </w:r>
+    </w:p>
+    <w:p>
+      <w:proofErr w:type="gramStart"/>
+      <w:r>
+        <w:t>P(</w:t>
+      </w:r>
+      <w:proofErr w:type="gramEnd"/>
+      <w:r>
+        <w:t>Cancer=True | Test=Positive) = 0.00017 / 0.05016</w:t>
       </w:r>
     </w:p>
     <w:p>
@@ -11164,17 +11705,34 @@
           <w:bCs/>
         </w:rPr>
       </w:pPr>
+      <w:proofErr w:type="gramStart"/>
       <w:r>
         <w:rPr>
           <w:b/>
           <w:bCs/>
         </w:rPr>
-        <w:t>P(Cancer=True | Test=Positive) = 0.003389154704944</w:t>
-      </w:r>
-    </w:p>
-    <w:p>
-      <w:r>
-        <w:t>The calculation suggests that if the patient is informed they have cancer with this test, then there is only 0.33% chance that they have cancer.</w:t>
+        <w:t>P(</w:t>
+      </w:r>
+      <w:proofErr w:type="gramEnd"/>
+      <w:r>
+        <w:rPr>
+          <w:b/>
+          <w:bCs/>
+        </w:rPr>
+        <w:t>Cancer=True | Test=Positive) = 0.003389154704944</w:t>
+      </w:r>
+    </w:p>
+    <w:p>
+      <w:r>
+        <w:t xml:space="preserve">The calculation suggests that if the patient is </w:t>
+      </w:r>
+      <w:proofErr w:type="gramStart"/>
+      <w:r>
+        <w:t>informed</w:t>
+      </w:r>
+      <w:proofErr w:type="gramEnd"/>
+      <w:r>
+        <w:t xml:space="preserve"> they have cancer with this test, then there is only 0.33% chance that they have cancer.</w:t>
       </w:r>
     </w:p>
     <w:p>
@@ -11204,7 +11762,7 @@
                     <pic:cNvPicPr/>
                   </pic:nvPicPr>
                   <pic:blipFill>
-                    <a:blip r:embed="rId73"/>
+                    <a:blip r:embed="rId72"/>
                     <a:stretch>
                       <a:fillRect/>
                     </a:stretch>
@@ -11262,7 +11820,15 @@
     </w:p>
     <w:p>
       <w:r>
-        <w:t>A discrete random variable is one which may take on only a countable number of distinct values such as 0,1,2,3,4,........ Discrete random variables are usually (but not necessarily) counts. If a random variable can take only a finite number of distinct values, then it must be discrete. Examples of discrete random variables include the number of children in a family, the Friday night attendance at a cinema, the number of patients in a doctor's surgery, the number of defective light bulbs in a box of ten.</w:t>
+        <w:t>A discrete random variable is one which may take on only a countable number of distinct values such as 0,1,2,3,</w:t>
+      </w:r>
+      <w:proofErr w:type="gramStart"/>
+      <w:r>
+        <w:t>4,........</w:t>
+      </w:r>
+      <w:proofErr w:type="gramEnd"/>
+      <w:r>
+        <w:t xml:space="preserve"> Discrete random variables are usually (but not necessarily) counts. If a random variable can take only a finite number of distinct values, then it must be discrete. Examples of discrete random variables include the number of children in a family, the Friday night attendance at a cinema, the number of patients in a doctor's surgery, the number of defective light bulbs in a box of ten.</w:t>
       </w:r>
     </w:p>
     <w:p>
@@ -11272,7 +11838,15 @@
     </w:p>
     <w:p>
       <w:r>
-        <w:t>Suppose a random variable X may take k different values, with the probability that X = xi defined to be P(X = xi) = pi. The probabilities pi must satisfy the following:</w:t>
+        <w:t xml:space="preserve">Suppose a random variable X may take k different values, with the probability that X = xi defined to be </w:t>
+      </w:r>
+      <w:proofErr w:type="gramStart"/>
+      <w:r>
+        <w:t>P(</w:t>
+      </w:r>
+      <w:proofErr w:type="gramEnd"/>
+      <w:r>
+        <w:t>X = xi) = pi. The probabilities pi must satisfy the following:</w:t>
       </w:r>
     </w:p>
     <w:p>
@@ -11292,8 +11866,17 @@
           <w:b/>
           <w:bCs/>
         </w:rPr>
-        <w:t>0 &lt; pi &lt; 1 for each i</w:t>
-      </w:r>
+        <w:t xml:space="preserve">0 &lt; pi &lt; 1 for each </w:t>
+      </w:r>
+      <w:proofErr w:type="spellStart"/>
+      <w:r>
+        <w:rPr>
+          <w:b/>
+          <w:bCs/>
+        </w:rPr>
+        <w:t>i</w:t>
+      </w:r>
+      <w:proofErr w:type="spellEnd"/>
     </w:p>
     <w:p>
       <w:pPr>
@@ -11371,7 +11954,23 @@
     </w:p>
     <w:p>
       <w:r>
-        <w:t>The probability that X is equal to 2 or 3 is the sum of the two probabilities: P(X = 2 or X = 3) = P(X = 2) + P(X = 3) = 0.3 + 0.4 = 0.7. Similarly, the probability that X is greater than 1 is equal to 1 - P(X = 1) = 1 - 0.1 = 0.9, by the complement rule.</w:t>
+        <w:t xml:space="preserve">The probability that X is equal to 2 or 3 is the sum of the two probabilities: </w:t>
+      </w:r>
+      <w:proofErr w:type="gramStart"/>
+      <w:r>
+        <w:t>P(</w:t>
+      </w:r>
+      <w:proofErr w:type="gramEnd"/>
+      <w:r>
+        <w:t xml:space="preserve">X = 2 or X = 3) = P(X = 2) + P(X = 3) = 0.3 + 0.4 = 0.7. Similarly, the probability that X is greater than 1 is equal to 1 - </w:t>
+      </w:r>
+      <w:proofErr w:type="gramStart"/>
+      <w:r>
+        <w:t>P(</w:t>
+      </w:r>
+      <w:proofErr w:type="gramEnd"/>
+      <w:r>
+        <w:t>X = 1) = 1 - 0.1 = 0.9, by the complement rule.</w:t>
       </w:r>
     </w:p>
     <w:p>
@@ -11406,7 +12005,7 @@
                     </pic:cNvPicPr>
                   </pic:nvPicPr>
                   <pic:blipFill>
-                    <a:blip r:embed="rId74">
+                    <a:blip r:embed="rId73">
                       <a:extLst>
                         <a:ext uri="{28A0092B-C50C-407E-A947-70E740481C1C}">
                           <a14:useLocalDpi xmlns:a14="http://schemas.microsoft.com/office/drawing/2010/main" val="0"/>
@@ -11498,7 +12097,7 @@
                     </pic:cNvPicPr>
                   </pic:nvPicPr>
                   <pic:blipFill>
-                    <a:blip r:embed="rId75" cstate="print">
+                    <a:blip r:embed="rId74" cstate="print">
                       <a:extLst>
                         <a:ext uri="{28A0092B-C50C-407E-A947-70E740481C1C}">
                           <a14:useLocalDpi xmlns:a14="http://schemas.microsoft.com/office/drawing/2010/main" val="0"/>
@@ -11612,7 +12211,7 @@
                     </pic:cNvPicPr>
                   </pic:nvPicPr>
                   <pic:blipFill>
-                    <a:blip r:embed="rId76" cstate="print">
+                    <a:blip r:embed="rId75" cstate="print">
                       <a:extLst>
                         <a:ext uri="{28A0092B-C50C-407E-A947-70E740481C1C}">
                           <a14:useLocalDpi xmlns:a14="http://schemas.microsoft.com/office/drawing/2010/main" val="0"/>
@@ -11710,7 +12309,7 @@
                     </pic:cNvPicPr>
                   </pic:nvPicPr>
                   <pic:blipFill>
-                    <a:blip r:embed="rId77">
+                    <a:blip r:embed="rId76">
                       <a:extLst>
                         <a:ext uri="{28A0092B-C50C-407E-A947-70E740481C1C}">
                           <a14:useLocalDpi xmlns:a14="http://schemas.microsoft.com/office/drawing/2010/main" val="0"/>
@@ -11797,7 +12396,7 @@
                     </pic:cNvPicPr>
                   </pic:nvPicPr>
                   <pic:blipFill>
-                    <a:blip r:embed="rId78">
+                    <a:blip r:embed="rId77">
                       <a:extLst>
                         <a:ext uri="{28A0092B-C50C-407E-A947-70E740481C1C}">
                           <a14:useLocalDpi xmlns:a14="http://schemas.microsoft.com/office/drawing/2010/main" val="0"/>
@@ -11893,7 +12492,7 @@
                     <pic:cNvPicPr/>
                   </pic:nvPicPr>
                   <pic:blipFill>
-                    <a:blip r:embed="rId79"/>
+                    <a:blip r:embed="rId78"/>
                     <a:stretch>
                       <a:fillRect/>
                     </a:stretch>
@@ -11941,7 +12540,7 @@
                     <pic:cNvPicPr/>
                   </pic:nvPicPr>
                   <pic:blipFill>
-                    <a:blip r:embed="rId80"/>
+                    <a:blip r:embed="rId79"/>
                     <a:stretch>
                       <a:fillRect/>
                     </a:stretch>
@@ -11993,7 +12592,7 @@
                     </pic:cNvPicPr>
                   </pic:nvPicPr>
                   <pic:blipFill>
-                    <a:blip r:embed="rId81" cstate="print">
+                    <a:blip r:embed="rId80" cstate="print">
                       <a:extLst>
                         <a:ext uri="{28A0092B-C50C-407E-A947-70E740481C1C}">
                           <a14:useLocalDpi xmlns:a14="http://schemas.microsoft.com/office/drawing/2010/main" val="0"/>
@@ -12062,7 +12661,7 @@
                     </pic:cNvPicPr>
                   </pic:nvPicPr>
                   <pic:blipFill>
-                    <a:blip r:embed="rId82">
+                    <a:blip r:embed="rId81">
                       <a:extLst>
                         <a:ext uri="{28A0092B-C50C-407E-A947-70E740481C1C}">
                           <a14:useLocalDpi xmlns:a14="http://schemas.microsoft.com/office/drawing/2010/main" val="0"/>
@@ -12238,7 +12837,7 @@
                     </pic:cNvPicPr>
                   </pic:nvPicPr>
                   <pic:blipFill>
-                    <a:blip r:embed="rId83">
+                    <a:blip r:embed="rId82">
                       <a:extLst>
                         <a:ext uri="{28A0092B-C50C-407E-A947-70E740481C1C}">
                           <a14:useLocalDpi xmlns:a14="http://schemas.microsoft.com/office/drawing/2010/main" val="0"/>
@@ -12359,7 +12958,7 @@
                     </pic:cNvPicPr>
                   </pic:nvPicPr>
                   <pic:blipFill>
-                    <a:blip r:embed="rId84">
+                    <a:blip r:embed="rId83">
                       <a:extLst>
                         <a:ext uri="{28A0092B-C50C-407E-A947-70E740481C1C}">
                           <a14:useLocalDpi xmlns:a14="http://schemas.microsoft.com/office/drawing/2010/main" val="0"/>
@@ -12426,7 +13025,15 @@
       </w:pPr>
       <w:r>
         <w:lastRenderedPageBreak/>
-        <w:t>Poisson Distributions are commonly used to find the probability that an event might happen or not knowing how often it usually occurs. Additionally, Poisson Distributions can also be used to predict how many times an event might occur in a given time period.</w:t>
+        <w:t xml:space="preserve">Poisson Distributions are commonly used to find the probability that an event might happen or not knowing how often it usually occurs. Additionally, Poisson Distributions can also be used to predict how many times an event might occur </w:t>
+      </w:r>
+      <w:proofErr w:type="gramStart"/>
+      <w:r>
+        <w:t>in a given</w:t>
+      </w:r>
+      <w:proofErr w:type="gramEnd"/>
+      <w:r>
+        <w:t xml:space="preserve"> time period.</w:t>
       </w:r>
     </w:p>
     <w:p>
@@ -12439,7 +13046,15 @@
         <w:pStyle w:val="ListParagraph"/>
       </w:pPr>
       <w:r>
-        <w:t>Poisson Distributions are for example frequently used by insurance companies to conduct risk analysis (eg. predict the number of car crash accidents within a predefined time span) to decide car insurance pricing.</w:t>
+        <w:t>Poisson Distributions are for example frequently used by insurance companies to conduct risk analysis (</w:t>
+      </w:r>
+      <w:proofErr w:type="spellStart"/>
+      <w:r>
+        <w:t>eg.</w:t>
+      </w:r>
+      <w:proofErr w:type="spellEnd"/>
+      <w:r>
+        <w:t xml:space="preserve"> predict the number of car crash accidents within a predefined time span) to decide car insurance pricing.</w:t>
       </w:r>
     </w:p>
     <w:p>
@@ -12546,7 +13161,7 @@
                     </pic:cNvPicPr>
                   </pic:nvPicPr>
                   <pic:blipFill>
-                    <a:blip r:embed="rId85" cstate="print">
+                    <a:blip r:embed="rId84" cstate="print">
                       <a:extLst>
                         <a:ext uri="{28A0092B-C50C-407E-A947-70E740481C1C}">
                           <a14:useLocalDpi xmlns:a14="http://schemas.microsoft.com/office/drawing/2010/main" val="0"/>
@@ -12630,7 +13245,7 @@
                     </pic:cNvPicPr>
                   </pic:nvPicPr>
                   <pic:blipFill>
-                    <a:blip r:embed="rId86">
+                    <a:blip r:embed="rId85">
                       <a:extLst>
                         <a:ext uri="{28A0092B-C50C-407E-A947-70E740481C1C}">
                           <a14:useLocalDpi xmlns:a14="http://schemas.microsoft.com/office/drawing/2010/main" val="0"/>
@@ -12735,7 +13350,7 @@
                     </pic:cNvPicPr>
                   </pic:nvPicPr>
                   <pic:blipFill>
-                    <a:blip r:embed="rId87" cstate="print">
+                    <a:blip r:embed="rId86" cstate="print">
                       <a:extLst>
                         <a:ext uri="{28A0092B-C50C-407E-A947-70E740481C1C}">
                           <a14:useLocalDpi xmlns:a14="http://schemas.microsoft.com/office/drawing/2010/main" val="0"/>
@@ -12884,7 +13499,7 @@
                     </pic:cNvPicPr>
                   </pic:nvPicPr>
                   <pic:blipFill>
-                    <a:blip r:embed="rId88" cstate="print">
+                    <a:blip r:embed="rId87" cstate="print">
                       <a:extLst>
                         <a:ext uri="{28A0092B-C50C-407E-A947-70E740481C1C}">
                           <a14:useLocalDpi xmlns:a14="http://schemas.microsoft.com/office/drawing/2010/main" val="0"/>
@@ -12993,7 +13608,7 @@
                     <pic:cNvPicPr/>
                   </pic:nvPicPr>
                   <pic:blipFill>
-                    <a:blip r:embed="rId89"/>
+                    <a:blip r:embed="rId88"/>
                     <a:stretch>
                       <a:fillRect/>
                     </a:stretch>
@@ -13152,12 +13767,21 @@
           <w:bCs/>
         </w:rPr>
       </w:pPr>
+      <w:proofErr w:type="gramStart"/>
       <w:r>
         <w:rPr>
           <w:b/>
           <w:bCs/>
         </w:rPr>
-        <w:t>All of the possible events that could or will happen,</w:t>
+        <w:t>All of</w:t>
+      </w:r>
+      <w:proofErr w:type="gramEnd"/>
+      <w:r>
+        <w:rPr>
+          <w:b/>
+          <w:bCs/>
+        </w:rPr>
+        <w:t xml:space="preserve"> the possible events that could or will happen,</w:t>
       </w:r>
     </w:p>
     <w:p>
@@ -13213,7 +13837,23 @@
         </w:numPr>
       </w:pPr>
       <w:r>
-        <w:t>Estimating the transmission of particles through matter (Biersack &amp; Haggmark),</w:t>
+        <w:t>Estimating the transmission of particles through matter (</w:t>
+      </w:r>
+      <w:proofErr w:type="spellStart"/>
+      <w:r>
+        <w:t>Biersack</w:t>
+      </w:r>
+      <w:proofErr w:type="spellEnd"/>
+      <w:r>
+        <w:t xml:space="preserve"> &amp; </w:t>
+      </w:r>
+      <w:proofErr w:type="spellStart"/>
+      <w:r>
+        <w:t>Haggmark</w:t>
+      </w:r>
+      <w:proofErr w:type="spellEnd"/>
+      <w:r>
+        <w:t>),</w:t>
       </w:r>
     </w:p>
     <w:p>
@@ -13249,7 +13889,23 @@
         </w:numPr>
       </w:pPr>
       <w:r>
-        <w:t>Analyzing how a network or electric grid will perform in different scenarios. For example, Sortomme et. al ran simulations for how electric vehicle charging will affect the electric drig in the future.</w:t>
+        <w:t xml:space="preserve">Analyzing how a network or electric grid will perform in different scenarios. For example, </w:t>
+      </w:r>
+      <w:proofErr w:type="spellStart"/>
+      <w:r>
+        <w:t>Sortomme</w:t>
+      </w:r>
+      <w:proofErr w:type="spellEnd"/>
+      <w:r>
+        <w:t xml:space="preserve"> et. al ran simulations for how electric vehicle charging will affect the electric </w:t>
+      </w:r>
+      <w:proofErr w:type="spellStart"/>
+      <w:r>
+        <w:t>drig</w:t>
+      </w:r>
+      <w:proofErr w:type="spellEnd"/>
+      <w:r>
+        <w:t xml:space="preserve"> in the future.</w:t>
       </w:r>
     </w:p>
     <w:p>
@@ -13319,12 +13975,28 @@
         </w:numPr>
       </w:pPr>
       <w:r>
-        <w:t>As it is probabilistic (i.e. randomness plays a role in predicting future events), there will always be a margin of error related to the results.</w:t>
-      </w:r>
-    </w:p>
-    <w:p>
-      <w:r>
-        <w:t>In fact, it can be quite easy to run a “bad” Monte Carlo simulation (Brandimarte, 2014). This can happen for a variety of reasons, including:</w:t>
+        <w:t>As it is probabilistic (</w:t>
+      </w:r>
+      <w:proofErr w:type="gramStart"/>
+      <w:r>
+        <w:t>i.e.</w:t>
+      </w:r>
+      <w:proofErr w:type="gramEnd"/>
+      <w:r>
+        <w:t xml:space="preserve"> randomness plays a role in predicting future events), there will always be a margin of error related to the results.</w:t>
+      </w:r>
+    </w:p>
+    <w:p>
+      <w:r>
+        <w:t>In fact, it can be quite easy to run a “bad” Monte Carlo simulation (</w:t>
+      </w:r>
+      <w:proofErr w:type="spellStart"/>
+      <w:r>
+        <w:t>Brandimarte</w:t>
+      </w:r>
+      <w:proofErr w:type="spellEnd"/>
+      <w:r>
+        <w:t>, 2014). This can happen for a variety of reasons, including:</w:t>
       </w:r>
     </w:p>
     <w:p>
@@ -13348,7 +14020,15 @@
         </w:numPr>
       </w:pPr>
       <w:r>
-        <w:t>The underlying risk factors aren’t complete (i.e. you haven’t specified them well enough),</w:t>
+        <w:t>The underlying risk factors aren’t complete (</w:t>
+      </w:r>
+      <w:proofErr w:type="gramStart"/>
+      <w:r>
+        <w:t>i.e.</w:t>
+      </w:r>
+      <w:proofErr w:type="gramEnd"/>
+      <w:r>
+        <w:t xml:space="preserve"> you haven’t specified them well enough),</w:t>
       </w:r>
     </w:p>
     <w:p>
@@ -13408,7 +14088,15 @@
     </w:p>
     <w:p>
       <w:r>
-        <w:t>First, you might need to know what is an hypothesis, well, a hypothesis is an educated guess about something in the world around you. It should be testable, either by experiment or observation. For example:</w:t>
+        <w:t xml:space="preserve">First, you might need to know what is </w:t>
+      </w:r>
+      <w:proofErr w:type="gramStart"/>
+      <w:r>
+        <w:t>an</w:t>
+      </w:r>
+      <w:proofErr w:type="gramEnd"/>
+      <w:r>
+        <w:t xml:space="preserve"> hypothesis, well, a hypothesis is an educated guess about something in the world around you. It should be testable, either by experiment or observation. For example:</w:t>
       </w:r>
     </w:p>
     <w:p>
@@ -13461,7 +14149,15 @@
     </w:p>
     <w:p>
       <w:r>
-        <w:t>It can really be anything at all as long as you can put it to the test.</w:t>
+        <w:t xml:space="preserve">It can really be anything at all </w:t>
+      </w:r>
+      <w:proofErr w:type="gramStart"/>
+      <w:r>
+        <w:t>as long as</w:t>
+      </w:r>
+      <w:proofErr w:type="gramEnd"/>
+      <w:r>
+        <w:t xml:space="preserve"> you can put it to the test.</w:t>
       </w:r>
     </w:p>
     <w:p>
@@ -13481,7 +14177,23 @@
           <w:b/>
           <w:bCs/>
         </w:rPr>
-        <w:t>“If I…(do this to an independent variable)….then (this will happen to the dependent variable).”</w:t>
+        <w:t>“If I</w:t>
+      </w:r>
+      <w:proofErr w:type="gramStart"/>
+      <w:r>
+        <w:rPr>
+          <w:b/>
+          <w:bCs/>
+        </w:rPr>
+        <w:t>…(</w:t>
+      </w:r>
+      <w:proofErr w:type="gramEnd"/>
+      <w:r>
+        <w:rPr>
+          <w:b/>
+          <w:bCs/>
+        </w:rPr>
+        <w:t>do this to an independent variable)….then (this will happen to the dependent variable).”</w:t>
       </w:r>
     </w:p>
     <w:p>
@@ -13704,7 +14416,7 @@
                     </pic:cNvPicPr>
                   </pic:nvPicPr>
                   <pic:blipFill rotWithShape="1">
-                    <a:blip r:embed="rId90" cstate="print">
+                    <a:blip r:embed="rId89" cstate="print">
                       <a:extLst>
                         <a:ext uri="{28A0092B-C50C-407E-A947-70E740481C1C}">
                           <a14:useLocalDpi xmlns:a14="http://schemas.microsoft.com/office/drawing/2010/main" val="0"/>
@@ -13815,7 +14527,7 @@
                     </pic:cNvPicPr>
                   </pic:nvPicPr>
                   <pic:blipFill>
-                    <a:blip r:embed="rId91" cstate="print">
+                    <a:blip r:embed="rId90" cstate="print">
                       <a:extLst>
                         <a:ext uri="{28A0092B-C50C-407E-A947-70E740481C1C}">
                           <a14:useLocalDpi xmlns:a14="http://schemas.microsoft.com/office/drawing/2010/main" val="0"/>
@@ -13896,7 +14608,15 @@
     </w:p>
     <w:p>
       <w:r>
-        <w:t>Example: a college != 4000 student or data science != 80% org adopted</w:t>
+        <w:t xml:space="preserve">Example: a </w:t>
+      </w:r>
+      <w:proofErr w:type="gramStart"/>
+      <w:r>
+        <w:t>college !</w:t>
+      </w:r>
+      <w:proofErr w:type="gramEnd"/>
+      <w:r>
+        <w:t>= 4000 student or data science != 80% org adopted</w:t>
       </w:r>
     </w:p>
     <w:p>
@@ -13912,7 +14632,15 @@
     </w:p>
     <w:p>
       <w:r>
-        <w:t>If your P value is less than the chosen significance level, then you reject the null hypothesis i.e. accept that your sample gives reasonable evidence to support the alternative hypothesis. It does NOT imply a “meaningful” or “important” difference; that is for you to decide when considering the real-world relevance of your result.</w:t>
+        <w:t xml:space="preserve">If your P value is less than the chosen significance level, then you reject the null hypothesis </w:t>
+      </w:r>
+      <w:proofErr w:type="gramStart"/>
+      <w:r>
+        <w:t>i.e.</w:t>
+      </w:r>
+      <w:proofErr w:type="gramEnd"/>
+      <w:r>
+        <w:t xml:space="preserve"> accept that your sample gives reasonable evidence to support the alternative hypothesis. It does NOT imply a “meaningful” or “important” difference; that is for you to decide when considering the real-world relevance of your result.</w:t>
       </w:r>
     </w:p>
     <w:p/>
@@ -13984,7 +14712,7 @@
                     <pic:cNvPicPr/>
                   </pic:nvPicPr>
                   <pic:blipFill>
-                    <a:blip r:embed="rId92"/>
+                    <a:blip r:embed="rId91"/>
                     <a:stretch>
                       <a:fillRect/>
                     </a:stretch>
@@ -14020,7 +14748,15 @@
         <w:t xml:space="preserve">: </w:t>
       </w:r>
       <w:r>
-        <w:t>It first computes the skewness and kurtosis to quantify how far the distribution is from Gaussian in terms of asymmetry and shape. It then calculates how far each of these values differs from the value expected with a Gaussian distribution and computes a single P value from the sum of these discrepancies. It is a versatile and powerful normality test, and is recommended</w:t>
+        <w:t xml:space="preserve">It first computes the skewness and kurtosis to quantify how far the distribution is from Gaussian in terms of asymmetry and shape. It then calculates how far each of these values differs from the value expected with a Gaussian distribution and computes a single P value from the sum of these discrepancies. It is a versatile and powerful normality </w:t>
+      </w:r>
+      <w:proofErr w:type="gramStart"/>
+      <w:r>
+        <w:t>test, and</w:t>
+      </w:r>
+      <w:proofErr w:type="gramEnd"/>
+      <w:r>
+        <w:t xml:space="preserve"> is recommended</w:t>
       </w:r>
       <w:r>
         <w:t>.</w:t>
@@ -14052,7 +14788,7 @@
                     </pic:cNvPicPr>
                   </pic:nvPicPr>
                   <pic:blipFill>
-                    <a:blip r:embed="rId93" cstate="print">
+                    <a:blip r:embed="rId92" cstate="print">
                       <a:extLst>
                         <a:ext uri="{28A0092B-C50C-407E-A947-70E740481C1C}">
                           <a14:useLocalDpi xmlns:a14="http://schemas.microsoft.com/office/drawing/2010/main" val="0"/>
@@ -14096,7 +14832,15 @@
         <w:t xml:space="preserve">: </w:t>
       </w:r>
       <w:r>
-        <w:t>It computes the P value by comparing the cumulative distribution of your data set against the ideal cumulative distribution of a Gaussian distribution. It takes into account the discrepancies at all parts of the cumulative distribution curve</w:t>
+        <w:t xml:space="preserve">It computes the P value by comparing the cumulative distribution of your data set against the ideal cumulative distribution of a Gaussian distribution. It </w:t>
+      </w:r>
+      <w:proofErr w:type="gramStart"/>
+      <w:r>
+        <w:t>takes into account</w:t>
+      </w:r>
+      <w:proofErr w:type="gramEnd"/>
+      <w:r>
+        <w:t xml:space="preserve"> the discrepancies at all parts of the cumulative distribution curve</w:t>
       </w:r>
     </w:p>
     <w:p>
@@ -14123,7 +14867,7 @@
                     <pic:cNvPicPr/>
                   </pic:nvPicPr>
                   <pic:blipFill>
-                    <a:blip r:embed="rId94"/>
+                    <a:blip r:embed="rId93"/>
                     <a:stretch>
                       <a:fillRect/>
                     </a:stretch>
@@ -14200,7 +14944,15 @@
         </w:numPr>
       </w:pPr>
       <w:r>
-        <w:t>Observations in each sample are independent and identically distributed (iid).</w:t>
+        <w:t>Observations in each sample are independent and identically distributed (</w:t>
+      </w:r>
+      <w:proofErr w:type="spellStart"/>
+      <w:r>
+        <w:t>iid</w:t>
+      </w:r>
+      <w:proofErr w:type="spellEnd"/>
+      <w:r>
+        <w:t>).</w:t>
       </w:r>
     </w:p>
     <w:p>
@@ -14251,7 +15003,7 @@
                     <pic:cNvPicPr/>
                   </pic:nvPicPr>
                   <pic:blipFill>
-                    <a:blip r:embed="rId95"/>
+                    <a:blip r:embed="rId94"/>
                     <a:stretch>
                       <a:fillRect/>
                     </a:stretch>
@@ -14318,7 +15070,15 @@
         </w:numPr>
       </w:pPr>
       <w:r>
-        <w:t>Observations in each sample are independent and identically distributed (iid).</w:t>
+        <w:t>Observations in each sample are independent and identically distributed (</w:t>
+      </w:r>
+      <w:proofErr w:type="spellStart"/>
+      <w:r>
+        <w:t>iid</w:t>
+      </w:r>
+      <w:proofErr w:type="spellEnd"/>
+      <w:r>
+        <w:t>).</w:t>
       </w:r>
     </w:p>
     <w:p>
@@ -14357,7 +15117,7 @@
                     <pic:cNvPicPr/>
                   </pic:nvPicPr>
                   <pic:blipFill>
-                    <a:blip r:embed="rId96"/>
+                    <a:blip r:embed="rId95"/>
                     <a:stretch>
                       <a:fillRect/>
                     </a:stretch>
@@ -14405,7 +15165,15 @@
         </w:numPr>
       </w:pPr>
       <w:r>
-        <w:t>Observations in each sample are independent and identically distributed (iid).</w:t>
+        <w:t>Observations in each sample are independent and identically distributed (</w:t>
+      </w:r>
+      <w:proofErr w:type="spellStart"/>
+      <w:r>
+        <w:t>iid</w:t>
+      </w:r>
+      <w:proofErr w:type="spellEnd"/>
+      <w:r>
+        <w:t>).</w:t>
       </w:r>
     </w:p>
     <w:p>
@@ -14445,7 +15213,7 @@
                     <pic:cNvPicPr/>
                   </pic:nvPicPr>
                   <pic:blipFill>
-                    <a:blip r:embed="rId97"/>
+                    <a:blip r:embed="rId96"/>
                     <a:stretch>
                       <a:fillRect/>
                     </a:stretch>
@@ -14538,7 +15306,7 @@
                     <pic:cNvPicPr/>
                   </pic:nvPicPr>
                   <pic:blipFill>
-                    <a:blip r:embed="rId98"/>
+                    <a:blip r:embed="rId97"/>
                     <a:stretch>
                       <a:fillRect/>
                     </a:stretch>
@@ -14585,7 +15353,7 @@
                     </pic:cNvPicPr>
                   </pic:nvPicPr>
                   <pic:blipFill>
-                    <a:blip r:embed="rId99" cstate="print">
+                    <a:blip r:embed="rId98" cstate="print">
                       <a:extLst>
                         <a:ext uri="{28A0092B-C50C-407E-A947-70E740481C1C}">
                           <a14:useLocalDpi xmlns:a14="http://schemas.microsoft.com/office/drawing/2010/main" val="0"/>
@@ -14641,7 +15409,7 @@
                     </pic:cNvPicPr>
                   </pic:nvPicPr>
                   <pic:blipFill>
-                    <a:blip r:embed="rId100" cstate="print">
+                    <a:blip r:embed="rId99" cstate="print">
                       <a:extLst>
                         <a:ext uri="{28A0092B-C50C-407E-A947-70E740481C1C}">
                           <a14:useLocalDpi xmlns:a14="http://schemas.microsoft.com/office/drawing/2010/main" val="0"/>
@@ -14728,7 +15496,15 @@
         <w:t>:</w:t>
       </w:r>
       <w:r>
-        <w:t xml:space="preserve"> Tests whether a time series has a unit root, e.g. has a trend or more generally is autoregressive.</w:t>
+        <w:t xml:space="preserve"> Tests whether a time series has a unit root, </w:t>
+      </w:r>
+      <w:proofErr w:type="gramStart"/>
+      <w:r>
+        <w:t>e.g.</w:t>
+      </w:r>
+      <w:proofErr w:type="gramEnd"/>
+      <w:r>
+        <w:t xml:space="preserve"> has a trend or more generally is autoregressive.</w:t>
       </w:r>
     </w:p>
     <w:p>
@@ -14767,7 +15543,7 @@
                     <pic:cNvPicPr/>
                   </pic:nvPicPr>
                   <pic:blipFill>
-                    <a:blip r:embed="rId101"/>
+                    <a:blip r:embed="rId100"/>
                     <a:stretch>
                       <a:fillRect/>
                     </a:stretch>
@@ -14855,7 +15631,7 @@
                     </pic:cNvPicPr>
                   </pic:nvPicPr>
                   <pic:blipFill>
-                    <a:blip r:embed="rId102">
+                    <a:blip r:embed="rId101">
                       <a:extLst>
                         <a:ext uri="{28A0092B-C50C-407E-A947-70E740481C1C}">
                           <a14:useLocalDpi xmlns:a14="http://schemas.microsoft.com/office/drawing/2010/main" val="0"/>
@@ -14939,6 +15715,9 @@
         <w:jc w:val="center"/>
       </w:pPr>
       <w:r>
+        <w:rPr>
+          <w:noProof/>
+        </w:rPr>
         <w:lastRenderedPageBreak/>
         <w:drawing>
           <wp:inline distT="0" distB="0" distL="0" distR="0" wp14:anchorId="78DE50BA" wp14:editId="5ED03AB7">
@@ -14956,7 +15735,7 @@
                     <pic:cNvPicPr/>
                   </pic:nvPicPr>
                   <pic:blipFill>
-                    <a:blip r:embed="rId103"/>
+                    <a:blip r:embed="rId102"/>
                     <a:stretch>
                       <a:fillRect/>
                     </a:stretch>
@@ -15028,7 +15807,15 @@
         <w:t xml:space="preserve">: </w:t>
       </w:r>
       <w:r>
-        <w:t>It is essentially, testing the significance of the difference of the mean values when the sample size is small (i.e, less than 30) and when the population standard deviation is not available.</w:t>
+        <w:t>It is essentially, testing the significance of the difference of the mean values when the sample size is small (</w:t>
+      </w:r>
+      <w:proofErr w:type="spellStart"/>
+      <w:r>
+        <w:t>i.e</w:t>
+      </w:r>
+      <w:proofErr w:type="spellEnd"/>
+      <w:r>
+        <w:t>, less than 30) and when the population standard deviation is not available.</w:t>
       </w:r>
     </w:p>
     <w:p>
@@ -15141,7 +15928,7 @@
                     </pic:cNvPicPr>
                   </pic:nvPicPr>
                   <pic:blipFill>
-                    <a:blip r:embed="rId104" cstate="print">
+                    <a:blip r:embed="rId103" cstate="print">
                       <a:extLst>
                         <a:ext uri="{28A0092B-C50C-407E-A947-70E740481C1C}">
                           <a14:useLocalDpi xmlns:a14="http://schemas.microsoft.com/office/drawing/2010/main" val="0"/>
@@ -15269,13 +16056,7 @@
         </w:numPr>
       </w:pPr>
       <w:r>
-        <w:t>Population distribution is normal, and</w:t>
-      </w:r>
-      <w:r>
-        <w:t xml:space="preserve"> s</w:t>
-      </w:r>
-      <w:r>
-        <w:t>amples are drawn randomly and independently.</w:t>
+        <w:t>Population distribution is normal, and samples are drawn randomly and independently.</w:t>
       </w:r>
     </w:p>
     <w:p>
@@ -15346,10 +16127,7 @@
         <w:t xml:space="preserve"> </w:t>
       </w:r>
       <w:r>
-        <w:t>N</w:t>
-      </w:r>
-      <w:r>
-        <w:t>onparametric analyses provide an advantage because they assess the median rather than the mean. The mean is not always the better measure of central tendency for a sample. Even though you can perform a valid parametric analysis on skewed data, that doesn’t necessarily equate to being the better method.</w:t>
+        <w:t>Nonparametric analyses provide an advantage because they assess the median rather than the mean. The mean is not always the better measure of central tendency for a sample. Even though you can perform a valid parametric analysis on skewed data, that doesn’t necessarily equate to being the better method.</w:t>
       </w:r>
     </w:p>
     <w:p>
@@ -15383,7 +16161,7 @@
                     </pic:cNvPicPr>
                   </pic:nvPicPr>
                   <pic:blipFill>
-                    <a:blip r:embed="rId105" cstate="print">
+                    <a:blip r:embed="rId104" cstate="print">
                       <a:extLst>
                         <a:ext uri="{28A0092B-C50C-407E-A947-70E740481C1C}">
                           <a14:useLocalDpi xmlns:a14="http://schemas.microsoft.com/office/drawing/2010/main" val="0"/>
@@ -15421,24 +16199,12 @@
         <w:t xml:space="preserve">Example: </w:t>
       </w:r>
       <w:r>
-        <w:t xml:space="preserve">Salaries tend to be a right-skewed distribution. The majority of wages cluster around the median, which is the point where half are </w:t>
-      </w:r>
-      <w:r>
-        <w:t>above,</w:t>
-      </w:r>
-      <w:r>
-        <w:t xml:space="preserve"> and half are below. However, there is a long tail that stretches into the higher salary ranges. This long tail pulls the mean far away from the central median value. The two distributions are typical for salary distributions.</w:t>
-      </w:r>
-    </w:p>
-    <w:p>
-      <w:r>
-        <w:t xml:space="preserve">In these distributions, if several very high-income individuals join the sample, the mean increases by a significant amount </w:t>
-      </w:r>
-      <w:r>
-        <w:t>even though</w:t>
-      </w:r>
-      <w:r>
-        <w:t xml:space="preserve"> incomes for most people don’t change. They still cluster around the median.</w:t>
+        <w:t>Salaries tend to be a right-skewed distribution. The majority of wages cluster around the median, which is the point where half are above, and half are below. However, there is a long tail that stretches into the higher salary ranges. This long tail pulls the mean far away from the central median value. The two distributions are typical for salary distributions.</w:t>
+      </w:r>
+    </w:p>
+    <w:p>
+      <w:r>
+        <w:t>In these distributions, if several very high-income individuals join the sample, the mean increases by a significant amount even though incomes for most people don’t change. They still cluster around the median.</w:t>
       </w:r>
     </w:p>
     <w:p>
@@ -15472,34 +16238,17 @@
           <w:b/>
           <w:bCs/>
         </w:rPr>
-        <w:t xml:space="preserve">Nonparametric tests are valid when our sample size is </w:t>
+        <w:t>Nonparametric tests are valid when our sample size is small, and your data are potentially nonnormal</w:t>
       </w:r>
       <w:r>
         <w:rPr>
           <w:b/>
           <w:bCs/>
         </w:rPr>
-        <w:t>small,</w:t>
-      </w:r>
-      <w:r>
-        <w:rPr>
-          <w:b/>
-          <w:bCs/>
-        </w:rPr>
-        <w:t xml:space="preserve"> and your data are potentially nonnormal</w:t>
-      </w:r>
-      <w:r>
-        <w:rPr>
-          <w:b/>
-          <w:bCs/>
-        </w:rPr>
         <w:t xml:space="preserve">. </w:t>
       </w:r>
       <w:r>
-        <w:t>U</w:t>
-      </w:r>
-      <w:r>
-        <w:t>se a nonparametric test when your sample size isn’t large enough to satisfy the requirements in the table above and you’re not sure that your data follow the normal distribution. With small sample sizes, be aware that normality tests can have insufficient power to produce useful results.</w:t>
+        <w:t>Use a nonparametric test when your sample size isn’t large enough to satisfy the requirements in the table above and you’re not sure that your data follow the normal distribution. With small sample sizes, be aware that normality tests can have insufficient power to produce useful results.</w:t>
       </w:r>
     </w:p>
     <w:p>
@@ -15579,7 +16328,15 @@
         </w:numPr>
       </w:pPr>
       <w:r>
-        <w:t>Observations in each sample are independent and identically distributed (iid).</w:t>
+        <w:t>Observations in each sample are independent and identically distributed (</w:t>
+      </w:r>
+      <w:proofErr w:type="spellStart"/>
+      <w:r>
+        <w:t>iid</w:t>
+      </w:r>
+      <w:proofErr w:type="spellEnd"/>
+      <w:r>
+        <w:t>).</w:t>
       </w:r>
     </w:p>
     <w:p>
@@ -15599,6 +16356,9 @@
         <w:ind w:left="1080"/>
       </w:pPr>
       <w:r>
+        <w:rPr>
+          <w:noProof/>
+        </w:rPr>
         <w:lastRenderedPageBreak/>
         <w:drawing>
           <wp:inline distT="0" distB="0" distL="0" distR="0" wp14:anchorId="657E272F" wp14:editId="01EC2317">
@@ -15616,7 +16376,7 @@
                     <pic:cNvPicPr/>
                   </pic:nvPicPr>
                   <pic:blipFill>
-                    <a:blip r:embed="rId106"/>
+                    <a:blip r:embed="rId105"/>
                     <a:stretch>
                       <a:fillRect/>
                     </a:stretch>
@@ -15673,7 +16433,31 @@
         </w:numPr>
       </w:pPr>
       <w:r>
-        <w:t>For example, you could use a Wilcoxon signed-rank test to understand whether there was a difference in smokers' daily cigarette consumption before and after a 6 week hypnotherapy programme (i.e., your dependent variable would be "daily cigarette consumption", and your two related groups would be the cigarette consumption values "before" and "after" the hypnotherapy programme).</w:t>
+        <w:t xml:space="preserve">For example, you could use a Wilcoxon signed-rank test to understand whether there was a difference in smokers' daily cigarette consumption before and after a </w:t>
+      </w:r>
+      <w:proofErr w:type="gramStart"/>
+      <w:r>
+        <w:t>6 week</w:t>
+      </w:r>
+      <w:proofErr w:type="gramEnd"/>
+      <w:r>
+        <w:t xml:space="preserve"> hypnotherapy </w:t>
+      </w:r>
+      <w:proofErr w:type="spellStart"/>
+      <w:r>
+        <w:t>programme</w:t>
+      </w:r>
+      <w:proofErr w:type="spellEnd"/>
+      <w:r>
+        <w:t xml:space="preserve"> (i.e., your dependent variable would be "daily cigarette consumption", and your two related groups would be the cigarette consumption values "before" and "after" the hypnotherapy </w:t>
+      </w:r>
+      <w:proofErr w:type="spellStart"/>
+      <w:r>
+        <w:t>programme</w:t>
+      </w:r>
+      <w:proofErr w:type="spellEnd"/>
+      <w:r>
+        <w:t>).</w:t>
       </w:r>
     </w:p>
     <w:p>
@@ -15703,7 +16487,15 @@
         </w:numPr>
       </w:pPr>
       <w:r>
-        <w:t>Observations in each sample are independent and identically distributed (iid).</w:t>
+        <w:t>Observations in each sample are independent and identically distributed (</w:t>
+      </w:r>
+      <w:proofErr w:type="spellStart"/>
+      <w:r>
+        <w:t>iid</w:t>
+      </w:r>
+      <w:proofErr w:type="spellEnd"/>
+      <w:r>
+        <w:t>).</w:t>
       </w:r>
     </w:p>
     <w:p>
@@ -15735,6 +16527,9 @@
         <w:ind w:left="1080"/>
       </w:pPr>
       <w:r>
+        <w:rPr>
+          <w:noProof/>
+        </w:rPr>
         <w:drawing>
           <wp:inline distT="0" distB="0" distL="0" distR="0" wp14:anchorId="3A18AEB8" wp14:editId="42D16DF9">
             <wp:extent cx="3669030" cy="1470850"/>
@@ -15751,7 +16546,7 @@
                     <pic:cNvPicPr/>
                   </pic:nvPicPr>
                   <pic:blipFill>
-                    <a:blip r:embed="rId107"/>
+                    <a:blip r:embed="rId106"/>
                     <a:stretch>
                       <a:fillRect/>
                     </a:stretch>
@@ -15867,6 +16662,9 @@
         <w:ind w:left="1080"/>
       </w:pPr>
       <w:r>
+        <w:rPr>
+          <w:noProof/>
+        </w:rPr>
         <w:drawing>
           <wp:inline distT="0" distB="0" distL="0" distR="0" wp14:anchorId="488A1335" wp14:editId="65C394BD">
             <wp:extent cx="3569018" cy="2907954"/>
@@ -15883,7 +16681,7 @@
                     <pic:cNvPicPr/>
                   </pic:nvPicPr>
                   <pic:blipFill>
-                    <a:blip r:embed="rId108"/>
+                    <a:blip r:embed="rId107"/>
                     <a:stretch>
                       <a:fillRect/>
                     </a:stretch>
@@ -15937,7 +16735,15 @@
         </w:numPr>
       </w:pPr>
       <w:r>
-        <w:t>Observations in each sample are independent and identically distributed (iid).</w:t>
+        <w:t>Observations in each sample are independent and identically distributed (</w:t>
+      </w:r>
+      <w:proofErr w:type="spellStart"/>
+      <w:r>
+        <w:t>iid</w:t>
+      </w:r>
+      <w:proofErr w:type="spellEnd"/>
+      <w:r>
+        <w:t>).</w:t>
       </w:r>
     </w:p>
     <w:p>
@@ -15969,6 +16775,9 @@
         <w:pStyle w:val="ListParagraph"/>
       </w:pPr>
       <w:r>
+        <w:rPr>
+          <w:noProof/>
+        </w:rPr>
         <w:drawing>
           <wp:inline distT="0" distB="0" distL="0" distR="0" wp14:anchorId="1AB93E88" wp14:editId="10B90D3D">
             <wp:extent cx="4259580" cy="1840613"/>
@@ -15985,7 +16794,7 @@
                     <pic:cNvPicPr/>
                   </pic:nvPicPr>
                   <pic:blipFill>
-                    <a:blip r:embed="rId109"/>
+                    <a:blip r:embed="rId108"/>
                     <a:stretch>
                       <a:fillRect/>
                     </a:stretch>
@@ -16112,7 +16921,15 @@
     <w:p/>
     <w:p>
       <w:r>
-        <w:t>Groups or levels are different groups within the same independent variable. In the above example, your levels for “brand of cereal” might be Lucky Charms, Raisin Bran, Cornflakes — a total of three levels. Your levels for “Calories” might be: sweetened, unsweetened — a total of two levels.</w:t>
+        <w:t xml:space="preserve">Groups or levels are different groups within the same independent variable. In the above example, your levels for “brand of cereal” might be Lucky Charms, Raisin Bran, Cornflakes — a total of three levels. Your levels for “Calories” might </w:t>
+      </w:r>
+      <w:proofErr w:type="gramStart"/>
+      <w:r>
+        <w:t>be:</w:t>
+      </w:r>
+      <w:proofErr w:type="gramEnd"/>
+      <w:r>
+        <w:t xml:space="preserve"> sweetened, unsweetened — a total of two levels.</w:t>
       </w:r>
     </w:p>
     <w:p>
@@ -16179,7 +16996,15 @@
     </w:p>
     <w:p>
       <w:r>
-        <w:t>Situation 2: Similar to situation 1, but in this case the individuals are split into groups based on an attribute they possess. For example, you might be studying leg strength of people according to weight. You could split participants into weight categories (obese, overweight and normal) and measure their leg strength on a weight machine.</w:t>
+        <w:t xml:space="preserve">Situation 2: </w:t>
+      </w:r>
+      <w:proofErr w:type="gramStart"/>
+      <w:r>
+        <w:t>Similar to</w:t>
+      </w:r>
+      <w:proofErr w:type="gramEnd"/>
+      <w:r>
+        <w:t xml:space="preserve"> situation 1, but in this case the individuals are split into groups based on an attribute they possess. For example, you might be studying leg strength of people according to weight. You could split participants into weight categories (obese, overweight and normal) and measure their leg strength on a weight machine.</w:t>
       </w:r>
     </w:p>
     <w:p/>
@@ -16212,7 +17037,7 @@
                     <pic:cNvPicPr/>
                   </pic:nvPicPr>
                   <pic:blipFill>
-                    <a:blip r:embed="rId110" cstate="print">
+                    <a:blip r:embed="rId109" cstate="print">
                       <a:extLst>
                         <a:ext uri="{28A0092B-C50C-407E-A947-70E740481C1C}">
                           <a14:useLocalDpi xmlns:a14="http://schemas.microsoft.com/office/drawing/2010/main" val="0"/>
@@ -16292,7 +17117,7 @@
                     </pic:cNvPicPr>
                   </pic:nvPicPr>
                   <pic:blipFill>
-                    <a:blip r:embed="rId111" cstate="print">
+                    <a:blip r:embed="rId110" cstate="print">
                       <a:extLst>
                         <a:ext uri="{28A0092B-C50C-407E-A947-70E740481C1C}">
                           <a14:useLocalDpi xmlns:a14="http://schemas.microsoft.com/office/drawing/2010/main" val="0"/>
@@ -16377,7 +17202,15 @@
         <w:t>Two-Way</w:t>
       </w:r>
       <w:r>
-        <w:t xml:space="preserve"> ANOVA is an extension of the One Way ANOVA. With a One Way, you have one independent variable affecting a dependent variable. With a </w:t>
+        <w:t xml:space="preserve"> ANOVA is an extension of the </w:t>
+      </w:r>
+      <w:proofErr w:type="gramStart"/>
+      <w:r>
+        <w:t>One Way</w:t>
+      </w:r>
+      <w:proofErr w:type="gramEnd"/>
+      <w:r>
+        <w:t xml:space="preserve"> ANOVA. With a One Way, you have one independent variable affecting a dependent variable. With a </w:t>
       </w:r>
       <w:r>
         <w:t>Two-Way</w:t>
@@ -16389,7 +17222,15 @@
         <w:t>two-way</w:t>
       </w:r>
       <w:r>
-        <w:t xml:space="preserve"> ANOVA when you have one measurement variable (i.e. a quantitative variable) and two nominal variables. In other words, </w:t>
+        <w:t xml:space="preserve"> ANOVA when you have one measurement variable (</w:t>
+      </w:r>
+      <w:proofErr w:type="gramStart"/>
+      <w:r>
+        <w:t>i.e.</w:t>
+      </w:r>
+      <w:proofErr w:type="gramEnd"/>
+      <w:r>
+        <w:t xml:space="preserve"> a quantitative variable) and two nominal variables. In other words, </w:t>
       </w:r>
       <w:r>
         <w:rPr>
@@ -16410,7 +17251,15 @@
     </w:p>
     <w:p>
       <w:r>
-        <w:t>For example, you might want to find out if there is an interaction between income and gender for anxiety level at job interviews. The anxiety level is the outcome, or the variable that can be measured. Gender and Income are the two categorical variables. These categorical variables are also the independent variables, which are called factors in a Two Way ANOVA.</w:t>
+        <w:t xml:space="preserve">For example, you might want to find out if there is an interaction between income and gender for anxiety level at job interviews. The anxiety level is the outcome, or the variable that can be measured. Gender and Income are the two categorical variables. These categorical variables are also the independent variables, which are called factors in a </w:t>
+      </w:r>
+      <w:proofErr w:type="gramStart"/>
+      <w:r>
+        <w:t>Two Way</w:t>
+      </w:r>
+      <w:proofErr w:type="gramEnd"/>
+      <w:r>
+        <w:t xml:space="preserve"> ANOVA.</w:t>
       </w:r>
     </w:p>
     <w:p>
@@ -16457,7 +17306,7 @@
                     </pic:cNvPicPr>
                   </pic:nvPicPr>
                   <pic:blipFill>
-                    <a:blip r:embed="rId112">
+                    <a:blip r:embed="rId111">
                       <a:extLst>
                         <a:ext uri="{28A0092B-C50C-407E-A947-70E740481C1C}">
                           <a14:useLocalDpi xmlns:a14="http://schemas.microsoft.com/office/drawing/2010/main" val="0"/>
@@ -16492,7 +17341,15 @@
         </w:drawing>
       </w:r>
       <w:r>
-        <w:t>As we can see the p-value for gender is much lowe than the level of significance but the p-value for Diet is higher. Therefore, there is no association between the pre weight and the diet but there are an association between pre weight and gender.</w:t>
+        <w:t xml:space="preserve">As we can see the p-value for gender is much </w:t>
+      </w:r>
+      <w:proofErr w:type="spellStart"/>
+      <w:r>
+        <w:t>lowe</w:t>
+      </w:r>
+      <w:proofErr w:type="spellEnd"/>
+      <w:r>
+        <w:t xml:space="preserve"> than the level of significance but the p-value for Diet is higher. Therefore, there is no association between the pre weight and the diet but there are an association between pre weight and gender.</w:t>
       </w:r>
     </w:p>
     <w:p>
@@ -16518,7 +17375,23 @@
     </w:p>
     <w:p>
       <w:r>
-        <w:t>MANOVA is just an ANOVA with several dependent variables. It’s similar to many other tests and experiments in that it’s purpose is to find out if the response variable (i.e. your dependent variable) is changed by manipulating the independent variable. The test helps to answer many research questions, including:</w:t>
+        <w:t xml:space="preserve">MANOVA is just an ANOVA with several dependent variables. It’s similar to many other tests and experiments in that </w:t>
+      </w:r>
+      <w:proofErr w:type="spellStart"/>
+      <w:r>
+        <w:t>it’s</w:t>
+      </w:r>
+      <w:proofErr w:type="spellEnd"/>
+      <w:r>
+        <w:t xml:space="preserve"> purpose is to find out if the response variable (</w:t>
+      </w:r>
+      <w:proofErr w:type="gramStart"/>
+      <w:r>
+        <w:t>i.e.</w:t>
+      </w:r>
+      <w:proofErr w:type="gramEnd"/>
+      <w:r>
+        <w:t xml:space="preserve"> your dependent variable) is changed by manipulating the independent variable. The test helps to answer many research questions, including:</w:t>
       </w:r>
     </w:p>
     <w:p/>
@@ -16596,7 +17469,15 @@
     </w:p>
     <w:p>
       <w:r>
-        <w:t>The dependent variables should be uncorrelated as much as possible. If they are correlated, the loss in degrees of freedom means that there isn’t much advantages in including more than one dependent variable on the test.</w:t>
+        <w:t xml:space="preserve">The dependent variables should be uncorrelated as much as possible. If they are correlated, the loss in degrees of freedom means that there isn’t </w:t>
+      </w:r>
+      <w:proofErr w:type="gramStart"/>
+      <w:r>
+        <w:t>much</w:t>
+      </w:r>
+      <w:proofErr w:type="gramEnd"/>
+      <w:r>
+        <w:t xml:space="preserve"> advantages in including more than one dependent variable on the test.</w:t>
       </w:r>
     </w:p>
     <w:p/>
@@ -16668,6 +17549,95 @@
             <wp:extent cx="2496296" cy="1290638"/>
             <wp:effectExtent l="0" t="0" r="0" b="5080"/>
             <wp:docPr id="79" name="Picture 79"/>
+            <wp:cNvGraphicFramePr>
+              <a:graphicFrameLocks xmlns:a="http://schemas.openxmlformats.org/drawingml/2006/main" noChangeAspect="1"/>
+            </wp:cNvGraphicFramePr>
+            <a:graphic xmlns:a="http://schemas.openxmlformats.org/drawingml/2006/main">
+              <a:graphicData uri="http://schemas.openxmlformats.org/drawingml/2006/picture">
+                <pic:pic xmlns:pic="http://schemas.openxmlformats.org/drawingml/2006/picture">
+                  <pic:nvPicPr>
+                    <pic:cNvPr id="0" name="Picture 2"/>
+                    <pic:cNvPicPr>
+                      <a:picLocks noChangeAspect="1" noChangeArrowheads="1"/>
+                    </pic:cNvPicPr>
+                  </pic:nvPicPr>
+                  <pic:blipFill>
+                    <a:blip r:embed="rId112">
+                      <a:extLst>
+                        <a:ext uri="{28A0092B-C50C-407E-A947-70E740481C1C}">
+                          <a14:useLocalDpi xmlns:a14="http://schemas.microsoft.com/office/drawing/2010/main" val="0"/>
+                        </a:ext>
+                      </a:extLst>
+                    </a:blip>
+                    <a:srcRect/>
+                    <a:stretch>
+                      <a:fillRect/>
+                    </a:stretch>
+                  </pic:blipFill>
+                  <pic:spPr bwMode="auto">
+                    <a:xfrm>
+                      <a:off x="0" y="0"/>
+                      <a:ext cx="2507352" cy="1296354"/>
+                    </a:xfrm>
+                    <a:prstGeom prst="rect">
+                      <a:avLst/>
+                    </a:prstGeom>
+                    <a:noFill/>
+                  </pic:spPr>
+                </pic:pic>
+              </a:graphicData>
+            </a:graphic>
+          </wp:inline>
+        </w:drawing>
+      </w:r>
+    </w:p>
+    <w:p/>
+    <w:p>
+      <w:pPr>
+        <w:pStyle w:val="Heading2"/>
+        <w:numPr>
+          <w:ilvl w:val="0"/>
+          <w:numId w:val="13"/>
+        </w:numPr>
+      </w:pPr>
+      <w:r>
+        <w:t>Estimation</w:t>
+      </w:r>
+    </w:p>
+    <w:p>
+      <w:r>
+        <w:t>The process of extrapolating information regarding the population from a sample is called Estimation. As it’s impossible to collect information from every single member of the population we instead gather information from a sample and work our way to estimate the information about the population. And in this process, we use something called an “Estimator” to generate the estimation.</w:t>
+      </w:r>
+    </w:p>
+    <w:p>
+      <w:r>
+        <w:t>When a value is calculated for the entire population, it’s called a parameter and the corresponding term for a subset of the population also known as the sample is called a statistic.</w:t>
+      </w:r>
+    </w:p>
+    <w:p>
+      <w:pPr>
+        <w:rPr>
+          <w:b/>
+          <w:bCs/>
+        </w:rPr>
+      </w:pPr>
+      <w:r>
+        <w:rPr>
+          <w:noProof/>
+        </w:rPr>
+        <w:drawing>
+          <wp:anchor distT="0" distB="0" distL="114300" distR="114300" simplePos="0" relativeHeight="251717632" behindDoc="0" locked="0" layoutInCell="1" allowOverlap="1" wp14:anchorId="73E0F95D" wp14:editId="0482109E">
+            <wp:simplePos x="0" y="0"/>
+            <wp:positionH relativeFrom="column">
+              <wp:posOffset>4020185</wp:posOffset>
+            </wp:positionH>
+            <wp:positionV relativeFrom="paragraph">
+              <wp:posOffset>153670</wp:posOffset>
+            </wp:positionV>
+            <wp:extent cx="1628775" cy="476250"/>
+            <wp:effectExtent l="0" t="0" r="9525" b="0"/>
+            <wp:wrapSquare wrapText="bothSides"/>
+            <wp:docPr id="103" name="Picture 103"/>
             <wp:cNvGraphicFramePr>
               <a:graphicFrameLocks xmlns:a="http://schemas.openxmlformats.org/drawingml/2006/main" noChangeAspect="1"/>
             </wp:cNvGraphicFramePr>
@@ -16696,7 +17666,93 @@
                   <pic:spPr bwMode="auto">
                     <a:xfrm>
                       <a:off x="0" y="0"/>
-                      <a:ext cx="2507352" cy="1296354"/>
+                      <a:ext cx="1628775" cy="476250"/>
+                    </a:xfrm>
+                    <a:prstGeom prst="rect">
+                      <a:avLst/>
+                    </a:prstGeom>
+                    <a:noFill/>
+                  </pic:spPr>
+                </pic:pic>
+              </a:graphicData>
+            </a:graphic>
+            <wp14:sizeRelH relativeFrom="margin">
+              <wp14:pctWidth>0</wp14:pctWidth>
+            </wp14:sizeRelH>
+            <wp14:sizeRelV relativeFrom="margin">
+              <wp14:pctHeight>0</wp14:pctHeight>
+            </wp14:sizeRelV>
+          </wp:anchor>
+        </w:drawing>
+      </w:r>
+      <w:r>
+        <w:rPr>
+          <w:b/>
+          <w:bCs/>
+        </w:rPr>
+        <w:t>Is my estimator biased or unbiased?</w:t>
+      </w:r>
+    </w:p>
+    <w:p>
+      <w:r>
+        <w:t>Variance is a commonly used estimator which is used to determine the spread in the data usually given by the following formula:</w:t>
+      </w:r>
+    </w:p>
+    <w:p>
+      <w:r>
+        <w:t xml:space="preserve">But this formula of variance tends to underestimate the value of variance when we move to a larger sample (or population). In other words, it tends to be biased. Bias is nothing but the difference between the expected value and actual value. When </w:t>
+      </w:r>
+      <w:proofErr w:type="gramStart"/>
+      <w:r>
+        <w:t>this bias equals</w:t>
+      </w:r>
+      <w:proofErr w:type="gramEnd"/>
+      <w:r>
+        <w:t xml:space="preserve"> 0 we say that the estimator is unbiased. The above formula yields a non-zero bias</w:t>
+      </w:r>
+    </w:p>
+    <w:p>
+      <w:pPr>
+        <w:jc w:val="center"/>
+      </w:pPr>
+      <w:r>
+        <w:rPr>
+          <w:noProof/>
+        </w:rPr>
+        <w:drawing>
+          <wp:inline distT="0" distB="0" distL="0" distR="0" wp14:anchorId="1AE4B809" wp14:editId="4250F3A7">
+            <wp:extent cx="2552700" cy="634110"/>
+            <wp:effectExtent l="0" t="0" r="0" b="0"/>
+            <wp:docPr id="109" name="Picture 109"/>
+            <wp:cNvGraphicFramePr>
+              <a:graphicFrameLocks xmlns:a="http://schemas.openxmlformats.org/drawingml/2006/main" noChangeAspect="1"/>
+            </wp:cNvGraphicFramePr>
+            <a:graphic xmlns:a="http://schemas.openxmlformats.org/drawingml/2006/main">
+              <a:graphicData uri="http://schemas.openxmlformats.org/drawingml/2006/picture">
+                <pic:pic xmlns:pic="http://schemas.openxmlformats.org/drawingml/2006/picture">
+                  <pic:nvPicPr>
+                    <pic:cNvPr id="0" name="Picture 3"/>
+                    <pic:cNvPicPr>
+                      <a:picLocks noChangeAspect="1" noChangeArrowheads="1"/>
+                    </pic:cNvPicPr>
+                  </pic:nvPicPr>
+                  <pic:blipFill>
+                    <a:blip r:embed="rId114">
+                      <a:extLst>
+                        <a:ext uri="{28A0092B-C50C-407E-A947-70E740481C1C}">
+                          <a14:useLocalDpi xmlns:a14="http://schemas.microsoft.com/office/drawing/2010/main" val="0"/>
+                        </a:ext>
+                      </a:extLst>
+                    </a:blip>
+                    <a:srcRect/>
+                    <a:stretch>
+                      <a:fillRect/>
+                    </a:stretch>
+                  </pic:blipFill>
+                  <pic:spPr bwMode="auto">
+                    <a:xfrm>
+                      <a:off x="0" y="0"/>
+                      <a:ext cx="2564945" cy="637152"/>
                     </a:xfrm>
                     <a:prstGeom prst="rect">
                       <a:avLst/>
@@ -16710,6 +17766,149 @@
         </w:drawing>
       </w:r>
     </w:p>
+    <w:p>
+      <w:pPr>
+        <w:jc w:val="left"/>
+      </w:pPr>
+      <w:r>
+        <w:t>This formula yields a bias that is equal to zero. It also doesn’t underestimate population variance. Intuitively, since the denominator is a smaller number now, the value of variance is larger, and hence for a larger sample (or the population), we naturally expect a larger variance.</w:t>
+      </w:r>
+    </w:p>
+    <w:p>
+      <w:pPr>
+        <w:jc w:val="left"/>
+      </w:pPr>
+      <w:r>
+        <w:t xml:space="preserve">The sample mean is always an unbiased estimator of the population mean. That is because the expected value of mean equals the actual value or true mean of the population. Some samples might have a larger mean than the population </w:t>
+      </w:r>
+      <w:proofErr w:type="gramStart"/>
+      <w:r>
+        <w:t>mean</w:t>
+      </w:r>
+      <w:proofErr w:type="gramEnd"/>
+      <w:r>
+        <w:t xml:space="preserve"> and some might have a sample mean lower than the population mean. However, when this process is repeated over many iterations and the average of the estimates is calculated over these iterations, the mean of these sampling experiments will eventually equal the population mean</w:t>
+      </w:r>
+    </w:p>
+    <w:p>
+      <w:pPr>
+        <w:jc w:val="left"/>
+        <w:rPr>
+          <w:b/>
+          <w:bCs/>
+        </w:rPr>
+      </w:pPr>
+      <w:r>
+        <w:rPr>
+          <w:b/>
+          <w:bCs/>
+        </w:rPr>
+        <w:t>How do we determine the best estimator?</w:t>
+      </w:r>
+    </w:p>
+    <w:p>
+      <w:pPr>
+        <w:jc w:val="left"/>
+      </w:pPr>
+      <w:r>
+        <w:t>That really depends on whether we are trying to minimize the error or maximize the chance of getting the right answer.</w:t>
+      </w:r>
+    </w:p>
+    <w:p>
+      <w:pPr>
+        <w:jc w:val="left"/>
+      </w:pPr>
+      <w:r>
+        <w:t>If we are trying to minimize the error, we use something called Mean Squared Error or Root Mean Squared Error. In a real experiment, the process of calculating the estimator is iterated many times over numerous different samples. In the absence of an outlier, the sample mean, ‘</w:t>
+      </w:r>
+      <w:proofErr w:type="spellStart"/>
+      <w:r>
+        <w:t>xbar</w:t>
+      </w:r>
+      <w:proofErr w:type="spellEnd"/>
+      <w:r>
+        <w:t>’, minimizes the Mean Squared Error (MSE</w:t>
+      </w:r>
+      <w:proofErr w:type="gramStart"/>
+      <w:r>
+        <w:t>) :</w:t>
+      </w:r>
+      <w:proofErr w:type="gramEnd"/>
+    </w:p>
+    <w:p>
+      <w:pPr>
+        <w:jc w:val="center"/>
+      </w:pPr>
+      <w:r>
+        <w:rPr>
+          <w:noProof/>
+        </w:rPr>
+        <w:lastRenderedPageBreak/>
+        <w:drawing>
+          <wp:inline distT="0" distB="0" distL="0" distR="0" wp14:anchorId="15A2A334" wp14:editId="46A6AB38">
+            <wp:extent cx="2019300" cy="501610"/>
+            <wp:effectExtent l="0" t="0" r="0" b="0"/>
+            <wp:docPr id="110" name="Picture 110"/>
+            <wp:cNvGraphicFramePr>
+              <a:graphicFrameLocks xmlns:a="http://schemas.openxmlformats.org/drawingml/2006/main" noChangeAspect="1"/>
+            </wp:cNvGraphicFramePr>
+            <a:graphic xmlns:a="http://schemas.openxmlformats.org/drawingml/2006/main">
+              <a:graphicData uri="http://schemas.openxmlformats.org/drawingml/2006/picture">
+                <pic:pic xmlns:pic="http://schemas.openxmlformats.org/drawingml/2006/picture">
+                  <pic:nvPicPr>
+                    <pic:cNvPr id="0" name="Picture 4"/>
+                    <pic:cNvPicPr>
+                      <a:picLocks noChangeAspect="1" noChangeArrowheads="1"/>
+                    </pic:cNvPicPr>
+                  </pic:nvPicPr>
+                  <pic:blipFill>
+                    <a:blip r:embed="rId115">
+                      <a:extLst>
+                        <a:ext uri="{28A0092B-C50C-407E-A947-70E740481C1C}">
+                          <a14:useLocalDpi xmlns:a14="http://schemas.microsoft.com/office/drawing/2010/main" val="0"/>
+                        </a:ext>
+                      </a:extLst>
+                    </a:blip>
+                    <a:srcRect/>
+                    <a:stretch>
+                      <a:fillRect/>
+                    </a:stretch>
+                  </pic:blipFill>
+                  <pic:spPr bwMode="auto">
+                    <a:xfrm>
+                      <a:off x="0" y="0"/>
+                      <a:ext cx="2040843" cy="506961"/>
+                    </a:xfrm>
+                    <a:prstGeom prst="rect">
+                      <a:avLst/>
+                    </a:prstGeom>
+                    <a:noFill/>
+                  </pic:spPr>
+                </pic:pic>
+              </a:graphicData>
+            </a:graphic>
+          </wp:inline>
+        </w:drawing>
+      </w:r>
+    </w:p>
+    <w:p>
+      <w:pPr>
+        <w:jc w:val="left"/>
+      </w:pPr>
+      <w:r>
+        <w:t xml:space="preserve">where ‘m’ is the number of iterations. RMSE is nothing but the </w:t>
+      </w:r>
+      <w:proofErr w:type="gramStart"/>
+      <w:r>
+        <w:t>Square</w:t>
+      </w:r>
+      <w:proofErr w:type="gramEnd"/>
+      <w:r>
+        <w:t xml:space="preserve"> root of MSE.</w:t>
+      </w:r>
+    </w:p>
+    <w:p/>
+    <w:p/>
     <w:p/>
     <w:p>
       <w:pPr>
@@ -16720,8 +17919,929 @@
         </w:numPr>
       </w:pPr>
       <w:r>
-        <w:t>Estimation</w:t>
-      </w:r>
+        <w:t>C</w:t>
+      </w:r>
+      <w:r>
+        <w:t>onfidence interva</w:t>
+      </w:r>
+      <w:r>
+        <w:t>ls</w:t>
+      </w:r>
+    </w:p>
+    <w:p>
+      <w:r>
+        <w:t xml:space="preserve">As it sounds, the confidence interval </w:t>
+      </w:r>
+      <w:r>
+        <w:rPr>
+          <w:b/>
+          <w:bCs/>
+        </w:rPr>
+        <w:t>is a range of values</w:t>
+      </w:r>
+      <w:r>
+        <w:t>. In the ideal condition, it should contain the best estimate of a statistical parameter. It is expressed as a percentage. 95% confidence interval is the most common. You can use other values like 97%, 90%, 75%, or even 99% confidence interval if your research demands. Let’s understand it by an example:</w:t>
+      </w:r>
+    </w:p>
+    <w:p>
+      <w:r>
+        <w:t>Here is a statement:</w:t>
+      </w:r>
+    </w:p>
+    <w:p>
+      <w:r>
+        <w:t>“In a sample of 659 parents with toddlers, about 85%, stated they use a car seat for all travel with their toddler. From these results, a 95% confidence interval was provided, going from about 82.3% up to 87.7%.”</w:t>
+      </w:r>
+    </w:p>
+    <w:p>
+      <w:r>
+        <w:t>This statement means, we are 95% certain that the population proportion who use a car seat for all travel with their toddler will fall between 82.3% and 87.7%. If we take a different sample or a subsample of these 659 people, 95% of the time, the percentage of the population who use a car seat in all travel with their toddlers will be in between 82.3% and 87.7%.</w:t>
+      </w:r>
+    </w:p>
+    <w:p>
+      <w:pPr>
+        <w:jc w:val="center"/>
+        <w:rPr>
+          <w:i/>
+          <w:iCs/>
+        </w:rPr>
+      </w:pPr>
+      <w:r>
+        <w:rPr>
+          <w:i/>
+          <w:iCs/>
+        </w:rPr>
+        <w:t>Remember, 95% confidence interval does not mean 95% probability</w:t>
+      </w:r>
+    </w:p>
+    <w:p>
+      <w:pPr>
+        <w:jc w:val="left"/>
+      </w:pPr>
+    </w:p>
+    <w:p>
+      <w:r>
+        <w:t>T</w:t>
+      </w:r>
+      <w:r>
+        <w:t>he conditions to calculate a valid confidence interval for a proportion ar</w:t>
+      </w:r>
+      <w:r>
+        <w:t>e the following:</w:t>
+      </w:r>
+    </w:p>
+    <w:p>
+      <w:pPr>
+        <w:pStyle w:val="ListParagraph"/>
+        <w:numPr>
+          <w:ilvl w:val="0"/>
+          <w:numId w:val="43"/>
+        </w:numPr>
+        <w:rPr>
+          <w:b/>
+          <w:bCs/>
+        </w:rPr>
+      </w:pPr>
+      <w:r>
+        <w:rPr>
+          <w:b/>
+          <w:bCs/>
+        </w:rPr>
+        <w:t xml:space="preserve">The sample </w:t>
+      </w:r>
+      <w:r>
+        <w:rPr>
+          <w:b/>
+          <w:bCs/>
+        </w:rPr>
+        <w:t>must</w:t>
+      </w:r>
+      <w:r>
+        <w:rPr>
+          <w:b/>
+          <w:bCs/>
+        </w:rPr>
+        <w:t xml:space="preserve"> be random.</w:t>
+      </w:r>
+    </w:p>
+    <w:p>
+      <w:pPr>
+        <w:pStyle w:val="ListParagraph"/>
+        <w:numPr>
+          <w:ilvl w:val="0"/>
+          <w:numId w:val="43"/>
+        </w:numPr>
+      </w:pPr>
+      <w:r>
+        <w:t>A normal distribution can approximate the sampling distribution of the sample proportions. The rule of thumb is that you need to have at least 10 successes and 10 failures.</w:t>
+      </w:r>
+    </w:p>
+    <w:p>
+      <w:pPr>
+        <w:pStyle w:val="ListParagraph"/>
+        <w:numPr>
+          <w:ilvl w:val="0"/>
+          <w:numId w:val="43"/>
+        </w:numPr>
+      </w:pPr>
+      <w:r>
+        <w:t>The samples are required to be independent. The rule of thumb is that if you are sampling without replacement, your sample size should be less than 10% of the population size.</w:t>
+      </w:r>
+    </w:p>
+    <w:p>
+      <w:pPr>
+        <w:pStyle w:val="ListParagraph"/>
+        <w:numPr>
+          <w:ilvl w:val="0"/>
+          <w:numId w:val="43"/>
+        </w:numPr>
+        <w:rPr>
+          <w:b/>
+          <w:bCs/>
+        </w:rPr>
+      </w:pPr>
+      <w:r>
+        <w:rPr>
+          <w:b/>
+          <w:bCs/>
+        </w:rPr>
+        <w:t>B</w:t>
+      </w:r>
+      <w:r>
+        <w:rPr>
+          <w:b/>
+          <w:bCs/>
+        </w:rPr>
+        <w:t>ut if the sample size is large enough (30 or more) normal distribution is not necessary.</w:t>
+      </w:r>
+    </w:p>
+    <w:p>
+      <w:pPr>
+        <w:rPr>
+          <w:b/>
+          <w:bCs/>
+        </w:rPr>
+      </w:pPr>
+      <w:r>
+        <w:rPr>
+          <w:b/>
+          <w:bCs/>
+        </w:rPr>
+        <w:t>How to Calculate the Confidence Interval</w:t>
+      </w:r>
+    </w:p>
+    <w:p>
+      <w:r>
+        <w:rPr>
+          <w:noProof/>
+        </w:rPr>
+        <w:drawing>
+          <wp:anchor distT="0" distB="0" distL="114300" distR="114300" simplePos="0" relativeHeight="251719680" behindDoc="0" locked="0" layoutInCell="1" allowOverlap="1" wp14:anchorId="7FF5E951" wp14:editId="463E4EE8">
+            <wp:simplePos x="0" y="0"/>
+            <wp:positionH relativeFrom="page">
+              <wp:posOffset>5062220</wp:posOffset>
+            </wp:positionH>
+            <wp:positionV relativeFrom="paragraph">
+              <wp:posOffset>601345</wp:posOffset>
+            </wp:positionV>
+            <wp:extent cx="2657475" cy="224790"/>
+            <wp:effectExtent l="0" t="0" r="9525" b="3810"/>
+            <wp:wrapSquare wrapText="bothSides"/>
+            <wp:docPr id="112" name="Picture 112"/>
+            <wp:cNvGraphicFramePr>
+              <a:graphicFrameLocks xmlns:a="http://schemas.openxmlformats.org/drawingml/2006/main" noChangeAspect="1"/>
+            </wp:cNvGraphicFramePr>
+            <a:graphic xmlns:a="http://schemas.openxmlformats.org/drawingml/2006/main">
+              <a:graphicData uri="http://schemas.openxmlformats.org/drawingml/2006/picture">
+                <pic:pic xmlns:pic="http://schemas.openxmlformats.org/drawingml/2006/picture">
+                  <pic:nvPicPr>
+                    <pic:cNvPr id="0" name="Picture 3"/>
+                    <pic:cNvPicPr>
+                      <a:picLocks noChangeAspect="1" noChangeArrowheads="1"/>
+                    </pic:cNvPicPr>
+                  </pic:nvPicPr>
+                  <pic:blipFill>
+                    <a:blip r:embed="rId116">
+                      <a:extLst>
+                        <a:ext uri="{28A0092B-C50C-407E-A947-70E740481C1C}">
+                          <a14:useLocalDpi xmlns:a14="http://schemas.microsoft.com/office/drawing/2010/main" val="0"/>
+                        </a:ext>
+                      </a:extLst>
+                    </a:blip>
+                    <a:srcRect/>
+                    <a:stretch>
+                      <a:fillRect/>
+                    </a:stretch>
+                  </pic:blipFill>
+                  <pic:spPr bwMode="auto">
+                    <a:xfrm>
+                      <a:off x="0" y="0"/>
+                      <a:ext cx="2657475" cy="224790"/>
+                    </a:xfrm>
+                    <a:prstGeom prst="rect">
+                      <a:avLst/>
+                    </a:prstGeom>
+                    <a:noFill/>
+                  </pic:spPr>
+                </pic:pic>
+              </a:graphicData>
+            </a:graphic>
+            <wp14:sizeRelH relativeFrom="margin">
+              <wp14:pctWidth>0</wp14:pctWidth>
+            </wp14:sizeRelH>
+            <wp14:sizeRelV relativeFrom="margin">
+              <wp14:pctHeight>0</wp14:pctHeight>
+            </wp14:sizeRelV>
+          </wp:anchor>
+        </w:drawing>
+      </w:r>
+      <w:r>
+        <w:rPr>
+          <w:noProof/>
+        </w:rPr>
+        <w:drawing>
+          <wp:anchor distT="0" distB="0" distL="114300" distR="114300" simplePos="0" relativeHeight="251718656" behindDoc="0" locked="0" layoutInCell="1" allowOverlap="1" wp14:anchorId="28FC9F62" wp14:editId="051D0405">
+            <wp:simplePos x="0" y="0"/>
+            <wp:positionH relativeFrom="column">
+              <wp:posOffset>3961765</wp:posOffset>
+            </wp:positionH>
+            <wp:positionV relativeFrom="paragraph">
+              <wp:posOffset>45085</wp:posOffset>
+            </wp:positionV>
+            <wp:extent cx="1950085" cy="433070"/>
+            <wp:effectExtent l="0" t="0" r="0" b="5080"/>
+            <wp:wrapSquare wrapText="bothSides"/>
+            <wp:docPr id="111" name="Picture 111"/>
+            <wp:cNvGraphicFramePr>
+              <a:graphicFrameLocks xmlns:a="http://schemas.openxmlformats.org/drawingml/2006/main" noChangeAspect="1"/>
+            </wp:cNvGraphicFramePr>
+            <a:graphic xmlns:a="http://schemas.openxmlformats.org/drawingml/2006/main">
+              <a:graphicData uri="http://schemas.openxmlformats.org/drawingml/2006/picture">
+                <pic:pic xmlns:pic="http://schemas.openxmlformats.org/drawingml/2006/picture">
+                  <pic:nvPicPr>
+                    <pic:cNvPr id="0" name="Picture 2"/>
+                    <pic:cNvPicPr>
+                      <a:picLocks noChangeAspect="1" noChangeArrowheads="1"/>
+                    </pic:cNvPicPr>
+                  </pic:nvPicPr>
+                  <pic:blipFill>
+                    <a:blip r:embed="rId117">
+                      <a:extLst>
+                        <a:ext uri="{28A0092B-C50C-407E-A947-70E740481C1C}">
+                          <a14:useLocalDpi xmlns:a14="http://schemas.microsoft.com/office/drawing/2010/main" val="0"/>
+                        </a:ext>
+                      </a:extLst>
+                    </a:blip>
+                    <a:srcRect/>
+                    <a:stretch>
+                      <a:fillRect/>
+                    </a:stretch>
+                  </pic:blipFill>
+                  <pic:spPr bwMode="auto">
+                    <a:xfrm>
+                      <a:off x="0" y="0"/>
+                      <a:ext cx="1950085" cy="433070"/>
+                    </a:xfrm>
+                    <a:prstGeom prst="rect">
+                      <a:avLst/>
+                    </a:prstGeom>
+                    <a:noFill/>
+                  </pic:spPr>
+                </pic:pic>
+              </a:graphicData>
+            </a:graphic>
+            <wp14:sizeRelH relativeFrom="margin">
+              <wp14:pctWidth>0</wp14:pctWidth>
+            </wp14:sizeRelH>
+            <wp14:sizeRelV relativeFrom="margin">
+              <wp14:pctHeight>0</wp14:pctHeight>
+            </wp14:sizeRelV>
+          </wp:anchor>
+        </w:drawing>
+      </w:r>
+      <w:r>
+        <w:t>The calculation of the confidence interval involves the best estimate which is obtained by the sample and a margin of error. So, we take the best estimate and add a margin of error to it. Here is the formula for the confidence interval and the margin of error</w:t>
+      </w:r>
+      <w:r>
+        <w:sym w:font="Wingdings" w:char="F0E0"/>
+      </w:r>
+    </w:p>
+    <w:p>
+      <w:r>
+        <w:t xml:space="preserve">Combining these two formulas above, we can elaborate the </w:t>
+      </w:r>
+      <w:r>
+        <w:rPr>
+          <w:b/>
+          <w:bCs/>
+        </w:rPr>
+        <w:t>formula for CI</w:t>
+      </w:r>
+      <w:r>
+        <w:t xml:space="preserve"> as follows:</w:t>
+      </w:r>
+    </w:p>
+    <w:p/>
+    <w:p>
+      <w:r>
+        <w:t>Population proportion or the mean is calculated from the sample. In the example of “the parents with toddlers”, the best estimate or the population proportion of parents that uses car seats in all travel with their toddlers is 85%. So, the best estimate (population proportion) is 85. z-score is fixed for the confidence level (CL).</w:t>
+      </w:r>
+    </w:p>
+    <w:p>
+      <w:r>
+        <w:t xml:space="preserve">A z-score for a 95% confidence interval for a large enough sample </w:t>
+      </w:r>
+      <w:proofErr w:type="gramStart"/>
+      <w:r>
+        <w:t>size(</w:t>
+      </w:r>
+      <w:proofErr w:type="gramEnd"/>
+      <w:r>
+        <w:t>30 or more) is 1.96.</w:t>
+      </w:r>
+    </w:p>
+    <w:p>
+      <w:pPr>
+        <w:jc w:val="left"/>
+      </w:pPr>
+      <w:r>
+        <w:lastRenderedPageBreak/>
+        <w:t>Here are the z-scores for some commonly used confidence levels:</w:t>
+      </w:r>
+    </w:p>
+    <w:p>
+      <w:pPr>
+        <w:jc w:val="center"/>
+      </w:pPr>
+      <w:r>
+        <w:rPr>
+          <w:noProof/>
+        </w:rPr>
+        <w:drawing>
+          <wp:inline distT="0" distB="0" distL="0" distR="0" wp14:anchorId="512A580D" wp14:editId="6080C250">
+            <wp:extent cx="791845" cy="1080770"/>
+            <wp:effectExtent l="0" t="0" r="8255" b="5080"/>
+            <wp:docPr id="113" name="Picture 113" descr="Table&#10;&#10;Description automatically generated"/>
+            <wp:cNvGraphicFramePr>
+              <a:graphicFrameLocks xmlns:a="http://schemas.openxmlformats.org/drawingml/2006/main" noChangeAspect="1"/>
+            </wp:cNvGraphicFramePr>
+            <a:graphic xmlns:a="http://schemas.openxmlformats.org/drawingml/2006/main">
+              <a:graphicData uri="http://schemas.openxmlformats.org/drawingml/2006/picture">
+                <pic:pic xmlns:pic="http://schemas.openxmlformats.org/drawingml/2006/picture">
+                  <pic:nvPicPr>
+                    <pic:cNvPr id="113" name="Picture 113" descr="Table&#10;&#10;Description automatically generated"/>
+                    <pic:cNvPicPr>
+                      <a:picLocks noChangeAspect="1" noChangeArrowheads="1"/>
+                    </pic:cNvPicPr>
+                  </pic:nvPicPr>
+                  <pic:blipFill>
+                    <a:blip r:embed="rId118">
+                      <a:extLst>
+                        <a:ext uri="{28A0092B-C50C-407E-A947-70E740481C1C}">
+                          <a14:useLocalDpi xmlns:a14="http://schemas.microsoft.com/office/drawing/2010/main" val="0"/>
+                        </a:ext>
+                      </a:extLst>
+                    </a:blip>
+                    <a:srcRect/>
+                    <a:stretch>
+                      <a:fillRect/>
+                    </a:stretch>
+                  </pic:blipFill>
+                  <pic:spPr bwMode="auto">
+                    <a:xfrm>
+                      <a:off x="0" y="0"/>
+                      <a:ext cx="791845" cy="1080770"/>
+                    </a:xfrm>
+                    <a:prstGeom prst="rect">
+                      <a:avLst/>
+                    </a:prstGeom>
+                    <a:noFill/>
+                  </pic:spPr>
+                </pic:pic>
+              </a:graphicData>
+            </a:graphic>
+          </wp:inline>
+        </w:drawing>
+      </w:r>
+    </w:p>
+    <w:p>
+      <w:pPr>
+        <w:jc w:val="left"/>
+      </w:pPr>
+      <w:r>
+        <w:t>The method to calculate the standard error is different for population proportion and mean. The formula to calculate standard error of population proportion is:</w:t>
+      </w:r>
+    </w:p>
+    <w:p>
+      <w:pPr>
+        <w:jc w:val="center"/>
+      </w:pPr>
+      <w:r>
+        <w:rPr>
+          <w:noProof/>
+        </w:rPr>
+        <w:drawing>
+          <wp:inline distT="0" distB="0" distL="0" distR="0" wp14:anchorId="17AFF318" wp14:editId="7DFB3C37">
+            <wp:extent cx="3576638" cy="504938"/>
+            <wp:effectExtent l="0" t="0" r="5080" b="9525"/>
+            <wp:docPr id="114" name="Picture 114" descr="Text, letter&#10;&#10;Description automatically generated"/>
+            <wp:cNvGraphicFramePr>
+              <a:graphicFrameLocks xmlns:a="http://schemas.openxmlformats.org/drawingml/2006/main" noChangeAspect="1"/>
+            </wp:cNvGraphicFramePr>
+            <a:graphic xmlns:a="http://schemas.openxmlformats.org/drawingml/2006/main">
+              <a:graphicData uri="http://schemas.openxmlformats.org/drawingml/2006/picture">
+                <pic:pic xmlns:pic="http://schemas.openxmlformats.org/drawingml/2006/picture">
+                  <pic:nvPicPr>
+                    <pic:cNvPr id="114" name="Picture 114" descr="Text, letter&#10;&#10;Description automatically generated"/>
+                    <pic:cNvPicPr>
+                      <a:picLocks noChangeAspect="1" noChangeArrowheads="1"/>
+                    </pic:cNvPicPr>
+                  </pic:nvPicPr>
+                  <pic:blipFill>
+                    <a:blip r:embed="rId119">
+                      <a:extLst>
+                        <a:ext uri="{28A0092B-C50C-407E-A947-70E740481C1C}">
+                          <a14:useLocalDpi xmlns:a14="http://schemas.microsoft.com/office/drawing/2010/main" val="0"/>
+                        </a:ext>
+                      </a:extLst>
+                    </a:blip>
+                    <a:srcRect/>
+                    <a:stretch>
+                      <a:fillRect/>
+                    </a:stretch>
+                  </pic:blipFill>
+                  <pic:spPr bwMode="auto">
+                    <a:xfrm>
+                      <a:off x="0" y="0"/>
+                      <a:ext cx="3703004" cy="522778"/>
+                    </a:xfrm>
+                    <a:prstGeom prst="rect">
+                      <a:avLst/>
+                    </a:prstGeom>
+                    <a:noFill/>
+                  </pic:spPr>
+                </pic:pic>
+              </a:graphicData>
+            </a:graphic>
+          </wp:inline>
+        </w:drawing>
+      </w:r>
+    </w:p>
+    <w:p>
+      <w:pPr>
+        <w:jc w:val="left"/>
+      </w:pPr>
+      <w:r>
+        <w:t>The formula to calculate the standard error of the sample mean is:</w:t>
+      </w:r>
+    </w:p>
+    <w:p>
+      <w:pPr>
+        <w:jc w:val="center"/>
+      </w:pPr>
+      <w:r>
+        <w:rPr>
+          <w:noProof/>
+        </w:rPr>
+        <w:drawing>
+          <wp:inline distT="0" distB="0" distL="0" distR="0" wp14:anchorId="17A33B60" wp14:editId="5D96DC12">
+            <wp:extent cx="3490913" cy="476033"/>
+            <wp:effectExtent l="0" t="0" r="0" b="635"/>
+            <wp:docPr id="115" name="Picture 115"/>
+            <wp:cNvGraphicFramePr>
+              <a:graphicFrameLocks xmlns:a="http://schemas.openxmlformats.org/drawingml/2006/main" noChangeAspect="1"/>
+            </wp:cNvGraphicFramePr>
+            <a:graphic xmlns:a="http://schemas.openxmlformats.org/drawingml/2006/main">
+              <a:graphicData uri="http://schemas.openxmlformats.org/drawingml/2006/picture">
+                <pic:pic xmlns:pic="http://schemas.openxmlformats.org/drawingml/2006/picture">
+                  <pic:nvPicPr>
+                    <pic:cNvPr id="0" name="Picture 6"/>
+                    <pic:cNvPicPr>
+                      <a:picLocks noChangeAspect="1" noChangeArrowheads="1"/>
+                    </pic:cNvPicPr>
+                  </pic:nvPicPr>
+                  <pic:blipFill>
+                    <a:blip r:embed="rId120">
+                      <a:extLst>
+                        <a:ext uri="{28A0092B-C50C-407E-A947-70E740481C1C}">
+                          <a14:useLocalDpi xmlns:a14="http://schemas.microsoft.com/office/drawing/2010/main" val="0"/>
+                        </a:ext>
+                      </a:extLst>
+                    </a:blip>
+                    <a:srcRect/>
+                    <a:stretch>
+                      <a:fillRect/>
+                    </a:stretch>
+                  </pic:blipFill>
+                  <pic:spPr bwMode="auto">
+                    <a:xfrm>
+                      <a:off x="0" y="0"/>
+                      <a:ext cx="3617774" cy="493332"/>
+                    </a:xfrm>
+                    <a:prstGeom prst="rect">
+                      <a:avLst/>
+                    </a:prstGeom>
+                    <a:noFill/>
+                  </pic:spPr>
+                </pic:pic>
+              </a:graphicData>
+            </a:graphic>
+          </wp:inline>
+        </w:drawing>
+      </w:r>
+    </w:p>
+    <w:p>
+      <w:pPr>
+        <w:jc w:val="left"/>
+        <w:rPr>
+          <w:b/>
+          <w:bCs/>
+        </w:rPr>
+      </w:pPr>
+      <w:r>
+        <w:rPr>
+          <w:b/>
+          <w:bCs/>
+        </w:rPr>
+        <w:t>Confidence interval in Python</w:t>
+      </w:r>
+    </w:p>
+    <w:p>
+      <w:pPr>
+        <w:jc w:val="left"/>
+      </w:pPr>
+      <w:r>
+        <w:t>We are going to construct a CI for the female population proportion that has heart disease.</w:t>
+      </w:r>
+      <w:r>
+        <w:t xml:space="preserve"> </w:t>
+      </w:r>
+      <w:r>
+        <w:t>We do not need all the columns in the dataset. We will only use the ‘</w:t>
+      </w:r>
+      <w:r>
+        <w:t>target</w:t>
+      </w:r>
+      <w:r>
+        <w:t xml:space="preserve">’ column as that contains if a person has heart disease or not and the Sex1 column we just created. Make a </w:t>
+      </w:r>
+      <w:proofErr w:type="spellStart"/>
+      <w:r>
+        <w:t>DataFrame</w:t>
+      </w:r>
+      <w:proofErr w:type="spellEnd"/>
+      <w:r>
+        <w:t xml:space="preserve"> with only these two columns and drop all the null values</w:t>
+      </w:r>
+    </w:p>
+    <w:p>
+      <w:pPr>
+        <w:jc w:val="left"/>
+      </w:pPr>
+      <w:r>
+        <w:t>We need the number of females who have heart disease. The line of code below will give the number of males and females with heart disease and with no heart disease.</w:t>
+      </w:r>
+    </w:p>
+    <w:p>
+      <w:pPr>
+        <w:jc w:val="center"/>
+      </w:pPr>
+      <w:r>
+        <w:drawing>
+          <wp:inline distT="0" distB="0" distL="0" distR="0" wp14:anchorId="2A58F707" wp14:editId="6785EE12">
+            <wp:extent cx="2016742" cy="1314450"/>
+            <wp:effectExtent l="0" t="0" r="3175" b="0"/>
+            <wp:docPr id="116" name="Picture 116" descr="A screenshot of a computer&#10;&#10;Description automatically generated with medium confidence"/>
+            <wp:cNvGraphicFramePr>
+              <a:graphicFrameLocks xmlns:a="http://schemas.openxmlformats.org/drawingml/2006/main" noChangeAspect="1"/>
+            </wp:cNvGraphicFramePr>
+            <a:graphic xmlns:a="http://schemas.openxmlformats.org/drawingml/2006/main">
+              <a:graphicData uri="http://schemas.openxmlformats.org/drawingml/2006/picture">
+                <pic:pic xmlns:pic="http://schemas.openxmlformats.org/drawingml/2006/picture">
+                  <pic:nvPicPr>
+                    <pic:cNvPr id="116" name="Picture 116" descr="A screenshot of a computer&#10;&#10;Description automatically generated with medium confidence"/>
+                    <pic:cNvPicPr/>
+                  </pic:nvPicPr>
+                  <pic:blipFill>
+                    <a:blip r:embed="rId121"/>
+                    <a:stretch>
+                      <a:fillRect/>
+                    </a:stretch>
+                  </pic:blipFill>
+                  <pic:spPr>
+                    <a:xfrm>
+                      <a:off x="0" y="0"/>
+                      <a:ext cx="2032240" cy="1324551"/>
+                    </a:xfrm>
+                    <a:prstGeom prst="rect">
+                      <a:avLst/>
+                    </a:prstGeom>
+                  </pic:spPr>
+                </pic:pic>
+              </a:graphicData>
+            </a:graphic>
+          </wp:inline>
+        </w:drawing>
+      </w:r>
+    </w:p>
+    <w:p>
+      <w:pPr>
+        <w:jc w:val="left"/>
+      </w:pPr>
+      <w:r>
+        <w:t xml:space="preserve">Now let’s calculate the confident intervals </w:t>
+      </w:r>
+    </w:p>
+    <w:p>
+      <w:pPr>
+        <w:jc w:val="center"/>
+      </w:pPr>
+      <w:r>
+        <w:drawing>
+          <wp:inline distT="0" distB="0" distL="0" distR="0" wp14:anchorId="7FEDCE84" wp14:editId="441378AE">
+            <wp:extent cx="3792855" cy="1648806"/>
+            <wp:effectExtent l="0" t="0" r="0" b="8890"/>
+            <wp:docPr id="117" name="Picture 117" descr="Text&#10;&#10;Description automatically generated"/>
+            <wp:cNvGraphicFramePr>
+              <a:graphicFrameLocks xmlns:a="http://schemas.openxmlformats.org/drawingml/2006/main" noChangeAspect="1"/>
+            </wp:cNvGraphicFramePr>
+            <a:graphic xmlns:a="http://schemas.openxmlformats.org/drawingml/2006/main">
+              <a:graphicData uri="http://schemas.openxmlformats.org/drawingml/2006/picture">
+                <pic:pic xmlns:pic="http://schemas.openxmlformats.org/drawingml/2006/picture">
+                  <pic:nvPicPr>
+                    <pic:cNvPr id="117" name="Picture 117" descr="Text&#10;&#10;Description automatically generated"/>
+                    <pic:cNvPicPr/>
+                  </pic:nvPicPr>
+                  <pic:blipFill>
+                    <a:blip r:embed="rId122"/>
+                    <a:stretch>
+                      <a:fillRect/>
+                    </a:stretch>
+                  </pic:blipFill>
+                  <pic:spPr>
+                    <a:xfrm>
+                      <a:off x="0" y="0"/>
+                      <a:ext cx="3796385" cy="1650340"/>
+                    </a:xfrm>
+                    <a:prstGeom prst="rect">
+                      <a:avLst/>
+                    </a:prstGeom>
+                  </pic:spPr>
+                </pic:pic>
+              </a:graphicData>
+            </a:graphic>
+          </wp:inline>
+        </w:drawing>
+      </w:r>
+    </w:p>
+    <w:p>
+      <w:pPr>
+        <w:jc w:val="left"/>
+        <w:rPr>
+          <w:b/>
+          <w:bCs/>
+        </w:rPr>
+      </w:pPr>
+      <w:r>
+        <w:rPr>
+          <w:b/>
+          <w:bCs/>
+        </w:rPr>
+        <w:t>CI for the Difference in Population Proportion</w:t>
+      </w:r>
+    </w:p>
+    <w:p>
+      <w:pPr>
+        <w:jc w:val="left"/>
+      </w:pPr>
+      <w:r>
+        <w:lastRenderedPageBreak/>
+        <w:t>Is the population proportion of females with heart disease the same as the population proportion of males with heart disease? If they are the same, then the difference in both the population proportions will be zero.</w:t>
+      </w:r>
+    </w:p>
+    <w:p>
+      <w:pPr>
+        <w:jc w:val="left"/>
+      </w:pPr>
+      <w:r>
+        <w:t>We will calculate a confidence interval of the difference in the population proportion of females and males with heart disease.</w:t>
+      </w:r>
+    </w:p>
+    <w:p>
+      <w:pPr>
+        <w:jc w:val="left"/>
+      </w:pPr>
+      <w:r>
+        <w:rPr>
+          <w:noProof/>
+        </w:rPr>
+        <w:drawing>
+          <wp:anchor distT="0" distB="0" distL="114300" distR="114300" simplePos="0" relativeHeight="251720704" behindDoc="0" locked="0" layoutInCell="1" allowOverlap="1" wp14:anchorId="2CB01F18" wp14:editId="2CE8B629">
+            <wp:simplePos x="0" y="0"/>
+            <wp:positionH relativeFrom="column">
+              <wp:posOffset>4662805</wp:posOffset>
+            </wp:positionH>
+            <wp:positionV relativeFrom="paragraph">
+              <wp:posOffset>11430</wp:posOffset>
+            </wp:positionV>
+            <wp:extent cx="1233805" cy="585470"/>
+            <wp:effectExtent l="0" t="0" r="4445" b="5080"/>
+            <wp:wrapSquare wrapText="bothSides"/>
+            <wp:docPr id="118" name="Picture 118"/>
+            <wp:cNvGraphicFramePr>
+              <a:graphicFrameLocks xmlns:a="http://schemas.openxmlformats.org/drawingml/2006/main" noChangeAspect="1"/>
+            </wp:cNvGraphicFramePr>
+            <a:graphic xmlns:a="http://schemas.openxmlformats.org/drawingml/2006/main">
+              <a:graphicData uri="http://schemas.openxmlformats.org/drawingml/2006/picture">
+                <pic:pic xmlns:pic="http://schemas.openxmlformats.org/drawingml/2006/picture">
+                  <pic:nvPicPr>
+                    <pic:cNvPr id="0" name="Picture 7"/>
+                    <pic:cNvPicPr>
+                      <a:picLocks noChangeAspect="1" noChangeArrowheads="1"/>
+                    </pic:cNvPicPr>
+                  </pic:nvPicPr>
+                  <pic:blipFill>
+                    <a:blip r:embed="rId123">
+                      <a:extLst>
+                        <a:ext uri="{28A0092B-C50C-407E-A947-70E740481C1C}">
+                          <a14:useLocalDpi xmlns:a14="http://schemas.microsoft.com/office/drawing/2010/main" val="0"/>
+                        </a:ext>
+                      </a:extLst>
+                    </a:blip>
+                    <a:srcRect/>
+                    <a:stretch>
+                      <a:fillRect/>
+                    </a:stretch>
+                  </pic:blipFill>
+                  <pic:spPr bwMode="auto">
+                    <a:xfrm>
+                      <a:off x="0" y="0"/>
+                      <a:ext cx="1233805" cy="585470"/>
+                    </a:xfrm>
+                    <a:prstGeom prst="rect">
+                      <a:avLst/>
+                    </a:prstGeom>
+                    <a:noFill/>
+                  </pic:spPr>
+                </pic:pic>
+              </a:graphicData>
+            </a:graphic>
+          </wp:anchor>
+        </w:drawing>
+      </w:r>
+      <w:r>
+        <w:t>Calculate the male population proportion with heart disease and standard error using the same procedure</w:t>
+      </w:r>
+      <w:r>
+        <w:t>. I’m going to jump all the steps and show you the</w:t>
+      </w:r>
+      <w:r>
+        <w:t xml:space="preserve"> standard error for the male population</w:t>
+      </w:r>
+      <w:r>
+        <w:t xml:space="preserve"> which</w:t>
+      </w:r>
+      <w:r>
+        <w:t xml:space="preserve"> is 0.034.</w:t>
+      </w:r>
+      <w:r>
+        <w:t xml:space="preserve"> Now</w:t>
+      </w:r>
+      <w:r>
+        <w:t xml:space="preserve"> </w:t>
+      </w:r>
+      <w:r>
+        <w:t>c</w:t>
+      </w:r>
+      <w:r>
+        <w:t>alculate the difference in standard error.</w:t>
+      </w:r>
+      <w:r>
+        <w:t xml:space="preserve"> </w:t>
+      </w:r>
+      <w:r>
+        <w:sym w:font="Wingdings" w:char="F0E0"/>
+      </w:r>
+    </w:p>
+    <w:p>
+      <w:pPr>
+        <w:jc w:val="left"/>
+      </w:pPr>
+      <w:r>
+        <w:t>Let’s use this formula to calculate the difference in the standard error of male and female population with heart disease</w:t>
+      </w:r>
+      <w:r>
+        <w:t xml:space="preserve"> and then u</w:t>
+      </w:r>
+      <w:r>
+        <w:t xml:space="preserve">se this standard error to </w:t>
+      </w:r>
+      <w:r>
+        <w:rPr>
+          <w:b/>
+          <w:bCs/>
+        </w:rPr>
+        <w:t>calculate the difference in the population proportion of males and females with heart disease</w:t>
+      </w:r>
+      <w:r>
+        <w:t xml:space="preserve"> and construct the CI of the difference.</w:t>
+      </w:r>
+    </w:p>
+    <w:p>
+      <w:pPr>
+        <w:jc w:val="center"/>
+      </w:pPr>
+      <w:r>
+        <w:drawing>
+          <wp:inline distT="0" distB="0" distL="0" distR="0" wp14:anchorId="7198B851" wp14:editId="5EAE90AC">
+            <wp:extent cx="4316730" cy="1590323"/>
+            <wp:effectExtent l="0" t="0" r="7620" b="0"/>
+            <wp:docPr id="119" name="Picture 119" descr="Text&#10;&#10;Description automatically generated"/>
+            <wp:cNvGraphicFramePr>
+              <a:graphicFrameLocks xmlns:a="http://schemas.openxmlformats.org/drawingml/2006/main" noChangeAspect="1"/>
+            </wp:cNvGraphicFramePr>
+            <a:graphic xmlns:a="http://schemas.openxmlformats.org/drawingml/2006/main">
+              <a:graphicData uri="http://schemas.openxmlformats.org/drawingml/2006/picture">
+                <pic:pic xmlns:pic="http://schemas.openxmlformats.org/drawingml/2006/picture">
+                  <pic:nvPicPr>
+                    <pic:cNvPr id="119" name="Picture 119" descr="Text&#10;&#10;Description automatically generated"/>
+                    <pic:cNvPicPr/>
+                  </pic:nvPicPr>
+                  <pic:blipFill>
+                    <a:blip r:embed="rId124"/>
+                    <a:stretch>
+                      <a:fillRect/>
+                    </a:stretch>
+                  </pic:blipFill>
+                  <pic:spPr>
+                    <a:xfrm>
+                      <a:off x="0" y="0"/>
+                      <a:ext cx="4345049" cy="1600756"/>
+                    </a:xfrm>
+                    <a:prstGeom prst="rect">
+                      <a:avLst/>
+                    </a:prstGeom>
+                  </pic:spPr>
+                </pic:pic>
+              </a:graphicData>
+            </a:graphic>
+          </wp:inline>
+        </w:drawing>
+      </w:r>
+    </w:p>
+    <w:p>
+      <w:pPr>
+        <w:jc w:val="left"/>
+      </w:pPr>
+      <w:r>
+        <w:t xml:space="preserve">The CI is 0.18 and 0.4. This range does not have 0 in it. Both the numbers are above zero. So, </w:t>
+      </w:r>
+      <w:proofErr w:type="gramStart"/>
+      <w:r>
+        <w:t>We</w:t>
+      </w:r>
+      <w:proofErr w:type="gramEnd"/>
+      <w:r>
+        <w:t xml:space="preserve"> cannot make any conclusion that the population proportion of females with heart disease is the same as the population proportion of males with heart disease. If the CI would be -0.12 and 0.1, we could say that the male and female population proportion with heart disease is the same.</w:t>
+      </w:r>
+    </w:p>
+    <w:p>
+      <w:pPr>
+        <w:jc w:val="left"/>
+      </w:pPr>
+    </w:p>
+    <w:p>
+      <w:pPr>
+        <w:jc w:val="left"/>
+      </w:pPr>
+      <w:r>
+        <w:t xml:space="preserve">If you want to learn more about confidence interval you can </w:t>
+      </w:r>
+      <w:proofErr w:type="gramStart"/>
+      <w:r>
+        <w:t>take a look</w:t>
+      </w:r>
+      <w:proofErr w:type="gramEnd"/>
+      <w:r>
+        <w:t xml:space="preserve"> to the c</w:t>
+      </w:r>
+      <w:r>
+        <w:t>alculation of CI of mean</w:t>
+      </w:r>
+      <w:r>
+        <w:t xml:space="preserve"> or the c</w:t>
+      </w:r>
+      <w:r>
+        <w:t>alculation of CI of The Difference in Mean</w:t>
+      </w:r>
+      <w:r>
+        <w:t>.</w:t>
+      </w:r>
+    </w:p>
+    <w:p>
+      <w:pPr>
+        <w:jc w:val="left"/>
+      </w:pPr>
     </w:p>
     <w:p>
       <w:pPr>
@@ -16732,13 +18852,7 @@
         </w:numPr>
       </w:pPr>
       <w:r>
-        <w:t>C</w:t>
-      </w:r>
-      <w:r>
-        <w:t>onfidence interva</w:t>
-      </w:r>
-      <w:r>
-        <w:t>ls</w:t>
+        <w:t>MLE</w:t>
       </w:r>
     </w:p>
     <w:p>
@@ -16750,7 +18864,7 @@
         </w:numPr>
       </w:pPr>
       <w:r>
-        <w:t>MLE</w:t>
+        <w:t>Kernel Density Estimate</w:t>
       </w:r>
     </w:p>
     <w:p>
@@ -16761,9 +18875,11 @@
           <w:numId w:val="13"/>
         </w:numPr>
       </w:pPr>
-      <w:r>
-        <w:t>Kernel Density Estimate</w:t>
-      </w:r>
+      <w:proofErr w:type="spellStart"/>
+      <w:r>
+        <w:t>Regressiom</w:t>
+      </w:r>
+      <w:proofErr w:type="spellEnd"/>
     </w:p>
     <w:p>
       <w:pPr>
@@ -16774,18 +18890,6 @@
         </w:numPr>
       </w:pPr>
       <w:r>
-        <w:t>Regressiom</w:t>
-      </w:r>
-    </w:p>
-    <w:p>
-      <w:pPr>
-        <w:pStyle w:val="Heading2"/>
-        <w:numPr>
-          <w:ilvl w:val="0"/>
-          <w:numId w:val="13"/>
-        </w:numPr>
-      </w:pPr>
-      <w:r>
         <w:t>Covariance, Correlation and Pearson Coefficient</w:t>
       </w:r>
     </w:p>
@@ -16859,6 +18963,7 @@
           <w:sz w:val="69"/>
           <w:szCs w:val="69"/>
         </w:rPr>
+        <w:lastRenderedPageBreak/>
         <w:t>Scale, Standardize, or Normalize</w:t>
       </w:r>
       <w:bookmarkEnd w:id="41"/>
@@ -16884,7 +18989,15 @@
     </w:p>
     <w:p>
       <w:r>
-        <w:t>A fondo:</w:t>
+        <w:t xml:space="preserve">A </w:t>
+      </w:r>
+      <w:proofErr w:type="spellStart"/>
+      <w:r>
+        <w:t>fondo</w:t>
+      </w:r>
+      <w:proofErr w:type="spellEnd"/>
+      <w:r>
+        <w:t>:</w:t>
       </w:r>
     </w:p>
     <w:p>
@@ -17785,6 +19898,119 @@
     </w:lvl>
   </w:abstractNum>
   <w:abstractNum w:abstractNumId="8" w15:restartNumberingAfterBreak="0">
+    <w:nsid w:val="10314889"/>
+    <w:multiLevelType w:val="hybridMultilevel"/>
+    <w:tmpl w:val="8D461B3E"/>
+    <w:lvl w:ilvl="0" w:tplc="04090001">
+      <w:start w:val="1"/>
+      <w:numFmt w:val="bullet"/>
+      <w:lvlText w:val=""/>
+      <w:lvlJc w:val="left"/>
+      <w:pPr>
+        <w:ind w:left="720" w:hanging="360"/>
+      </w:pPr>
+      <w:rPr>
+        <w:rFonts w:ascii="Symbol" w:hAnsi="Symbol" w:hint="default"/>
+      </w:rPr>
+    </w:lvl>
+    <w:lvl w:ilvl="1" w:tplc="04090003" w:tentative="1">
+      <w:start w:val="1"/>
+      <w:numFmt w:val="bullet"/>
+      <w:lvlText w:val="o"/>
+      <w:lvlJc w:val="left"/>
+      <w:pPr>
+        <w:ind w:left="1440" w:hanging="360"/>
+      </w:pPr>
+      <w:rPr>
+        <w:rFonts w:ascii="Courier New" w:hAnsi="Courier New" w:cs="Courier New" w:hint="default"/>
+      </w:rPr>
+    </w:lvl>
+    <w:lvl w:ilvl="2" w:tplc="04090005" w:tentative="1">
+      <w:start w:val="1"/>
+      <w:numFmt w:val="bullet"/>
+      <w:lvlText w:val=""/>
+      <w:lvlJc w:val="left"/>
+      <w:pPr>
+        <w:ind w:left="2160" w:hanging="360"/>
+      </w:pPr>
+      <w:rPr>
+        <w:rFonts w:ascii="Wingdings" w:hAnsi="Wingdings" w:hint="default"/>
+      </w:rPr>
+    </w:lvl>
+    <w:lvl w:ilvl="3" w:tplc="04090001" w:tentative="1">
+      <w:start w:val="1"/>
+      <w:numFmt w:val="bullet"/>
+      <w:lvlText w:val=""/>
+      <w:lvlJc w:val="left"/>
+      <w:pPr>
+        <w:ind w:left="2880" w:hanging="360"/>
+      </w:pPr>
+      <w:rPr>
+        <w:rFonts w:ascii="Symbol" w:hAnsi="Symbol" w:hint="default"/>
+      </w:rPr>
+    </w:lvl>
+    <w:lvl w:ilvl="4" w:tplc="04090003" w:tentative="1">
+      <w:start w:val="1"/>
+      <w:numFmt w:val="bullet"/>
+      <w:lvlText w:val="o"/>
+      <w:lvlJc w:val="left"/>
+      <w:pPr>
+        <w:ind w:left="3600" w:hanging="360"/>
+      </w:pPr>
+      <w:rPr>
+        <w:rFonts w:ascii="Courier New" w:hAnsi="Courier New" w:cs="Courier New" w:hint="default"/>
+      </w:rPr>
+    </w:lvl>
+    <w:lvl w:ilvl="5" w:tplc="04090005" w:tentative="1">
+      <w:start w:val="1"/>
+      <w:numFmt w:val="bullet"/>
+      <w:lvlText w:val=""/>
+      <w:lvlJc w:val="left"/>
+      <w:pPr>
+        <w:ind w:left="4320" w:hanging="360"/>
+      </w:pPr>
+      <w:rPr>
+        <w:rFonts w:ascii="Wingdings" w:hAnsi="Wingdings" w:hint="default"/>
+      </w:rPr>
+    </w:lvl>
+    <w:lvl w:ilvl="6" w:tplc="04090001" w:tentative="1">
+      <w:start w:val="1"/>
+      <w:numFmt w:val="bullet"/>
+      <w:lvlText w:val=""/>
+      <w:lvlJc w:val="left"/>
+      <w:pPr>
+        <w:ind w:left="5040" w:hanging="360"/>
+      </w:pPr>
+      <w:rPr>
+        <w:rFonts w:ascii="Symbol" w:hAnsi="Symbol" w:hint="default"/>
+      </w:rPr>
+    </w:lvl>
+    <w:lvl w:ilvl="7" w:tplc="04090003" w:tentative="1">
+      <w:start w:val="1"/>
+      <w:numFmt w:val="bullet"/>
+      <w:lvlText w:val="o"/>
+      <w:lvlJc w:val="left"/>
+      <w:pPr>
+        <w:ind w:left="5760" w:hanging="360"/>
+      </w:pPr>
+      <w:rPr>
+        <w:rFonts w:ascii="Courier New" w:hAnsi="Courier New" w:cs="Courier New" w:hint="default"/>
+      </w:rPr>
+    </w:lvl>
+    <w:lvl w:ilvl="8" w:tplc="04090005" w:tentative="1">
+      <w:start w:val="1"/>
+      <w:numFmt w:val="bullet"/>
+      <w:lvlText w:val=""/>
+      <w:lvlJc w:val="left"/>
+      <w:pPr>
+        <w:ind w:left="6480" w:hanging="360"/>
+      </w:pPr>
+      <w:rPr>
+        <w:rFonts w:ascii="Wingdings" w:hAnsi="Wingdings" w:hint="default"/>
+      </w:rPr>
+    </w:lvl>
+  </w:abstractNum>
+  <w:abstractNum w:abstractNumId="9" w15:restartNumberingAfterBreak="0">
     <w:nsid w:val="12D36A37"/>
     <w:multiLevelType w:val="hybridMultilevel"/>
     <w:tmpl w:val="3A286D54"/>
@@ -17897,7 +20123,7 @@
       </w:rPr>
     </w:lvl>
   </w:abstractNum>
-  <w:abstractNum w:abstractNumId="9" w15:restartNumberingAfterBreak="0">
+  <w:abstractNum w:abstractNumId="10" w15:restartNumberingAfterBreak="0">
     <w:nsid w:val="1E29448B"/>
     <w:multiLevelType w:val="hybridMultilevel"/>
     <w:tmpl w:val="5CA20E3E"/>
@@ -18010,7 +20236,7 @@
       </w:rPr>
     </w:lvl>
   </w:abstractNum>
-  <w:abstractNum w:abstractNumId="10" w15:restartNumberingAfterBreak="0">
+  <w:abstractNum w:abstractNumId="11" w15:restartNumberingAfterBreak="0">
     <w:nsid w:val="1F443961"/>
     <w:multiLevelType w:val="hybridMultilevel"/>
     <w:tmpl w:val="9C26EE5E"/>
@@ -18099,7 +20325,7 @@
       </w:pPr>
     </w:lvl>
   </w:abstractNum>
-  <w:abstractNum w:abstractNumId="11" w15:restartNumberingAfterBreak="0">
+  <w:abstractNum w:abstractNumId="12" w15:restartNumberingAfterBreak="0">
     <w:nsid w:val="22B65C1E"/>
     <w:multiLevelType w:val="hybridMultilevel"/>
     <w:tmpl w:val="EA346DB6"/>
@@ -18212,7 +20438,7 @@
       </w:rPr>
     </w:lvl>
   </w:abstractNum>
-  <w:abstractNum w:abstractNumId="12" w15:restartNumberingAfterBreak="0">
+  <w:abstractNum w:abstractNumId="13" w15:restartNumberingAfterBreak="0">
     <w:nsid w:val="236C0E00"/>
     <w:multiLevelType w:val="hybridMultilevel"/>
     <w:tmpl w:val="917848AE"/>
@@ -18325,7 +20551,7 @@
       </w:rPr>
     </w:lvl>
   </w:abstractNum>
-  <w:abstractNum w:abstractNumId="13" w15:restartNumberingAfterBreak="0">
+  <w:abstractNum w:abstractNumId="14" w15:restartNumberingAfterBreak="0">
     <w:nsid w:val="25237203"/>
     <w:multiLevelType w:val="hybridMultilevel"/>
     <w:tmpl w:val="74BCC130"/>
@@ -18438,7 +20664,7 @@
       </w:rPr>
     </w:lvl>
   </w:abstractNum>
-  <w:abstractNum w:abstractNumId="14" w15:restartNumberingAfterBreak="0">
+  <w:abstractNum w:abstractNumId="15" w15:restartNumberingAfterBreak="0">
     <w:nsid w:val="2C381AC3"/>
     <w:multiLevelType w:val="hybridMultilevel"/>
     <w:tmpl w:val="E1040A2C"/>
@@ -18551,7 +20777,7 @@
       </w:rPr>
     </w:lvl>
   </w:abstractNum>
-  <w:abstractNum w:abstractNumId="15" w15:restartNumberingAfterBreak="0">
+  <w:abstractNum w:abstractNumId="16" w15:restartNumberingAfterBreak="0">
     <w:nsid w:val="315C4418"/>
     <w:multiLevelType w:val="hybridMultilevel"/>
     <w:tmpl w:val="C212B9C4"/>
@@ -18640,7 +20866,7 @@
       </w:pPr>
     </w:lvl>
   </w:abstractNum>
-  <w:abstractNum w:abstractNumId="16" w15:restartNumberingAfterBreak="0">
+  <w:abstractNum w:abstractNumId="17" w15:restartNumberingAfterBreak="0">
     <w:nsid w:val="33015F73"/>
     <w:multiLevelType w:val="hybridMultilevel"/>
     <w:tmpl w:val="8C1EBB7C"/>
@@ -18729,7 +20955,7 @@
       </w:pPr>
     </w:lvl>
   </w:abstractNum>
-  <w:abstractNum w:abstractNumId="17" w15:restartNumberingAfterBreak="0">
+  <w:abstractNum w:abstractNumId="18" w15:restartNumberingAfterBreak="0">
     <w:nsid w:val="3430666B"/>
     <w:multiLevelType w:val="hybridMultilevel"/>
     <w:tmpl w:val="73563E32"/>
@@ -18842,7 +21068,7 @@
       </w:rPr>
     </w:lvl>
   </w:abstractNum>
-  <w:abstractNum w:abstractNumId="18" w15:restartNumberingAfterBreak="0">
+  <w:abstractNum w:abstractNumId="19" w15:restartNumberingAfterBreak="0">
     <w:nsid w:val="3A837779"/>
     <w:multiLevelType w:val="hybridMultilevel"/>
     <w:tmpl w:val="38B6F2C8"/>
@@ -18955,7 +21181,7 @@
       </w:rPr>
     </w:lvl>
   </w:abstractNum>
-  <w:abstractNum w:abstractNumId="19" w15:restartNumberingAfterBreak="0">
+  <w:abstractNum w:abstractNumId="20" w15:restartNumberingAfterBreak="0">
     <w:nsid w:val="3F5E2AF5"/>
     <w:multiLevelType w:val="hybridMultilevel"/>
     <w:tmpl w:val="D1181C58"/>
@@ -19068,7 +21294,7 @@
       </w:rPr>
     </w:lvl>
   </w:abstractNum>
-  <w:abstractNum w:abstractNumId="20" w15:restartNumberingAfterBreak="0">
+  <w:abstractNum w:abstractNumId="21" w15:restartNumberingAfterBreak="0">
     <w:nsid w:val="4424676A"/>
     <w:multiLevelType w:val="hybridMultilevel"/>
     <w:tmpl w:val="3B4E85E2"/>
@@ -19181,7 +21407,7 @@
       </w:rPr>
     </w:lvl>
   </w:abstractNum>
-  <w:abstractNum w:abstractNumId="21" w15:restartNumberingAfterBreak="0">
+  <w:abstractNum w:abstractNumId="22" w15:restartNumberingAfterBreak="0">
     <w:nsid w:val="46520745"/>
     <w:multiLevelType w:val="hybridMultilevel"/>
     <w:tmpl w:val="4934D4CA"/>
@@ -19294,7 +21520,7 @@
       </w:rPr>
     </w:lvl>
   </w:abstractNum>
-  <w:abstractNum w:abstractNumId="22" w15:restartNumberingAfterBreak="0">
+  <w:abstractNum w:abstractNumId="23" w15:restartNumberingAfterBreak="0">
     <w:nsid w:val="4B164D1A"/>
     <w:multiLevelType w:val="hybridMultilevel"/>
     <w:tmpl w:val="22C653E0"/>
@@ -19407,7 +21633,7 @@
       </w:rPr>
     </w:lvl>
   </w:abstractNum>
-  <w:abstractNum w:abstractNumId="23" w15:restartNumberingAfterBreak="0">
+  <w:abstractNum w:abstractNumId="24" w15:restartNumberingAfterBreak="0">
     <w:nsid w:val="51BF52D2"/>
     <w:multiLevelType w:val="hybridMultilevel"/>
     <w:tmpl w:val="4BAA22F4"/>
@@ -19520,7 +21746,7 @@
       </w:rPr>
     </w:lvl>
   </w:abstractNum>
-  <w:abstractNum w:abstractNumId="24" w15:restartNumberingAfterBreak="0">
+  <w:abstractNum w:abstractNumId="25" w15:restartNumberingAfterBreak="0">
     <w:nsid w:val="55C81118"/>
     <w:multiLevelType w:val="hybridMultilevel"/>
     <w:tmpl w:val="96C6A548"/>
@@ -19633,7 +21859,7 @@
       </w:rPr>
     </w:lvl>
   </w:abstractNum>
-  <w:abstractNum w:abstractNumId="25" w15:restartNumberingAfterBreak="0">
+  <w:abstractNum w:abstractNumId="26" w15:restartNumberingAfterBreak="0">
     <w:nsid w:val="55E5047F"/>
     <w:multiLevelType w:val="hybridMultilevel"/>
     <w:tmpl w:val="2FE4B902"/>
@@ -19746,7 +21972,7 @@
       </w:rPr>
     </w:lvl>
   </w:abstractNum>
-  <w:abstractNum w:abstractNumId="26" w15:restartNumberingAfterBreak="0">
+  <w:abstractNum w:abstractNumId="27" w15:restartNumberingAfterBreak="0">
     <w:nsid w:val="56D8647B"/>
     <w:multiLevelType w:val="hybridMultilevel"/>
     <w:tmpl w:val="090C6708"/>
@@ -19859,7 +22085,7 @@
       </w:rPr>
     </w:lvl>
   </w:abstractNum>
-  <w:abstractNum w:abstractNumId="27" w15:restartNumberingAfterBreak="0">
+  <w:abstractNum w:abstractNumId="28" w15:restartNumberingAfterBreak="0">
     <w:nsid w:val="57EA6579"/>
     <w:multiLevelType w:val="hybridMultilevel"/>
     <w:tmpl w:val="22C2D61E"/>
@@ -19972,7 +22198,7 @@
       </w:rPr>
     </w:lvl>
   </w:abstractNum>
-  <w:abstractNum w:abstractNumId="28" w15:restartNumberingAfterBreak="0">
+  <w:abstractNum w:abstractNumId="29" w15:restartNumberingAfterBreak="0">
     <w:nsid w:val="58D82D11"/>
     <w:multiLevelType w:val="hybridMultilevel"/>
     <w:tmpl w:val="3C7A6C2C"/>
@@ -20085,7 +22311,7 @@
       </w:rPr>
     </w:lvl>
   </w:abstractNum>
-  <w:abstractNum w:abstractNumId="29" w15:restartNumberingAfterBreak="0">
+  <w:abstractNum w:abstractNumId="30" w15:restartNumberingAfterBreak="0">
     <w:nsid w:val="5CE34415"/>
     <w:multiLevelType w:val="hybridMultilevel"/>
     <w:tmpl w:val="5406E92C"/>
@@ -20198,7 +22424,7 @@
       </w:rPr>
     </w:lvl>
   </w:abstractNum>
-  <w:abstractNum w:abstractNumId="30" w15:restartNumberingAfterBreak="0">
+  <w:abstractNum w:abstractNumId="31" w15:restartNumberingAfterBreak="0">
     <w:nsid w:val="5FAC25AA"/>
     <w:multiLevelType w:val="hybridMultilevel"/>
     <w:tmpl w:val="C9543ED8"/>
@@ -20287,7 +22513,7 @@
       </w:pPr>
     </w:lvl>
   </w:abstractNum>
-  <w:abstractNum w:abstractNumId="31" w15:restartNumberingAfterBreak="0">
+  <w:abstractNum w:abstractNumId="32" w15:restartNumberingAfterBreak="0">
     <w:nsid w:val="63F62B29"/>
     <w:multiLevelType w:val="hybridMultilevel"/>
     <w:tmpl w:val="082CF51A"/>
@@ -20400,7 +22626,7 @@
       </w:rPr>
     </w:lvl>
   </w:abstractNum>
-  <w:abstractNum w:abstractNumId="32" w15:restartNumberingAfterBreak="0">
+  <w:abstractNum w:abstractNumId="33" w15:restartNumberingAfterBreak="0">
     <w:nsid w:val="67992633"/>
     <w:multiLevelType w:val="hybridMultilevel"/>
     <w:tmpl w:val="8C4CC1FA"/>
@@ -20513,7 +22739,7 @@
       </w:rPr>
     </w:lvl>
   </w:abstractNum>
-  <w:abstractNum w:abstractNumId="33" w15:restartNumberingAfterBreak="0">
+  <w:abstractNum w:abstractNumId="34" w15:restartNumberingAfterBreak="0">
     <w:nsid w:val="6D081CD5"/>
     <w:multiLevelType w:val="hybridMultilevel"/>
     <w:tmpl w:val="D666B2D8"/>
@@ -20626,7 +22852,7 @@
       </w:rPr>
     </w:lvl>
   </w:abstractNum>
-  <w:abstractNum w:abstractNumId="34" w15:restartNumberingAfterBreak="0">
+  <w:abstractNum w:abstractNumId="35" w15:restartNumberingAfterBreak="0">
     <w:nsid w:val="6D3E2A59"/>
     <w:multiLevelType w:val="hybridMultilevel"/>
     <w:tmpl w:val="452C0AA2"/>
@@ -20715,7 +22941,7 @@
       </w:pPr>
     </w:lvl>
   </w:abstractNum>
-  <w:abstractNum w:abstractNumId="35" w15:restartNumberingAfterBreak="0">
+  <w:abstractNum w:abstractNumId="36" w15:restartNumberingAfterBreak="0">
     <w:nsid w:val="70553F65"/>
     <w:multiLevelType w:val="hybridMultilevel"/>
     <w:tmpl w:val="B3D2F8F4"/>
@@ -20828,7 +23054,7 @@
       </w:rPr>
     </w:lvl>
   </w:abstractNum>
-  <w:abstractNum w:abstractNumId="36" w15:restartNumberingAfterBreak="0">
+  <w:abstractNum w:abstractNumId="37" w15:restartNumberingAfterBreak="0">
     <w:nsid w:val="713D74BF"/>
     <w:multiLevelType w:val="hybridMultilevel"/>
     <w:tmpl w:val="2BC21AB4"/>
@@ -20941,7 +23167,7 @@
       </w:rPr>
     </w:lvl>
   </w:abstractNum>
-  <w:abstractNum w:abstractNumId="37" w15:restartNumberingAfterBreak="0">
+  <w:abstractNum w:abstractNumId="38" w15:restartNumberingAfterBreak="0">
     <w:nsid w:val="7247527F"/>
     <w:multiLevelType w:val="hybridMultilevel"/>
     <w:tmpl w:val="D72E9FC8"/>
@@ -21054,7 +23280,7 @@
       </w:rPr>
     </w:lvl>
   </w:abstractNum>
-  <w:abstractNum w:abstractNumId="38" w15:restartNumberingAfterBreak="0">
+  <w:abstractNum w:abstractNumId="39" w15:restartNumberingAfterBreak="0">
     <w:nsid w:val="749B36BF"/>
     <w:multiLevelType w:val="hybridMultilevel"/>
     <w:tmpl w:val="F196CEA8"/>
@@ -21167,7 +23393,7 @@
       </w:rPr>
     </w:lvl>
   </w:abstractNum>
-  <w:abstractNum w:abstractNumId="39" w15:restartNumberingAfterBreak="0">
+  <w:abstractNum w:abstractNumId="40" w15:restartNumberingAfterBreak="0">
     <w:nsid w:val="76DB00D0"/>
     <w:multiLevelType w:val="hybridMultilevel"/>
     <w:tmpl w:val="C07278CE"/>
@@ -21280,7 +23506,7 @@
       </w:rPr>
     </w:lvl>
   </w:abstractNum>
-  <w:abstractNum w:abstractNumId="40" w15:restartNumberingAfterBreak="0">
+  <w:abstractNum w:abstractNumId="41" w15:restartNumberingAfterBreak="0">
     <w:nsid w:val="77DA25B7"/>
     <w:multiLevelType w:val="hybridMultilevel"/>
     <w:tmpl w:val="4C7A43C8"/>
@@ -21393,7 +23619,7 @@
       </w:rPr>
     </w:lvl>
   </w:abstractNum>
-  <w:abstractNum w:abstractNumId="41" w15:restartNumberingAfterBreak="0">
+  <w:abstractNum w:abstractNumId="42" w15:restartNumberingAfterBreak="0">
     <w:nsid w:val="7A40364C"/>
     <w:multiLevelType w:val="hybridMultilevel"/>
     <w:tmpl w:val="877C00B8"/>
@@ -21507,55 +23733,55 @@
     </w:lvl>
   </w:abstractNum>
   <w:num w:numId="1">
-    <w:abstractNumId w:val="38"/>
+    <w:abstractNumId w:val="39"/>
   </w:num>
   <w:num w:numId="2">
     <w:abstractNumId w:val="7"/>
   </w:num>
   <w:num w:numId="3">
-    <w:abstractNumId w:val="18"/>
+    <w:abstractNumId w:val="19"/>
   </w:num>
   <w:num w:numId="4">
-    <w:abstractNumId w:val="25"/>
+    <w:abstractNumId w:val="26"/>
   </w:num>
   <w:num w:numId="5">
-    <w:abstractNumId w:val="13"/>
+    <w:abstractNumId w:val="14"/>
   </w:num>
   <w:num w:numId="6">
-    <w:abstractNumId w:val="40"/>
+    <w:abstractNumId w:val="41"/>
   </w:num>
   <w:num w:numId="7">
-    <w:abstractNumId w:val="20"/>
+    <w:abstractNumId w:val="21"/>
   </w:num>
   <w:num w:numId="8">
-    <w:abstractNumId w:val="23"/>
+    <w:abstractNumId w:val="24"/>
   </w:num>
   <w:num w:numId="9">
-    <w:abstractNumId w:val="21"/>
+    <w:abstractNumId w:val="22"/>
   </w:num>
   <w:num w:numId="10">
-    <w:abstractNumId w:val="34"/>
+    <w:abstractNumId w:val="35"/>
   </w:num>
   <w:num w:numId="11">
-    <w:abstractNumId w:val="15"/>
+    <w:abstractNumId w:val="16"/>
   </w:num>
   <w:num w:numId="12">
-    <w:abstractNumId w:val="10"/>
+    <w:abstractNumId w:val="11"/>
   </w:num>
   <w:num w:numId="13">
     <w:abstractNumId w:val="3"/>
   </w:num>
   <w:num w:numId="14">
+    <w:abstractNumId w:val="28"/>
+  </w:num>
+  <w:num w:numId="15">
     <w:abstractNumId w:val="27"/>
   </w:num>
-  <w:num w:numId="15">
-    <w:abstractNumId w:val="26"/>
-  </w:num>
   <w:num w:numId="16">
-    <w:abstractNumId w:val="31"/>
+    <w:abstractNumId w:val="32"/>
   </w:num>
   <w:num w:numId="17">
-    <w:abstractNumId w:val="30"/>
+    <w:abstractNumId w:val="31"/>
   </w:num>
   <w:num w:numId="18">
     <w:abstractNumId w:val="4"/>
@@ -21564,73 +23790,76 @@
     <w:abstractNumId w:val="5"/>
   </w:num>
   <w:num w:numId="20">
-    <w:abstractNumId w:val="33"/>
+    <w:abstractNumId w:val="34"/>
   </w:num>
   <w:num w:numId="21">
-    <w:abstractNumId w:val="19"/>
+    <w:abstractNumId w:val="20"/>
   </w:num>
   <w:num w:numId="22">
-    <w:abstractNumId w:val="32"/>
+    <w:abstractNumId w:val="33"/>
   </w:num>
   <w:num w:numId="23">
     <w:abstractNumId w:val="2"/>
   </w:num>
   <w:num w:numId="24">
-    <w:abstractNumId w:val="14"/>
+    <w:abstractNumId w:val="15"/>
   </w:num>
   <w:num w:numId="25">
-    <w:abstractNumId w:val="35"/>
+    <w:abstractNumId w:val="36"/>
   </w:num>
   <w:num w:numId="26">
-    <w:abstractNumId w:val="17"/>
+    <w:abstractNumId w:val="18"/>
   </w:num>
   <w:num w:numId="27">
-    <w:abstractNumId w:val="36"/>
+    <w:abstractNumId w:val="37"/>
   </w:num>
   <w:num w:numId="28">
     <w:abstractNumId w:val="1"/>
   </w:num>
   <w:num w:numId="29">
-    <w:abstractNumId w:val="24"/>
+    <w:abstractNumId w:val="25"/>
   </w:num>
   <w:num w:numId="30">
+    <w:abstractNumId w:val="10"/>
+  </w:num>
+  <w:num w:numId="31">
+    <w:abstractNumId w:val="42"/>
+  </w:num>
+  <w:num w:numId="32">
+    <w:abstractNumId w:val="17"/>
+  </w:num>
+  <w:num w:numId="33">
     <w:abstractNumId w:val="9"/>
   </w:num>
-  <w:num w:numId="31">
-    <w:abstractNumId w:val="41"/>
-  </w:num>
-  <w:num w:numId="32">
-    <w:abstractNumId w:val="16"/>
-  </w:num>
-  <w:num w:numId="33">
-    <w:abstractNumId w:val="8"/>
-  </w:num>
   <w:num w:numId="34">
-    <w:abstractNumId w:val="11"/>
+    <w:abstractNumId w:val="12"/>
   </w:num>
   <w:num w:numId="35">
-    <w:abstractNumId w:val="12"/>
+    <w:abstractNumId w:val="13"/>
   </w:num>
   <w:num w:numId="36">
     <w:abstractNumId w:val="6"/>
   </w:num>
   <w:num w:numId="37">
-    <w:abstractNumId w:val="22"/>
+    <w:abstractNumId w:val="23"/>
   </w:num>
   <w:num w:numId="38">
-    <w:abstractNumId w:val="37"/>
+    <w:abstractNumId w:val="38"/>
   </w:num>
   <w:num w:numId="39">
+    <w:abstractNumId w:val="30"/>
+  </w:num>
+  <w:num w:numId="40">
     <w:abstractNumId w:val="29"/>
   </w:num>
-  <w:num w:numId="40">
-    <w:abstractNumId w:val="28"/>
-  </w:num>
   <w:num w:numId="41">
-    <w:abstractNumId w:val="39"/>
+    <w:abstractNumId w:val="40"/>
   </w:num>
   <w:num w:numId="42">
     <w:abstractNumId w:val="0"/>
+  </w:num>
+  <w:num w:numId="43">
+    <w:abstractNumId w:val="8"/>
   </w:num>
   <w:numIdMacAtCleanup w:val="34"/>
 </w:numbering>

--- a/apuntes/Doc1.docx
+++ b/apuntes/Doc1.docx
@@ -61,7 +61,7 @@
           <w:r>
             <w:fldChar w:fldCharType="separate"/>
           </w:r>
-          <w:hyperlink w:anchor="_Toc81906292" w:history="1">
+          <w:hyperlink w:anchor="_Toc82160607" w:history="1">
             <w:r>
               <w:rPr>
                 <w:rStyle w:val="Hyperlink"/>
@@ -102,7 +102,7 @@
                 <w:noProof/>
                 <w:webHidden/>
               </w:rPr>
-              <w:instrText xml:space="preserve"> PAGEREF _Toc81906292 \h </w:instrText>
+              <w:instrText xml:space="preserve"> PAGEREF _Toc82160607 \h </w:instrText>
             </w:r>
             <w:r>
               <w:rPr>
@@ -145,7 +145,7 @@
               <w:noProof/>
             </w:rPr>
           </w:pPr>
-          <w:hyperlink w:anchor="_Toc81906293" w:history="1">
+          <w:hyperlink w:anchor="_Toc82160608" w:history="1">
             <w:r>
               <w:rPr>
                 <w:rStyle w:val="Hyperlink"/>
@@ -186,7 +186,7 @@
                 <w:noProof/>
                 <w:webHidden/>
               </w:rPr>
-              <w:instrText xml:space="preserve"> PAGEREF _Toc81906293 \h </w:instrText>
+              <w:instrText xml:space="preserve"> PAGEREF _Toc82160608 \h </w:instrText>
             </w:r>
             <w:r>
               <w:rPr>
@@ -206,7 +206,7 @@
                 <w:noProof/>
                 <w:webHidden/>
               </w:rPr>
-              <w:t>2</w:t>
+              <w:t>3</w:t>
             </w:r>
             <w:r>
               <w:rPr>
@@ -229,7 +229,7 @@
               <w:noProof/>
             </w:rPr>
           </w:pPr>
-          <w:hyperlink w:anchor="_Toc81906294" w:history="1">
+          <w:hyperlink w:anchor="_Toc82160609" w:history="1">
             <w:r>
               <w:rPr>
                 <w:rStyle w:val="Hyperlink"/>
@@ -272,7 +272,7 @@
                 <w:noProof/>
                 <w:webHidden/>
               </w:rPr>
-              <w:instrText xml:space="preserve"> PAGEREF _Toc81906294 \h </w:instrText>
+              <w:instrText xml:space="preserve"> PAGEREF _Toc82160609 \h </w:instrText>
             </w:r>
             <w:r>
               <w:rPr>
@@ -292,7 +292,7 @@
                 <w:noProof/>
                 <w:webHidden/>
               </w:rPr>
-              <w:t>2</w:t>
+              <w:t>3</w:t>
             </w:r>
             <w:r>
               <w:rPr>
@@ -315,7 +315,7 @@
               <w:noProof/>
             </w:rPr>
           </w:pPr>
-          <w:hyperlink w:anchor="_Toc81906295" w:history="1">
+          <w:hyperlink w:anchor="_Toc82160610" w:history="1">
             <w:r>
               <w:rPr>
                 <w:rStyle w:val="Hyperlink"/>
@@ -356,7 +356,7 @@
                 <w:noProof/>
                 <w:webHidden/>
               </w:rPr>
-              <w:instrText xml:space="preserve"> PAGEREF _Toc81906295 \h </w:instrText>
+              <w:instrText xml:space="preserve"> PAGEREF _Toc82160610 \h </w:instrText>
             </w:r>
             <w:r>
               <w:rPr>
@@ -399,7 +399,7 @@
               <w:noProof/>
             </w:rPr>
           </w:pPr>
-          <w:hyperlink w:anchor="_Toc81906296" w:history="1">
+          <w:hyperlink w:anchor="_Toc82160611" w:history="1">
             <w:r>
               <w:rPr>
                 <w:rStyle w:val="Hyperlink"/>
@@ -441,7 +441,7 @@
                 <w:noProof/>
                 <w:webHidden/>
               </w:rPr>
-              <w:instrText xml:space="preserve"> PAGEREF _Toc81906296 \h </w:instrText>
+              <w:instrText xml:space="preserve"> PAGEREF _Toc82160611 \h </w:instrText>
             </w:r>
             <w:r>
               <w:rPr>
@@ -484,7 +484,7 @@
               <w:noProof/>
             </w:rPr>
           </w:pPr>
-          <w:hyperlink w:anchor="_Toc81906297" w:history="1">
+          <w:hyperlink w:anchor="_Toc82160612" w:history="1">
             <w:r>
               <w:rPr>
                 <w:rStyle w:val="Hyperlink"/>
@@ -525,7 +525,7 @@
                 <w:noProof/>
                 <w:webHidden/>
               </w:rPr>
-              <w:instrText xml:space="preserve"> PAGEREF _Toc81906297 \h </w:instrText>
+              <w:instrText xml:space="preserve"> PAGEREF _Toc82160612 \h </w:instrText>
             </w:r>
             <w:r>
               <w:rPr>
@@ -568,7 +568,7 @@
               <w:noProof/>
             </w:rPr>
           </w:pPr>
-          <w:hyperlink w:anchor="_Toc81906298" w:history="1">
+          <w:hyperlink w:anchor="_Toc82160613" w:history="1">
             <w:r>
               <w:rPr>
                 <w:rStyle w:val="Hyperlink"/>
@@ -609,7 +609,7 @@
                 <w:noProof/>
                 <w:webHidden/>
               </w:rPr>
-              <w:instrText xml:space="preserve"> PAGEREF _Toc81906298 \h </w:instrText>
+              <w:instrText xml:space="preserve"> PAGEREF _Toc82160613 \h </w:instrText>
             </w:r>
             <w:r>
               <w:rPr>
@@ -629,7 +629,7 @@
                 <w:noProof/>
                 <w:webHidden/>
               </w:rPr>
-              <w:t>4</w:t>
+              <w:t>3</w:t>
             </w:r>
             <w:r>
               <w:rPr>
@@ -652,7 +652,7 @@
               <w:noProof/>
             </w:rPr>
           </w:pPr>
-          <w:hyperlink w:anchor="_Toc81906299" w:history="1">
+          <w:hyperlink w:anchor="_Toc82160614" w:history="1">
             <w:r>
               <w:rPr>
                 <w:rStyle w:val="Hyperlink"/>
@@ -693,7 +693,7 @@
                 <w:noProof/>
                 <w:webHidden/>
               </w:rPr>
-              <w:instrText xml:space="preserve"> PAGEREF _Toc81906299 \h </w:instrText>
+              <w:instrText xml:space="preserve"> PAGEREF _Toc82160614 \h </w:instrText>
             </w:r>
             <w:r>
               <w:rPr>
@@ -713,7 +713,7 @@
                 <w:noProof/>
                 <w:webHidden/>
               </w:rPr>
-              <w:t>4</w:t>
+              <w:t>3</w:t>
             </w:r>
             <w:r>
               <w:rPr>
@@ -736,7 +736,7 @@
               <w:noProof/>
             </w:rPr>
           </w:pPr>
-          <w:hyperlink w:anchor="_Toc81906300" w:history="1">
+          <w:hyperlink w:anchor="_Toc82160615" w:history="1">
             <w:r>
               <w:rPr>
                 <w:rStyle w:val="Hyperlink"/>
@@ -785,7 +785,7 @@
                 <w:noProof/>
                 <w:webHidden/>
               </w:rPr>
-              <w:instrText xml:space="preserve"> PAGEREF _Toc81906300 \h </w:instrText>
+              <w:instrText xml:space="preserve"> PAGEREF _Toc82160615 \h </w:instrText>
             </w:r>
             <w:r>
               <w:rPr>
@@ -805,7 +805,7 @@
                 <w:noProof/>
                 <w:webHidden/>
               </w:rPr>
-              <w:t>5</w:t>
+              <w:t>3</w:t>
             </w:r>
             <w:r>
               <w:rPr>
@@ -828,7 +828,7 @@
               <w:noProof/>
             </w:rPr>
           </w:pPr>
-          <w:hyperlink w:anchor="_Toc81906301" w:history="1">
+          <w:hyperlink w:anchor="_Toc82160616" w:history="1">
             <w:r>
               <w:rPr>
                 <w:rStyle w:val="Hyperlink"/>
@@ -869,7 +869,7 @@
                 <w:noProof/>
                 <w:webHidden/>
               </w:rPr>
-              <w:instrText xml:space="preserve"> PAGEREF _Toc81906301 \h </w:instrText>
+              <w:instrText xml:space="preserve"> PAGEREF _Toc82160616 \h </w:instrText>
             </w:r>
             <w:r>
               <w:rPr>
@@ -889,7 +889,7 @@
                 <w:noProof/>
                 <w:webHidden/>
               </w:rPr>
-              <w:t>6</w:t>
+              <w:t>3</w:t>
             </w:r>
             <w:r>
               <w:rPr>
@@ -912,7 +912,7 @@
               <w:noProof/>
             </w:rPr>
           </w:pPr>
-          <w:hyperlink w:anchor="_Toc81906302" w:history="1">
+          <w:hyperlink w:anchor="_Toc82160617" w:history="1">
             <w:r>
               <w:rPr>
                 <w:rStyle w:val="Hyperlink"/>
@@ -953,7 +953,7 @@
                 <w:noProof/>
                 <w:webHidden/>
               </w:rPr>
-              <w:instrText xml:space="preserve"> PAGEREF _Toc81906302 \h </w:instrText>
+              <w:instrText xml:space="preserve"> PAGEREF _Toc82160617 \h </w:instrText>
             </w:r>
             <w:r>
               <w:rPr>
@@ -973,7 +973,7 @@
                 <w:noProof/>
                 <w:webHidden/>
               </w:rPr>
-              <w:t>6</w:t>
+              <w:t>3</w:t>
             </w:r>
             <w:r>
               <w:rPr>
@@ -996,7 +996,7 @@
               <w:noProof/>
             </w:rPr>
           </w:pPr>
-          <w:hyperlink w:anchor="_Toc81906303" w:history="1">
+          <w:hyperlink w:anchor="_Toc82160618" w:history="1">
             <w:r>
               <w:rPr>
                 <w:rStyle w:val="Hyperlink"/>
@@ -1037,7 +1037,7 @@
                 <w:noProof/>
                 <w:webHidden/>
               </w:rPr>
-              <w:instrText xml:space="preserve"> PAGEREF _Toc81906303 \h </w:instrText>
+              <w:instrText xml:space="preserve"> PAGEREF _Toc82160618 \h </w:instrText>
             </w:r>
             <w:r>
               <w:rPr>
@@ -1057,7 +1057,7 @@
                 <w:noProof/>
                 <w:webHidden/>
               </w:rPr>
-              <w:t>7</w:t>
+              <w:t>3</w:t>
             </w:r>
             <w:r>
               <w:rPr>
@@ -1080,7 +1080,7 @@
               <w:noProof/>
             </w:rPr>
           </w:pPr>
-          <w:hyperlink w:anchor="_Toc81906304" w:history="1">
+          <w:hyperlink w:anchor="_Toc82160619" w:history="1">
             <w:r>
               <w:rPr>
                 <w:rStyle w:val="Hyperlink"/>
@@ -1121,7 +1121,7 @@
                 <w:noProof/>
                 <w:webHidden/>
               </w:rPr>
-              <w:instrText xml:space="preserve"> PAGEREF _Toc81906304 \h </w:instrText>
+              <w:instrText xml:space="preserve"> PAGEREF _Toc82160619 \h </w:instrText>
             </w:r>
             <w:r>
               <w:rPr>
@@ -1141,7 +1141,7 @@
                 <w:noProof/>
                 <w:webHidden/>
               </w:rPr>
-              <w:t>8</w:t>
+              <w:t>3</w:t>
             </w:r>
             <w:r>
               <w:rPr>
@@ -1164,7 +1164,7 @@
               <w:noProof/>
             </w:rPr>
           </w:pPr>
-          <w:hyperlink w:anchor="_Toc81906305" w:history="1">
+          <w:hyperlink w:anchor="_Toc82160620" w:history="1">
             <w:r>
               <w:rPr>
                 <w:rStyle w:val="Hyperlink"/>
@@ -1205,7 +1205,7 @@
                 <w:noProof/>
                 <w:webHidden/>
               </w:rPr>
-              <w:instrText xml:space="preserve"> PAGEREF _Toc81906305 \h </w:instrText>
+              <w:instrText xml:space="preserve"> PAGEREF _Toc82160620 \h </w:instrText>
             </w:r>
             <w:r>
               <w:rPr>
@@ -1225,7 +1225,7 @@
                 <w:noProof/>
                 <w:webHidden/>
               </w:rPr>
-              <w:t>8</w:t>
+              <w:t>3</w:t>
             </w:r>
             <w:r>
               <w:rPr>
@@ -1248,7 +1248,7 @@
               <w:noProof/>
             </w:rPr>
           </w:pPr>
-          <w:hyperlink w:anchor="_Toc81906306" w:history="1">
+          <w:hyperlink w:anchor="_Toc82160621" w:history="1">
             <w:r>
               <w:rPr>
                 <w:rStyle w:val="Hyperlink"/>
@@ -1289,7 +1289,7 @@
                 <w:noProof/>
                 <w:webHidden/>
               </w:rPr>
-              <w:instrText xml:space="preserve"> PAGEREF _Toc81906306 \h </w:instrText>
+              <w:instrText xml:space="preserve"> PAGEREF _Toc82160621 \h </w:instrText>
             </w:r>
             <w:r>
               <w:rPr>
@@ -1309,7 +1309,7 @@
                 <w:noProof/>
                 <w:webHidden/>
               </w:rPr>
-              <w:t>9</w:t>
+              <w:t>2</w:t>
             </w:r>
             <w:r>
               <w:rPr>
@@ -1332,7 +1332,7 @@
               <w:noProof/>
             </w:rPr>
           </w:pPr>
-          <w:hyperlink w:anchor="_Toc81906307" w:history="1">
+          <w:hyperlink w:anchor="_Toc82160622" w:history="1">
             <w:r>
               <w:rPr>
                 <w:rStyle w:val="Hyperlink"/>
@@ -1373,7 +1373,7 @@
                 <w:noProof/>
                 <w:webHidden/>
               </w:rPr>
-              <w:instrText xml:space="preserve"> PAGEREF _Toc81906307 \h </w:instrText>
+              <w:instrText xml:space="preserve"> PAGEREF _Toc82160622 \h </w:instrText>
             </w:r>
             <w:r>
               <w:rPr>
@@ -1393,7 +1393,7 @@
                 <w:noProof/>
                 <w:webHidden/>
               </w:rPr>
-              <w:t>9</w:t>
+              <w:t>3</w:t>
             </w:r>
             <w:r>
               <w:rPr>
@@ -1416,7 +1416,7 @@
               <w:noProof/>
             </w:rPr>
           </w:pPr>
-          <w:hyperlink w:anchor="_Toc81906308" w:history="1">
+          <w:hyperlink w:anchor="_Toc82160623" w:history="1">
             <w:r>
               <w:rPr>
                 <w:rStyle w:val="Hyperlink"/>
@@ -1457,7 +1457,7 @@
                 <w:noProof/>
                 <w:webHidden/>
               </w:rPr>
-              <w:instrText xml:space="preserve"> PAGEREF _Toc81906308 \h </w:instrText>
+              <w:instrText xml:space="preserve"> PAGEREF _Toc82160623 \h </w:instrText>
             </w:r>
             <w:r>
               <w:rPr>
@@ -1477,7 +1477,7 @@
                 <w:noProof/>
                 <w:webHidden/>
               </w:rPr>
-              <w:t>9</w:t>
+              <w:t>3</w:t>
             </w:r>
             <w:r>
               <w:rPr>
@@ -1500,7 +1500,7 @@
               <w:noProof/>
             </w:rPr>
           </w:pPr>
-          <w:hyperlink w:anchor="_Toc81906309" w:history="1">
+          <w:hyperlink w:anchor="_Toc82160624" w:history="1">
             <w:r>
               <w:rPr>
                 <w:rStyle w:val="Hyperlink"/>
@@ -1541,7 +1541,7 @@
                 <w:noProof/>
                 <w:webHidden/>
               </w:rPr>
-              <w:instrText xml:space="preserve"> PAGEREF _Toc81906309 \h </w:instrText>
+              <w:instrText xml:space="preserve"> PAGEREF _Toc82160624 \h </w:instrText>
             </w:r>
             <w:r>
               <w:rPr>
@@ -1561,7 +1561,7 @@
                 <w:noProof/>
                 <w:webHidden/>
               </w:rPr>
-              <w:t>10</w:t>
+              <w:t>3</w:t>
             </w:r>
             <w:r>
               <w:rPr>
@@ -1584,7 +1584,7 @@
               <w:noProof/>
             </w:rPr>
           </w:pPr>
-          <w:hyperlink w:anchor="_Toc81906310" w:history="1">
+          <w:hyperlink w:anchor="_Toc82160625" w:history="1">
             <w:r>
               <w:rPr>
                 <w:rStyle w:val="Hyperlink"/>
@@ -1625,7 +1625,7 @@
                 <w:noProof/>
                 <w:webHidden/>
               </w:rPr>
-              <w:instrText xml:space="preserve"> PAGEREF _Toc81906310 \h </w:instrText>
+              <w:instrText xml:space="preserve"> PAGEREF _Toc82160625 \h </w:instrText>
             </w:r>
             <w:r>
               <w:rPr>
@@ -1645,7 +1645,7 @@
                 <w:noProof/>
                 <w:webHidden/>
               </w:rPr>
-              <w:t>11</w:t>
+              <w:t>3</w:t>
             </w:r>
             <w:r>
               <w:rPr>
@@ -1668,7 +1668,7 @@
               <w:noProof/>
             </w:rPr>
           </w:pPr>
-          <w:hyperlink w:anchor="_Toc81906311" w:history="1">
+          <w:hyperlink w:anchor="_Toc82160626" w:history="1">
             <w:r>
               <w:rPr>
                 <w:rStyle w:val="Hyperlink"/>
@@ -1709,7 +1709,7 @@
                 <w:noProof/>
                 <w:webHidden/>
               </w:rPr>
-              <w:instrText xml:space="preserve"> PAGEREF _Toc81906311 \h </w:instrText>
+              <w:instrText xml:space="preserve"> PAGEREF _Toc82160626 \h </w:instrText>
             </w:r>
             <w:r>
               <w:rPr>
@@ -1729,7 +1729,7 @@
                 <w:noProof/>
                 <w:webHidden/>
               </w:rPr>
-              <w:t>12</w:t>
+              <w:t>3</w:t>
             </w:r>
             <w:r>
               <w:rPr>
@@ -1752,7 +1752,7 @@
               <w:noProof/>
             </w:rPr>
           </w:pPr>
-          <w:hyperlink w:anchor="_Toc81906312" w:history="1">
+          <w:hyperlink w:anchor="_Toc82160627" w:history="1">
             <w:r>
               <w:rPr>
                 <w:rStyle w:val="Hyperlink"/>
@@ -1793,7 +1793,7 @@
                 <w:noProof/>
                 <w:webHidden/>
               </w:rPr>
-              <w:instrText xml:space="preserve"> PAGEREF _Toc81906312 \h </w:instrText>
+              <w:instrText xml:space="preserve"> PAGEREF _Toc82160627 \h </w:instrText>
             </w:r>
             <w:r>
               <w:rPr>
@@ -1813,7 +1813,7 @@
                 <w:noProof/>
                 <w:webHidden/>
               </w:rPr>
-              <w:t>13</w:t>
+              <w:t>3</w:t>
             </w:r>
             <w:r>
               <w:rPr>
@@ -1836,7 +1836,7 @@
               <w:noProof/>
             </w:rPr>
           </w:pPr>
-          <w:hyperlink w:anchor="_Toc81906313" w:history="1">
+          <w:hyperlink w:anchor="_Toc82160628" w:history="1">
             <w:r>
               <w:rPr>
                 <w:rStyle w:val="Hyperlink"/>
@@ -1877,7 +1877,7 @@
                 <w:noProof/>
                 <w:webHidden/>
               </w:rPr>
-              <w:instrText xml:space="preserve"> PAGEREF _Toc81906313 \h </w:instrText>
+              <w:instrText xml:space="preserve"> PAGEREF _Toc82160628 \h </w:instrText>
             </w:r>
             <w:r>
               <w:rPr>
@@ -1897,7 +1897,7 @@
                 <w:noProof/>
                 <w:webHidden/>
               </w:rPr>
-              <w:t>13</w:t>
+              <w:t>2</w:t>
             </w:r>
             <w:r>
               <w:rPr>
@@ -1920,7 +1920,7 @@
               <w:noProof/>
             </w:rPr>
           </w:pPr>
-          <w:hyperlink w:anchor="_Toc81906314" w:history="1">
+          <w:hyperlink w:anchor="_Toc82160629" w:history="1">
             <w:r>
               <w:rPr>
                 <w:rStyle w:val="Hyperlink"/>
@@ -1961,7 +1961,7 @@
                 <w:noProof/>
                 <w:webHidden/>
               </w:rPr>
-              <w:instrText xml:space="preserve"> PAGEREF _Toc81906314 \h </w:instrText>
+              <w:instrText xml:space="preserve"> PAGEREF _Toc82160629 \h </w:instrText>
             </w:r>
             <w:r>
               <w:rPr>
@@ -1981,7 +1981,7 @@
                 <w:noProof/>
                 <w:webHidden/>
               </w:rPr>
-              <w:t>13</w:t>
+              <w:t>2</w:t>
             </w:r>
             <w:r>
               <w:rPr>
@@ -2004,7 +2004,7 @@
               <w:noProof/>
             </w:rPr>
           </w:pPr>
-          <w:hyperlink w:anchor="_Toc81906315" w:history="1">
+          <w:hyperlink w:anchor="_Toc82160630" w:history="1">
             <w:r>
               <w:rPr>
                 <w:rStyle w:val="Hyperlink"/>
@@ -2045,7 +2045,7 @@
                 <w:noProof/>
                 <w:webHidden/>
               </w:rPr>
-              <w:instrText xml:space="preserve"> PAGEREF _Toc81906315 \h </w:instrText>
+              <w:instrText xml:space="preserve"> PAGEREF _Toc82160630 \h </w:instrText>
             </w:r>
             <w:r>
               <w:rPr>
@@ -2065,7 +2065,7 @@
                 <w:noProof/>
                 <w:webHidden/>
               </w:rPr>
-              <w:t>15</w:t>
+              <w:t>4</w:t>
             </w:r>
             <w:r>
               <w:rPr>
@@ -2088,7 +2088,7 @@
               <w:noProof/>
             </w:rPr>
           </w:pPr>
-          <w:hyperlink w:anchor="_Toc81906316" w:history="1">
+          <w:hyperlink w:anchor="_Toc82160631" w:history="1">
             <w:r>
               <w:rPr>
                 <w:rStyle w:val="Hyperlink"/>
@@ -2129,7 +2129,7 @@
                 <w:noProof/>
                 <w:webHidden/>
               </w:rPr>
-              <w:instrText xml:space="preserve"> PAGEREF _Toc81906316 \h </w:instrText>
+              <w:instrText xml:space="preserve"> PAGEREF _Toc82160631 \h </w:instrText>
             </w:r>
             <w:r>
               <w:rPr>
@@ -2149,7 +2149,7 @@
                 <w:noProof/>
                 <w:webHidden/>
               </w:rPr>
-              <w:t>16</w:t>
+              <w:t>5</w:t>
             </w:r>
             <w:r>
               <w:rPr>
@@ -2172,7 +2172,7 @@
               <w:noProof/>
             </w:rPr>
           </w:pPr>
-          <w:hyperlink w:anchor="_Toc81906317" w:history="1">
+          <w:hyperlink w:anchor="_Toc82160632" w:history="1">
             <w:r>
               <w:rPr>
                 <w:rStyle w:val="Hyperlink"/>
@@ -2213,7 +2213,7 @@
                 <w:noProof/>
                 <w:webHidden/>
               </w:rPr>
-              <w:instrText xml:space="preserve"> PAGEREF _Toc81906317 \h </w:instrText>
+              <w:instrText xml:space="preserve"> PAGEREF _Toc82160632 \h </w:instrText>
             </w:r>
             <w:r>
               <w:rPr>
@@ -2233,7 +2233,7 @@
                 <w:noProof/>
                 <w:webHidden/>
               </w:rPr>
-              <w:t>16</w:t>
+              <w:t>5</w:t>
             </w:r>
             <w:r>
               <w:rPr>
@@ -2256,7 +2256,7 @@
               <w:noProof/>
             </w:rPr>
           </w:pPr>
-          <w:hyperlink w:anchor="_Toc81906318" w:history="1">
+          <w:hyperlink w:anchor="_Toc82160633" w:history="1">
             <w:r>
               <w:rPr>
                 <w:rStyle w:val="Hyperlink"/>
@@ -2297,7 +2297,7 @@
                 <w:noProof/>
                 <w:webHidden/>
               </w:rPr>
-              <w:instrText xml:space="preserve"> PAGEREF _Toc81906318 \h </w:instrText>
+              <w:instrText xml:space="preserve"> PAGEREF _Toc82160633 \h </w:instrText>
             </w:r>
             <w:r>
               <w:rPr>
@@ -2317,7 +2317,7 @@
                 <w:noProof/>
                 <w:webHidden/>
               </w:rPr>
-              <w:t>18</w:t>
+              <w:t>7</w:t>
             </w:r>
             <w:r>
               <w:rPr>
@@ -2340,7 +2340,7 @@
               <w:noProof/>
             </w:rPr>
           </w:pPr>
-          <w:hyperlink w:anchor="_Toc81906319" w:history="1">
+          <w:hyperlink w:anchor="_Toc82160634" w:history="1">
             <w:r>
               <w:rPr>
                 <w:rStyle w:val="Hyperlink"/>
@@ -2381,7 +2381,7 @@
                 <w:noProof/>
                 <w:webHidden/>
               </w:rPr>
-              <w:instrText xml:space="preserve"> PAGEREF _Toc81906319 \h </w:instrText>
+              <w:instrText xml:space="preserve"> PAGEREF _Toc82160634 \h </w:instrText>
             </w:r>
             <w:r>
               <w:rPr>
@@ -2401,7 +2401,7 @@
                 <w:noProof/>
                 <w:webHidden/>
               </w:rPr>
-              <w:t>21</w:t>
+              <w:t>10</w:t>
             </w:r>
             <w:r>
               <w:rPr>
@@ -2424,7 +2424,7 @@
               <w:noProof/>
             </w:rPr>
           </w:pPr>
-          <w:hyperlink w:anchor="_Toc81906320" w:history="1">
+          <w:hyperlink w:anchor="_Toc82160635" w:history="1">
             <w:r>
               <w:rPr>
                 <w:rStyle w:val="Hyperlink"/>
@@ -2465,7 +2465,7 @@
                 <w:noProof/>
                 <w:webHidden/>
               </w:rPr>
-              <w:instrText xml:space="preserve"> PAGEREF _Toc81906320 \h </w:instrText>
+              <w:instrText xml:space="preserve"> PAGEREF _Toc82160635 \h </w:instrText>
             </w:r>
             <w:r>
               <w:rPr>
@@ -2485,7 +2485,7 @@
                 <w:noProof/>
                 <w:webHidden/>
               </w:rPr>
-              <w:t>22</w:t>
+              <w:t>11</w:t>
             </w:r>
             <w:r>
               <w:rPr>
@@ -2508,7 +2508,7 @@
               <w:noProof/>
             </w:rPr>
           </w:pPr>
-          <w:hyperlink w:anchor="_Toc81906321" w:history="1">
+          <w:hyperlink w:anchor="_Toc82160636" w:history="1">
             <w:r>
               <w:rPr>
                 <w:rStyle w:val="Hyperlink"/>
@@ -2549,7 +2549,7 @@
                 <w:noProof/>
                 <w:webHidden/>
               </w:rPr>
-              <w:instrText xml:space="preserve"> PAGEREF _Toc81906321 \h </w:instrText>
+              <w:instrText xml:space="preserve"> PAGEREF _Toc82160636 \h </w:instrText>
             </w:r>
             <w:r>
               <w:rPr>
@@ -2569,7 +2569,7 @@
                 <w:noProof/>
                 <w:webHidden/>
               </w:rPr>
-              <w:t>23</w:t>
+              <w:t>12</w:t>
             </w:r>
             <w:r>
               <w:rPr>
@@ -2592,7 +2592,7 @@
               <w:noProof/>
             </w:rPr>
           </w:pPr>
-          <w:hyperlink w:anchor="_Toc81906322" w:history="1">
+          <w:hyperlink w:anchor="_Toc82160637" w:history="1">
             <w:r>
               <w:rPr>
                 <w:rStyle w:val="Hyperlink"/>
@@ -2633,7 +2633,7 @@
                 <w:noProof/>
                 <w:webHidden/>
               </w:rPr>
-              <w:instrText xml:space="preserve"> PAGEREF _Toc81906322 \h </w:instrText>
+              <w:instrText xml:space="preserve"> PAGEREF _Toc82160637 \h </w:instrText>
             </w:r>
             <w:r>
               <w:rPr>
@@ -2653,7 +2653,7 @@
                 <w:noProof/>
                 <w:webHidden/>
               </w:rPr>
-              <w:t>24</w:t>
+              <w:t>13</w:t>
             </w:r>
             <w:r>
               <w:rPr>
@@ -2676,7 +2676,7 @@
               <w:noProof/>
             </w:rPr>
           </w:pPr>
-          <w:hyperlink w:anchor="_Toc81906323" w:history="1">
+          <w:hyperlink w:anchor="_Toc82160638" w:history="1">
             <w:r>
               <w:rPr>
                 <w:rStyle w:val="Hyperlink"/>
@@ -2717,7 +2717,7 @@
                 <w:noProof/>
                 <w:webHidden/>
               </w:rPr>
-              <w:instrText xml:space="preserve"> PAGEREF _Toc81906323 \h </w:instrText>
+              <w:instrText xml:space="preserve"> PAGEREF _Toc82160638 \h </w:instrText>
             </w:r>
             <w:r>
               <w:rPr>
@@ -2737,7 +2737,7 @@
                 <w:noProof/>
                 <w:webHidden/>
               </w:rPr>
-              <w:t>24</w:t>
+              <w:t>13</w:t>
             </w:r>
             <w:r>
               <w:rPr>
@@ -2760,7 +2760,7 @@
               <w:noProof/>
             </w:rPr>
           </w:pPr>
-          <w:hyperlink w:anchor="_Toc81906324" w:history="1">
+          <w:hyperlink w:anchor="_Toc82160639" w:history="1">
             <w:r>
               <w:rPr>
                 <w:rStyle w:val="Hyperlink"/>
@@ -2801,7 +2801,7 @@
                 <w:noProof/>
                 <w:webHidden/>
               </w:rPr>
-              <w:instrText xml:space="preserve"> PAGEREF _Toc81906324 \h </w:instrText>
+              <w:instrText xml:space="preserve"> PAGEREF _Toc82160639 \h </w:instrText>
             </w:r>
             <w:r>
               <w:rPr>
@@ -2821,7 +2821,7 @@
                 <w:noProof/>
                 <w:webHidden/>
               </w:rPr>
-              <w:t>25</w:t>
+              <w:t>14</w:t>
             </w:r>
             <w:r>
               <w:rPr>
@@ -2844,7 +2844,7 @@
               <w:noProof/>
             </w:rPr>
           </w:pPr>
-          <w:hyperlink w:anchor="_Toc81906325" w:history="1">
+          <w:hyperlink w:anchor="_Toc82160640" w:history="1">
             <w:r>
               <w:rPr>
                 <w:rStyle w:val="Hyperlink"/>
@@ -2885,7 +2885,7 @@
                 <w:noProof/>
                 <w:webHidden/>
               </w:rPr>
-              <w:instrText xml:space="preserve"> PAGEREF _Toc81906325 \h </w:instrText>
+              <w:instrText xml:space="preserve"> PAGEREF _Toc82160640 \h </w:instrText>
             </w:r>
             <w:r>
               <w:rPr>
@@ -2905,7 +2905,7 @@
                 <w:noProof/>
                 <w:webHidden/>
               </w:rPr>
-              <w:t>26</w:t>
+              <w:t>15</w:t>
             </w:r>
             <w:r>
               <w:rPr>
@@ -2928,7 +2928,7 @@
               <w:noProof/>
             </w:rPr>
           </w:pPr>
-          <w:hyperlink w:anchor="_Toc81906326" w:history="1">
+          <w:hyperlink w:anchor="_Toc82160641" w:history="1">
             <w:r>
               <w:rPr>
                 <w:rStyle w:val="Hyperlink"/>
@@ -2969,7 +2969,7 @@
                 <w:noProof/>
                 <w:webHidden/>
               </w:rPr>
-              <w:instrText xml:space="preserve"> PAGEREF _Toc81906326 \h </w:instrText>
+              <w:instrText xml:space="preserve"> PAGEREF _Toc82160641 \h </w:instrText>
             </w:r>
             <w:r>
               <w:rPr>
@@ -2989,7 +2989,7 @@
                 <w:noProof/>
                 <w:webHidden/>
               </w:rPr>
-              <w:t>27</w:t>
+              <w:t>16</w:t>
             </w:r>
             <w:r>
               <w:rPr>
@@ -3012,7 +3012,7 @@
               <w:noProof/>
             </w:rPr>
           </w:pPr>
-          <w:hyperlink w:anchor="_Toc81906327" w:history="1">
+          <w:hyperlink w:anchor="_Toc82160642" w:history="1">
             <w:r>
               <w:rPr>
                 <w:rStyle w:val="Hyperlink"/>
@@ -3053,7 +3053,7 @@
                 <w:noProof/>
                 <w:webHidden/>
               </w:rPr>
-              <w:instrText xml:space="preserve"> PAGEREF _Toc81906327 \h </w:instrText>
+              <w:instrText xml:space="preserve"> PAGEREF _Toc82160642 \h </w:instrText>
             </w:r>
             <w:r>
               <w:rPr>
@@ -3073,7 +3073,7 @@
                 <w:noProof/>
                 <w:webHidden/>
               </w:rPr>
-              <w:t>29</w:t>
+              <w:t>18</w:t>
             </w:r>
             <w:r>
               <w:rPr>
@@ -3096,7 +3096,7 @@
               <w:noProof/>
             </w:rPr>
           </w:pPr>
-          <w:hyperlink w:anchor="_Toc81906328" w:history="1">
+          <w:hyperlink w:anchor="_Toc82160643" w:history="1">
             <w:r>
               <w:rPr>
                 <w:rStyle w:val="Hyperlink"/>
@@ -3137,7 +3137,7 @@
                 <w:noProof/>
                 <w:webHidden/>
               </w:rPr>
-              <w:instrText xml:space="preserve"> PAGEREF _Toc81906328 \h </w:instrText>
+              <w:instrText xml:space="preserve"> PAGEREF _Toc82160643 \h </w:instrText>
             </w:r>
             <w:r>
               <w:rPr>
@@ -3157,7 +3157,7 @@
                 <w:noProof/>
                 <w:webHidden/>
               </w:rPr>
-              <w:t>30</w:t>
+              <w:t>19</w:t>
             </w:r>
             <w:r>
               <w:rPr>
@@ -3180,7 +3180,7 @@
               <w:noProof/>
             </w:rPr>
           </w:pPr>
-          <w:hyperlink w:anchor="_Toc81906329" w:history="1">
+          <w:hyperlink w:anchor="_Toc82160644" w:history="1">
             <w:r>
               <w:rPr>
                 <w:rStyle w:val="Hyperlink"/>
@@ -3221,7 +3221,7 @@
                 <w:noProof/>
                 <w:webHidden/>
               </w:rPr>
-              <w:instrText xml:space="preserve"> PAGEREF _Toc81906329 \h </w:instrText>
+              <w:instrText xml:space="preserve"> PAGEREF _Toc82160644 \h </w:instrText>
             </w:r>
             <w:r>
               <w:rPr>
@@ -3241,7 +3241,7 @@
                 <w:noProof/>
                 <w:webHidden/>
               </w:rPr>
-              <w:t>32</w:t>
+              <w:t>21</w:t>
             </w:r>
             <w:r>
               <w:rPr>
@@ -3264,7 +3264,7 @@
               <w:noProof/>
             </w:rPr>
           </w:pPr>
-          <w:hyperlink w:anchor="_Toc81906330" w:history="1">
+          <w:hyperlink w:anchor="_Toc82160645" w:history="1">
             <w:r>
               <w:rPr>
                 <w:rStyle w:val="Hyperlink"/>
@@ -3305,7 +3305,7 @@
                 <w:noProof/>
                 <w:webHidden/>
               </w:rPr>
-              <w:instrText xml:space="preserve"> PAGEREF _Toc81906330 \h </w:instrText>
+              <w:instrText xml:space="preserve"> PAGEREF _Toc82160645 \h </w:instrText>
             </w:r>
             <w:r>
               <w:rPr>
@@ -3325,7 +3325,7 @@
                 <w:noProof/>
                 <w:webHidden/>
               </w:rPr>
-              <w:t>33</w:t>
+              <w:t>21</w:t>
             </w:r>
             <w:r>
               <w:rPr>
@@ -3348,7 +3348,7 @@
               <w:noProof/>
             </w:rPr>
           </w:pPr>
-          <w:hyperlink w:anchor="_Toc81906331" w:history="1">
+          <w:hyperlink w:anchor="_Toc82160646" w:history="1">
             <w:r>
               <w:rPr>
                 <w:rStyle w:val="Hyperlink"/>
@@ -3389,7 +3389,7 @@
                 <w:noProof/>
                 <w:webHidden/>
               </w:rPr>
-              <w:instrText xml:space="preserve"> PAGEREF _Toc81906331 \h </w:instrText>
+              <w:instrText xml:space="preserve"> PAGEREF _Toc82160646 \h </w:instrText>
             </w:r>
             <w:r>
               <w:rPr>
@@ -3409,7 +3409,7 @@
                 <w:noProof/>
                 <w:webHidden/>
               </w:rPr>
-              <w:t>33</w:t>
+              <w:t>23</w:t>
             </w:r>
             <w:r>
               <w:rPr>
@@ -3432,7 +3432,7 @@
               <w:noProof/>
             </w:rPr>
           </w:pPr>
-          <w:hyperlink w:anchor="_Toc81906332" w:history="1">
+          <w:hyperlink w:anchor="_Toc82160647" w:history="1">
             <w:r>
               <w:rPr>
                 <w:rStyle w:val="Hyperlink"/>
@@ -3473,7 +3473,7 @@
                 <w:noProof/>
                 <w:webHidden/>
               </w:rPr>
-              <w:instrText xml:space="preserve"> PAGEREF _Toc81906332 \h </w:instrText>
+              <w:instrText xml:space="preserve"> PAGEREF _Toc82160647 \h </w:instrText>
             </w:r>
             <w:r>
               <w:rPr>
@@ -3493,7 +3493,511 @@
                 <w:noProof/>
                 <w:webHidden/>
               </w:rPr>
-              <w:t>34</w:t>
+              <w:t>26</w:t>
+            </w:r>
+            <w:r>
+              <w:rPr>
+                <w:noProof/>
+                <w:webHidden/>
+              </w:rPr>
+              <w:fldChar w:fldCharType="end"/>
+            </w:r>
+          </w:hyperlink>
+        </w:p>
+        <w:p>
+          <w:pPr>
+            <w:pStyle w:val="TOC2"/>
+            <w:tabs>
+              <w:tab w:val="left" w:pos="880"/>
+              <w:tab w:val="right" w:leader="dot" w:pos="8828"/>
+            </w:tabs>
+            <w:rPr>
+              <w:rFonts w:asciiTheme="minorHAnsi" w:eastAsiaTheme="minorEastAsia" w:hAnsiTheme="minorHAnsi"/>
+              <w:noProof/>
+            </w:rPr>
+          </w:pPr>
+          <w:hyperlink w:anchor="_Toc82160648" w:history="1">
+            <w:r>
+              <w:rPr>
+                <w:rStyle w:val="Hyperlink"/>
+                <w:noProof/>
+              </w:rPr>
+              <w:t>20.</w:t>
+            </w:r>
+            <w:r>
+              <w:rPr>
+                <w:rFonts w:asciiTheme="minorHAnsi" w:eastAsiaTheme="minorEastAsia" w:hAnsiTheme="minorHAnsi"/>
+                <w:noProof/>
+              </w:rPr>
+              <w:tab/>
+            </w:r>
+            <w:r>
+              <w:rPr>
+                <w:rStyle w:val="Hyperlink"/>
+                <w:noProof/>
+              </w:rPr>
+              <w:t>Estimation</w:t>
+            </w:r>
+            <w:r>
+              <w:rPr>
+                <w:noProof/>
+                <w:webHidden/>
+              </w:rPr>
+              <w:tab/>
+            </w:r>
+            <w:r>
+              <w:rPr>
+                <w:noProof/>
+                <w:webHidden/>
+              </w:rPr>
+              <w:fldChar w:fldCharType="begin"/>
+            </w:r>
+            <w:r>
+              <w:rPr>
+                <w:noProof/>
+                <w:webHidden/>
+              </w:rPr>
+              <w:instrText xml:space="preserve"> PAGEREF _Toc82160648 \h </w:instrText>
+            </w:r>
+            <w:r>
+              <w:rPr>
+                <w:noProof/>
+                <w:webHidden/>
+              </w:rPr>
+            </w:r>
+            <w:r>
+              <w:rPr>
+                <w:noProof/>
+                <w:webHidden/>
+              </w:rPr>
+              <w:fldChar w:fldCharType="separate"/>
+            </w:r>
+            <w:r>
+              <w:rPr>
+                <w:noProof/>
+                <w:webHidden/>
+              </w:rPr>
+              <w:t>29</w:t>
+            </w:r>
+            <w:r>
+              <w:rPr>
+                <w:noProof/>
+                <w:webHidden/>
+              </w:rPr>
+              <w:fldChar w:fldCharType="end"/>
+            </w:r>
+          </w:hyperlink>
+        </w:p>
+        <w:p>
+          <w:pPr>
+            <w:pStyle w:val="TOC2"/>
+            <w:tabs>
+              <w:tab w:val="left" w:pos="880"/>
+              <w:tab w:val="right" w:leader="dot" w:pos="8828"/>
+            </w:tabs>
+            <w:rPr>
+              <w:rFonts w:asciiTheme="minorHAnsi" w:eastAsiaTheme="minorEastAsia" w:hAnsiTheme="minorHAnsi"/>
+              <w:noProof/>
+            </w:rPr>
+          </w:pPr>
+          <w:hyperlink w:anchor="_Toc82160649" w:history="1">
+            <w:r>
+              <w:rPr>
+                <w:rStyle w:val="Hyperlink"/>
+                <w:noProof/>
+              </w:rPr>
+              <w:t>21.</w:t>
+            </w:r>
+            <w:r>
+              <w:rPr>
+                <w:rFonts w:asciiTheme="minorHAnsi" w:eastAsiaTheme="minorEastAsia" w:hAnsiTheme="minorHAnsi"/>
+                <w:noProof/>
+              </w:rPr>
+              <w:tab/>
+            </w:r>
+            <w:r>
+              <w:rPr>
+                <w:rStyle w:val="Hyperlink"/>
+                <w:noProof/>
+              </w:rPr>
+              <w:t>Confidence intervals</w:t>
+            </w:r>
+            <w:r>
+              <w:rPr>
+                <w:noProof/>
+                <w:webHidden/>
+              </w:rPr>
+              <w:tab/>
+            </w:r>
+            <w:r>
+              <w:rPr>
+                <w:noProof/>
+                <w:webHidden/>
+              </w:rPr>
+              <w:fldChar w:fldCharType="begin"/>
+            </w:r>
+            <w:r>
+              <w:rPr>
+                <w:noProof/>
+                <w:webHidden/>
+              </w:rPr>
+              <w:instrText xml:space="preserve"> PAGEREF _Toc82160649 \h </w:instrText>
+            </w:r>
+            <w:r>
+              <w:rPr>
+                <w:noProof/>
+                <w:webHidden/>
+              </w:rPr>
+            </w:r>
+            <w:r>
+              <w:rPr>
+                <w:noProof/>
+                <w:webHidden/>
+              </w:rPr>
+              <w:fldChar w:fldCharType="separate"/>
+            </w:r>
+            <w:r>
+              <w:rPr>
+                <w:noProof/>
+                <w:webHidden/>
+              </w:rPr>
+              <w:t>30</w:t>
+            </w:r>
+            <w:r>
+              <w:rPr>
+                <w:noProof/>
+                <w:webHidden/>
+              </w:rPr>
+              <w:fldChar w:fldCharType="end"/>
+            </w:r>
+          </w:hyperlink>
+        </w:p>
+        <w:p>
+          <w:pPr>
+            <w:pStyle w:val="TOC2"/>
+            <w:tabs>
+              <w:tab w:val="left" w:pos="880"/>
+              <w:tab w:val="right" w:leader="dot" w:pos="8828"/>
+            </w:tabs>
+            <w:rPr>
+              <w:rFonts w:asciiTheme="minorHAnsi" w:eastAsiaTheme="minorEastAsia" w:hAnsiTheme="minorHAnsi"/>
+              <w:noProof/>
+            </w:rPr>
+          </w:pPr>
+          <w:hyperlink w:anchor="_Toc82160650" w:history="1">
+            <w:r>
+              <w:rPr>
+                <w:rStyle w:val="Hyperlink"/>
+                <w:noProof/>
+              </w:rPr>
+              <w:t>22.</w:t>
+            </w:r>
+            <w:r>
+              <w:rPr>
+                <w:rFonts w:asciiTheme="minorHAnsi" w:eastAsiaTheme="minorEastAsia" w:hAnsiTheme="minorHAnsi"/>
+                <w:noProof/>
+              </w:rPr>
+              <w:tab/>
+            </w:r>
+            <w:r>
+              <w:rPr>
+                <w:rStyle w:val="Hyperlink"/>
+                <w:noProof/>
+              </w:rPr>
+              <w:t>Maximum Likelihood Estimation (MLE)</w:t>
+            </w:r>
+            <w:r>
+              <w:rPr>
+                <w:noProof/>
+                <w:webHidden/>
+              </w:rPr>
+              <w:tab/>
+            </w:r>
+            <w:r>
+              <w:rPr>
+                <w:noProof/>
+                <w:webHidden/>
+              </w:rPr>
+              <w:fldChar w:fldCharType="begin"/>
+            </w:r>
+            <w:r>
+              <w:rPr>
+                <w:noProof/>
+                <w:webHidden/>
+              </w:rPr>
+              <w:instrText xml:space="preserve"> PAGEREF _Toc82160650 \h </w:instrText>
+            </w:r>
+            <w:r>
+              <w:rPr>
+                <w:noProof/>
+                <w:webHidden/>
+              </w:rPr>
+            </w:r>
+            <w:r>
+              <w:rPr>
+                <w:noProof/>
+                <w:webHidden/>
+              </w:rPr>
+              <w:fldChar w:fldCharType="separate"/>
+            </w:r>
+            <w:r>
+              <w:rPr>
+                <w:noProof/>
+                <w:webHidden/>
+              </w:rPr>
+              <w:t>32</w:t>
+            </w:r>
+            <w:r>
+              <w:rPr>
+                <w:noProof/>
+                <w:webHidden/>
+              </w:rPr>
+              <w:fldChar w:fldCharType="end"/>
+            </w:r>
+          </w:hyperlink>
+        </w:p>
+        <w:p>
+          <w:pPr>
+            <w:pStyle w:val="TOC2"/>
+            <w:tabs>
+              <w:tab w:val="left" w:pos="880"/>
+              <w:tab w:val="right" w:leader="dot" w:pos="8828"/>
+            </w:tabs>
+            <w:rPr>
+              <w:rFonts w:asciiTheme="minorHAnsi" w:eastAsiaTheme="minorEastAsia" w:hAnsiTheme="minorHAnsi"/>
+              <w:noProof/>
+            </w:rPr>
+          </w:pPr>
+          <w:hyperlink w:anchor="_Toc82160651" w:history="1">
+            <w:r>
+              <w:rPr>
+                <w:rStyle w:val="Hyperlink"/>
+                <w:noProof/>
+              </w:rPr>
+              <w:t>23.</w:t>
+            </w:r>
+            <w:r>
+              <w:rPr>
+                <w:rFonts w:asciiTheme="minorHAnsi" w:eastAsiaTheme="minorEastAsia" w:hAnsiTheme="minorHAnsi"/>
+                <w:noProof/>
+              </w:rPr>
+              <w:tab/>
+            </w:r>
+            <w:r>
+              <w:rPr>
+                <w:rStyle w:val="Hyperlink"/>
+                <w:noProof/>
+              </w:rPr>
+              <w:t>Kernel Density Estimate</w:t>
+            </w:r>
+            <w:r>
+              <w:rPr>
+                <w:noProof/>
+                <w:webHidden/>
+              </w:rPr>
+              <w:tab/>
+            </w:r>
+            <w:r>
+              <w:rPr>
+                <w:noProof/>
+                <w:webHidden/>
+              </w:rPr>
+              <w:fldChar w:fldCharType="begin"/>
+            </w:r>
+            <w:r>
+              <w:rPr>
+                <w:noProof/>
+                <w:webHidden/>
+              </w:rPr>
+              <w:instrText xml:space="preserve"> PAGEREF _Toc82160651 \h </w:instrText>
+            </w:r>
+            <w:r>
+              <w:rPr>
+                <w:noProof/>
+                <w:webHidden/>
+              </w:rPr>
+            </w:r>
+            <w:r>
+              <w:rPr>
+                <w:noProof/>
+                <w:webHidden/>
+              </w:rPr>
+              <w:fldChar w:fldCharType="separate"/>
+            </w:r>
+            <w:r>
+              <w:rPr>
+                <w:noProof/>
+                <w:webHidden/>
+              </w:rPr>
+              <w:t>33</w:t>
+            </w:r>
+            <w:r>
+              <w:rPr>
+                <w:noProof/>
+                <w:webHidden/>
+              </w:rPr>
+              <w:fldChar w:fldCharType="end"/>
+            </w:r>
+          </w:hyperlink>
+        </w:p>
+        <w:p>
+          <w:pPr>
+            <w:pStyle w:val="TOC2"/>
+            <w:tabs>
+              <w:tab w:val="left" w:pos="880"/>
+              <w:tab w:val="right" w:leader="dot" w:pos="8828"/>
+            </w:tabs>
+            <w:rPr>
+              <w:rFonts w:asciiTheme="minorHAnsi" w:eastAsiaTheme="minorEastAsia" w:hAnsiTheme="minorHAnsi"/>
+              <w:noProof/>
+            </w:rPr>
+          </w:pPr>
+          <w:hyperlink w:anchor="_Toc82160652" w:history="1">
+            <w:r>
+              <w:rPr>
+                <w:rStyle w:val="Hyperlink"/>
+                <w:noProof/>
+              </w:rPr>
+              <w:t>24.</w:t>
+            </w:r>
+            <w:r>
+              <w:rPr>
+                <w:rFonts w:asciiTheme="minorHAnsi" w:eastAsiaTheme="minorEastAsia" w:hAnsiTheme="minorHAnsi"/>
+                <w:noProof/>
+              </w:rPr>
+              <w:tab/>
+            </w:r>
+            <w:r>
+              <w:rPr>
+                <w:rStyle w:val="Hyperlink"/>
+                <w:noProof/>
+              </w:rPr>
+              <w:t>Regressiom</w:t>
+            </w:r>
+            <w:r>
+              <w:rPr>
+                <w:noProof/>
+                <w:webHidden/>
+              </w:rPr>
+              <w:tab/>
+            </w:r>
+            <w:r>
+              <w:rPr>
+                <w:noProof/>
+                <w:webHidden/>
+              </w:rPr>
+              <w:fldChar w:fldCharType="begin"/>
+            </w:r>
+            <w:r>
+              <w:rPr>
+                <w:noProof/>
+                <w:webHidden/>
+              </w:rPr>
+              <w:instrText xml:space="preserve"> PAGEREF _Toc82160652 \h </w:instrText>
+            </w:r>
+            <w:r>
+              <w:rPr>
+                <w:noProof/>
+                <w:webHidden/>
+              </w:rPr>
+            </w:r>
+            <w:r>
+              <w:rPr>
+                <w:noProof/>
+                <w:webHidden/>
+              </w:rPr>
+              <w:fldChar w:fldCharType="separate"/>
+            </w:r>
+            <w:r>
+              <w:rPr>
+                <w:noProof/>
+                <w:webHidden/>
+              </w:rPr>
+              <w:t>33</w:t>
+            </w:r>
+            <w:r>
+              <w:rPr>
+                <w:noProof/>
+                <w:webHidden/>
+              </w:rPr>
+              <w:fldChar w:fldCharType="end"/>
+            </w:r>
+          </w:hyperlink>
+        </w:p>
+        <w:p>
+          <w:pPr>
+            <w:pStyle w:val="TOC2"/>
+            <w:tabs>
+              <w:tab w:val="left" w:pos="880"/>
+              <w:tab w:val="right" w:leader="dot" w:pos="8828"/>
+            </w:tabs>
+            <w:rPr>
+              <w:rFonts w:asciiTheme="minorHAnsi" w:eastAsiaTheme="minorEastAsia" w:hAnsiTheme="minorHAnsi"/>
+              <w:noProof/>
+            </w:rPr>
+          </w:pPr>
+          <w:hyperlink w:anchor="_Toc82160653" w:history="1">
+            <w:r>
+              <w:rPr>
+                <w:rStyle w:val="Hyperlink"/>
+                <w:noProof/>
+              </w:rPr>
+              <w:t>25.</w:t>
+            </w:r>
+            <w:r>
+              <w:rPr>
+                <w:rFonts w:asciiTheme="minorHAnsi" w:eastAsiaTheme="minorEastAsia" w:hAnsiTheme="minorHAnsi"/>
+                <w:noProof/>
+              </w:rPr>
+              <w:tab/>
+            </w:r>
+            <w:r>
+              <w:rPr>
+                <w:rStyle w:val="Hyperlink"/>
+                <w:noProof/>
+              </w:rPr>
+              <w:t>Covariance, Correlation and Pearson Coefficient</w:t>
+            </w:r>
+            <w:r>
+              <w:rPr>
+                <w:noProof/>
+                <w:webHidden/>
+              </w:rPr>
+              <w:tab/>
+            </w:r>
+            <w:r>
+              <w:rPr>
+                <w:noProof/>
+                <w:webHidden/>
+              </w:rPr>
+              <w:fldChar w:fldCharType="begin"/>
+            </w:r>
+            <w:r>
+              <w:rPr>
+                <w:noProof/>
+                <w:webHidden/>
+              </w:rPr>
+              <w:instrText xml:space="preserve"> PAGEREF _Toc82160653 \h </w:instrText>
+            </w:r>
+            <w:r>
+              <w:rPr>
+                <w:noProof/>
+                <w:webHidden/>
+              </w:rPr>
+            </w:r>
+            <w:r>
+              <w:rPr>
+                <w:noProof/>
+                <w:webHidden/>
+              </w:rPr>
+              <w:fldChar w:fldCharType="separate"/>
+            </w:r>
+            <w:r>
+              <w:rPr>
+                <w:noProof/>
+                <w:webHidden/>
+              </w:rPr>
+              <w:t>33</w:t>
             </w:r>
             <w:r>
               <w:rPr>
@@ -3515,7 +4019,7 @@
               <w:noProof/>
             </w:rPr>
           </w:pPr>
-          <w:hyperlink w:anchor="_Toc81906333" w:history="1">
+          <w:hyperlink w:anchor="_Toc82160654" w:history="1">
             <w:r>
               <w:rPr>
                 <w:rStyle w:val="Hyperlink"/>
@@ -3544,7 +4048,7 @@
                 <w:noProof/>
                 <w:webHidden/>
               </w:rPr>
-              <w:instrText xml:space="preserve"> PAGEREF _Toc81906333 \h </w:instrText>
+              <w:instrText xml:space="preserve"> PAGEREF _Toc82160654 \h </w:instrText>
             </w:r>
             <w:r>
               <w:rPr>
@@ -3564,7 +4068,7 @@
                 <w:noProof/>
                 <w:webHidden/>
               </w:rPr>
-              <w:t>37</w:t>
+              <w:t>34</w:t>
             </w:r>
             <w:r>
               <w:rPr>
@@ -3595,7 +4099,7 @@
           <w:numId w:val="12"/>
         </w:numPr>
       </w:pPr>
-      <w:bookmarkStart w:id="0" w:name="_Toc81906292"/>
+      <w:bookmarkStart w:id="0" w:name="_Toc82160607"/>
       <w:r>
         <w:t>Fundamentals</w:t>
       </w:r>
@@ -3609,7 +4113,7 @@
           <w:numId w:val="10"/>
         </w:numPr>
       </w:pPr>
-      <w:bookmarkStart w:id="1" w:name="_Toc81906293"/>
+      <w:bookmarkStart w:id="1" w:name="_Toc82160608"/>
       <w:r>
         <w:t>Matrices &amp; Linear Algebra Fundamentals</w:t>
       </w:r>
@@ -3767,7 +4271,7 @@
           <w:rFonts w:eastAsia="Times New Roman"/>
         </w:rPr>
       </w:pPr>
-      <w:bookmarkStart w:id="2" w:name="_Toc81906294"/>
+      <w:bookmarkStart w:id="2" w:name="_Toc82160609"/>
       <w:r>
         <w:rPr>
           <w:rFonts w:eastAsia="Times New Roman"/>
@@ -3817,13 +4321,13 @@
           <w:noProof/>
         </w:rPr>
         <w:drawing>
-          <wp:anchor distT="0" distB="0" distL="114300" distR="114300" simplePos="0" relativeHeight="251658240" behindDoc="0" locked="0" layoutInCell="1" allowOverlap="1" wp14:anchorId="7C73CBC8" wp14:editId="1D673CD7">
+          <wp:anchor distT="0" distB="0" distL="114300" distR="114300" simplePos="0" relativeHeight="251658240" behindDoc="0" locked="0" layoutInCell="1" allowOverlap="1" wp14:anchorId="7C73CBC8" wp14:editId="09A645B3">
             <wp:simplePos x="0" y="0"/>
             <wp:positionH relativeFrom="margin">
-              <wp:posOffset>4043195</wp:posOffset>
+              <wp:posOffset>4526915</wp:posOffset>
             </wp:positionH>
             <wp:positionV relativeFrom="paragraph">
-              <wp:posOffset>331806</wp:posOffset>
+              <wp:posOffset>245745</wp:posOffset>
             </wp:positionV>
             <wp:extent cx="1411605" cy="1056640"/>
             <wp:effectExtent l="0" t="0" r="0" b="0"/>
@@ -3992,7 +4496,7 @@
           <w:numId w:val="10"/>
         </w:numPr>
       </w:pPr>
-      <w:bookmarkStart w:id="3" w:name="_Toc81906295"/>
+      <w:bookmarkStart w:id="3" w:name="_Toc82160610"/>
       <w:r>
         <w:t>Relational Algebra and DB basics</w:t>
       </w:r>
@@ -4054,7 +4558,7 @@
           <w:shd w:val="clear" w:color="auto" w:fill="FFFFFF"/>
         </w:rPr>
       </w:pPr>
-      <w:bookmarkStart w:id="4" w:name="_Toc81906296"/>
+      <w:bookmarkStart w:id="4" w:name="_Toc82160611"/>
       <w:r>
         <w:rPr>
           <w:noProof/>
@@ -4391,7 +4895,7 @@
           <w:numId w:val="10"/>
         </w:numPr>
       </w:pPr>
-      <w:bookmarkStart w:id="5" w:name="_Toc81906297"/>
+      <w:bookmarkStart w:id="5" w:name="_Toc82160612"/>
       <w:r>
         <w:t>CAP Theorem</w:t>
       </w:r>
@@ -4502,7 +5006,7 @@
           <w:numId w:val="10"/>
         </w:numPr>
       </w:pPr>
-      <w:bookmarkStart w:id="6" w:name="_Toc81906298"/>
+      <w:bookmarkStart w:id="6" w:name="_Toc82160613"/>
       <w:proofErr w:type="spellStart"/>
       <w:r>
         <w:t>Sharding</w:t>
@@ -4582,7 +5086,7 @@
           <w:numId w:val="10"/>
         </w:numPr>
       </w:pPr>
-      <w:bookmarkStart w:id="7" w:name="_Toc81906299"/>
+      <w:bookmarkStart w:id="7" w:name="_Toc82160614"/>
       <w:r>
         <w:t>OLAP</w:t>
       </w:r>
@@ -4848,7 +5352,7 @@
           <w:shd w:val="clear" w:color="auto" w:fill="FFFFFF"/>
         </w:rPr>
       </w:pPr>
-      <w:bookmarkStart w:id="8" w:name="_Toc81906300"/>
+      <w:bookmarkStart w:id="8" w:name="_Toc82160615"/>
       <w:r>
         <w:rPr>
           <w:rStyle w:val="Heading2Char"/>
@@ -5356,7 +5860,7 @@
           <w:numId w:val="10"/>
         </w:numPr>
       </w:pPr>
-      <w:bookmarkStart w:id="9" w:name="_Toc81906301"/>
+      <w:bookmarkStart w:id="9" w:name="_Toc82160616"/>
       <w:r>
         <w:t>ETL</w:t>
       </w:r>
@@ -5399,7 +5903,7 @@
           <w:numId w:val="10"/>
         </w:numPr>
       </w:pPr>
-      <w:bookmarkStart w:id="10" w:name="_Toc81906302"/>
+      <w:bookmarkStart w:id="10" w:name="_Toc82160617"/>
       <w:r>
         <w:t>JSON &amp; XML</w:t>
       </w:r>
@@ -5816,7 +6320,7 @@
           <w:noProof/>
         </w:rPr>
       </w:pPr>
-      <w:bookmarkStart w:id="11" w:name="_Toc81906303"/>
+      <w:bookmarkStart w:id="11" w:name="_Toc82160618"/>
       <w:r>
         <w:rPr>
           <w:noProof/>
@@ -6011,7 +6515,7 @@
           <w:numId w:val="10"/>
         </w:numPr>
       </w:pPr>
-      <w:bookmarkStart w:id="12" w:name="_Toc81906304"/>
+      <w:bookmarkStart w:id="12" w:name="_Toc82160619"/>
       <w:r>
         <w:t>Regex</w:t>
       </w:r>
@@ -6194,7 +6698,7 @@
           <w:numId w:val="10"/>
         </w:numPr>
       </w:pPr>
-      <w:bookmarkStart w:id="13" w:name="_Toc81906305"/>
+      <w:bookmarkStart w:id="13" w:name="_Toc82160620"/>
       <w:r>
         <w:t>V</w:t>
       </w:r>
@@ -6346,7 +6850,7 @@
           <w:numId w:val="12"/>
         </w:numPr>
       </w:pPr>
-      <w:bookmarkStart w:id="14" w:name="_Toc81906306"/>
+      <w:bookmarkStart w:id="14" w:name="_Toc82160621"/>
       <w:r>
         <w:t xml:space="preserve">Programming </w:t>
       </w:r>
@@ -6363,7 +6867,7 @@
           <w:numId w:val="11"/>
         </w:numPr>
       </w:pPr>
-      <w:bookmarkStart w:id="15" w:name="_Toc81906307"/>
+      <w:bookmarkStart w:id="15" w:name="_Toc82160622"/>
       <w:r>
         <w:t>Install Package</w:t>
       </w:r>
@@ -6582,7 +7086,7 @@
           <w:numId w:val="11"/>
         </w:numPr>
       </w:pPr>
-      <w:bookmarkStart w:id="16" w:name="_Toc81906308"/>
+      <w:bookmarkStart w:id="16" w:name="_Toc82160623"/>
       <w:r>
         <w:t>Factor Analysis</w:t>
       </w:r>
@@ -6798,7 +7302,7 @@
           <w:numId w:val="11"/>
         </w:numPr>
       </w:pPr>
-      <w:bookmarkStart w:id="17" w:name="_Toc81906309"/>
+      <w:bookmarkStart w:id="17" w:name="_Toc82160624"/>
       <w:r>
         <w:t>Functions</w:t>
       </w:r>
@@ -7444,7 +7948,7 @@
           <w:numId w:val="11"/>
         </w:numPr>
       </w:pPr>
-      <w:bookmarkStart w:id="18" w:name="_Toc81906310"/>
+      <w:bookmarkStart w:id="18" w:name="_Toc82160625"/>
       <w:r>
         <w:t>Read Data.</w:t>
       </w:r>
@@ -7662,7 +8166,7 @@
           <w:numId w:val="11"/>
         </w:numPr>
       </w:pPr>
-      <w:bookmarkStart w:id="19" w:name="_Toc81906311"/>
+      <w:bookmarkStart w:id="19" w:name="_Toc82160626"/>
       <w:r>
         <w:t>Manipulate Data Frames</w:t>
       </w:r>
@@ -8713,7 +9217,7 @@
           <w:numId w:val="11"/>
         </w:numPr>
       </w:pPr>
-      <w:bookmarkStart w:id="20" w:name="_Toc81906312"/>
+      <w:bookmarkStart w:id="20" w:name="_Toc82160627"/>
       <w:proofErr w:type="spellStart"/>
       <w:r>
         <w:t>Subsetting</w:t>
@@ -9112,7 +9616,7 @@
           <w:numId w:val="12"/>
         </w:numPr>
       </w:pPr>
-      <w:bookmarkStart w:id="21" w:name="_Toc81906313"/>
+      <w:bookmarkStart w:id="21" w:name="_Toc82160628"/>
       <w:r>
         <w:t>Statistics (and how to calculate them in Python)</w:t>
       </w:r>
@@ -9131,7 +9635,7 @@
           <w:numId w:val="13"/>
         </w:numPr>
       </w:pPr>
-      <w:bookmarkStart w:id="22" w:name="_Toc81906314"/>
+      <w:bookmarkStart w:id="22" w:name="_Toc82160629"/>
       <w:r>
         <w:t>Descriptive Statistics</w:t>
       </w:r>
@@ -9229,6 +9733,7 @@
         </w:numPr>
       </w:pPr>
       <w:r>
+        <w:lastRenderedPageBreak/>
         <w:t>Variance</w:t>
       </w:r>
       <w:r>
@@ -9300,7 +9805,6 @@
         <w:rPr>
           <w:noProof/>
         </w:rPr>
-        <w:lastRenderedPageBreak/>
         <w:drawing>
           <wp:inline distT="0" distB="0" distL="0" distR="0" wp14:anchorId="47D486E1" wp14:editId="4609E47D">
             <wp:extent cx="3125358" cy="1546412"/>
@@ -9509,8 +10013,9 @@
           <w:numId w:val="13"/>
         </w:numPr>
       </w:pPr>
-      <w:bookmarkStart w:id="23" w:name="_Toc81906315"/>
-      <w:r>
+      <w:bookmarkStart w:id="23" w:name="_Toc82160630"/>
+      <w:r>
+        <w:lastRenderedPageBreak/>
         <w:t>Histograms</w:t>
       </w:r>
       <w:bookmarkEnd w:id="23"/>
@@ -9547,7 +10052,6 @@
         </w:numPr>
       </w:pPr>
       <w:r>
-        <w:lastRenderedPageBreak/>
         <w:t>How widely dispersed are the frequencies of each bin? Extremely large frequency ranges (particularly as a percentage) may indicate data that is fundamentally unreliable.</w:t>
       </w:r>
     </w:p>
@@ -10054,12 +10558,12 @@
         </w:numPr>
       </w:pPr>
       <w:r>
+        <w:lastRenderedPageBreak/>
         <w:t>Undefined Bimodal: This shape is not specifically defined, but we can note regardless that it is bimodal, having two separated classes or intervals equally representing the maximum frequency of the distribution.</w:t>
       </w:r>
     </w:p>
     <w:p>
       <w:r>
-        <w:lastRenderedPageBreak/>
         <w:t xml:space="preserve">                                                                                       </w:t>
       </w:r>
       <w:r>
@@ -10121,7 +10625,7 @@
           <w:numId w:val="13"/>
         </w:numPr>
       </w:pPr>
-      <w:bookmarkStart w:id="24" w:name="_Toc81906316"/>
+      <w:bookmarkStart w:id="24" w:name="_Toc82160631"/>
       <w:r>
         <w:rPr>
           <w:noProof/>
@@ -10345,7 +10849,7 @@
           <w:numId w:val="13"/>
         </w:numPr>
       </w:pPr>
-      <w:bookmarkStart w:id="25" w:name="_Toc81906317"/>
+      <w:bookmarkStart w:id="25" w:name="_Toc82160632"/>
       <w:r>
         <w:t>Probability Theory</w:t>
       </w:r>
@@ -10562,7 +11066,6 @@
         <w:rPr>
           <w:noProof/>
         </w:rPr>
-        <w:lastRenderedPageBreak/>
         <w:drawing>
           <wp:inline distT="0" distB="0" distL="0" distR="0" wp14:anchorId="23EA2434" wp14:editId="7436994A">
             <wp:extent cx="3202866" cy="3599329"/>
@@ -10871,6 +11374,7 @@
         <w:jc w:val="left"/>
       </w:pPr>
       <w:r>
+        <w:lastRenderedPageBreak/>
         <w:t>P(Music) = 47 / 103 = 0.456</w:t>
       </w:r>
     </w:p>
@@ -10879,7 +11383,6 @@
         <w:jc w:val="left"/>
       </w:pPr>
       <w:r>
-        <w:lastRenderedPageBreak/>
         <w:t>P(Sociology) = 56 / 103 = 0.544</w:t>
       </w:r>
     </w:p>
@@ -11076,7 +11579,7 @@
           <w:numId w:val="13"/>
         </w:numPr>
       </w:pPr>
-      <w:bookmarkStart w:id="26" w:name="_Toc81906318"/>
+      <w:bookmarkStart w:id="26" w:name="_Toc82160633"/>
       <w:r>
         <w:t>Bayes Theorem</w:t>
       </w:r>
@@ -11280,7 +11783,6 @@
     <w:p/>
     <w:p>
       <w:r>
-        <w:lastRenderedPageBreak/>
         <w:t>Problem: If a randomly selected patient has the test and it comes back positive, what is the probability that the patient has cancer?</w:t>
       </w:r>
     </w:p>
@@ -11538,12 +12040,12 @@
     </w:p>
     <w:p>
       <w:r>
+        <w:lastRenderedPageBreak/>
         <w:t>= 0.9998</w:t>
       </w:r>
     </w:p>
     <w:p>
       <w:r>
-        <w:lastRenderedPageBreak/>
         <w:t>We can plug in our known values as follows:</w:t>
       </w:r>
     </w:p>
@@ -11792,7 +12294,7 @@
           <w:numId w:val="13"/>
         </w:numPr>
       </w:pPr>
-      <w:bookmarkStart w:id="27" w:name="_Toc81906319"/>
+      <w:bookmarkStart w:id="27" w:name="_Toc82160634"/>
       <w:r>
         <w:t>Random Variables</w:t>
       </w:r>
@@ -12152,7 +12654,7 @@
           <w:numId w:val="13"/>
         </w:numPr>
       </w:pPr>
-      <w:bookmarkStart w:id="28" w:name="_Toc81906320"/>
+      <w:bookmarkStart w:id="28" w:name="_Toc82160635"/>
       <w:r>
         <w:t>Probability Distribution Function</w:t>
       </w:r>
@@ -12257,7 +12759,7 @@
           <w:numId w:val="13"/>
         </w:numPr>
       </w:pPr>
-      <w:bookmarkStart w:id="29" w:name="_Toc81906321"/>
+      <w:bookmarkStart w:id="29" w:name="_Toc82160636"/>
       <w:r>
         <w:t>Cumulative Distribution Function</w:t>
       </w:r>
@@ -12717,7 +13219,7 @@
           <w:numId w:val="13"/>
         </w:numPr>
       </w:pPr>
-      <w:bookmarkStart w:id="30" w:name="_Toc81906322"/>
+      <w:bookmarkStart w:id="30" w:name="_Toc82160637"/>
       <w:r>
         <w:t>Central Limit Theorem</w:t>
       </w:r>
@@ -12754,7 +13256,7 @@
           <w:numId w:val="13"/>
         </w:numPr>
       </w:pPr>
-      <w:bookmarkStart w:id="31" w:name="_Toc81906323"/>
+      <w:bookmarkStart w:id="31" w:name="_Toc82160638"/>
       <w:r>
         <w:t>Continuous Distributions</w:t>
       </w:r>
@@ -13303,7 +13805,7 @@
           <w:numId w:val="13"/>
         </w:numPr>
       </w:pPr>
-      <w:bookmarkStart w:id="32" w:name="_Toc81906324"/>
+      <w:bookmarkStart w:id="32" w:name="_Toc82160639"/>
       <w:r>
         <w:t>Skewness</w:t>
       </w:r>
@@ -13730,7 +14232,7 @@
           <w:numId w:val="13"/>
         </w:numPr>
       </w:pPr>
-      <w:bookmarkStart w:id="33" w:name="_Toc81906325"/>
+      <w:bookmarkStart w:id="33" w:name="_Toc82160640"/>
       <w:r>
         <w:t>Monte Carlo Method</w:t>
       </w:r>
@@ -14080,7 +14582,7 @@
           <w:numId w:val="13"/>
         </w:numPr>
       </w:pPr>
-      <w:bookmarkStart w:id="34" w:name="_Toc81906326"/>
+      <w:bookmarkStart w:id="34" w:name="_Toc82160641"/>
       <w:r>
         <w:t>Hypothesis Testing</w:t>
       </w:r>
@@ -14652,7 +15154,7 @@
           <w:numId w:val="13"/>
         </w:numPr>
       </w:pPr>
-      <w:bookmarkStart w:id="35" w:name="_Toc81906327"/>
+      <w:bookmarkStart w:id="35" w:name="_Toc82160642"/>
       <w:r>
         <w:t>Normality Tests</w:t>
       </w:r>
@@ -14896,7 +15398,7 @@
           <w:numId w:val="13"/>
         </w:numPr>
       </w:pPr>
-      <w:bookmarkStart w:id="36" w:name="_Toc81906328"/>
+      <w:bookmarkStart w:id="36" w:name="_Toc82160643"/>
       <w:r>
         <w:lastRenderedPageBreak/>
         <w:t>Correlation Tests</w:t>
@@ -15446,7 +15948,7 @@
           <w:numId w:val="13"/>
         </w:numPr>
       </w:pPr>
-      <w:bookmarkStart w:id="37" w:name="_Toc81906329"/>
+      <w:bookmarkStart w:id="37" w:name="_Toc82160644"/>
       <w:r>
         <w:t>Stationary Tests</w:t>
       </w:r>
@@ -15668,7 +16170,7 @@
           <w:numId w:val="13"/>
         </w:numPr>
       </w:pPr>
-      <w:bookmarkStart w:id="38" w:name="_Toc81906330"/>
+      <w:bookmarkStart w:id="38" w:name="_Toc82160645"/>
       <w:r>
         <w:t>Parametric Statistical Hypothesis Tests</w:t>
       </w:r>
@@ -16097,7 +16599,7 @@
           <w:numId w:val="13"/>
         </w:numPr>
       </w:pPr>
-      <w:bookmarkStart w:id="39" w:name="_Toc81906331"/>
+      <w:bookmarkStart w:id="39" w:name="_Toc82160646"/>
       <w:r>
         <w:lastRenderedPageBreak/>
         <w:t>Nonparametric Statistical Hypothesis Tests</w:t>
@@ -16829,7 +17331,7 @@
           <w:numId w:val="13"/>
         </w:numPr>
       </w:pPr>
-      <w:bookmarkStart w:id="40" w:name="_Toc81906332"/>
+      <w:bookmarkStart w:id="40" w:name="_Toc82160647"/>
       <w:r>
         <w:t>Analysis of Variance (ANOVA)</w:t>
       </w:r>
@@ -17600,9 +18102,11 @@
           <w:numId w:val="13"/>
         </w:numPr>
       </w:pPr>
+      <w:bookmarkStart w:id="41" w:name="_Toc82160648"/>
       <w:r>
         <w:t>Estimation</w:t>
       </w:r>
+      <w:bookmarkEnd w:id="41"/>
     </w:p>
     <w:p>
       <w:r>
@@ -17918,6 +18422,7 @@
           <w:numId w:val="13"/>
         </w:numPr>
       </w:pPr>
+      <w:bookmarkStart w:id="42" w:name="_Toc82160649"/>
       <w:r>
         <w:t>C</w:t>
       </w:r>
@@ -17927,6 +18432,7 @@
       <w:r>
         <w:t>ls</w:t>
       </w:r>
+      <w:bookmarkEnd w:id="42"/>
     </w:p>
     <w:p>
       <w:r>
@@ -17981,13 +18487,7 @@
     </w:p>
     <w:p>
       <w:r>
-        <w:t>T</w:t>
-      </w:r>
-      <w:r>
-        <w:t>he conditions to calculate a valid confidence interval for a proportion ar</w:t>
-      </w:r>
-      <w:r>
-        <w:t>e the following:</w:t>
+        <w:t>The conditions to calculate a valid confidence interval for a proportion are the following:</w:t>
       </w:r>
     </w:p>
     <w:p>
@@ -18007,21 +18507,7 @@
           <w:b/>
           <w:bCs/>
         </w:rPr>
-        <w:t xml:space="preserve">The sample </w:t>
-      </w:r>
-      <w:r>
-        <w:rPr>
-          <w:b/>
-          <w:bCs/>
-        </w:rPr>
-        <w:t>must</w:t>
-      </w:r>
-      <w:r>
-        <w:rPr>
-          <w:b/>
-          <w:bCs/>
-        </w:rPr>
-        <w:t xml:space="preserve"> be random.</w:t>
+        <w:t>The sample must be random.</w:t>
       </w:r>
     </w:p>
     <w:p>
@@ -18065,14 +18551,7 @@
           <w:b/>
           <w:bCs/>
         </w:rPr>
-        <w:t>B</w:t>
-      </w:r>
-      <w:r>
-        <w:rPr>
-          <w:b/>
-          <w:bCs/>
-        </w:rPr>
-        <w:t>ut if the sample size is large enough (30 or more) normal distribution is not necessary.</w:t>
+        <w:t>But if the sample size is large enough (30 or more) normal distribution is not necessary.</w:t>
       </w:r>
     </w:p>
     <w:p>
@@ -18471,13 +18950,7 @@
         <w:jc w:val="left"/>
       </w:pPr>
       <w:r>
-        <w:t>We are going to construct a CI for the female population proportion that has heart disease.</w:t>
-      </w:r>
-      <w:r>
-        <w:t xml:space="preserve"> </w:t>
-      </w:r>
-      <w:r>
-        <w:t>We do not need all the columns in the dataset. We will only use the ‘</w:t>
+        <w:t>We are going to construct a CI for the female population proportion that has heart disease. We do not need all the columns in the dataset. We will only use the ‘</w:t>
       </w:r>
       <w:r>
         <w:t>target</w:t>
@@ -18507,6 +18980,9 @@
         <w:jc w:val="center"/>
       </w:pPr>
       <w:r>
+        <w:rPr>
+          <w:noProof/>
+        </w:rPr>
         <w:drawing>
           <wp:inline distT="0" distB="0" distL="0" distR="0" wp14:anchorId="2A58F707" wp14:editId="6785EE12">
             <wp:extent cx="2016742" cy="1314450"/>
@@ -18557,6 +19033,9 @@
         <w:jc w:val="center"/>
       </w:pPr>
       <w:r>
+        <w:rPr>
+          <w:noProof/>
+        </w:rPr>
         <w:drawing>
           <wp:inline distT="0" distB="0" distL="0" distR="0" wp14:anchorId="7FEDCE84" wp14:editId="441378AE">
             <wp:extent cx="3792855" cy="1648806"/>
@@ -18690,10 +19169,7 @@
         </w:drawing>
       </w:r>
       <w:r>
-        <w:t>Calculate the male population proportion with heart disease and standard error using the same procedure</w:t>
-      </w:r>
-      <w:r>
-        <w:t>. I’m going to jump all the steps and show you the</w:t>
+        <w:t>Calculate the male population proportion with heart disease and standard error using the same procedure. I’m going to jump all the steps and show you the</w:t>
       </w:r>
       <w:r>
         <w:t xml:space="preserve"> standard error for the male population</w:t>
@@ -18752,6 +19228,9 @@
         <w:jc w:val="center"/>
       </w:pPr>
       <w:r>
+        <w:rPr>
+          <w:noProof/>
+        </w:rPr>
         <w:drawing>
           <wp:inline distT="0" distB="0" distL="0" distR="0" wp14:anchorId="7198B851" wp14:editId="5EAE90AC">
             <wp:extent cx="4316730" cy="1590323"/>
@@ -18809,19 +19288,12 @@
       <w:pPr>
         <w:jc w:val="left"/>
       </w:pPr>
-    </w:p>
-    <w:p>
-      <w:pPr>
-        <w:jc w:val="left"/>
-      </w:pPr>
       <w:r>
         <w:t xml:space="preserve">If you want to learn more about confidence interval you can </w:t>
       </w:r>
-      <w:proofErr w:type="gramStart"/>
-      <w:r>
-        <w:t>take a look</w:t>
-      </w:r>
-      <w:proofErr w:type="gramEnd"/>
+      <w:r>
+        <w:t>look</w:t>
+      </w:r>
       <w:r>
         <w:t xml:space="preserve"> to the c</w:t>
       </w:r>
@@ -18837,11 +19309,6 @@
       <w:r>
         <w:t>.</w:t>
       </w:r>
-    </w:p>
-    <w:p>
-      <w:pPr>
-        <w:jc w:val="left"/>
-      </w:pPr>
     </w:p>
     <w:p>
       <w:pPr>
@@ -18851,10 +19318,844 @@
           <w:numId w:val="13"/>
         </w:numPr>
       </w:pPr>
+      <w:bookmarkStart w:id="43" w:name="_Toc82160650"/>
+      <w:r>
+        <w:t xml:space="preserve">Maximum </w:t>
+      </w:r>
+      <w:r>
+        <w:t>L</w:t>
+      </w:r>
+      <w:r>
+        <w:t xml:space="preserve">ikelihood </w:t>
+      </w:r>
+      <w:r>
+        <w:t>E</w:t>
+      </w:r>
+      <w:r>
+        <w:t>stimation</w:t>
+      </w:r>
+      <w:r>
+        <w:t xml:space="preserve"> (</w:t>
+      </w:r>
       <w:r>
         <w:t>MLE</w:t>
       </w:r>
-    </w:p>
+      <w:r>
+        <w:t>)</w:t>
+      </w:r>
+      <w:bookmarkEnd w:id="43"/>
+    </w:p>
+    <w:p>
+      <w:r>
+        <w:rPr>
+          <w:noProof/>
+        </w:rPr>
+        <w:drawing>
+          <wp:anchor distT="0" distB="0" distL="114300" distR="114300" simplePos="0" relativeHeight="251721728" behindDoc="0" locked="0" layoutInCell="1" allowOverlap="1" wp14:anchorId="6F616974" wp14:editId="3D934598">
+            <wp:simplePos x="0" y="0"/>
+            <wp:positionH relativeFrom="margin">
+              <wp:posOffset>4191635</wp:posOffset>
+            </wp:positionH>
+            <wp:positionV relativeFrom="paragraph">
+              <wp:posOffset>912177</wp:posOffset>
+            </wp:positionV>
+            <wp:extent cx="1981200" cy="1354455"/>
+            <wp:effectExtent l="0" t="0" r="0" b="0"/>
+            <wp:wrapSquare wrapText="bothSides"/>
+            <wp:docPr id="120" name="Picture 120"/>
+            <wp:cNvGraphicFramePr>
+              <a:graphicFrameLocks xmlns:a="http://schemas.openxmlformats.org/drawingml/2006/main" noChangeAspect="1"/>
+            </wp:cNvGraphicFramePr>
+            <a:graphic xmlns:a="http://schemas.openxmlformats.org/drawingml/2006/main">
+              <a:graphicData uri="http://schemas.openxmlformats.org/drawingml/2006/picture">
+                <pic:pic xmlns:pic="http://schemas.openxmlformats.org/drawingml/2006/picture">
+                  <pic:nvPicPr>
+                    <pic:cNvPr id="0" name="Picture 2"/>
+                    <pic:cNvPicPr>
+                      <a:picLocks noChangeAspect="1" noChangeArrowheads="1"/>
+                    </pic:cNvPicPr>
+                  </pic:nvPicPr>
+                  <pic:blipFill>
+                    <a:blip r:embed="rId125" cstate="print">
+                      <a:extLst>
+                        <a:ext uri="{28A0092B-C50C-407E-A947-70E740481C1C}">
+                          <a14:useLocalDpi xmlns:a14="http://schemas.microsoft.com/office/drawing/2010/main" val="0"/>
+                        </a:ext>
+                      </a:extLst>
+                    </a:blip>
+                    <a:srcRect/>
+                    <a:stretch>
+                      <a:fillRect/>
+                    </a:stretch>
+                  </pic:blipFill>
+                  <pic:spPr bwMode="auto">
+                    <a:xfrm>
+                      <a:off x="0" y="0"/>
+                      <a:ext cx="1981200" cy="1354455"/>
+                    </a:xfrm>
+                    <a:prstGeom prst="rect">
+                      <a:avLst/>
+                    </a:prstGeom>
+                    <a:noFill/>
+                  </pic:spPr>
+                </pic:pic>
+              </a:graphicData>
+            </a:graphic>
+            <wp14:sizeRelH relativeFrom="margin">
+              <wp14:pctWidth>0</wp14:pctWidth>
+            </wp14:sizeRelH>
+            <wp14:sizeRelV relativeFrom="margin">
+              <wp14:pctHeight>0</wp14:pctHeight>
+            </wp14:sizeRelV>
+          </wp:anchor>
+        </w:drawing>
+      </w:r>
+      <w:r>
+        <w:t>Often in machine learning we use a model to describe the process that results in the data that are observed. For example, we may use a random forest model to classify whether customers may cancel a subscription from a service (known as churn modelling</w:t>
+      </w:r>
+      <w:proofErr w:type="gramStart"/>
+      <w:r>
+        <w:t>)</w:t>
+      </w:r>
+      <w:proofErr w:type="gramEnd"/>
+      <w:r>
+        <w:t xml:space="preserve"> or we may use a linear model to predict the revenue that will be generated for a company depending on how much they may spend on advertising (this would be an example of linear regression). Each model contains its own set of parameters that ultimately defines what the model looks like.</w:t>
+      </w:r>
+    </w:p>
+    <w:p>
+      <w:r>
+        <w:t>For a linear model we can write this as y = mx + c. In this example x could represent the advertising spend and y might be the revenue generated. m and c are parameters for this model. Different values for these parameters will give different lines (se</w:t>
+      </w:r>
+      <w:r>
+        <w:t>e the next figure</w:t>
+      </w:r>
+      <w:r>
+        <w:t>).</w:t>
+      </w:r>
+    </w:p>
+    <w:p>
+      <w:r>
+        <w:t xml:space="preserve">Maximum likelihood estimation is a method that determines values for the parameters of a model. The parameter values are found such that they </w:t>
+      </w:r>
+      <w:r>
+        <w:t>maximize</w:t>
+      </w:r>
+      <w:r>
+        <w:t xml:space="preserve"> the likelihood that the process described by the model produced the data that were </w:t>
+      </w:r>
+      <w:proofErr w:type="gramStart"/>
+      <w:r>
+        <w:t>actually observed</w:t>
+      </w:r>
+      <w:proofErr w:type="gramEnd"/>
+      <w:r>
+        <w:t>.</w:t>
+      </w:r>
+    </w:p>
+    <w:p>
+      <w:r>
+        <w:t>The above definition may still sound a little cryptic so let’s go through an example to help understand this.</w:t>
+      </w:r>
+    </w:p>
+    <w:p>
+      <w:r>
+        <w:lastRenderedPageBreak/>
+        <w:t>Let’s suppose we have observed 10 data points from some process. For example, each data point could represent the length of time in seconds that it takes a student to answer a specific exam question. These 10 data points are shown in the figure below</w:t>
+      </w:r>
+    </w:p>
+    <w:p>
+      <w:pPr>
+        <w:jc w:val="center"/>
+      </w:pPr>
+      <w:r>
+        <w:rPr>
+          <w:noProof/>
+        </w:rPr>
+        <w:drawing>
+          <wp:inline distT="0" distB="0" distL="0" distR="0" wp14:anchorId="7FE821B0" wp14:editId="3AA11444">
+            <wp:extent cx="2933700" cy="1551679"/>
+            <wp:effectExtent l="0" t="0" r="0" b="0"/>
+            <wp:docPr id="121" name="Picture 121"/>
+            <wp:cNvGraphicFramePr>
+              <a:graphicFrameLocks xmlns:a="http://schemas.openxmlformats.org/drawingml/2006/main" noChangeAspect="1"/>
+            </wp:cNvGraphicFramePr>
+            <a:graphic xmlns:a="http://schemas.openxmlformats.org/drawingml/2006/main">
+              <a:graphicData uri="http://schemas.openxmlformats.org/drawingml/2006/picture">
+                <pic:pic xmlns:pic="http://schemas.openxmlformats.org/drawingml/2006/picture">
+                  <pic:nvPicPr>
+                    <pic:cNvPr id="0" name="Picture 3"/>
+                    <pic:cNvPicPr>
+                      <a:picLocks noChangeAspect="1" noChangeArrowheads="1"/>
+                    </pic:cNvPicPr>
+                  </pic:nvPicPr>
+                  <pic:blipFill>
+                    <a:blip r:embed="rId126" cstate="print">
+                      <a:extLst>
+                        <a:ext uri="{28A0092B-C50C-407E-A947-70E740481C1C}">
+                          <a14:useLocalDpi xmlns:a14="http://schemas.microsoft.com/office/drawing/2010/main" val="0"/>
+                        </a:ext>
+                      </a:extLst>
+                    </a:blip>
+                    <a:srcRect/>
+                    <a:stretch>
+                      <a:fillRect/>
+                    </a:stretch>
+                  </pic:blipFill>
+                  <pic:spPr bwMode="auto">
+                    <a:xfrm>
+                      <a:off x="0" y="0"/>
+                      <a:ext cx="2979974" cy="1576154"/>
+                    </a:xfrm>
+                    <a:prstGeom prst="rect">
+                      <a:avLst/>
+                    </a:prstGeom>
+                    <a:noFill/>
+                  </pic:spPr>
+                </pic:pic>
+              </a:graphicData>
+            </a:graphic>
+          </wp:inline>
+        </w:drawing>
+      </w:r>
+    </w:p>
+    <w:p>
+      <w:pPr>
+        <w:jc w:val="left"/>
+      </w:pPr>
+      <w:r>
+        <w:t xml:space="preserve">We first </w:t>
+      </w:r>
+      <w:proofErr w:type="gramStart"/>
+      <w:r>
+        <w:t>have to</w:t>
+      </w:r>
+      <w:proofErr w:type="gramEnd"/>
+      <w:r>
+        <w:t xml:space="preserve"> decide which model we think best describes the process of generating the data. This part is very important. At the very least, we should have a good idea about which model to use. This usually comes from having some domain expertise but we </w:t>
+      </w:r>
+      <w:proofErr w:type="spellStart"/>
+      <w:proofErr w:type="gramStart"/>
+      <w:r>
+        <w:t>wont</w:t>
+      </w:r>
+      <w:proofErr w:type="spellEnd"/>
+      <w:proofErr w:type="gramEnd"/>
+      <w:r>
+        <w:t xml:space="preserve"> discuss this here.</w:t>
+      </w:r>
+    </w:p>
+    <w:p>
+      <w:pPr>
+        <w:jc w:val="left"/>
+      </w:pPr>
+      <w:r>
+        <w:t>For these data we’ll assume that the data generation process can be adequately described by a Gaussian (normal) distribution. Visual inspection of the figure above suggests that a Gaussian distribution is plausible because most of the 10 points are clustered in the middle with few points scattered to the left and the right. (Making this sort of decision on the fly with only 10 data points is ill-advised but given that I generated these data points we’ll go with it).</w:t>
+      </w:r>
+    </w:p>
+    <w:p>
+      <w:pPr>
+        <w:jc w:val="left"/>
+        <w:rPr>
+          <w:b/>
+          <w:bCs/>
+        </w:rPr>
+      </w:pPr>
+      <w:r>
+        <w:t xml:space="preserve">Recall that the Gaussian distribution has 2 parameters. The mean, </w:t>
+      </w:r>
+      <w:r>
+        <w:rPr>
+          <w:rFonts w:hint="eastAsia"/>
+        </w:rPr>
+        <w:t>μ</w:t>
+      </w:r>
+      <w:r>
+        <w:t xml:space="preserve">, and the standard deviation, </w:t>
+      </w:r>
+      <w:r>
+        <w:rPr>
+          <w:rFonts w:hint="eastAsia"/>
+        </w:rPr>
+        <w:t>σ</w:t>
+      </w:r>
+      <w:r>
+        <w:t xml:space="preserve">. Different values of these parameters result in different curves (just like with the straight lines above). We want to know which curve was most likely responsible for creating the data points that we observed? (See figure below). </w:t>
+      </w:r>
+      <w:r>
+        <w:rPr>
+          <w:b/>
+          <w:bCs/>
+        </w:rPr>
+        <w:t xml:space="preserve">Maximum likelihood estimation is a method that will find the values of </w:t>
+      </w:r>
+      <w:r>
+        <w:rPr>
+          <w:rFonts w:hint="eastAsia"/>
+          <w:b/>
+          <w:bCs/>
+        </w:rPr>
+        <w:t>μ</w:t>
+      </w:r>
+      <w:r>
+        <w:rPr>
+          <w:b/>
+          <w:bCs/>
+        </w:rPr>
+        <w:t xml:space="preserve"> and </w:t>
+      </w:r>
+      <w:r>
+        <w:rPr>
+          <w:rFonts w:hint="eastAsia"/>
+          <w:b/>
+          <w:bCs/>
+        </w:rPr>
+        <w:t>σ</w:t>
+      </w:r>
+      <w:r>
+        <w:rPr>
+          <w:b/>
+          <w:bCs/>
+        </w:rPr>
+        <w:t xml:space="preserve"> that result in the curve that best fits the data.</w:t>
+      </w:r>
+      <w:r>
+        <w:rPr>
+          <w:b/>
+          <w:bCs/>
+        </w:rPr>
+        <w:t xml:space="preserve"> </w:t>
+      </w:r>
+      <w:r>
+        <w:rPr>
+          <w:b/>
+          <w:bCs/>
+        </w:rPr>
+        <w:t>For which parameter value does the observed data have the biggest probability?</w:t>
+      </w:r>
+      <w:r>
+        <w:rPr>
+          <w:b/>
+          <w:bCs/>
+        </w:rPr>
+        <w:cr/>
+      </w:r>
+    </w:p>
+    <w:p>
+      <w:pPr>
+        <w:jc w:val="center"/>
+        <w:rPr>
+          <w:b/>
+          <w:bCs/>
+        </w:rPr>
+      </w:pPr>
+      <w:r>
+        <w:rPr>
+          <w:b/>
+          <w:bCs/>
+          <w:noProof/>
+        </w:rPr>
+        <w:drawing>
+          <wp:inline distT="0" distB="0" distL="0" distR="0" wp14:anchorId="0DADB574" wp14:editId="2EE94E8D">
+            <wp:extent cx="3214688" cy="1607009"/>
+            <wp:effectExtent l="0" t="0" r="5080" b="0"/>
+            <wp:docPr id="122" name="Picture 122"/>
+            <wp:cNvGraphicFramePr>
+              <a:graphicFrameLocks xmlns:a="http://schemas.openxmlformats.org/drawingml/2006/main" noChangeAspect="1"/>
+            </wp:cNvGraphicFramePr>
+            <a:graphic xmlns:a="http://schemas.openxmlformats.org/drawingml/2006/main">
+              <a:graphicData uri="http://schemas.openxmlformats.org/drawingml/2006/picture">
+                <pic:pic xmlns:pic="http://schemas.openxmlformats.org/drawingml/2006/picture">
+                  <pic:nvPicPr>
+                    <pic:cNvPr id="0" name="Picture 4"/>
+                    <pic:cNvPicPr>
+                      <a:picLocks noChangeAspect="1" noChangeArrowheads="1"/>
+                    </pic:cNvPicPr>
+                  </pic:nvPicPr>
+                  <pic:blipFill>
+                    <a:blip r:embed="rId127" cstate="print">
+                      <a:extLst>
+                        <a:ext uri="{28A0092B-C50C-407E-A947-70E740481C1C}">
+                          <a14:useLocalDpi xmlns:a14="http://schemas.microsoft.com/office/drawing/2010/main" val="0"/>
+                        </a:ext>
+                      </a:extLst>
+                    </a:blip>
+                    <a:srcRect/>
+                    <a:stretch>
+                      <a:fillRect/>
+                    </a:stretch>
+                  </pic:blipFill>
+                  <pic:spPr bwMode="auto">
+                    <a:xfrm>
+                      <a:off x="0" y="0"/>
+                      <a:ext cx="3236451" cy="1617888"/>
+                    </a:xfrm>
+                    <a:prstGeom prst="rect">
+                      <a:avLst/>
+                    </a:prstGeom>
+                    <a:noFill/>
+                  </pic:spPr>
+                </pic:pic>
+              </a:graphicData>
+            </a:graphic>
+          </wp:inline>
+        </w:drawing>
+      </w:r>
+    </w:p>
+    <w:p>
+      <w:pPr>
+        <w:jc w:val="left"/>
+      </w:pPr>
+      <w:r>
+        <w:t xml:space="preserve">The true distribution from which the data were generated was f1 ~ </w:t>
+      </w:r>
+      <w:proofErr w:type="gramStart"/>
+      <w:r>
+        <w:t>N(</w:t>
+      </w:r>
+      <w:proofErr w:type="gramEnd"/>
+      <w:r>
+        <w:t>10, 2.25), which is the blue curve in the figure above.</w:t>
+      </w:r>
+    </w:p>
+    <w:p>
+      <w:pPr>
+        <w:jc w:val="left"/>
+      </w:pPr>
+      <w:r>
+        <w:t>Example</w:t>
+      </w:r>
+    </w:p>
+    <w:p>
+      <w:pPr>
+        <w:jc w:val="left"/>
+      </w:pPr>
+      <w:r>
+        <w:t>Regression on Normally Distributed Data</w:t>
+      </w:r>
+    </w:p>
+    <w:p>
+      <w:pPr>
+        <w:jc w:val="left"/>
+      </w:pPr>
+      <w:r>
+        <w:t>Here, we perform simple linear regression on synthetic data. The data is ensured to be normally distributed by incorporating some random Gaussian noises. Data can be said to be normally distributed if its residual follows the normal distribution</w:t>
+      </w:r>
+      <w:r>
+        <w:t>.</w:t>
+      </w:r>
+    </w:p>
+    <w:p>
+      <w:r>
+        <w:t>Generate some synthetic data based on the assumption of Normal Distribution.</w:t>
+      </w:r>
+    </w:p>
+    <w:p>
+      <w:r>
+        <w:lastRenderedPageBreak/>
+        <w:drawing>
+          <wp:inline distT="0" distB="0" distL="0" distR="0" wp14:anchorId="514FE2A1" wp14:editId="54A98EF9">
+            <wp:extent cx="2007853" cy="1981200"/>
+            <wp:effectExtent l="0" t="0" r="0" b="0"/>
+            <wp:docPr id="123" name="Picture 123" descr="Text&#10;&#10;Description automatically generated"/>
+            <wp:cNvGraphicFramePr>
+              <a:graphicFrameLocks xmlns:a="http://schemas.openxmlformats.org/drawingml/2006/main" noChangeAspect="1"/>
+            </wp:cNvGraphicFramePr>
+            <a:graphic xmlns:a="http://schemas.openxmlformats.org/drawingml/2006/main">
+              <a:graphicData uri="http://schemas.openxmlformats.org/drawingml/2006/picture">
+                <pic:pic xmlns:pic="http://schemas.openxmlformats.org/drawingml/2006/picture">
+                  <pic:nvPicPr>
+                    <pic:cNvPr id="123" name="Picture 123" descr="Text&#10;&#10;Description automatically generated"/>
+                    <pic:cNvPicPr/>
+                  </pic:nvPicPr>
+                  <pic:blipFill>
+                    <a:blip r:embed="rId128"/>
+                    <a:stretch>
+                      <a:fillRect/>
+                    </a:stretch>
+                  </pic:blipFill>
+                  <pic:spPr>
+                    <a:xfrm>
+                      <a:off x="0" y="0"/>
+                      <a:ext cx="2013036" cy="1986314"/>
+                    </a:xfrm>
+                    <a:prstGeom prst="rect">
+                      <a:avLst/>
+                    </a:prstGeom>
+                  </pic:spPr>
+                </pic:pic>
+              </a:graphicData>
+            </a:graphic>
+          </wp:inline>
+        </w:drawing>
+      </w:r>
+    </w:p>
+    <w:p>
+      <w:r>
+        <w:t xml:space="preserve">Visualize the synthetic data on </w:t>
+      </w:r>
+      <w:proofErr w:type="spellStart"/>
+      <w:r>
+        <w:t>Seaborn’s</w:t>
+      </w:r>
+      <w:proofErr w:type="spellEnd"/>
+      <w:r>
+        <w:t xml:space="preserve"> regression plot.</w:t>
+      </w:r>
+    </w:p>
+    <w:p>
+      <w:pPr>
+        <w:jc w:val="left"/>
+      </w:pPr>
+      <w:r>
+        <w:rPr>
+          <w:noProof/>
+        </w:rPr>
+        <w:drawing>
+          <wp:inline distT="0" distB="0" distL="0" distR="0" wp14:anchorId="07673694" wp14:editId="13997155">
+            <wp:extent cx="2231774" cy="2038350"/>
+            <wp:effectExtent l="0" t="0" r="0" b="0"/>
+            <wp:docPr id="124" name="Picture 124"/>
+            <wp:cNvGraphicFramePr>
+              <a:graphicFrameLocks xmlns:a="http://schemas.openxmlformats.org/drawingml/2006/main" noChangeAspect="1"/>
+            </wp:cNvGraphicFramePr>
+            <a:graphic xmlns:a="http://schemas.openxmlformats.org/drawingml/2006/main">
+              <a:graphicData uri="http://schemas.openxmlformats.org/drawingml/2006/picture">
+                <pic:pic xmlns:pic="http://schemas.openxmlformats.org/drawingml/2006/picture">
+                  <pic:nvPicPr>
+                    <pic:cNvPr id="0" name="Picture 5"/>
+                    <pic:cNvPicPr>
+                      <a:picLocks noChangeAspect="1" noChangeArrowheads="1"/>
+                    </pic:cNvPicPr>
+                  </pic:nvPicPr>
+                  <pic:blipFill>
+                    <a:blip r:embed="rId129">
+                      <a:extLst>
+                        <a:ext uri="{28A0092B-C50C-407E-A947-70E740481C1C}">
+                          <a14:useLocalDpi xmlns:a14="http://schemas.microsoft.com/office/drawing/2010/main" val="0"/>
+                        </a:ext>
+                      </a:extLst>
+                    </a:blip>
+                    <a:srcRect/>
+                    <a:stretch>
+                      <a:fillRect/>
+                    </a:stretch>
+                  </pic:blipFill>
+                  <pic:spPr bwMode="auto">
+                    <a:xfrm>
+                      <a:off x="0" y="0"/>
+                      <a:ext cx="2241871" cy="2047572"/>
+                    </a:xfrm>
+                    <a:prstGeom prst="rect">
+                      <a:avLst/>
+                    </a:prstGeom>
+                    <a:noFill/>
+                  </pic:spPr>
+                </pic:pic>
+              </a:graphicData>
+            </a:graphic>
+          </wp:inline>
+        </w:drawing>
+      </w:r>
+    </w:p>
+    <w:p>
+      <w:pPr>
+        <w:jc w:val="left"/>
+      </w:pPr>
+      <w:r>
+        <w:t>The data is normally distributed, and the output variable is a continuously varying number. Hence, we can use the Ordinary Least Squares (OLS) method to determine the model parameters and use them as a benchmark to evaluate the Maximum Likelihood Estimation approach. Apply the OLS algorithm to the synthetic data and find the model parameters</w:t>
+      </w:r>
+    </w:p>
+    <w:p>
+      <w:pPr>
+        <w:jc w:val="left"/>
+      </w:pPr>
+      <w:r>
+        <w:rPr>
+          <w:noProof/>
+        </w:rPr>
+        <w:drawing>
+          <wp:inline distT="0" distB="0" distL="0" distR="0" wp14:anchorId="0E0FEA37" wp14:editId="63FCAF5F">
+            <wp:extent cx="2029333" cy="2604663"/>
+            <wp:effectExtent l="0" t="0" r="9525" b="5715"/>
+            <wp:docPr id="125" name="Picture 125"/>
+            <wp:cNvGraphicFramePr>
+              <a:graphicFrameLocks xmlns:a="http://schemas.openxmlformats.org/drawingml/2006/main" noChangeAspect="1"/>
+            </wp:cNvGraphicFramePr>
+            <a:graphic xmlns:a="http://schemas.openxmlformats.org/drawingml/2006/main">
+              <a:graphicData uri="http://schemas.openxmlformats.org/drawingml/2006/picture">
+                <pic:pic xmlns:pic="http://schemas.openxmlformats.org/drawingml/2006/picture">
+                  <pic:nvPicPr>
+                    <pic:cNvPr id="0" name="Picture 6"/>
+                    <pic:cNvPicPr>
+                      <a:picLocks noChangeAspect="1" noChangeArrowheads="1"/>
+                    </pic:cNvPicPr>
+                  </pic:nvPicPr>
+                  <pic:blipFill>
+                    <a:blip r:embed="rId130" cstate="print">
+                      <a:extLst>
+                        <a:ext uri="{28A0092B-C50C-407E-A947-70E740481C1C}">
+                          <a14:useLocalDpi xmlns:a14="http://schemas.microsoft.com/office/drawing/2010/main" val="0"/>
+                        </a:ext>
+                      </a:extLst>
+                    </a:blip>
+                    <a:srcRect/>
+                    <a:stretch>
+                      <a:fillRect/>
+                    </a:stretch>
+                  </pic:blipFill>
+                  <pic:spPr bwMode="auto">
+                    <a:xfrm>
+                      <a:off x="0" y="0"/>
+                      <a:ext cx="2050038" cy="2631238"/>
+                    </a:xfrm>
+                    <a:prstGeom prst="rect">
+                      <a:avLst/>
+                    </a:prstGeom>
+                    <a:noFill/>
+                  </pic:spPr>
+                </pic:pic>
+              </a:graphicData>
+            </a:graphic>
+          </wp:inline>
+        </w:drawing>
+      </w:r>
+    </w:p>
+    <w:p>
+      <w:r>
+        <w:t>We get the intercept and regression coefficient values of the simple linear regression model. Further, we can derive the standard deviation of the normal distribution with the following codes.</w:t>
+      </w:r>
+    </w:p>
+    <w:p>
+      <w:r>
+        <w:rPr>
+          <w:noProof/>
+        </w:rPr>
+        <w:lastRenderedPageBreak/>
+        <w:drawing>
+          <wp:inline distT="0" distB="0" distL="0" distR="0" wp14:anchorId="78F7BA9D" wp14:editId="443DF7ED">
+            <wp:extent cx="1548448" cy="765777"/>
+            <wp:effectExtent l="0" t="0" r="0" b="0"/>
+            <wp:docPr id="126" name="Picture 126"/>
+            <wp:cNvGraphicFramePr>
+              <a:graphicFrameLocks xmlns:a="http://schemas.openxmlformats.org/drawingml/2006/main" noChangeAspect="1"/>
+            </wp:cNvGraphicFramePr>
+            <a:graphic xmlns:a="http://schemas.openxmlformats.org/drawingml/2006/main">
+              <a:graphicData uri="http://schemas.openxmlformats.org/drawingml/2006/picture">
+                <pic:pic xmlns:pic="http://schemas.openxmlformats.org/drawingml/2006/picture">
+                  <pic:nvPicPr>
+                    <pic:cNvPr id="0" name="Picture 7"/>
+                    <pic:cNvPicPr>
+                      <a:picLocks noChangeAspect="1" noChangeArrowheads="1"/>
+                    </pic:cNvPicPr>
+                  </pic:nvPicPr>
+                  <pic:blipFill>
+                    <a:blip r:embed="rId131">
+                      <a:extLst>
+                        <a:ext uri="{28A0092B-C50C-407E-A947-70E740481C1C}">
+                          <a14:useLocalDpi xmlns:a14="http://schemas.microsoft.com/office/drawing/2010/main" val="0"/>
+                        </a:ext>
+                      </a:extLst>
+                    </a:blip>
+                    <a:srcRect/>
+                    <a:stretch>
+                      <a:fillRect/>
+                    </a:stretch>
+                  </pic:blipFill>
+                  <pic:spPr bwMode="auto">
+                    <a:xfrm>
+                      <a:off x="0" y="0"/>
+                      <a:ext cx="1557435" cy="770221"/>
+                    </a:xfrm>
+                    <a:prstGeom prst="rect">
+                      <a:avLst/>
+                    </a:prstGeom>
+                    <a:noFill/>
+                  </pic:spPr>
+                </pic:pic>
+              </a:graphicData>
+            </a:graphic>
+          </wp:inline>
+        </w:drawing>
+      </w:r>
+    </w:p>
+    <w:p>
+      <w:r>
+        <w:t>A</w:t>
+      </w:r>
+      <w:r>
+        <w:t>s we have solved the simple linear regression problem with an OLS model, it is time to solve the same problem by formulating it with Maximum Likelihood Estimation.</w:t>
+      </w:r>
+    </w:p>
+    <w:p>
+      <w:pPr>
+        <w:rPr>
+          <w:rFonts w:eastAsia="Times New Roman" w:cs="Times New Roman"/>
+          <w:sz w:val="24"/>
+          <w:szCs w:val="24"/>
+        </w:rPr>
+      </w:pPr>
+      <w:r>
+        <w:rPr>
+          <w:rFonts w:eastAsia="Times New Roman" w:cs="Times New Roman"/>
+          <w:sz w:val="24"/>
+          <w:szCs w:val="24"/>
+        </w:rPr>
+        <w:t>Define a user-defined Python function that can be iteratively called to determine the negative log-likelihood value. The key idea of formulating this function is that it must contain two elements: the first is the model building equation (here, the simple linear regression). The second is the logarithmic value of the probability density function (here, the log PDF of normal distribution). Since we need negative log-likelihood, it is obtained just by negating the log-likelihood.</w:t>
+      </w:r>
+    </w:p>
+    <w:p>
+      <w:pPr>
+        <w:rPr>
+          <w:rFonts w:eastAsia="Times New Roman" w:cs="Times New Roman"/>
+          <w:sz w:val="24"/>
+          <w:szCs w:val="24"/>
+        </w:rPr>
+      </w:pPr>
+      <w:r>
+        <w:rPr>
+          <w:rFonts w:eastAsia="Times New Roman" w:cs="Times New Roman"/>
+          <w:sz w:val="24"/>
+          <w:szCs w:val="24"/>
+        </w:rPr>
+        <w:t>Minimize the negative log-likelihood of the generated data using the minimize method available with SciPy’s optimize module.</w:t>
+      </w:r>
+    </w:p>
+    <w:p>
+      <w:pPr>
+        <w:rPr>
+          <w:rFonts w:eastAsia="Times New Roman" w:cs="Times New Roman"/>
+          <w:sz w:val="24"/>
+          <w:szCs w:val="24"/>
+        </w:rPr>
+      </w:pPr>
+      <w:r>
+        <w:rPr>
+          <w:rFonts w:eastAsia="Times New Roman" w:cs="Times New Roman"/>
+          <w:sz w:val="24"/>
+          <w:szCs w:val="24"/>
+        </w:rPr>
+        <w:drawing>
+          <wp:inline distT="0" distB="0" distL="0" distR="0" wp14:anchorId="5C9CC9E4" wp14:editId="4A12D62B">
+            <wp:extent cx="2989974" cy="3262312"/>
+            <wp:effectExtent l="0" t="0" r="1270" b="0"/>
+            <wp:docPr id="127" name="Picture 127" descr="Text&#10;&#10;Description automatically generated"/>
+            <wp:cNvGraphicFramePr>
+              <a:graphicFrameLocks xmlns:a="http://schemas.openxmlformats.org/drawingml/2006/main" noChangeAspect="1"/>
+            </wp:cNvGraphicFramePr>
+            <a:graphic xmlns:a="http://schemas.openxmlformats.org/drawingml/2006/main">
+              <a:graphicData uri="http://schemas.openxmlformats.org/drawingml/2006/picture">
+                <pic:pic xmlns:pic="http://schemas.openxmlformats.org/drawingml/2006/picture">
+                  <pic:nvPicPr>
+                    <pic:cNvPr id="127" name="Picture 127" descr="Text&#10;&#10;Description automatically generated"/>
+                    <pic:cNvPicPr/>
+                  </pic:nvPicPr>
+                  <pic:blipFill>
+                    <a:blip r:embed="rId132"/>
+                    <a:stretch>
+                      <a:fillRect/>
+                    </a:stretch>
+                  </pic:blipFill>
+                  <pic:spPr>
+                    <a:xfrm>
+                      <a:off x="0" y="0"/>
+                      <a:ext cx="2999056" cy="3272221"/>
+                    </a:xfrm>
+                    <a:prstGeom prst="rect">
+                      <a:avLst/>
+                    </a:prstGeom>
+                  </pic:spPr>
+                </pic:pic>
+              </a:graphicData>
+            </a:graphic>
+          </wp:inline>
+        </w:drawing>
+      </w:r>
+    </w:p>
+    <w:p>
+      <w:pPr>
+        <w:rPr>
+          <w:rFonts w:eastAsia="Times New Roman" w:cs="Times New Roman"/>
+          <w:sz w:val="24"/>
+          <w:szCs w:val="24"/>
+        </w:rPr>
+      </w:pPr>
+      <w:r>
+        <w:rPr>
+          <w:rFonts w:eastAsia="Times New Roman" w:cs="Times New Roman"/>
+          <w:sz w:val="24"/>
+          <w:szCs w:val="24"/>
+        </w:rPr>
+        <w:t>The MLE approach arrives at the final optimal solution after 35 iterations. The model’s parameters, the intercept, the regression coefficient and the standard deviation are well matching to those obtained using the OLS approach.</w:t>
+      </w:r>
+    </w:p>
+    <w:p>
+      <w:pPr>
+        <w:rPr>
+          <w:rFonts w:eastAsia="Times New Roman" w:cs="Times New Roman"/>
+          <w:sz w:val="24"/>
+          <w:szCs w:val="24"/>
+        </w:rPr>
+      </w:pPr>
+      <w:r>
+        <w:rPr>
+          <w:rFonts w:eastAsia="Times New Roman" w:cs="Times New Roman"/>
+          <w:sz w:val="24"/>
+          <w:szCs w:val="24"/>
+        </w:rPr>
+        <w:t>H</w:t>
+      </w:r>
+      <w:r>
+        <w:rPr>
+          <w:rFonts w:eastAsia="Times New Roman" w:cs="Times New Roman"/>
+          <w:sz w:val="24"/>
+          <w:szCs w:val="24"/>
+        </w:rPr>
+        <w:t>ere</w:t>
+      </w:r>
+      <w:r>
+        <w:rPr>
+          <w:rFonts w:eastAsia="Times New Roman" w:cs="Times New Roman"/>
+          <w:sz w:val="24"/>
+          <w:szCs w:val="24"/>
+        </w:rPr>
+        <w:t xml:space="preserve"> comes the big question. If the OLS approach provides the same results without any tedious function formulation, why do we go for the MLE approach? The answer is that the OLS approach is completely problem-specific and data-oriented. It </w:t>
+      </w:r>
+      <w:r>
+        <w:rPr>
+          <w:rFonts w:eastAsia="Times New Roman" w:cs="Times New Roman"/>
+          <w:sz w:val="24"/>
+          <w:szCs w:val="24"/>
+        </w:rPr>
+        <w:t>cannot</w:t>
+      </w:r>
+      <w:r>
+        <w:rPr>
+          <w:rFonts w:eastAsia="Times New Roman" w:cs="Times New Roman"/>
+          <w:sz w:val="24"/>
+          <w:szCs w:val="24"/>
+        </w:rPr>
+        <w:t xml:space="preserve"> be used for a different kind of problem or a different data distribution. On </w:t>
+      </w:r>
+      <w:r>
+        <w:rPr>
+          <w:rFonts w:eastAsia="Times New Roman" w:cs="Times New Roman"/>
+          <w:b/>
+          <w:bCs/>
+          <w:sz w:val="24"/>
+          <w:szCs w:val="24"/>
+        </w:rPr>
+        <w:t>the other hand, the MLE approach is a general template for any kind of problem</w:t>
+      </w:r>
+      <w:r>
+        <w:rPr>
+          <w:rFonts w:eastAsia="Times New Roman" w:cs="Times New Roman"/>
+          <w:sz w:val="24"/>
+          <w:szCs w:val="24"/>
+        </w:rPr>
+        <w:t>. With expertise in Maximum Likelihood Estimation, users can formulate and solve their own machine learning problems with raw data in hand.</w:t>
+      </w:r>
+    </w:p>
+    <w:p/>
     <w:p>
       <w:pPr>
         <w:pStyle w:val="Heading2"/>
@@ -18863,9 +20164,12 @@
           <w:numId w:val="13"/>
         </w:numPr>
       </w:pPr>
-      <w:r>
+      <w:bookmarkStart w:id="44" w:name="_Toc82160651"/>
+      <w:r>
+        <w:lastRenderedPageBreak/>
         <w:t>Kernel Density Estimate</w:t>
       </w:r>
+      <w:bookmarkEnd w:id="44"/>
     </w:p>
     <w:p>
       <w:pPr>
@@ -18875,11 +20179,9 @@
           <w:numId w:val="13"/>
         </w:numPr>
       </w:pPr>
-      <w:proofErr w:type="spellStart"/>
-      <w:r>
-        <w:t>Regressiom</w:t>
-      </w:r>
-      <w:proofErr w:type="spellEnd"/>
+      <w:r>
+        <w:t>Regression</w:t>
+      </w:r>
     </w:p>
     <w:p>
       <w:pPr>
@@ -18889,9 +20191,11 @@
           <w:numId w:val="13"/>
         </w:numPr>
       </w:pPr>
+      <w:bookmarkStart w:id="45" w:name="_Toc82160653"/>
       <w:r>
         <w:t>Covariance, Correlation and Pearson Coefficient</w:t>
       </w:r>
+      <w:bookmarkEnd w:id="45"/>
     </w:p>
     <w:p>
       <w:pPr>
@@ -18954,7 +20258,7 @@
           <w:szCs w:val="69"/>
         </w:rPr>
       </w:pPr>
-      <w:bookmarkStart w:id="41" w:name="_Toc81906333"/>
+      <w:bookmarkStart w:id="46" w:name="_Toc82160654"/>
       <w:r>
         <w:rPr>
           <w:rFonts w:ascii="Helvetica" w:hAnsi="Helvetica"/>
@@ -18963,10 +20267,9 @@
           <w:sz w:val="69"/>
           <w:szCs w:val="69"/>
         </w:rPr>
-        <w:lastRenderedPageBreak/>
         <w:t>Scale, Standardize, or Normalize</w:t>
       </w:r>
-      <w:bookmarkEnd w:id="41"/>
+      <w:bookmarkEnd w:id="46"/>
     </w:p>
     <w:p/>
     <w:p>

--- a/apuntes/Doc1.docx
+++ b/apuntes/Doc1.docx
@@ -4276,6 +4276,7 @@
         <w:rPr>
           <w:rFonts w:eastAsia="Times New Roman"/>
         </w:rPr>
+        <w:lastRenderedPageBreak/>
         <w:t>Hash Functions, Binary Tree</w:t>
       </w:r>
       <w:r>
@@ -4384,15 +4385,7 @@
         </w:drawing>
       </w:r>
       <w:r>
-        <w:t xml:space="preserve">In libraries, each book is assigned a unique number that can be used to determine information about the book, such as its exact position in the library or the users it has been issued </w:t>
-      </w:r>
-      <w:proofErr w:type="gramStart"/>
-      <w:r>
-        <w:t>to</w:t>
-      </w:r>
-      <w:proofErr w:type="gramEnd"/>
-      <w:r>
-        <w:t xml:space="preserve"> etc.</w:t>
+        <w:t>In libraries, each book is assigned a unique number that can be used to determine information about the book, such as its exact position in the library or the users it has been issued to etc.</w:t>
       </w:r>
     </w:p>
     <w:p>
@@ -4897,6 +4890,7 @@
       </w:pPr>
       <w:bookmarkStart w:id="5" w:name="_Toc82160612"/>
       <w:r>
+        <w:lastRenderedPageBreak/>
         <w:t>CAP Theorem</w:t>
       </w:r>
       <w:bookmarkEnd w:id="5"/>
@@ -5021,15 +5015,7 @@
       </w:r>
       <w:proofErr w:type="spellEnd"/>
       <w:r>
-        <w:t xml:space="preserve"> is when you have an enormous amount of </w:t>
-      </w:r>
-      <w:proofErr w:type="gramStart"/>
-      <w:r>
-        <w:t>data</w:t>
-      </w:r>
-      <w:proofErr w:type="gramEnd"/>
-      <w:r>
-        <w:t xml:space="preserve"> and you want to access them in the fastest way</w:t>
+        <w:t xml:space="preserve"> is when you have an enormous amount of data and you want to access them in the fastest way</w:t>
       </w:r>
       <w:r>
         <w:t>. This process is</w:t>
@@ -5291,6 +5277,7 @@
     </w:p>
     <w:p>
       <w:r>
+        <w:lastRenderedPageBreak/>
         <w:t xml:space="preserve">The slice operation </w:t>
       </w:r>
       <w:r>
@@ -5617,6 +5604,7 @@
         <w:rPr>
           <w:bdr w:val="none" w:sz="0" w:space="0" w:color="auto" w:frame="1"/>
         </w:rPr>
+        <w:lastRenderedPageBreak/>
         <w:t xml:space="preserve">Stage </w:t>
       </w:r>
       <w:r>
@@ -5644,15 +5632,7 @@
         <w:t> </w:t>
       </w:r>
       <w:r>
-        <w:t xml:space="preserve">In the sixth stage, </w:t>
-      </w:r>
-      <w:proofErr w:type="gramStart"/>
-      <w:r>
-        <w:t>on the basis of</w:t>
-      </w:r>
-      <w:proofErr w:type="gramEnd"/>
-      <w:r>
-        <w:t xml:space="preserve"> the </w:t>
+        <w:t xml:space="preserve">In the sixth stage, on the basis of the </w:t>
       </w:r>
       <w:r>
         <w:t>data,</w:t>
@@ -5713,15 +5693,7 @@
         </w:numPr>
       </w:pPr>
       <w:r>
-        <w:t>Its performance is better than that of normal databases (</w:t>
-      </w:r>
-      <w:proofErr w:type="gramStart"/>
-      <w:r>
-        <w:t>e.g.</w:t>
-      </w:r>
-      <w:proofErr w:type="gramEnd"/>
-      <w:r>
-        <w:t xml:space="preserve"> relational databases).</w:t>
+        <w:t>Its performance is better than that of normal databases (e.g. relational databases).</w:t>
       </w:r>
     </w:p>
     <w:p>
@@ -5824,15 +5796,7 @@
         </w:numPr>
       </w:pPr>
       <w:r>
-        <w:t xml:space="preserve">The path to achieving the </w:t>
-      </w:r>
-      <w:proofErr w:type="gramStart"/>
-      <w:r>
-        <w:t>end product</w:t>
-      </w:r>
-      <w:proofErr w:type="gramEnd"/>
-      <w:r>
-        <w:t xml:space="preserve"> is complicated most of the time.</w:t>
+        <w:t>The path to achieving the end product is complicated most of the time.</w:t>
       </w:r>
     </w:p>
     <w:p>
@@ -5981,13 +5945,8 @@
         <w:t>I</w:t>
       </w:r>
       <w:r>
-        <w:t xml:space="preserve">s a lightweight format for storing and transporting </w:t>
-      </w:r>
-      <w:proofErr w:type="gramStart"/>
-      <w:r>
-        <w:t>data</w:t>
-      </w:r>
-      <w:proofErr w:type="gramEnd"/>
+        <w:t>s a lightweight format for storing and transporting data</w:t>
+      </w:r>
     </w:p>
     <w:p>
       <w:pPr>
@@ -6096,6 +6055,7 @@
     <w:p/>
     <w:p>
       <w:r>
+        <w:lastRenderedPageBreak/>
         <w:t>XML:</w:t>
       </w:r>
     </w:p>
@@ -6420,6 +6380,7 @@
         <w:rPr>
           <w:noProof/>
         </w:rPr>
+        <w:lastRenderedPageBreak/>
         <w:drawing>
           <wp:inline distT="0" distB="0" distL="0" distR="0" wp14:anchorId="49AA15B9" wp14:editId="24BA10CC">
             <wp:extent cx="5678157" cy="2606040"/>
@@ -6526,15 +6487,7 @@
     </w:p>
     <w:p>
       <w:r>
-        <w:t>/d: digits   /:D non-digits   UPPERCASE [A-</w:t>
-      </w:r>
-      <w:proofErr w:type="gramStart"/>
-      <w:r>
-        <w:t>Z[</w:t>
-      </w:r>
-      <w:proofErr w:type="gramEnd"/>
-      <w:r>
-        <w:t xml:space="preserve">    lower</w:t>
+        <w:t>/d: digits   /:D non-digits   UPPERCASE [A-Z[    lower</w:t>
       </w:r>
       <w:r>
         <w:t>case</w:t>
@@ -6575,15 +6528,7 @@
         </w:numPr>
       </w:pPr>
       <w:r>
-        <w:t>Upper and lower</w:t>
-      </w:r>
-      <w:proofErr w:type="gramStart"/>
-      <w:r>
-        <w:t>=[</w:t>
-      </w:r>
-      <w:proofErr w:type="gramEnd"/>
-      <w:r>
-        <w:t>a-</w:t>
+        <w:t>Upper and lower=[a-</w:t>
       </w:r>
       <w:proofErr w:type="spellStart"/>
       <w:r>
@@ -6852,6 +6797,7 @@
       </w:pPr>
       <w:bookmarkStart w:id="14" w:name="_Toc82160621"/>
       <w:r>
+        <w:lastRenderedPageBreak/>
         <w:t xml:space="preserve">Programming </w:t>
       </w:r>
       <w:r>
@@ -7060,11 +7006,9 @@
       <w:r>
         <w:t xml:space="preserve"> you </w:t>
       </w:r>
-      <w:proofErr w:type="gramStart"/>
       <w:r>
         <w:t>have to</w:t>
       </w:r>
-      <w:proofErr w:type="gramEnd"/>
       <w:r>
         <w:t xml:space="preserve"> open Tools </w:t>
       </w:r>
@@ -7094,23 +7038,7 @@
     </w:p>
     <w:p>
       <w:r>
-        <w:t xml:space="preserve">Factor analysis is a technique that is used to reduce </w:t>
-      </w:r>
-      <w:proofErr w:type="gramStart"/>
-      <w:r>
-        <w:t>a large number of</w:t>
-      </w:r>
-      <w:proofErr w:type="gramEnd"/>
-      <w:r>
-        <w:t xml:space="preserve"> variables into fewer numbers of factors.  This technique extracts maximum common variance from all variables and puts them into a common score.  As an index of all variables, we can use this score for further analysis.  Factor analysis is part of general linear model (GLM</w:t>
-      </w:r>
-      <w:proofErr w:type="gramStart"/>
-      <w:r>
-        <w:t>)</w:t>
-      </w:r>
-      <w:proofErr w:type="gramEnd"/>
-      <w:r>
-        <w:t xml:space="preserve"> and this method also assumes several assumptions</w:t>
+        <w:t>Factor analysis is a technique that is used to reduce a large number of variables into fewer numbers of factors.  This technique extracts maximum common variance from all variables and puts them into a common score.  As an index of all variables, we can use this score for further analysis.  Factor analysis is part of general linear model (GLM) and this method also assumes several assumptions</w:t>
       </w:r>
       <w:r>
         <w:rPr>
@@ -7182,6 +7110,7 @@
           <w:b/>
           <w:bCs/>
         </w:rPr>
+        <w:lastRenderedPageBreak/>
         <w:t>Homoscedasticity:</w:t>
       </w:r>
       <w:r>
@@ -7720,6 +7649,7 @@
         <w:rPr>
           <w:noProof/>
         </w:rPr>
+        <w:lastRenderedPageBreak/>
         <w:drawing>
           <wp:inline distT="0" distB="0" distL="0" distR="0" wp14:anchorId="04ADD684" wp14:editId="0C8AC15B">
             <wp:extent cx="1399791" cy="726142"/>
@@ -7769,15 +7699,7 @@
     </w:p>
     <w:p>
       <w:r>
-        <w:t xml:space="preserve">If you do not know how many keyword arguments that will be passed into your function, add two </w:t>
-      </w:r>
-      <w:proofErr w:type="gramStart"/>
-      <w:r>
-        <w:t>asterisk</w:t>
-      </w:r>
-      <w:proofErr w:type="gramEnd"/>
-      <w:r>
-        <w:t>: ** before the parameter name in the function definition.</w:t>
+        <w:t>If you do not know how many keyword arguments that will be passed into your function, add two asterisk: ** before the parameter name in the function definition.</w:t>
       </w:r>
     </w:p>
     <w:p>
@@ -7840,13 +7762,8 @@
       <w:r>
         <w:t xml:space="preserve">Also, </w:t>
       </w:r>
-      <w:proofErr w:type="gramStart"/>
-      <w:r>
-        <w:t>If</w:t>
-      </w:r>
-      <w:proofErr w:type="gramEnd"/>
-      <w:r>
-        <w:t xml:space="preserve"> we call the function without argument, it uses the default value:</w:t>
+      <w:r>
+        <w:t>If we call the function without argument, it uses the default value:</w:t>
       </w:r>
     </w:p>
     <w:p>
@@ -8168,6 +8085,7 @@
       </w:pPr>
       <w:bookmarkStart w:id="19" w:name="_Toc82160626"/>
       <w:r>
+        <w:lastRenderedPageBreak/>
         <w:t>Manipulate Data Frames</w:t>
       </w:r>
       <w:bookmarkEnd w:id="19"/>
@@ -9691,6 +9609,7 @@
         </w:numPr>
       </w:pPr>
       <w:r>
+        <w:lastRenderedPageBreak/>
         <w:t>Rango: Span of values over which your data occurs</w:t>
       </w:r>
     </w:p>
@@ -9733,7 +9652,6 @@
         </w:numPr>
       </w:pPr>
       <w:r>
-        <w:lastRenderedPageBreak/>
         <w:t>Variance</w:t>
       </w:r>
       <w:r>
@@ -9844,26 +9762,10 @@
     </w:p>
     <w:p>
       <w:r>
-        <w:t xml:space="preserve">A small standard deviation can be a goal in certain situations where the results are restricted, for example, in product manufacturing and quality control. A particular type of car part that </w:t>
-      </w:r>
-      <w:proofErr w:type="gramStart"/>
-      <w:r>
-        <w:t>has to</w:t>
-      </w:r>
-      <w:proofErr w:type="gramEnd"/>
-      <w:r>
-        <w:t xml:space="preserve"> be 2 centimeters in diameter to fit properly had better not have a very big standard deviation during the manufacturing process! A big standard deviation in this case would mean that lots of parts end up in the trash because they don’t fit right; either that, or the cars will have major problems down the road.</w:t>
-      </w:r>
-      <w:r>
-        <w:t xml:space="preserve"> </w:t>
-      </w:r>
-      <w:proofErr w:type="gramStart"/>
-      <w:r>
-        <w:t>So</w:t>
-      </w:r>
-      <w:proofErr w:type="gramEnd"/>
-      <w:r>
-        <w:t xml:space="preserve"> the more spread out the group of numbers are, the higher the standard deviation.</w:t>
+        <w:t>A small standard deviation can be a goal in certain situations where the results are restricted, for example, in product manufacturing and quality control. A particular type of car part that has to be 2 centimeters in diameter to fit properly had better not have a very big standard deviation during the manufacturing process! A big standard deviation in this case would mean that lots of parts end up in the trash because they don’t fit right; either that, or the cars will have major problems down the road.</w:t>
+      </w:r>
+      <w:r>
+        <w:t xml:space="preserve"> So the more spread out the group of numbers are, the higher the standard deviation.</w:t>
       </w:r>
     </w:p>
     <w:p>
@@ -9887,13 +9789,8 @@
       </w:r>
     </w:p>
     <w:p>
-      <w:proofErr w:type="gramStart"/>
-      <w:r>
-        <w:t>Similar to</w:t>
-      </w:r>
-      <w:proofErr w:type="gramEnd"/>
-      <w:r>
-        <w:t xml:space="preserve"> the mean, </w:t>
+      <w:r>
+        <w:t xml:space="preserve">Similar to the mean, </w:t>
       </w:r>
       <w:r>
         <w:rPr>
@@ -9993,6 +9890,7 @@
     </w:p>
     <w:p>
       <w:r>
+        <w:lastRenderedPageBreak/>
         <w:t>The more spread out the values are in a dataset, the higher the variance.</w:t>
       </w:r>
       <w:r>
@@ -10015,7 +9913,6 @@
       </w:pPr>
       <w:bookmarkStart w:id="23" w:name="_Toc82160630"/>
       <w:r>
-        <w:lastRenderedPageBreak/>
         <w:t>Histograms</w:t>
       </w:r>
       <w:bookmarkEnd w:id="23"/>
@@ -10064,13 +9961,8 @@
         </w:numPr>
       </w:pPr>
       <w:r>
-        <w:t xml:space="preserve">How wide are the bins themselves? Specifically, how broad are the intervals or how descriptive are the classes? Unusually large or small intervals, or unusually broad or narrow categories may indicate important observations about the </w:t>
-      </w:r>
-      <w:proofErr w:type="gramStart"/>
-      <w:r>
-        <w:t>data as a whole</w:t>
-      </w:r>
-      <w:proofErr w:type="gramEnd"/>
+        <w:t>How wide are the bins themselves? Specifically, how broad are the intervals or how descriptive are the classes? Unusually large or small intervals, or unusually broad or narrow categories may indicate important observations about the data as a whole</w:t>
+      </w:r>
       <w:r>
         <w:t>.</w:t>
       </w:r>
@@ -10246,13 +10138,8 @@
         <w:t>We can say that the crime rates between 80 and 120 have more frequency than the others.</w:t>
       </w:r>
       <w:r>
-        <w:t xml:space="preserve"> And Education has more values between 12 and </w:t>
-      </w:r>
-      <w:proofErr w:type="gramStart"/>
-      <w:r>
-        <w:t>13 .</w:t>
-      </w:r>
-      <w:proofErr w:type="gramEnd"/>
+        <w:t xml:space="preserve"> And Education has more values between 12 and 13 .</w:t>
+      </w:r>
     </w:p>
     <w:p/>
     <w:p/>
@@ -10373,21 +10260,13 @@
         <w:t xml:space="preserve"> (or right)</w:t>
       </w:r>
       <w:r>
-        <w:t xml:space="preserve"> of </w:t>
-      </w:r>
-      <w:proofErr w:type="gramStart"/>
-      <w:r>
-        <w:t>center</w:t>
+        <w:t xml:space="preserve"> of center</w:t>
       </w:r>
       <w:r>
         <w:t xml:space="preserve"> </w:t>
       </w:r>
       <w:r>
-        <w:t xml:space="preserve"> and</w:t>
-      </w:r>
-      <w:proofErr w:type="gramEnd"/>
-      <w:r>
-        <w:t xml:space="preserve"> a more gradual tapering to the </w:t>
+        <w:t xml:space="preserve"> and a more gradual tapering to the </w:t>
       </w:r>
       <w:r>
         <w:t>other</w:t>
@@ -10399,15 +10278,7 @@
         <w:t xml:space="preserve"> (or right)</w:t>
       </w:r>
       <w:r>
-        <w:t xml:space="preserve"> of the graph and smaller than either the mean or the median. The mean of right-skewed data will be located to the right side of the graph and will be a greater value than either the median or the mode. This shape indicates that there are </w:t>
-      </w:r>
-      <w:proofErr w:type="gramStart"/>
-      <w:r>
-        <w:t>a number of</w:t>
-      </w:r>
-      <w:proofErr w:type="gramEnd"/>
-      <w:r>
-        <w:t xml:space="preserve"> data points, perhaps outliers, that are greater than the mode</w:t>
+        <w:t xml:space="preserve"> of the graph and smaller than either the mean or the median. The mean of right-skewed data will be located to the right side of the graph and will be a greater value than either the median or the mode. This shape indicates that there are a number of data points, perhaps outliers, that are greater than the mode</w:t>
       </w:r>
       <w:r>
         <w:t xml:space="preserve"> for the left skewed and lesser than the mode for the right</w:t>
@@ -10418,6 +10289,7 @@
         <w:rPr>
           <w:noProof/>
         </w:rPr>
+        <w:lastRenderedPageBreak/>
         <w:drawing>
           <wp:anchor distT="0" distB="0" distL="114300" distR="114300" simplePos="0" relativeHeight="251695104" behindDoc="0" locked="0" layoutInCell="1" allowOverlap="1" wp14:anchorId="3201D177" wp14:editId="4DB825A6">
             <wp:simplePos x="0" y="0"/>
@@ -10558,7 +10430,6 @@
         </w:numPr>
       </w:pPr>
       <w:r>
-        <w:lastRenderedPageBreak/>
         <w:t>Undefined Bimodal: This shape is not specifically defined, but we can note regardless that it is bimodal, having two separated classes or intervals equally representing the maximum frequency of the distribution.</w:t>
       </w:r>
     </w:p>
@@ -10866,15 +10737,7 @@
         <w:t xml:space="preserve"> is</w:t>
       </w:r>
       <w:r>
-        <w:t xml:space="preserve"> a branch of mathematics concerned with the analysis of random phenomena. The outcome of a random event cannot be determined before it occurs, but it may be any one of several possible outcomes. The actual outcome </w:t>
-      </w:r>
-      <w:proofErr w:type="gramStart"/>
-      <w:r>
-        <w:t>is considered to be</w:t>
-      </w:r>
-      <w:proofErr w:type="gramEnd"/>
-      <w:r>
-        <w:t xml:space="preserve"> determined by chance.</w:t>
+        <w:t xml:space="preserve"> a branch of mathematics concerned with the analysis of random phenomena. The outcome of a random event cannot be determined before it occurs, but it may be any one of several possible outcomes. The actual outcome is considered to be determined by chance.</w:t>
       </w:r>
       <w:r>
         <w:t xml:space="preserve"> </w:t>
@@ -10923,6 +10786,7 @@
         <w:rPr>
           <w:noProof/>
         </w:rPr>
+        <w:lastRenderedPageBreak/>
         <w:drawing>
           <wp:anchor distT="0" distB="0" distL="114300" distR="114300" simplePos="0" relativeHeight="251699200" behindDoc="0" locked="0" layoutInCell="1" allowOverlap="1" wp14:anchorId="3FF48EF5" wp14:editId="374798B2">
             <wp:simplePos x="0" y="0"/>
@@ -11011,13 +10875,8 @@
       </w:r>
     </w:p>
     <w:p>
-      <w:proofErr w:type="gramStart"/>
-      <w:r>
-        <w:t>P(</w:t>
-      </w:r>
-      <w:proofErr w:type="gramEnd"/>
-      <w:r>
-        <w:t xml:space="preserve">A </w:t>
+      <w:r>
+        <w:t xml:space="preserve">P(A </w:t>
       </w:r>
       <w:r>
         <w:rPr>
@@ -11032,15 +10891,7 @@
         <w:t xml:space="preserve"> </w:t>
       </w:r>
       <w:r>
-        <w:t xml:space="preserve">The conditional probability is typically not commutative which means that </w:t>
-      </w:r>
-      <w:proofErr w:type="gramStart"/>
-      <w:r>
-        <w:t>P(</w:t>
-      </w:r>
-      <w:proofErr w:type="gramEnd"/>
-      <w:r>
-        <w:t>A | B) is not equal to P(B | A).</w:t>
+        <w:t>The conditional probability is typically not commutative which means that P(A | B) is not equal to P(B | A).</w:t>
       </w:r>
     </w:p>
     <w:p>
@@ -11119,18 +10970,10 @@
         <w:t xml:space="preserve">A given condition might not have any effect on an event so the conditional and unconditional probabilities are equal </w:t>
       </w:r>
       <w:r>
-        <w:t xml:space="preserve">             </w:t>
-      </w:r>
-      <w:proofErr w:type="gramStart"/>
-      <w:r>
-        <w:t xml:space="preserve">   </w:t>
-      </w:r>
-      <w:r>
-        <w:t>(</w:t>
-      </w:r>
-      <w:proofErr w:type="gramEnd"/>
-      <w:r>
-        <w:t xml:space="preserve">i.e. P( A | B) = P(A)). In such cases, the events </w:t>
+        <w:t xml:space="preserve">                </w:t>
+      </w:r>
+      <w:r>
+        <w:t xml:space="preserve">(i.e. P( A | B) = P(A)). In such cases, the events </w:t>
       </w:r>
       <w:r>
         <w:rPr>
@@ -11237,21 +11080,12 @@
       </w:r>
     </w:p>
     <w:p>
-      <w:proofErr w:type="gramStart"/>
       <w:r>
         <w:rPr>
           <w:b/>
           <w:bCs/>
         </w:rPr>
-        <w:t>P(</w:t>
-      </w:r>
-      <w:proofErr w:type="gramEnd"/>
-      <w:r>
-        <w:rPr>
-          <w:b/>
-          <w:bCs/>
-        </w:rPr>
-        <w:t xml:space="preserve">A </w:t>
+        <w:t xml:space="preserve">P(A </w:t>
       </w:r>
       <w:r>
         <w:rPr>
@@ -11298,6 +11132,7 @@
         <w:rPr>
           <w:noProof/>
         </w:rPr>
+        <w:lastRenderedPageBreak/>
         <w:drawing>
           <wp:inline distT="0" distB="0" distL="0" distR="0" wp14:anchorId="24261749" wp14:editId="421BB178">
             <wp:extent cx="2743200" cy="713984"/>
@@ -11374,7 +11209,6 @@
         <w:jc w:val="left"/>
       </w:pPr>
       <w:r>
-        <w:lastRenderedPageBreak/>
         <w:t>P(Music) = 47 / 103 = 0.456</w:t>
       </w:r>
     </w:p>
@@ -11406,7 +11240,6 @@
           <w:u w:val="single"/>
         </w:rPr>
       </w:pPr>
-      <w:proofErr w:type="gramStart"/>
       <w:r>
         <w:rPr>
           <w:b/>
@@ -11416,19 +11249,7 @@
           <w:strike/>
           <w:u w:val="single"/>
         </w:rPr>
-        <w:t>P(</w:t>
-      </w:r>
-      <w:proofErr w:type="gramEnd"/>
-      <w:r>
-        <w:rPr>
-          <w:b/>
-          <w:bCs/>
-          <w:i/>
-          <w:iCs/>
-          <w:strike/>
-          <w:u w:val="single"/>
-        </w:rPr>
-        <w:t xml:space="preserve">Female </w:t>
+        <w:t xml:space="preserve">P(Female </w:t>
       </w:r>
       <w:r>
         <w:rPr>
@@ -11528,13 +11349,8 @@
       </w:r>
     </w:p>
     <w:p>
-      <w:proofErr w:type="gramStart"/>
-      <w:r>
-        <w:t>P(</w:t>
-      </w:r>
-      <w:proofErr w:type="gramEnd"/>
-      <w:r>
-        <w:t xml:space="preserve">Female | Music) = P(Female </w:t>
+      <w:r>
+        <w:t xml:space="preserve">P(Female | Music) = P(Female </w:t>
       </w:r>
       <w:r>
         <w:rPr>
@@ -11552,13 +11368,8 @@
       </w:r>
     </w:p>
     <w:p>
-      <w:proofErr w:type="gramStart"/>
-      <w:r>
-        <w:t>P(</w:t>
-      </w:r>
-      <w:proofErr w:type="gramEnd"/>
-      <w:r>
-        <w:t xml:space="preserve">Male | Sociology) = P(Male </w:t>
+      <w:r>
+        <w:t xml:space="preserve">P(Male | Sociology) = P(Male </w:t>
       </w:r>
       <w:r>
         <w:rPr>
@@ -11592,15 +11403,7 @@
     </w:p>
     <w:p>
       <w:r>
-        <w:t xml:space="preserve">Specifically, one conditional probability can be calculated using the other conditional </w:t>
-      </w:r>
-      <w:proofErr w:type="gramStart"/>
-      <w:r>
-        <w:t>probability;</w:t>
-      </w:r>
-      <w:proofErr w:type="gramEnd"/>
-      <w:r>
-        <w:t xml:space="preserve"> for example:</w:t>
+        <w:t>Specifically, one conditional probability can be calculated using the other conditional probability; for example:</w:t>
       </w:r>
     </w:p>
     <w:p>
@@ -11647,15 +11450,7 @@
     </w:p>
     <w:p>
       <w:r>
-        <w:t xml:space="preserve">The reverse is also </w:t>
-      </w:r>
-      <w:proofErr w:type="gramStart"/>
-      <w:r>
-        <w:t>true;</w:t>
-      </w:r>
-      <w:proofErr w:type="gramEnd"/>
-      <w:r>
-        <w:t xml:space="preserve"> for example:</w:t>
+        <w:t>The reverse is also true; for example:</w:t>
       </w:r>
     </w:p>
     <w:p>
@@ -11665,40 +11460,20 @@
     </w:p>
     <w:p>
       <w:r>
-        <w:t xml:space="preserve">It is often the case that we do not have access to the denominator directly, </w:t>
-      </w:r>
-      <w:proofErr w:type="gramStart"/>
-      <w:r>
-        <w:t>e.g.</w:t>
-      </w:r>
-      <w:proofErr w:type="gramEnd"/>
-      <w:r>
-        <w:t xml:space="preserve"> P(B).</w:t>
-      </w:r>
-    </w:p>
-    <w:p>
-      <w:r>
-        <w:t xml:space="preserve">We can calculate it an alternative </w:t>
-      </w:r>
-      <w:proofErr w:type="gramStart"/>
-      <w:r>
-        <w:t>way;</w:t>
-      </w:r>
-      <w:proofErr w:type="gramEnd"/>
-      <w:r>
-        <w:t xml:space="preserve"> for example:</w:t>
-      </w:r>
-    </w:p>
-    <w:p>
-      <w:r>
-        <w:t xml:space="preserve">P(B) = P(B|A) * P(A) + </w:t>
-      </w:r>
-      <w:proofErr w:type="gramStart"/>
-      <w:r>
-        <w:t>P(</w:t>
+        <w:t>It is often the case that we do not have access to the denominator directly, e.g. P(B).</w:t>
+      </w:r>
+    </w:p>
+    <w:p>
+      <w:r>
+        <w:t>We can calculate it an alternative way; for example:</w:t>
+      </w:r>
+    </w:p>
+    <w:p>
+      <w:r>
+        <w:lastRenderedPageBreak/>
+        <w:t>P(B) = P(B|A) * P(A) + P(</w:t>
       </w:r>
       <w:proofErr w:type="spellStart"/>
-      <w:proofErr w:type="gramEnd"/>
       <w:r>
         <w:t>B|not</w:t>
       </w:r>
@@ -11717,24 +11492,14 @@
     </w:p>
     <w:p>
       <w:r>
-        <w:t xml:space="preserve">This gives a formulation of Bayes Theorem that we can use that uses the alternate calculation of P(B), described </w:t>
-      </w:r>
-      <w:proofErr w:type="gramStart"/>
-      <w:r>
-        <w:t>below::</w:t>
-      </w:r>
-      <w:proofErr w:type="gramEnd"/>
-    </w:p>
-    <w:p>
-      <w:r>
-        <w:t xml:space="preserve">P(A|B) = P(B|A) * P(A) / (P(B|A) * P(A) + </w:t>
-      </w:r>
-      <w:proofErr w:type="gramStart"/>
-      <w:r>
-        <w:t>P(</w:t>
+        <w:t>This gives a formulation of Bayes Theorem that we can use that uses the alternate calculation of P(B), described below::</w:t>
+      </w:r>
+    </w:p>
+    <w:p>
+      <w:r>
+        <w:t>P(A|B) = P(B|A) * P(A) / (P(B|A) * P(A) + P(</w:t>
       </w:r>
       <w:proofErr w:type="spellStart"/>
-      <w:proofErr w:type="gramEnd"/>
       <w:r>
         <w:t>B|not</w:t>
       </w:r>
@@ -11769,15 +11534,7 @@
     </w:p>
     <w:p>
       <w:r>
-        <w:t xml:space="preserve">Consider a human population that may or may not have cancer (Cancer is True or False) and a medical test that returns positive or negative for detecting cancer (Test is Positive or Negative), </w:t>
-      </w:r>
-      <w:proofErr w:type="gramStart"/>
-      <w:r>
-        <w:t>e.g.</w:t>
-      </w:r>
-      <w:proofErr w:type="gramEnd"/>
-      <w:r>
-        <w:t xml:space="preserve"> like a mammogram for detecting breast cancer.</w:t>
+        <w:t>Consider a human population that may or may not have cancer (Cancer is True or False) and a medical test that returns positive or negative for detecting cancer (Test is Positive or Negative), e.g. like a mammogram for detecting breast cancer.</w:t>
       </w:r>
     </w:p>
     <w:p/>
@@ -11817,13 +11574,8 @@
       </w:r>
     </w:p>
     <w:p>
-      <w:proofErr w:type="gramStart"/>
-      <w:r>
-        <w:t>P(</w:t>
-      </w:r>
-      <w:proofErr w:type="gramEnd"/>
-      <w:r>
-        <w:t>Test=Positive | Cancer=True) = 0.85</w:t>
+      <w:r>
+        <w:t>P(Test=Positive | Cancer=True) = 0.85</w:t>
       </w:r>
     </w:p>
     <w:p>
@@ -11909,332 +11661,261 @@
           <w:bCs/>
         </w:rPr>
       </w:pPr>
-      <w:proofErr w:type="gramStart"/>
       <w:r>
         <w:rPr>
           <w:b/>
           <w:bCs/>
         </w:rPr>
-        <w:t>P(</w:t>
-      </w:r>
-      <w:proofErr w:type="gramEnd"/>
+        <w:t>P(Cancer=True | Test=Positive) = P(Test=</w:t>
+      </w:r>
+      <w:proofErr w:type="spellStart"/>
       <w:r>
         <w:rPr>
           <w:b/>
           <w:bCs/>
         </w:rPr>
-        <w:t>Cancer=True | Test=Positive) = P(Test=</w:t>
-      </w:r>
-      <w:proofErr w:type="spellStart"/>
+        <w:t>Positive|Cancer</w:t>
+      </w:r>
+      <w:proofErr w:type="spellEnd"/>
       <w:r>
         <w:rPr>
           <w:b/>
           <w:bCs/>
         </w:rPr>
+        <w:t>=True) * P(Cancer=True) / P(Test=Positive)</w:t>
+      </w:r>
+    </w:p>
+    <w:p/>
+    <w:p>
+      <w:r>
+        <w:t>We know the probability of the test being positive given that the patient has cancer is 85%, and we know the base rate or the prior probability of a given patient having cancer is 0.02%; we can plug these values in:</w:t>
+      </w:r>
+    </w:p>
+    <w:p>
+      <w:r>
+        <w:t>P(Cancer=True | Test=Positive) = 0.85 * 0.0002 / P(Test=Positive)</w:t>
+      </w:r>
+    </w:p>
+    <w:p>
+      <w:r>
+        <w:lastRenderedPageBreak/>
+        <w:t>We don’t know P(Test=Positive), it’s not given directly.</w:t>
+      </w:r>
+    </w:p>
+    <w:p>
+      <w:r>
+        <w:t>Instead, we can estimate it using:</w:t>
+      </w:r>
+    </w:p>
+    <w:p>
+      <w:r>
+        <w:t>P(B) = P(B|A) * P(A) + P(</w:t>
+      </w:r>
+      <w:proofErr w:type="spellStart"/>
+      <w:r>
+        <w:t>B|not</w:t>
+      </w:r>
+      <w:proofErr w:type="spellEnd"/>
+      <w:r>
+        <w:t xml:space="preserve"> A) * P(</w:t>
+      </w:r>
+      <w:proofErr w:type="spellStart"/>
+      <w:r>
+        <w:t>not</w:t>
+      </w:r>
+      <w:proofErr w:type="spellEnd"/>
+      <w:r>
+        <w:t xml:space="preserve"> A)</w:t>
+      </w:r>
+    </w:p>
+    <w:p>
+      <w:r>
+        <w:t>P(Test=Positive) = P(Test=</w:t>
+      </w:r>
+      <w:proofErr w:type="spellStart"/>
+      <w:r>
         <w:t>Positive|Cancer</w:t>
       </w:r>
       <w:proofErr w:type="spellEnd"/>
       <w:r>
+        <w:t>=True) * P(Cancer=True) + P(Test=</w:t>
+      </w:r>
+      <w:proofErr w:type="spellStart"/>
+      <w:r>
+        <w:t>Positive|Cancer</w:t>
+      </w:r>
+      <w:proofErr w:type="spellEnd"/>
+      <w:r>
+        <w:t>=False) * P(Cancer=False)</w:t>
+      </w:r>
+    </w:p>
+    <w:p>
+      <w:r>
+        <w:t>Firstly, we can calculate P(Cancer=False) as the complement of P(Cancer=True), which we already know</w:t>
+      </w:r>
+    </w:p>
+    <w:p>
+      <w:r>
+        <w:t>P(Cancer=False) = 1 – P(Cancer=True)</w:t>
+      </w:r>
+    </w:p>
+    <w:p>
+      <w:r>
+        <w:t>= 1 – 0.0002</w:t>
+      </w:r>
+    </w:p>
+    <w:p>
+      <w:r>
+        <w:t>= 0.9998</w:t>
+      </w:r>
+    </w:p>
+    <w:p>
+      <w:r>
+        <w:t>We can plug in our known values as follows:</w:t>
+      </w:r>
+    </w:p>
+    <w:p>
+      <w:r>
+        <w:t>P(Test=Positive) = 0.85 * 0.0002 + P(Test=</w:t>
+      </w:r>
+      <w:proofErr w:type="spellStart"/>
+      <w:r>
+        <w:t>Positive|Cancer</w:t>
+      </w:r>
+      <w:proofErr w:type="spellEnd"/>
+      <w:r>
+        <w:t>=False) * 0.9998</w:t>
+      </w:r>
+    </w:p>
+    <w:p>
+      <w:r>
+        <w:t>We still do not know the probability of a positive test result given no cancer.</w:t>
+      </w:r>
+    </w:p>
+    <w:p>
+      <w:r>
+        <w:t>This requires additional information.</w:t>
+      </w:r>
+    </w:p>
+    <w:p/>
+    <w:p>
+      <w:r>
+        <w:t>Specifically, we need to know how good the test is at correctly identifying people that do not have cancer. That is, testing negative result (Test=Negative) when the patient does not have cancer (Cancer=False), called the true negative rate or the specificity.</w:t>
+      </w:r>
+    </w:p>
+    <w:p>
+      <w:r>
+        <w:t>We will use a contrived specificity value of 95%.</w:t>
+      </w:r>
+    </w:p>
+    <w:p/>
+    <w:p>
+      <w:r>
+        <w:t>P(Test=Negative | Cancer=False) = 0.95</w:t>
+      </w:r>
+    </w:p>
+    <w:p>
+      <w:r>
+        <w:t>With this final piece of information, we can calculate the false positive or false alarm rate as the complement of the true negative rate.</w:t>
+      </w:r>
+    </w:p>
+    <w:p>
+      <w:r>
+        <w:t>P(Test=</w:t>
+      </w:r>
+      <w:proofErr w:type="spellStart"/>
+      <w:r>
+        <w:t>Positive|Cancer</w:t>
+      </w:r>
+      <w:proofErr w:type="spellEnd"/>
+      <w:r>
+        <w:t>=False) = 1 – P(Test=Negative | Cancer=False)</w:t>
+      </w:r>
+    </w:p>
+    <w:p>
+      <w:r>
+        <w:t>= 1 – 0.95</w:t>
+      </w:r>
+    </w:p>
+    <w:p>
+      <w:r>
+        <w:t>= 0.05</w:t>
+      </w:r>
+    </w:p>
+    <w:p>
+      <w:r>
+        <w:t>We can plug this false alarm rate into our calculation of P(Test=Positive) as follows:</w:t>
+      </w:r>
+    </w:p>
+    <w:p>
+      <w:r>
+        <w:t>P(Test=Positive) = 0.85 * 0.0002 + 0.05 * 0.9998</w:t>
+      </w:r>
+    </w:p>
+    <w:p>
+      <w:r>
+        <w:t>P(Test=Positive) = 0.00017 + 0.04999</w:t>
+      </w:r>
+    </w:p>
+    <w:p>
+      <w:r>
+        <w:t>P(Test=Positive) = 0.05016</w:t>
+      </w:r>
+    </w:p>
+    <w:p>
+      <w:r>
+        <w:t>Excellent, so the probability of the test returning a positive result, regardless of whether the person has cancer or not is about 5%.</w:t>
+      </w:r>
+    </w:p>
+    <w:p/>
+    <w:p>
+      <w:r>
+        <w:t>We now have enough information to calculate Bayes Theorem and estimate the probability of a randomly selected person having cancer if they get a positive test result.</w:t>
+      </w:r>
+    </w:p>
+    <w:p/>
+    <w:p>
+      <w:r>
+        <w:lastRenderedPageBreak/>
+        <w:t>P(Cancer=True | Test=Positive) = P(Test=</w:t>
+      </w:r>
+      <w:proofErr w:type="spellStart"/>
+      <w:r>
+        <w:t>Positive|Cancer</w:t>
+      </w:r>
+      <w:proofErr w:type="spellEnd"/>
+      <w:r>
+        <w:t>=True) * P(Cancer=True) / P(Test=Positive)</w:t>
+      </w:r>
+    </w:p>
+    <w:p>
+      <w:r>
+        <w:t>P(Cancer=True | Test=Positive) = 0.85 * 0.0002 / 0.05016</w:t>
+      </w:r>
+    </w:p>
+    <w:p>
+      <w:r>
+        <w:t>P(Cancer=True | Test=Positive) = 0.00017 / 0.05016</w:t>
+      </w:r>
+    </w:p>
+    <w:p>
+      <w:pPr>
         <w:rPr>
           <w:b/>
           <w:bCs/>
         </w:rPr>
-        <w:t>=True) * P(Cancer=True) / P(Test=Positive)</w:t>
-      </w:r>
-    </w:p>
-    <w:p/>
-    <w:p>
-      <w:r>
-        <w:t xml:space="preserve">We know the probability of the test being positive given that the patient has cancer is 85%, and we know the base </w:t>
-      </w:r>
-      <w:proofErr w:type="gramStart"/>
-      <w:r>
-        <w:t>rate</w:t>
-      </w:r>
-      <w:proofErr w:type="gramEnd"/>
-      <w:r>
-        <w:t xml:space="preserve"> or the prior probability of a given patient having cancer is 0.02%; we can plug these values in:</w:t>
-      </w:r>
-    </w:p>
-    <w:p>
-      <w:proofErr w:type="gramStart"/>
-      <w:r>
-        <w:t>P(</w:t>
-      </w:r>
-      <w:proofErr w:type="gramEnd"/>
-      <w:r>
-        <w:t>Cancer=True | Test=Positive) = 0.85 * 0.0002 / P(Test=Positive)</w:t>
-      </w:r>
-    </w:p>
-    <w:p>
-      <w:r>
-        <w:t>We don’t know P(Test=Positive), it’s not given directly.</w:t>
-      </w:r>
-    </w:p>
-    <w:p>
-      <w:r>
-        <w:t>Instead, we can estimate it using:</w:t>
-      </w:r>
-    </w:p>
-    <w:p>
-      <w:r>
-        <w:t xml:space="preserve">P(B) = P(B|A) * P(A) + </w:t>
-      </w:r>
-      <w:proofErr w:type="gramStart"/>
-      <w:r>
-        <w:t>P(</w:t>
-      </w:r>
-      <w:proofErr w:type="spellStart"/>
-      <w:proofErr w:type="gramEnd"/>
-      <w:r>
-        <w:t>B|not</w:t>
-      </w:r>
-      <w:proofErr w:type="spellEnd"/>
-      <w:r>
-        <w:t xml:space="preserve"> A) * P(</w:t>
-      </w:r>
-      <w:proofErr w:type="spellStart"/>
-      <w:r>
-        <w:t>not</w:t>
-      </w:r>
-      <w:proofErr w:type="spellEnd"/>
-      <w:r>
-        <w:t xml:space="preserve"> A)</w:t>
-      </w:r>
-    </w:p>
-    <w:p>
-      <w:r>
-        <w:t>P(Test=Positive) = P(Test=</w:t>
-      </w:r>
-      <w:proofErr w:type="spellStart"/>
-      <w:r>
-        <w:t>Positive|Cancer</w:t>
-      </w:r>
-      <w:proofErr w:type="spellEnd"/>
-      <w:r>
-        <w:t>=True) * P(Cancer=True) + P(Test=</w:t>
-      </w:r>
-      <w:proofErr w:type="spellStart"/>
-      <w:r>
-        <w:t>Positive|Cancer</w:t>
-      </w:r>
-      <w:proofErr w:type="spellEnd"/>
-      <w:r>
-        <w:t>=False) * P(Cancer=False)</w:t>
-      </w:r>
-    </w:p>
-    <w:p>
-      <w:r>
-        <w:t>Firstly, we can calculate P(Cancer=False) as the complement of P(Cancer=True), which we already know</w:t>
-      </w:r>
-    </w:p>
-    <w:p>
-      <w:r>
-        <w:t>P(Cancer=False) = 1 – P(Cancer=True)</w:t>
-      </w:r>
-    </w:p>
-    <w:p>
-      <w:r>
-        <w:t>= 1 – 0.0002</w:t>
-      </w:r>
-    </w:p>
-    <w:p>
-      <w:r>
-        <w:lastRenderedPageBreak/>
-        <w:t>= 0.9998</w:t>
-      </w:r>
-    </w:p>
-    <w:p>
-      <w:r>
-        <w:t>We can plug in our known values as follows:</w:t>
-      </w:r>
-    </w:p>
-    <w:p>
-      <w:r>
-        <w:t>P(Test=Positive) = 0.85 * 0.0002 + P(Test=</w:t>
-      </w:r>
-      <w:proofErr w:type="spellStart"/>
-      <w:r>
-        <w:t>Positive|Cancer</w:t>
-      </w:r>
-      <w:proofErr w:type="spellEnd"/>
-      <w:r>
-        <w:t>=False) * 0.9998</w:t>
-      </w:r>
-    </w:p>
-    <w:p>
-      <w:r>
-        <w:t>We still do not know the probability of a positive test result given no cancer.</w:t>
-      </w:r>
-    </w:p>
-    <w:p>
-      <w:r>
-        <w:t>This requires additional information.</w:t>
-      </w:r>
-    </w:p>
-    <w:p/>
-    <w:p>
-      <w:r>
-        <w:t>Specifically, we need to know how good the test is at correctly identifying people that do not have cancer. That is, testing negative result (Test=Negative) when the patient does not have cancer (Cancer=False), called the true negative rate or the specificity.</w:t>
-      </w:r>
-    </w:p>
-    <w:p>
-      <w:r>
-        <w:t>We will use a contrived specificity value of 95%.</w:t>
-      </w:r>
-    </w:p>
-    <w:p/>
-    <w:p>
-      <w:proofErr w:type="gramStart"/>
-      <w:r>
-        <w:t>P(</w:t>
-      </w:r>
-      <w:proofErr w:type="gramEnd"/>
-      <w:r>
-        <w:t>Test=Negative | Cancer=False) = 0.95</w:t>
-      </w:r>
-    </w:p>
-    <w:p>
-      <w:r>
-        <w:t>With this final piece of information, we can calculate the false positive or false alarm rate as the complement of the true negative rate.</w:t>
-      </w:r>
-    </w:p>
-    <w:p>
-      <w:r>
-        <w:t>P(Test=</w:t>
-      </w:r>
-      <w:proofErr w:type="spellStart"/>
-      <w:r>
-        <w:t>Positive|Cancer</w:t>
-      </w:r>
-      <w:proofErr w:type="spellEnd"/>
-      <w:r>
-        <w:t xml:space="preserve">=False) = 1 – </w:t>
-      </w:r>
-      <w:proofErr w:type="gramStart"/>
-      <w:r>
-        <w:t>P(</w:t>
-      </w:r>
-      <w:proofErr w:type="gramEnd"/>
-      <w:r>
-        <w:t>Test=Negative | Cancer=False)</w:t>
-      </w:r>
-    </w:p>
-    <w:p>
-      <w:r>
-        <w:t>= 1 – 0.95</w:t>
-      </w:r>
-    </w:p>
-    <w:p>
-      <w:r>
-        <w:t>= 0.05</w:t>
-      </w:r>
-    </w:p>
-    <w:p>
-      <w:r>
-        <w:t>We can plug this false alarm rate into our calculation of P(Test=Positive) as follows:</w:t>
-      </w:r>
-    </w:p>
-    <w:p>
-      <w:r>
-        <w:t>P(Test=Positive) = 0.85 * 0.0002 + 0.05 * 0.9998</w:t>
-      </w:r>
-    </w:p>
-    <w:p>
-      <w:r>
-        <w:t>P(Test=Positive) = 0.00017 + 0.04999</w:t>
-      </w:r>
-    </w:p>
-    <w:p>
-      <w:r>
-        <w:t>P(Test=Positive) = 0.05016</w:t>
-      </w:r>
-    </w:p>
-    <w:p>
-      <w:r>
-        <w:t>Excellent, so the probability of the test returning a positive result, regardless of whether the person has cancer or not is about 5%.</w:t>
-      </w:r>
-    </w:p>
-    <w:p/>
-    <w:p>
-      <w:r>
-        <w:t>We now have enough information to calculate Bayes Theorem and estimate the probability of a randomly selected person having cancer if they get a positive test result.</w:t>
-      </w:r>
-    </w:p>
-    <w:p/>
-    <w:p>
-      <w:proofErr w:type="gramStart"/>
-      <w:r>
-        <w:t>P(</w:t>
-      </w:r>
-      <w:proofErr w:type="gramEnd"/>
-      <w:r>
-        <w:t>Cancer=True | Test=Positive) = P(Test=</w:t>
-      </w:r>
-      <w:proofErr w:type="spellStart"/>
-      <w:r>
-        <w:t>Positive|Cancer</w:t>
-      </w:r>
-      <w:proofErr w:type="spellEnd"/>
-      <w:r>
-        <w:t>=True) * P(Cancer=True) / P(Test=Positive)</w:t>
-      </w:r>
-    </w:p>
-    <w:p>
-      <w:proofErr w:type="gramStart"/>
-      <w:r>
-        <w:t>P(</w:t>
-      </w:r>
-      <w:proofErr w:type="gramEnd"/>
-      <w:r>
-        <w:t>Cancer=True | Test=Positive) = 0.85 * 0.0002 / 0.05016</w:t>
-      </w:r>
-    </w:p>
-    <w:p>
-      <w:proofErr w:type="gramStart"/>
-      <w:r>
-        <w:t>P(</w:t>
-      </w:r>
-      <w:proofErr w:type="gramEnd"/>
-      <w:r>
-        <w:t>Cancer=True | Test=Positive) = 0.00017 / 0.05016</w:t>
-      </w:r>
-    </w:p>
-    <w:p>
-      <w:pPr>
+      </w:pPr>
+      <w:r>
         <w:rPr>
           <w:b/>
           <w:bCs/>
         </w:rPr>
-      </w:pPr>
-      <w:proofErr w:type="gramStart"/>
-      <w:r>
-        <w:rPr>
-          <w:b/>
-          <w:bCs/>
-        </w:rPr>
-        <w:t>P(</w:t>
-      </w:r>
-      <w:proofErr w:type="gramEnd"/>
-      <w:r>
-        <w:rPr>
-          <w:b/>
-          <w:bCs/>
-        </w:rPr>
-        <w:t>Cancer=True | Test=Positive) = 0.003389154704944</w:t>
-      </w:r>
-    </w:p>
-    <w:p>
-      <w:r>
-        <w:t xml:space="preserve">The calculation suggests that if the patient is </w:t>
-      </w:r>
-      <w:proofErr w:type="gramStart"/>
-      <w:r>
-        <w:t>informed</w:t>
-      </w:r>
-      <w:proofErr w:type="gramEnd"/>
-      <w:r>
-        <w:t xml:space="preserve"> they have cancer with this test, then there is only 0.33% chance that they have cancer.</w:t>
+        <w:t>P(Cancer=True | Test=Positive) = 0.003389154704944</w:t>
+      </w:r>
+    </w:p>
+    <w:p>
+      <w:r>
+        <w:t>The calculation suggests that if the patient is informed they have cancer with this test, then there is only 0.33% chance that they have cancer.</w:t>
       </w:r>
     </w:p>
     <w:p>
@@ -12247,7 +11928,6 @@
         <w:rPr>
           <w:noProof/>
         </w:rPr>
-        <w:lastRenderedPageBreak/>
         <w:drawing>
           <wp:inline distT="0" distB="0" distL="0" distR="0" wp14:anchorId="78926490" wp14:editId="6ACA3A0C">
             <wp:extent cx="2492810" cy="2205318"/>
@@ -12322,15 +12002,7 @@
     </w:p>
     <w:p>
       <w:r>
-        <w:t>A discrete random variable is one which may take on only a countable number of distinct values such as 0,1,2,3,</w:t>
-      </w:r>
-      <w:proofErr w:type="gramStart"/>
-      <w:r>
-        <w:t>4,........</w:t>
-      </w:r>
-      <w:proofErr w:type="gramEnd"/>
-      <w:r>
-        <w:t xml:space="preserve"> Discrete random variables are usually (but not necessarily) counts. If a random variable can take only a finite number of distinct values, then it must be discrete. Examples of discrete random variables include the number of children in a family, the Friday night attendance at a cinema, the number of patients in a doctor's surgery, the number of defective light bulbs in a box of ten.</w:t>
+        <w:t>A discrete random variable is one which may take on only a countable number of distinct values such as 0,1,2,3,4,........ Discrete random variables are usually (but not necessarily) counts. If a random variable can take only a finite number of distinct values, then it must be discrete. Examples of discrete random variables include the number of children in a family, the Friday night attendance at a cinema, the number of patients in a doctor's surgery, the number of defective light bulbs in a box of ten.</w:t>
       </w:r>
     </w:p>
     <w:p>
@@ -12340,15 +12012,7 @@
     </w:p>
     <w:p>
       <w:r>
-        <w:t xml:space="preserve">Suppose a random variable X may take k different values, with the probability that X = xi defined to be </w:t>
-      </w:r>
-      <w:proofErr w:type="gramStart"/>
-      <w:r>
-        <w:t>P(</w:t>
-      </w:r>
-      <w:proofErr w:type="gramEnd"/>
-      <w:r>
-        <w:t>X = xi) = pi. The probabilities pi must satisfy the following:</w:t>
+        <w:t>Suppose a random variable X may take k different values, with the probability that X = xi defined to be P(X = xi) = pi. The probabilities pi must satisfy the following:</w:t>
       </w:r>
     </w:p>
     <w:p>
@@ -12434,6 +12098,7 @@
     </w:p>
     <w:p>
       <w:r>
+        <w:lastRenderedPageBreak/>
         <w:tab/>
         <w:t>Probability</w:t>
       </w:r>
@@ -12456,23 +12121,7 @@
     </w:p>
     <w:p>
       <w:r>
-        <w:t xml:space="preserve">The probability that X is equal to 2 or 3 is the sum of the two probabilities: </w:t>
-      </w:r>
-      <w:proofErr w:type="gramStart"/>
-      <w:r>
-        <w:t>P(</w:t>
-      </w:r>
-      <w:proofErr w:type="gramEnd"/>
-      <w:r>
-        <w:t xml:space="preserve">X = 2 or X = 3) = P(X = 2) + P(X = 3) = 0.3 + 0.4 = 0.7. Similarly, the probability that X is greater than 1 is equal to 1 - </w:t>
-      </w:r>
-      <w:proofErr w:type="gramStart"/>
-      <w:r>
-        <w:t>P(</w:t>
-      </w:r>
-      <w:proofErr w:type="gramEnd"/>
-      <w:r>
-        <w:t>X = 1) = 1 - 0.1 = 0.9, by the complement rule.</w:t>
+        <w:t>The probability that X is equal to 2 or 3 is the sum of the two probabilities: P(X = 2 or X = 3) = P(X = 2) + P(X = 3) = 0.3 + 0.4 = 0.7. Similarly, the probability that X is greater than 1 is equal to 1 - P(X = 1) = 1 - 0.1 = 0.9, by the complement rule.</w:t>
       </w:r>
     </w:p>
     <w:p>
@@ -12488,7 +12137,6 @@
         <w:rPr>
           <w:noProof/>
         </w:rPr>
-        <w:lastRenderedPageBreak/>
         <w:drawing>
           <wp:inline distT="0" distB="0" distL="0" distR="0" wp14:anchorId="4214A668" wp14:editId="02F964C8">
             <wp:extent cx="1323975" cy="1323975"/>
@@ -12672,6 +12320,7 @@
     </w:p>
     <w:p>
       <w:r>
+        <w:lastRenderedPageBreak/>
         <w:t>The</w:t>
       </w:r>
       <w:r>
@@ -12694,7 +12343,6 @@
         <w:rPr>
           <w:noProof/>
         </w:rPr>
-        <w:lastRenderedPageBreak/>
         <w:drawing>
           <wp:inline distT="0" distB="0" distL="0" distR="0" wp14:anchorId="28F80A26" wp14:editId="3BF69BAF">
             <wp:extent cx="1985962" cy="1488744"/>
@@ -12970,6 +12618,7 @@
     </w:p>
     <w:p>
       <w:r>
+        <w:lastRenderedPageBreak/>
         <w:t>First, prepare the data and the normal theorical data</w:t>
       </w:r>
     </w:p>
@@ -13025,7 +12674,6 @@
         <w:rPr>
           <w:noProof/>
         </w:rPr>
-        <w:lastRenderedPageBreak/>
         <w:drawing>
           <wp:inline distT="0" distB="0" distL="0" distR="0" wp14:anchorId="2154B160" wp14:editId="1A43D74E">
             <wp:extent cx="2666299" cy="1181100"/>
@@ -13313,6 +12961,7 @@
         <w:rPr>
           <w:noProof/>
         </w:rPr>
+        <w:lastRenderedPageBreak/>
         <w:drawing>
           <wp:anchor distT="0" distB="0" distL="114300" distR="114300" simplePos="0" relativeHeight="251705344" behindDoc="0" locked="0" layoutInCell="1" allowOverlap="1" wp14:anchorId="74A68C9A" wp14:editId="39362E3A">
             <wp:simplePos x="0" y="0"/>
@@ -13526,16 +13175,7 @@
         <w:pStyle w:val="ListParagraph"/>
       </w:pPr>
       <w:r>
-        <w:lastRenderedPageBreak/>
-        <w:t xml:space="preserve">Poisson Distributions are commonly used to find the probability that an event might happen or not knowing how often it usually occurs. Additionally, Poisson Distributions can also be used to predict how many times an event might occur </w:t>
-      </w:r>
-      <w:proofErr w:type="gramStart"/>
-      <w:r>
-        <w:t>in a given</w:t>
-      </w:r>
-      <w:proofErr w:type="gramEnd"/>
-      <w:r>
-        <w:t xml:space="preserve"> time period.</w:t>
+        <w:t>Poisson Distributions are commonly used to find the probability that an event might happen or not knowing how often it usually occurs. Additionally, Poisson Distributions can also be used to predict how many times an event might occur in a given time period.</w:t>
       </w:r>
     </w:p>
     <w:p>
@@ -13826,6 +13466,7 @@
         <w:rPr>
           <w:noProof/>
         </w:rPr>
+        <w:lastRenderedPageBreak/>
         <w:drawing>
           <wp:anchor distT="0" distB="0" distL="114300" distR="114300" simplePos="0" relativeHeight="251709440" behindDoc="0" locked="0" layoutInCell="1" allowOverlap="1" wp14:anchorId="37D6A58F" wp14:editId="4B4BE31E">
             <wp:simplePos x="0" y="0"/>
@@ -13974,7 +13615,6 @@
         <w:rPr>
           <w:noProof/>
         </w:rPr>
-        <w:lastRenderedPageBreak/>
         <w:drawing>
           <wp:anchor distT="0" distB="0" distL="114300" distR="114300" simplePos="0" relativeHeight="251710464" behindDoc="0" locked="0" layoutInCell="1" allowOverlap="1" wp14:anchorId="67D43F36" wp14:editId="5BBF7AAF">
             <wp:simplePos x="0" y="0"/>
@@ -14254,6 +13894,7 @@
     </w:p>
     <w:p>
       <w:r>
+        <w:lastRenderedPageBreak/>
         <w:t>The Monte Carlo method tells you:</w:t>
       </w:r>
     </w:p>
@@ -14269,21 +13910,12 @@
           <w:bCs/>
         </w:rPr>
       </w:pPr>
-      <w:proofErr w:type="gramStart"/>
       <w:r>
         <w:rPr>
           <w:b/>
           <w:bCs/>
         </w:rPr>
-        <w:t>All of</w:t>
-      </w:r>
-      <w:proofErr w:type="gramEnd"/>
-      <w:r>
-        <w:rPr>
-          <w:b/>
-          <w:bCs/>
-        </w:rPr>
-        <w:t xml:space="preserve"> the possible events that could or will happen,</w:t>
+        <w:t>All of the possible events that could or will happen,</w:t>
       </w:r>
     </w:p>
     <w:p>
@@ -14477,15 +14109,7 @@
         </w:numPr>
       </w:pPr>
       <w:r>
-        <w:t>As it is probabilistic (</w:t>
-      </w:r>
-      <w:proofErr w:type="gramStart"/>
-      <w:r>
-        <w:t>i.e.</w:t>
-      </w:r>
-      <w:proofErr w:type="gramEnd"/>
-      <w:r>
-        <w:t xml:space="preserve"> randomness plays a role in predicting future events), there will always be a margin of error related to the results.</w:t>
+        <w:t>As it is probabilistic (i.e. randomness plays a role in predicting future events), there will always be a margin of error related to the results.</w:t>
       </w:r>
     </w:p>
     <w:p>
@@ -14522,15 +14146,7 @@
         </w:numPr>
       </w:pPr>
       <w:r>
-        <w:t>The underlying risk factors aren’t complete (</w:t>
-      </w:r>
-      <w:proofErr w:type="gramStart"/>
-      <w:r>
-        <w:t>i.e.</w:t>
-      </w:r>
-      <w:proofErr w:type="gramEnd"/>
-      <w:r>
-        <w:t xml:space="preserve"> you haven’t specified them well enough),</w:t>
+        <w:t>The underlying risk factors aren’t complete (i.e. you haven’t specified them well enough),</w:t>
       </w:r>
     </w:p>
     <w:p>
@@ -14590,15 +14206,7 @@
     </w:p>
     <w:p>
       <w:r>
-        <w:t xml:space="preserve">First, you might need to know what is </w:t>
-      </w:r>
-      <w:proofErr w:type="gramStart"/>
-      <w:r>
-        <w:t>an</w:t>
-      </w:r>
-      <w:proofErr w:type="gramEnd"/>
-      <w:r>
-        <w:t xml:space="preserve"> hypothesis, well, a hypothesis is an educated guess about something in the world around you. It should be testable, either by experiment or observation. For example:</w:t>
+        <w:t>First, you might need to know what is an hypothesis, well, a hypothesis is an educated guess about something in the world around you. It should be testable, either by experiment or observation. For example:</w:t>
       </w:r>
     </w:p>
     <w:p>
@@ -14610,6 +14218,7 @@
         </w:numPr>
       </w:pPr>
       <w:r>
+        <w:lastRenderedPageBreak/>
         <w:t>A new medicine you think might work.</w:t>
       </w:r>
     </w:p>
@@ -14651,15 +14260,7 @@
     </w:p>
     <w:p>
       <w:r>
-        <w:t xml:space="preserve">It can really be anything at all </w:t>
-      </w:r>
-      <w:proofErr w:type="gramStart"/>
-      <w:r>
-        <w:t>as long as</w:t>
-      </w:r>
-      <w:proofErr w:type="gramEnd"/>
-      <w:r>
-        <w:t xml:space="preserve"> you can put it to the test.</w:t>
+        <w:t>It can really be anything at all as long as you can put it to the test.</w:t>
       </w:r>
     </w:p>
     <w:p>
@@ -14679,23 +14280,7 @@
           <w:b/>
           <w:bCs/>
         </w:rPr>
-        <w:t>“If I</w:t>
-      </w:r>
-      <w:proofErr w:type="gramStart"/>
-      <w:r>
-        <w:rPr>
-          <w:b/>
-          <w:bCs/>
-        </w:rPr>
-        <w:t>…(</w:t>
-      </w:r>
-      <w:proofErr w:type="gramEnd"/>
-      <w:r>
-        <w:rPr>
-          <w:b/>
-          <w:bCs/>
-        </w:rPr>
-        <w:t>do this to an independent variable)….then (this will happen to the dependent variable).”</w:t>
+        <w:t>“If I…(do this to an independent variable)….then (this will happen to the dependent variable).”</w:t>
       </w:r>
     </w:p>
     <w:p>
@@ -14729,7 +14314,6 @@
     </w:p>
     <w:p>
       <w:r>
-        <w:lastRenderedPageBreak/>
         <w:t>A good hypothesis statement should:</w:t>
       </w:r>
     </w:p>
@@ -14892,6 +14476,7 @@
         <w:rPr>
           <w:noProof/>
         </w:rPr>
+        <w:lastRenderedPageBreak/>
         <w:drawing>
           <wp:anchor distT="0" distB="0" distL="114300" distR="114300" simplePos="0" relativeHeight="251714560" behindDoc="0" locked="0" layoutInCell="1" allowOverlap="1" wp14:anchorId="7B510DDE" wp14:editId="16D5B202">
             <wp:simplePos x="0" y="0"/>
@@ -15110,20 +14695,11 @@
     </w:p>
     <w:p>
       <w:r>
-        <w:t xml:space="preserve">Example: a </w:t>
-      </w:r>
-      <w:proofErr w:type="gramStart"/>
-      <w:r>
-        <w:t>college !</w:t>
-      </w:r>
-      <w:proofErr w:type="gramEnd"/>
-      <w:r>
-        <w:t>= 4000 student or data science != 80% org adopted</w:t>
-      </w:r>
-    </w:p>
-    <w:p>
-      <w:r>
-        <w:lastRenderedPageBreak/>
+        <w:t>Example: a college != 4000 student or data science != 80% org adopted</w:t>
+      </w:r>
+    </w:p>
+    <w:p>
+      <w:r>
         <w:t>P-Value</w:t>
       </w:r>
     </w:p>
@@ -15134,15 +14710,7 @@
     </w:p>
     <w:p>
       <w:r>
-        <w:t xml:space="preserve">If your P value is less than the chosen significance level, then you reject the null hypothesis </w:t>
-      </w:r>
-      <w:proofErr w:type="gramStart"/>
-      <w:r>
-        <w:t>i.e.</w:t>
-      </w:r>
-      <w:proofErr w:type="gramEnd"/>
-      <w:r>
-        <w:t xml:space="preserve"> accept that your sample gives reasonable evidence to support the alternative hypothesis. It does NOT imply a “meaningful” or “important” difference; that is for you to decide when considering the real-world relevance of your result.</w:t>
+        <w:t>If your P value is less than the chosen significance level, then you reject the null hypothesis i.e. accept that your sample gives reasonable evidence to support the alternative hypothesis. It does NOT imply a “meaningful” or “important” difference; that is for you to decide when considering the real-world relevance of your result.</w:t>
       </w:r>
     </w:p>
     <w:p/>
@@ -15244,21 +14812,14 @@
         </w:numPr>
       </w:pPr>
       <w:r>
+        <w:lastRenderedPageBreak/>
         <w:t>D’Agostino’s K^2 Test</w:t>
       </w:r>
       <w:r>
         <w:t xml:space="preserve">: </w:t>
       </w:r>
       <w:r>
-        <w:t xml:space="preserve">It first computes the skewness and kurtosis to quantify how far the distribution is from Gaussian in terms of asymmetry and shape. It then calculates how far each of these values differs from the value expected with a Gaussian distribution and computes a single P value from the sum of these discrepancies. It is a versatile and powerful normality </w:t>
-      </w:r>
-      <w:proofErr w:type="gramStart"/>
-      <w:r>
-        <w:t>test, and</w:t>
-      </w:r>
-      <w:proofErr w:type="gramEnd"/>
-      <w:r>
-        <w:t xml:space="preserve"> is recommended</w:t>
+        <w:t>It first computes the skewness and kurtosis to quantify how far the distribution is from Gaussian in terms of asymmetry and shape. It then calculates how far each of these values differs from the value expected with a Gaussian distribution and computes a single P value from the sum of these discrepancies. It is a versatile and powerful normality test, and is recommended</w:t>
       </w:r>
       <w:r>
         <w:t>.</w:t>
@@ -15334,15 +14895,7 @@
         <w:t xml:space="preserve">: </w:t>
       </w:r>
       <w:r>
-        <w:t xml:space="preserve">It computes the P value by comparing the cumulative distribution of your data set against the ideal cumulative distribution of a Gaussian distribution. It </w:t>
-      </w:r>
-      <w:proofErr w:type="gramStart"/>
-      <w:r>
-        <w:t>takes into account</w:t>
-      </w:r>
-      <w:proofErr w:type="gramEnd"/>
-      <w:r>
-        <w:t xml:space="preserve"> the discrepancies at all parts of the cumulative distribution curve</w:t>
+        <w:t>It computes the P value by comparing the cumulative distribution of your data set against the ideal cumulative distribution of a Gaussian distribution. It takes into account the discrepancies at all parts of the cumulative distribution curve</w:t>
       </w:r>
     </w:p>
     <w:p>
@@ -15400,7 +14953,6 @@
       </w:pPr>
       <w:bookmarkStart w:id="36" w:name="_Toc82160643"/>
       <w:r>
-        <w:lastRenderedPageBreak/>
         <w:t>Correlation Tests</w:t>
       </w:r>
       <w:bookmarkEnd w:id="36"/>
@@ -15551,7 +15103,11 @@
         <w:t>rank correlation</w:t>
       </w:r>
       <w:r>
-        <w:t xml:space="preserve"> test does not carry any assumptions about the distribution of the data and is the appropriate correlation analysis when the variables are measured on a scale that is at least ordinal.</w:t>
+        <w:t xml:space="preserve"> test does not carry any assumptions about </w:t>
+      </w:r>
+      <w:r>
+        <w:lastRenderedPageBreak/>
+        <w:t>the distribution of the data and is the appropriate correlation analysis when the variables are measured on a scale that is at least ordinal.</w:t>
       </w:r>
       <w:r>
         <w:t xml:space="preserve"> (</w:t>
@@ -15698,7 +15254,6 @@
         <w:rPr>
           <w:noProof/>
         </w:rPr>
-        <w:lastRenderedPageBreak/>
         <w:drawing>
           <wp:inline distT="0" distB="0" distL="0" distR="0" wp14:anchorId="0B7496A9" wp14:editId="15EBBED3">
             <wp:extent cx="3395320" cy="1368425"/>
@@ -15792,6 +15347,7 @@
         <w:rPr>
           <w:noProof/>
         </w:rPr>
+        <w:lastRenderedPageBreak/>
         <w:drawing>
           <wp:inline distT="0" distB="0" distL="0" distR="0" wp14:anchorId="0DA13AA7" wp14:editId="45F2C6CD">
             <wp:extent cx="3255683" cy="2800005"/>
@@ -15892,7 +15448,6 @@
         <w:rPr>
           <w:noProof/>
         </w:rPr>
-        <w:lastRenderedPageBreak/>
         <w:drawing>
           <wp:inline distT="0" distB="0" distL="0" distR="0" wp14:anchorId="0F5F428F" wp14:editId="12BF941E">
             <wp:extent cx="3306479" cy="923925"/>
@@ -15998,15 +15553,7 @@
         <w:t>:</w:t>
       </w:r>
       <w:r>
-        <w:t xml:space="preserve"> Tests whether a time series has a unit root, </w:t>
-      </w:r>
-      <w:proofErr w:type="gramStart"/>
-      <w:r>
-        <w:t>e.g.</w:t>
-      </w:r>
-      <w:proofErr w:type="gramEnd"/>
-      <w:r>
-        <w:t xml:space="preserve"> has a trend or more generally is autoregressive.</w:t>
+        <w:t xml:space="preserve"> Tests whether a time series has a unit root, e.g. has a trend or more generally is autoregressive.</w:t>
       </w:r>
     </w:p>
     <w:p>
@@ -16018,6 +15565,7 @@
         </w:numPr>
       </w:pPr>
       <w:r>
+        <w:lastRenderedPageBreak/>
         <w:t>Observations in are temporally ordered</w:t>
       </w:r>
     </w:p>
@@ -16220,7 +15768,6 @@
         <w:rPr>
           <w:noProof/>
         </w:rPr>
-        <w:lastRenderedPageBreak/>
         <w:drawing>
           <wp:inline distT="0" distB="0" distL="0" distR="0" wp14:anchorId="78DE50BA" wp14:editId="5ED03AB7">
             <wp:extent cx="3090862" cy="1499966"/>
@@ -16353,6 +15900,7 @@
         </w:numPr>
       </w:pPr>
       <w:r>
+        <w:lastRenderedPageBreak/>
         <w:t>The sample size is small.</w:t>
       </w:r>
     </w:p>
@@ -16601,7 +16149,6 @@
       </w:pPr>
       <w:bookmarkStart w:id="39" w:name="_Toc82160646"/>
       <w:r>
-        <w:lastRenderedPageBreak/>
         <w:t>Nonparametric Statistical Hypothesis Tests</w:t>
       </w:r>
       <w:bookmarkEnd w:id="39"/>
@@ -16731,6 +16278,7 @@
           <w:b/>
           <w:bCs/>
         </w:rPr>
+        <w:lastRenderedPageBreak/>
         <w:t>You need to decide whether the mean or median is best for your study and which type of difference is more important to detect.</w:t>
       </w:r>
     </w:p>
@@ -16861,7 +16409,6 @@
         <w:rPr>
           <w:noProof/>
         </w:rPr>
-        <w:lastRenderedPageBreak/>
         <w:drawing>
           <wp:inline distT="0" distB="0" distL="0" distR="0" wp14:anchorId="657E272F" wp14:editId="01EC2317">
             <wp:extent cx="3041568" cy="2743881"/>
@@ -16935,15 +16482,7 @@
         </w:numPr>
       </w:pPr>
       <w:r>
-        <w:t xml:space="preserve">For example, you could use a Wilcoxon signed-rank test to understand whether there was a difference in smokers' daily cigarette consumption before and after a </w:t>
-      </w:r>
-      <w:proofErr w:type="gramStart"/>
-      <w:r>
-        <w:t>6 week</w:t>
-      </w:r>
-      <w:proofErr w:type="gramEnd"/>
-      <w:r>
-        <w:t xml:space="preserve"> hypnotherapy </w:t>
+        <w:t xml:space="preserve">For example, you could use a Wilcoxon signed-rank test to understand whether there was a difference in smokers' daily cigarette consumption before and after a 6 week hypnotherapy </w:t>
       </w:r>
       <w:proofErr w:type="spellStart"/>
       <w:r>
@@ -16971,6 +16510,7 @@
         </w:numPr>
       </w:pPr>
       <w:r>
+        <w:lastRenderedPageBreak/>
         <w:t>A</w:t>
       </w:r>
       <w:r>
@@ -17119,7 +16659,6 @@
         </w:numPr>
       </w:pPr>
       <w:r>
-        <w:lastRenderedPageBreak/>
         <w:t>One-Way ANOVA is the parametric equivalent of this test. And that’s why it is also known as ‘One-Way ANOVA on ranks.</w:t>
       </w:r>
     </w:p>
@@ -17225,6 +16764,7 @@
         </w:numPr>
       </w:pPr>
       <w:r>
+        <w:lastRenderedPageBreak/>
         <w:t>The Friedman test is the non-parametric alternative to the one-way ANOVA with repeated measures. It is used to test for differences between groups when the dependent variable being measured is ordinal. It can also be used for continuous data that has violated the assumptions necessary to run the one-way ANOVA with repeated measures (e.g., data that has marked deviations from normality).</w:t>
       </w:r>
     </w:p>
@@ -17423,15 +16963,8 @@
     <w:p/>
     <w:p>
       <w:r>
-        <w:t xml:space="preserve">Groups or levels are different groups within the same independent variable. In the above example, your levels for “brand of cereal” might be Lucky Charms, Raisin Bran, Cornflakes — a total of three levels. Your levels for “Calories” might </w:t>
-      </w:r>
-      <w:proofErr w:type="gramStart"/>
-      <w:r>
-        <w:t>be:</w:t>
-      </w:r>
-      <w:proofErr w:type="gramEnd"/>
-      <w:r>
-        <w:t xml:space="preserve"> sweetened, unsweetened — a total of two levels.</w:t>
+        <w:lastRenderedPageBreak/>
+        <w:t>Groups or levels are different groups within the same independent variable. In the above example, your levels for “brand of cereal” might be Lucky Charms, Raisin Bran, Cornflakes — a total of three levels. Your levels for “Calories” might be: sweetened, unsweetened — a total of two levels.</w:t>
       </w:r>
     </w:p>
     <w:p>
@@ -17498,15 +17031,7 @@
     </w:p>
     <w:p>
       <w:r>
-        <w:t xml:space="preserve">Situation 2: </w:t>
-      </w:r>
-      <w:proofErr w:type="gramStart"/>
-      <w:r>
-        <w:t>Similar to</w:t>
-      </w:r>
-      <w:proofErr w:type="gramEnd"/>
-      <w:r>
-        <w:t xml:space="preserve"> situation 1, but in this case the individuals are split into groups based on an attribute they possess. For example, you might be studying leg strength of people according to weight. You could split participants into weight categories (obese, overweight and normal) and measure their leg strength on a weight machine.</w:t>
+        <w:t>Situation 2: Similar to situation 1, but in this case the individuals are split into groups based on an attribute they possess. For example, you might be studying leg strength of people according to weight. You could split participants into weight categories (obese, overweight and normal) and measure their leg strength on a weight machine.</w:t>
       </w:r>
     </w:p>
     <w:p/>
@@ -17704,15 +17229,7 @@
         <w:t>Two-Way</w:t>
       </w:r>
       <w:r>
-        <w:t xml:space="preserve"> ANOVA is an extension of the </w:t>
-      </w:r>
-      <w:proofErr w:type="gramStart"/>
-      <w:r>
-        <w:t>One Way</w:t>
-      </w:r>
-      <w:proofErr w:type="gramEnd"/>
-      <w:r>
-        <w:t xml:space="preserve"> ANOVA. With a One Way, you have one independent variable affecting a dependent variable. With a </w:t>
+        <w:t xml:space="preserve"> ANOVA is an extension of the One Way ANOVA. With a One Way, you have one independent variable affecting a dependent variable. With a </w:t>
       </w:r>
       <w:r>
         <w:t>Two-Way</w:t>
@@ -17724,15 +17241,7 @@
         <w:t>two-way</w:t>
       </w:r>
       <w:r>
-        <w:t xml:space="preserve"> ANOVA when you have one measurement variable (</w:t>
-      </w:r>
-      <w:proofErr w:type="gramStart"/>
-      <w:r>
-        <w:t>i.e.</w:t>
-      </w:r>
-      <w:proofErr w:type="gramEnd"/>
-      <w:r>
-        <w:t xml:space="preserve"> a quantitative variable) and two nominal variables. In other words, </w:t>
+        <w:t xml:space="preserve"> ANOVA when you have one measurement variable (i.e. a quantitative variable) and two nominal variables. In other words, </w:t>
       </w:r>
       <w:r>
         <w:rPr>
@@ -17753,15 +17262,7 @@
     </w:p>
     <w:p>
       <w:r>
-        <w:t xml:space="preserve">For example, you might want to find out if there is an interaction between income and gender for anxiety level at job interviews. The anxiety level is the outcome, or the variable that can be measured. Gender and Income are the two categorical variables. These categorical variables are also the independent variables, which are called factors in a </w:t>
-      </w:r>
-      <w:proofErr w:type="gramStart"/>
-      <w:r>
-        <w:t>Two Way</w:t>
-      </w:r>
-      <w:proofErr w:type="gramEnd"/>
-      <w:r>
-        <w:t xml:space="preserve"> ANOVA.</w:t>
+        <w:t>For example, you might want to find out if there is an interaction between income and gender for anxiety level at job interviews. The anxiety level is the outcome, or the variable that can be measured. Gender and Income are the two categorical variables. These categorical variables are also the independent variables, which are called factors in a Two Way ANOVA.</w:t>
       </w:r>
     </w:p>
     <w:p>
@@ -17774,6 +17275,7 @@
     </w:p>
     <w:p>
       <w:r>
+        <w:lastRenderedPageBreak/>
         <w:t xml:space="preserve">For this example, we’ll use the same dataset as the one-way analysis. </w:t>
       </w:r>
     </w:p>
@@ -17885,15 +17387,7 @@
       </w:r>
       <w:proofErr w:type="spellEnd"/>
       <w:r>
-        <w:t xml:space="preserve"> purpose is to find out if the response variable (</w:t>
-      </w:r>
-      <w:proofErr w:type="gramStart"/>
-      <w:r>
-        <w:t>i.e.</w:t>
-      </w:r>
-      <w:proofErr w:type="gramEnd"/>
-      <w:r>
-        <w:t xml:space="preserve"> your dependent variable) is changed by manipulating the independent variable. The test helps to answer many research questions, including:</w:t>
+        <w:t xml:space="preserve"> purpose is to find out if the response variable (i.e. your dependent variable) is changed by manipulating the independent variable. The test helps to answer many research questions, including:</w:t>
       </w:r>
     </w:p>
     <w:p/>
@@ -17919,67 +17413,59 @@
     </w:p>
     <w:p>
       <w:r>
+        <w:t>Suppose you wanted to find out if a difference in textbooks affected students’ scores in math and science. Improvements in math and science means that there are two dependent variables, so a MANOVA is appropriate.</w:t>
+      </w:r>
+    </w:p>
+    <w:p>
+      <w:r>
+        <w:t>An ANOVA will give you a single (univariate) f-value while a MANOVA will give you a multivariate F value. MANOVA tests the multiple dependent variables by creating new, artificial, dependent variables that maximize group differences. These new dependent variables are linear combinations of the measured dependent variables.</w:t>
+      </w:r>
+    </w:p>
+    <w:p/>
+    <w:p>
+      <w:r>
+        <w:t>Interpreting the MANOVA results</w:t>
+      </w:r>
+    </w:p>
+    <w:p>
+      <w:r>
+        <w:t>If the multivariate F value indicates the test is statistically significant, this means that something is significant. In the above example, you would not know if math scores have improved, science scores have improved (or both). Once you have a significant result, you would then have to look at each individual component (the univariate F tests) to see which dependent variable(s) contributed to the statistically significant result.</w:t>
+      </w:r>
+    </w:p>
+    <w:p>
+      <w:r>
+        <w:t>Advantages</w:t>
+      </w:r>
+    </w:p>
+    <w:p>
+      <w:r>
+        <w:t>MANOVA enables you to test multiple dependent variables.</w:t>
+      </w:r>
+    </w:p>
+    <w:p>
+      <w:r>
+        <w:t>MANOVA can protect against Type I errors.</w:t>
+      </w:r>
+    </w:p>
+    <w:p>
+      <w:r>
+        <w:t>Disadvantages</w:t>
+      </w:r>
+    </w:p>
+    <w:p>
+      <w:r>
+        <w:t>MANOVA is many times more complicated than ANOVA, making it a challenge to see which independent variables are affecting dependent variables.</w:t>
+      </w:r>
+    </w:p>
+    <w:p>
+      <w:r>
+        <w:t>One degree of freedom is lost with the addition of each new variable.</w:t>
+      </w:r>
+    </w:p>
+    <w:p>
+      <w:r>
         <w:lastRenderedPageBreak/>
-        <w:t>Suppose you wanted to find out if a difference in textbooks affected students’ scores in math and science. Improvements in math and science means that there are two dependent variables, so a MANOVA is appropriate.</w:t>
-      </w:r>
-    </w:p>
-    <w:p>
-      <w:r>
-        <w:t>An ANOVA will give you a single (univariate) f-value while a MANOVA will give you a multivariate F value. MANOVA tests the multiple dependent variables by creating new, artificial, dependent variables that maximize group differences. These new dependent variables are linear combinations of the measured dependent variables.</w:t>
-      </w:r>
-    </w:p>
-    <w:p/>
-    <w:p>
-      <w:r>
-        <w:t>Interpreting the MANOVA results</w:t>
-      </w:r>
-    </w:p>
-    <w:p>
-      <w:r>
-        <w:t>If the multivariate F value indicates the test is statistically significant, this means that something is significant. In the above example, you would not know if math scores have improved, science scores have improved (or both). Once you have a significant result, you would then have to look at each individual component (the univariate F tests) to see which dependent variable(s) contributed to the statistically significant result.</w:t>
-      </w:r>
-    </w:p>
-    <w:p>
-      <w:r>
-        <w:t>Advantages</w:t>
-      </w:r>
-    </w:p>
-    <w:p>
-      <w:r>
-        <w:t>MANOVA enables you to test multiple dependent variables.</w:t>
-      </w:r>
-    </w:p>
-    <w:p>
-      <w:r>
-        <w:t>MANOVA can protect against Type I errors.</w:t>
-      </w:r>
-    </w:p>
-    <w:p>
-      <w:r>
-        <w:t>Disadvantages</w:t>
-      </w:r>
-    </w:p>
-    <w:p>
-      <w:r>
-        <w:t>MANOVA is many times more complicated than ANOVA, making it a challenge to see which independent variables are affecting dependent variables.</w:t>
-      </w:r>
-    </w:p>
-    <w:p>
-      <w:r>
-        <w:t>One degree of freedom is lost with the addition of each new variable.</w:t>
-      </w:r>
-    </w:p>
-    <w:p>
-      <w:r>
-        <w:t xml:space="preserve">The dependent variables should be uncorrelated as much as possible. If they are correlated, the loss in degrees of freedom means that there isn’t </w:t>
-      </w:r>
-      <w:proofErr w:type="gramStart"/>
-      <w:r>
-        <w:t>much</w:t>
-      </w:r>
-      <w:proofErr w:type="gramEnd"/>
-      <w:r>
-        <w:t xml:space="preserve"> advantages in including more than one dependent variable on the test.</w:t>
+        <w:t>The dependent variables should be uncorrelated as much as possible. If they are correlated, the loss in degrees of freedom means that there isn’t much advantages in including more than one dependent variable on the test.</w:t>
       </w:r>
     </w:p>
     <w:p/>
@@ -18045,7 +17531,6 @@
         <w:rPr>
           <w:noProof/>
         </w:rPr>
-        <w:lastRenderedPageBreak/>
         <w:drawing>
           <wp:inline distT="0" distB="0" distL="0" distR="0" wp14:anchorId="557DFA89" wp14:editId="2B1182A2">
             <wp:extent cx="2496296" cy="1290638"/>
@@ -18204,15 +17689,7 @@
     </w:p>
     <w:p>
       <w:r>
-        <w:t xml:space="preserve">But this formula of variance tends to underestimate the value of variance when we move to a larger sample (or population). In other words, it tends to be biased. Bias is nothing but the difference between the expected value and actual value. When </w:t>
-      </w:r>
-      <w:proofErr w:type="gramStart"/>
-      <w:r>
-        <w:t>this bias equals</w:t>
-      </w:r>
-      <w:proofErr w:type="gramEnd"/>
-      <w:r>
-        <w:t xml:space="preserve"> 0 we say that the estimator is unbiased. The above formula yields a non-zero bias</w:t>
+        <w:t>But this formula of variance tends to underestimate the value of variance when we move to a larger sample (or population). In other words, it tends to be biased. Bias is nothing but the difference between the expected value and actual value. When this bias equals 0 we say that the estimator is unbiased. The above formula yields a non-zero bias</w:t>
       </w:r>
     </w:p>
     <w:p>
@@ -18275,6 +17752,7 @@
         <w:jc w:val="left"/>
       </w:pPr>
       <w:r>
+        <w:lastRenderedPageBreak/>
         <w:t>This formula yields a bias that is equal to zero. It also doesn’t underestimate population variance. Intuitively, since the denominator is a smaller number now, the value of variance is larger, and hence for a larger sample (or the population), we naturally expect a larger variance.</w:t>
       </w:r>
     </w:p>
@@ -18283,15 +17761,7 @@
         <w:jc w:val="left"/>
       </w:pPr>
       <w:r>
-        <w:t xml:space="preserve">The sample mean is always an unbiased estimator of the population mean. That is because the expected value of mean equals the actual value or true mean of the population. Some samples might have a larger mean than the population </w:t>
-      </w:r>
-      <w:proofErr w:type="gramStart"/>
-      <w:r>
-        <w:t>mean</w:t>
-      </w:r>
-      <w:proofErr w:type="gramEnd"/>
-      <w:r>
-        <w:t xml:space="preserve"> and some might have a sample mean lower than the population mean. However, when this process is repeated over many iterations and the average of the estimates is calculated over these iterations, the mean of these sampling experiments will eventually equal the population mean</w:t>
+        <w:t>The sample mean is always an unbiased estimator of the population mean. That is because the expected value of mean equals the actual value or true mean of the population. Some samples might have a larger mean than the population mean and some might have a sample mean lower than the population mean. However, when this process is repeated over many iterations and the average of the estimates is calculated over these iterations, the mean of these sampling experiments will eventually equal the population mean</w:t>
       </w:r>
     </w:p>
     <w:p>
@@ -18331,13 +17801,8 @@
       </w:r>
       <w:proofErr w:type="spellEnd"/>
       <w:r>
-        <w:t>’, minimizes the Mean Squared Error (MSE</w:t>
-      </w:r>
-      <w:proofErr w:type="gramStart"/>
-      <w:r>
-        <w:t>) :</w:t>
-      </w:r>
-      <w:proofErr w:type="gramEnd"/>
+        <w:t>’, minimizes the Mean Squared Error (MSE) :</w:t>
+      </w:r>
     </w:p>
     <w:p>
       <w:pPr>
@@ -18347,7 +17812,6 @@
         <w:rPr>
           <w:noProof/>
         </w:rPr>
-        <w:lastRenderedPageBreak/>
         <w:drawing>
           <wp:inline distT="0" distB="0" distL="0" distR="0" wp14:anchorId="15A2A334" wp14:editId="46A6AB38">
             <wp:extent cx="2019300" cy="501610"/>
@@ -18400,15 +17864,7 @@
         <w:jc w:val="left"/>
       </w:pPr>
       <w:r>
-        <w:t xml:space="preserve">where ‘m’ is the number of iterations. RMSE is nothing but the </w:t>
-      </w:r>
-      <w:proofErr w:type="gramStart"/>
-      <w:r>
-        <w:t>Square</w:t>
-      </w:r>
-      <w:proofErr w:type="gramEnd"/>
-      <w:r>
-        <w:t xml:space="preserve"> root of MSE.</w:t>
+        <w:t>where ‘m’ is the number of iterations. RMSE is nothing but the Square root of MSE.</w:t>
       </w:r>
     </w:p>
     <w:p/>
@@ -18551,6 +18007,7 @@
           <w:b/>
           <w:bCs/>
         </w:rPr>
+        <w:lastRenderedPageBreak/>
         <w:t>But if the sample size is large enough (30 or more) normal distribution is not necessary.</w:t>
       </w:r>
     </w:p>
@@ -18728,15 +18185,7 @@
     </w:p>
     <w:p>
       <w:r>
-        <w:t xml:space="preserve">A z-score for a 95% confidence interval for a large enough sample </w:t>
-      </w:r>
-      <w:proofErr w:type="gramStart"/>
-      <w:r>
-        <w:t>size(</w:t>
-      </w:r>
-      <w:proofErr w:type="gramEnd"/>
-      <w:r>
-        <w:t>30 or more) is 1.96.</w:t>
+        <w:t>A z-score for a 95% confidence interval for a large enough sample size(30 or more) is 1.96.</w:t>
       </w:r>
     </w:p>
     <w:p>
@@ -18744,7 +18193,6 @@
         <w:jc w:val="left"/>
       </w:pPr>
       <w:r>
-        <w:lastRenderedPageBreak/>
         <w:t>Here are the z-scores for some commonly used confidence levels:</w:t>
       </w:r>
     </w:p>
@@ -18983,6 +18431,7 @@
         <w:rPr>
           <w:noProof/>
         </w:rPr>
+        <w:lastRenderedPageBreak/>
         <w:drawing>
           <wp:inline distT="0" distB="0" distL="0" distR="0" wp14:anchorId="2A58F707" wp14:editId="6785EE12">
             <wp:extent cx="2016742" cy="1314450"/>
@@ -19094,7 +18543,6 @@
         <w:jc w:val="left"/>
       </w:pPr>
       <w:r>
-        <w:lastRenderedPageBreak/>
         <w:t>Is the population proportion of females with heart disease the same as the population proportion of males with heart disease? If they are the same, then the difference in both the population proportions will be zero.</w:t>
       </w:r>
     </w:p>
@@ -19273,15 +18721,7 @@
         <w:jc w:val="left"/>
       </w:pPr>
       <w:r>
-        <w:t xml:space="preserve">The CI is 0.18 and 0.4. This range does not have 0 in it. Both the numbers are above zero. So, </w:t>
-      </w:r>
-      <w:proofErr w:type="gramStart"/>
-      <w:r>
-        <w:t>We</w:t>
-      </w:r>
-      <w:proofErr w:type="gramEnd"/>
-      <w:r>
-        <w:t xml:space="preserve"> cannot make any conclusion that the population proportion of females with heart disease is the same as the population proportion of males with heart disease. If the CI would be -0.12 and 0.1, we could say that the male and female population proportion with heart disease is the same.</w:t>
+        <w:t>The CI is 0.18 and 0.4. This range does not have 0 in it. Both the numbers are above zero. So, We cannot make any conclusion that the population proportion of females with heart disease is the same as the population proportion of males with heart disease. If the CI would be -0.12 and 0.1, we could say that the male and female population proportion with heart disease is the same.</w:t>
       </w:r>
     </w:p>
     <w:p>
@@ -19289,6 +18729,7 @@
         <w:jc w:val="left"/>
       </w:pPr>
       <w:r>
+        <w:lastRenderedPageBreak/>
         <w:t xml:space="preserve">If you want to learn more about confidence interval you can </w:t>
       </w:r>
       <w:r>
@@ -19411,45 +18852,17 @@
         </w:drawing>
       </w:r>
       <w:r>
-        <w:t>Often in machine learning we use a model to describe the process that results in the data that are observed. For example, we may use a random forest model to classify whether customers may cancel a subscription from a service (known as churn modelling</w:t>
-      </w:r>
-      <w:proofErr w:type="gramStart"/>
-      <w:r>
-        <w:t>)</w:t>
-      </w:r>
-      <w:proofErr w:type="gramEnd"/>
-      <w:r>
-        <w:t xml:space="preserve"> or we may use a linear model to predict the revenue that will be generated for a company depending on how much they may spend on advertising (this would be an example of linear regression). Each model contains its own set of parameters that ultimately defines what the model looks like.</w:t>
-      </w:r>
-    </w:p>
-    <w:p>
-      <w:r>
-        <w:t>For a linear model we can write this as y = mx + c. In this example x could represent the advertising spend and y might be the revenue generated. m and c are parameters for this model. Different values for these parameters will give different lines (se</w:t>
-      </w:r>
-      <w:r>
-        <w:t>e the next figure</w:t>
-      </w:r>
-      <w:r>
-        <w:t>).</w:t>
-      </w:r>
-    </w:p>
-    <w:p>
-      <w:r>
-        <w:t xml:space="preserve">Maximum likelihood estimation is a method that determines values for the parameters of a model. The parameter values are found such that they </w:t>
-      </w:r>
-      <w:r>
-        <w:t>maximize</w:t>
-      </w:r>
-      <w:r>
-        <w:t xml:space="preserve"> the likelihood that the process described by the model produced the data that were </w:t>
-      </w:r>
-      <w:proofErr w:type="gramStart"/>
-      <w:r>
-        <w:t>actually observed</w:t>
-      </w:r>
-      <w:proofErr w:type="gramEnd"/>
-      <w:r>
-        <w:t>.</w:t>
+        <w:t>Often in machine learning we use a model to describe the process that results in the data that are observed. For example, we may use a random forest model to classify whether customers may cancel a subscription from a service (known as churn modelling) or we may use a linear model to predict the revenue that will be generated for a company depending on how much they may spend on advertising (this would be an example of linear regression). Each model contains its own set of parameters that ultimately defines what the model looks like.</w:t>
+      </w:r>
+    </w:p>
+    <w:p>
+      <w:r>
+        <w:t>For a linear model we can write this as y = mx + c. In this example x could represent the advertising spend and y might be the revenue generated. m and c are parameters for this model. Different values for these parameters will give different lines (see the next figure).</w:t>
+      </w:r>
+    </w:p>
+    <w:p>
+      <w:r>
+        <w:t>Maximum likelihood estimation is a method that determines values for the parameters of a model. The parameter values are found such that they maximize the likelihood that the process described by the model produced the data that were actually observed.</w:t>
       </w:r>
     </w:p>
     <w:p>
@@ -19459,7 +18872,6 @@
     </w:p>
     <w:p>
       <w:r>
-        <w:lastRenderedPageBreak/>
         <w:t>Let’s suppose we have observed 10 data points from some process. For example, each data point could represent the length of time in seconds that it takes a student to answer a specific exam question. These 10 data points are shown in the figure below</w:t>
       </w:r>
     </w:p>
@@ -19523,23 +18935,13 @@
         <w:jc w:val="left"/>
       </w:pPr>
       <w:r>
-        <w:t xml:space="preserve">We first </w:t>
-      </w:r>
-      <w:proofErr w:type="gramStart"/>
-      <w:r>
-        <w:t>have to</w:t>
-      </w:r>
-      <w:proofErr w:type="gramEnd"/>
-      <w:r>
-        <w:t xml:space="preserve"> decide which model we think best describes the process of generating the data. This part is very important. At the very least, we should have a good idea about which model to use. This usually comes from having some domain expertise but we </w:t>
+        <w:t xml:space="preserve">We first have to decide which model we think best describes the process of generating the data. This part is very important. At the very least, we should have a good idea about which model to use. This usually comes from having some domain expertise but we </w:t>
       </w:r>
       <w:proofErr w:type="spellStart"/>
-      <w:proofErr w:type="gramStart"/>
       <w:r>
         <w:t>wont</w:t>
       </w:r>
       <w:proofErr w:type="spellEnd"/>
-      <w:proofErr w:type="gramEnd"/>
       <w:r>
         <w:t xml:space="preserve"> discuss this here.</w:t>
       </w:r>
@@ -19654,6 +19056,7 @@
           <w:bCs/>
           <w:noProof/>
         </w:rPr>
+        <w:lastRenderedPageBreak/>
         <w:drawing>
           <wp:inline distT="0" distB="0" distL="0" distR="0" wp14:anchorId="0DADB574" wp14:editId="2EE94E8D">
             <wp:extent cx="3214688" cy="1607009"/>
@@ -19706,15 +19109,7 @@
         <w:jc w:val="left"/>
       </w:pPr>
       <w:r>
-        <w:t xml:space="preserve">The true distribution from which the data were generated was f1 ~ </w:t>
-      </w:r>
-      <w:proofErr w:type="gramStart"/>
-      <w:r>
-        <w:t>N(</w:t>
-      </w:r>
-      <w:proofErr w:type="gramEnd"/>
-      <w:r>
-        <w:t>10, 2.25), which is the blue curve in the figure above.</w:t>
+        <w:t>The true distribution from which the data were generated was f1 ~ N(10, 2.25), which is the blue curve in the figure above.</w:t>
       </w:r>
     </w:p>
     <w:p>
@@ -19738,10 +19133,7 @@
         <w:jc w:val="left"/>
       </w:pPr>
       <w:r>
-        <w:t>Here, we perform simple linear regression on synthetic data. The data is ensured to be normally distributed by incorporating some random Gaussian noises. Data can be said to be normally distributed if its residual follows the normal distribution</w:t>
-      </w:r>
-      <w:r>
-        <w:t>.</w:t>
+        <w:t>Here, we perform simple linear regression on synthetic data. The data is ensured to be normally distributed by incorporating some random Gaussian noises. Data can be said to be normally distributed if its residual follows the normal distribution.</w:t>
       </w:r>
     </w:p>
     <w:p>
@@ -19751,7 +19143,9 @@
     </w:p>
     <w:p>
       <w:r>
-        <w:lastRenderedPageBreak/>
+        <w:rPr>
+          <w:noProof/>
+        </w:rPr>
         <w:drawing>
           <wp:inline distT="0" distB="0" distL="0" distR="0" wp14:anchorId="514FE2A1" wp14:editId="54A98EF9">
             <wp:extent cx="2007853" cy="1981200"/>
@@ -19873,6 +19267,7 @@
         <w:rPr>
           <w:noProof/>
         </w:rPr>
+        <w:lastRenderedPageBreak/>
         <w:drawing>
           <wp:inline distT="0" distB="0" distL="0" distR="0" wp14:anchorId="0E0FEA37" wp14:editId="63FCAF5F">
             <wp:extent cx="2029333" cy="2604663"/>
@@ -19930,7 +19325,6 @@
         <w:rPr>
           <w:noProof/>
         </w:rPr>
-        <w:lastRenderedPageBreak/>
         <w:drawing>
           <wp:inline distT="0" distB="0" distL="0" distR="0" wp14:anchorId="78F7BA9D" wp14:editId="443DF7ED">
             <wp:extent cx="1548448" cy="765777"/>
@@ -20031,9 +19425,11 @@
       <w:r>
         <w:rPr>
           <w:rFonts w:eastAsia="Times New Roman" w:cs="Times New Roman"/>
+          <w:noProof/>
           <w:sz w:val="24"/>
           <w:szCs w:val="24"/>
         </w:rPr>
+        <w:lastRenderedPageBreak/>
         <w:drawing>
           <wp:inline distT="0" distB="0" distL="0" distR="0" wp14:anchorId="5C9CC9E4" wp14:editId="4A12D62B">
             <wp:extent cx="2989974" cy="3262312"/>
@@ -20110,31 +19506,7 @@
           <w:sz w:val="24"/>
           <w:szCs w:val="24"/>
         </w:rPr>
-        <w:t>ere</w:t>
-      </w:r>
-      <w:r>
-        <w:rPr>
-          <w:rFonts w:eastAsia="Times New Roman" w:cs="Times New Roman"/>
-          <w:sz w:val="24"/>
-          <w:szCs w:val="24"/>
-        </w:rPr>
-        <w:t xml:space="preserve"> comes the big question. If the OLS approach provides the same results without any tedious function formulation, why do we go for the MLE approach? The answer is that the OLS approach is completely problem-specific and data-oriented. It </w:t>
-      </w:r>
-      <w:r>
-        <w:rPr>
-          <w:rFonts w:eastAsia="Times New Roman" w:cs="Times New Roman"/>
-          <w:sz w:val="24"/>
-          <w:szCs w:val="24"/>
-        </w:rPr>
-        <w:t>cannot</w:t>
-      </w:r>
-      <w:r>
-        <w:rPr>
-          <w:rFonts w:eastAsia="Times New Roman" w:cs="Times New Roman"/>
-          <w:sz w:val="24"/>
-          <w:szCs w:val="24"/>
-        </w:rPr>
-        <w:t xml:space="preserve"> be used for a different kind of problem or a different data distribution. On </w:t>
+        <w:t xml:space="preserve">ere comes the big question. If the OLS approach provides the same results without any tedious function formulation, why do we go for the MLE approach? The answer is that the OLS approach is completely problem-specific and data-oriented. It cannot be used for a different kind of problem or a different data distribution. On </w:t>
       </w:r>
       <w:r>
         <w:rPr>
@@ -20166,10 +19538,125 @@
       </w:pPr>
       <w:bookmarkStart w:id="44" w:name="_Toc82160651"/>
       <w:r>
+        <w:t>Kernel Density Estimate</w:t>
+      </w:r>
+      <w:bookmarkEnd w:id="44"/>
+    </w:p>
+    <w:p/>
+    <w:p>
+      <w:r>
+        <w:t>Density Estimation¶</w:t>
+      </w:r>
+    </w:p>
+    <w:p>
+      <w:r>
+        <w:t>Density estimation walks the line between unsupervised learning, feature engineering, and data modeling. Some of the most popular and useful density estimation techniques are mixture models such as Gaussian Mixtures (</w:t>
+      </w:r>
+      <w:proofErr w:type="spellStart"/>
+      <w:r>
+        <w:t>sklearn.mixture.GaussianMixture</w:t>
+      </w:r>
+      <w:proofErr w:type="spellEnd"/>
+      <w:r>
+        <w:t>), and neighbor-based approaches such as the kernel density estimate (</w:t>
+      </w:r>
+      <w:proofErr w:type="spellStart"/>
+      <w:r>
+        <w:t>sklearn.neighbors.KernelDensity</w:t>
+      </w:r>
+      <w:proofErr w:type="spellEnd"/>
+      <w:r>
+        <w:t>). Gaussian Mixtures are discussed more fully in the context of clustering, because the technique is also useful as an unsupervised clustering scheme.</w:t>
+      </w:r>
+    </w:p>
+    <w:p>
+      <w:r>
+        <w:t>Density estimation is a very simple concept, and most people are already familiar with one common density estimation technique: the histogram.</w:t>
+      </w:r>
+    </w:p>
+    <w:p>
+      <w:pPr>
+        <w:rPr>
+          <w:b/>
+          <w:bCs/>
+        </w:rPr>
+      </w:pPr>
+      <w:r>
+        <w:rPr>
+          <w:b/>
+          <w:bCs/>
+        </w:rPr>
+        <w:t>Kernel Density Estimation</w:t>
+      </w:r>
+    </w:p>
+    <w:p>
+      <w:r>
+        <w:t xml:space="preserve">Kernel density estimation in scikit-learn is implemented in the </w:t>
+      </w:r>
+      <w:proofErr w:type="spellStart"/>
+      <w:r>
+        <w:t>sklearn.neighbors.KernelDensity</w:t>
+      </w:r>
+      <w:proofErr w:type="spellEnd"/>
+      <w:r>
+        <w:t xml:space="preserve"> estimator, which uses the Ball Tree or KD Tree for efficient queries (see Nearest Neighbors for a discussion of these). Though the above example uses </w:t>
+      </w:r>
+      <w:r>
         <w:lastRenderedPageBreak/>
-        <w:t>Kernel Density Estimate</w:t>
-      </w:r>
-      <w:bookmarkEnd w:id="44"/>
+        <w:t>a 1D data set for simplicity, kernel density estimation can be performed in any number of dimensions, though in practice the curse of dimensionality causes its performance to degrade in high dimensions.</w:t>
+      </w:r>
+    </w:p>
+    <w:p>
+      <w:r>
+        <w:t xml:space="preserve">The kernel density estimator can be used with any of the valid distance metrics (see </w:t>
+      </w:r>
+      <w:proofErr w:type="spellStart"/>
+      <w:r>
+        <w:t>sklearn.neighbors.DistanceMetric</w:t>
+      </w:r>
+      <w:proofErr w:type="spellEnd"/>
+      <w:r>
+        <w:t xml:space="preserve"> for a list of available metrics), though the results are properly normalized only for the Euclidean metric. One particularly useful metric is the Haversine distance which measures the angular distance between points on a sphere.</w:t>
+      </w:r>
+    </w:p>
+    <w:p>
+      <w:r>
+        <w:drawing>
+          <wp:inline distT="0" distB="0" distL="0" distR="0" wp14:anchorId="789F1267" wp14:editId="0991ED30">
+            <wp:extent cx="3779520" cy="2493166"/>
+            <wp:effectExtent l="0" t="0" r="0" b="2540"/>
+            <wp:docPr id="128" name="Picture 128" descr="Chart&#10;&#10;Description automatically generated"/>
+            <wp:cNvGraphicFramePr>
+              <a:graphicFrameLocks xmlns:a="http://schemas.openxmlformats.org/drawingml/2006/main" noChangeAspect="1"/>
+            </wp:cNvGraphicFramePr>
+            <a:graphic xmlns:a="http://schemas.openxmlformats.org/drawingml/2006/main">
+              <a:graphicData uri="http://schemas.openxmlformats.org/drawingml/2006/picture">
+                <pic:pic xmlns:pic="http://schemas.openxmlformats.org/drawingml/2006/picture">
+                  <pic:nvPicPr>
+                    <pic:cNvPr id="128" name="Picture 128" descr="Chart&#10;&#10;Description automatically generated"/>
+                    <pic:cNvPicPr/>
+                  </pic:nvPicPr>
+                  <pic:blipFill>
+                    <a:blip r:embed="rId133"/>
+                    <a:stretch>
+                      <a:fillRect/>
+                    </a:stretch>
+                  </pic:blipFill>
+                  <pic:spPr>
+                    <a:xfrm>
+                      <a:off x="0" y="0"/>
+                      <a:ext cx="3786141" cy="2497533"/>
+                    </a:xfrm>
+                    <a:prstGeom prst="rect">
+                      <a:avLst/>
+                    </a:prstGeom>
+                  </pic:spPr>
+                </pic:pic>
+              </a:graphicData>
+            </a:graphic>
+          </wp:inline>
+        </w:drawing>
+      </w:r>
     </w:p>
     <w:p>
       <w:pPr>
@@ -20184,6 +19671,106 @@
       </w:r>
     </w:p>
     <w:p>
+      <w:r>
+        <w:t>What is regression?</w:t>
+      </w:r>
+    </w:p>
+    <w:p>
+      <w:r>
+        <w:t>Regression analysis is defined in Wikipedia as:</w:t>
+      </w:r>
+    </w:p>
+    <w:p>
+      <w:pPr>
+        <w:rPr>
+          <w:i/>
+          <w:iCs/>
+        </w:rPr>
+      </w:pPr>
+      <w:r>
+        <w:rPr>
+          <w:i/>
+          <w:iCs/>
+        </w:rPr>
+        <w:t>In statistical modeling, regression analysis is a set of statistical processes for estimating the relationships between a dependent variable (often called the ‘outcome variable’) and one or more independent variables (often called ‘predictors’, ‘covariates’, or ‘features’).</w:t>
+      </w:r>
+    </w:p>
+    <w:p>
+      <w:r>
+        <w:t>The terminology you will often listen related to regression analysis is:</w:t>
+      </w:r>
+    </w:p>
+    <w:p>
+      <w:pPr>
+        <w:pStyle w:val="ListParagraph"/>
+        <w:numPr>
+          <w:ilvl w:val="0"/>
+          <w:numId w:val="44"/>
+        </w:numPr>
+      </w:pPr>
+      <w:r>
+        <w:t>Dependent variable or target variable: Variable to predict.</w:t>
+      </w:r>
+    </w:p>
+    <w:p>
+      <w:pPr>
+        <w:pStyle w:val="ListParagraph"/>
+        <w:numPr>
+          <w:ilvl w:val="0"/>
+          <w:numId w:val="44"/>
+        </w:numPr>
+      </w:pPr>
+      <w:r>
+        <w:t>Independent variable or predictor variable: Variables to estimate the dependent variable.</w:t>
+      </w:r>
+    </w:p>
+    <w:p>
+      <w:pPr>
+        <w:pStyle w:val="ListParagraph"/>
+        <w:numPr>
+          <w:ilvl w:val="0"/>
+          <w:numId w:val="44"/>
+        </w:numPr>
+      </w:pPr>
+      <w:r>
+        <w:t>Outlier: Observation that differs significantly from other observations. It should be avoided since it may hamper the result.</w:t>
+      </w:r>
+    </w:p>
+    <w:p>
+      <w:pPr>
+        <w:pStyle w:val="ListParagraph"/>
+        <w:numPr>
+          <w:ilvl w:val="0"/>
+          <w:numId w:val="44"/>
+        </w:numPr>
+      </w:pPr>
+      <w:r>
+        <w:t>Multicollinearity: Situation in which two or more independent variables are highly linearly related.</w:t>
+      </w:r>
+    </w:p>
+    <w:p>
+      <w:pPr>
+        <w:pStyle w:val="ListParagraph"/>
+        <w:numPr>
+          <w:ilvl w:val="0"/>
+          <w:numId w:val="44"/>
+        </w:numPr>
+      </w:pPr>
+      <w:r>
+        <w:t>Homoscedasticity or homogeneity of variance: Situation in which the error term is the same across all values of the independent variables.</w:t>
+      </w:r>
+    </w:p>
+    <w:p>
+      <w:r>
+        <w:t>Regression analysis is primarily used for two distinct purposes. First, it is widely used for prediction and forecasting, which overlaps with the field of machine learning. Second, it is also used to infer causal relationships between independent and dependent variables.</w:t>
+      </w:r>
+    </w:p>
+    <w:p>
+      <w:r>
+        <w:t>I’m going to explain it deep in the machine learning chapter</w:t>
+      </w:r>
+    </w:p>
+    <w:p>
       <w:pPr>
         <w:pStyle w:val="Heading2"/>
         <w:numPr>
@@ -20193,49 +19780,472 @@
       </w:pPr>
       <w:bookmarkStart w:id="45" w:name="_Toc82160653"/>
       <w:r>
-        <w:t>Covariance, Correlation and Pearson Coefficient</w:t>
+        <w:lastRenderedPageBreak/>
+        <w:t>Covariance</w:t>
       </w:r>
       <w:bookmarkEnd w:id="45"/>
-    </w:p>
-    <w:p>
-      <w:pPr>
-        <w:rPr>
-          <w:i/>
-          <w:iCs/>
-        </w:rPr>
-      </w:pPr>
-    </w:p>
-    <w:p>
-      <w:pPr>
-        <w:rPr>
-          <w:i/>
-          <w:iCs/>
-        </w:rPr>
-      </w:pPr>
-    </w:p>
-    <w:p>
-      <w:pPr>
-        <w:rPr>
-          <w:i/>
-          <w:iCs/>
-        </w:rPr>
-      </w:pPr>
-    </w:p>
-    <w:p>
-      <w:pPr>
-        <w:rPr>
-          <w:i/>
-          <w:iCs/>
-        </w:rPr>
-      </w:pPr>
-    </w:p>
-    <w:p>
-      <w:pPr>
-        <w:rPr>
-          <w:i/>
-          <w:iCs/>
-        </w:rPr>
-      </w:pPr>
+      <w:r>
+        <w:t xml:space="preserve"> and Correlation</w:t>
+      </w:r>
+    </w:p>
+    <w:p>
+      <w:r>
+        <w:t xml:space="preserve">Covariance and correlation are two key concepts in statistics and probability theory, but what do they actually mean in practice? More importantly, when do we use them? </w:t>
+      </w:r>
+    </w:p>
+    <w:p/>
+    <w:p>
+      <w:r>
+        <w:t xml:space="preserve">Put simply: we use </w:t>
+      </w:r>
+      <w:r>
+        <w:t>both</w:t>
+      </w:r>
+      <w:r>
+        <w:t xml:space="preserve"> concepts to understand relationships between data variables and values. We can quantify the relationship between variables and then use these learnings to either select, add or alter variables for predictive modeling, insight generation or even storytelling using data. Thus, both correlation and covariance have high utility in machine learning and data analysis</w:t>
+      </w:r>
+      <w:r>
+        <w:t>.</w:t>
+      </w:r>
+    </w:p>
+    <w:p>
+      <w:r>
+        <w:t xml:space="preserve">Put simply, both covariance and correlation measure the relationship and the dependency between two variables. </w:t>
+      </w:r>
+      <w:r>
+        <w:rPr>
+          <w:b/>
+          <w:bCs/>
+        </w:rPr>
+        <w:t>Covariance indicates the direction of the linear relationship between variables while correlation measures both the strength and direction of the linear relationship between two variables</w:t>
+      </w:r>
+      <w:r>
+        <w:t xml:space="preserve">. Correlation is a function of the covariance. </w:t>
+      </w:r>
+    </w:p>
+    <w:p>
+      <w:r>
+        <w:t>What sets these two concepts apart is the fact that correlation values are standardized whereas covariance values are not.</w:t>
+      </w:r>
+    </w:p>
+    <w:p>
+      <w:pPr>
+        <w:rPr>
+          <w:b/>
+          <w:bCs/>
+        </w:rPr>
+      </w:pPr>
+      <w:r>
+        <w:rPr>
+          <w:b/>
+          <w:bCs/>
+        </w:rPr>
+        <w:t>Types of correlation</w:t>
+      </w:r>
+      <w:r>
+        <w:rPr>
+          <w:b/>
+          <w:bCs/>
+        </w:rPr>
+        <w:t>s</w:t>
+      </w:r>
+    </w:p>
+    <w:p>
+      <w:pPr>
+        <w:pStyle w:val="ListParagraph"/>
+        <w:numPr>
+          <w:ilvl w:val="0"/>
+          <w:numId w:val="45"/>
+        </w:numPr>
+      </w:pPr>
+      <w:r>
+        <w:t>Pearson’s correlation</w:t>
+      </w:r>
+      <w:r>
+        <w:t>:</w:t>
+      </w:r>
+    </w:p>
+    <w:p>
+      <w:pPr>
+        <w:pStyle w:val="ListParagraph"/>
+        <w:rPr>
+          <w:b/>
+          <w:bCs/>
+        </w:rPr>
+      </w:pPr>
+      <w:r>
+        <w:rPr>
+          <w:b/>
+          <w:bCs/>
+        </w:rPr>
+        <w:drawing>
+          <wp:inline distT="0" distB="0" distL="0" distR="0" wp14:anchorId="43DA0C70" wp14:editId="52C3D8D0">
+            <wp:extent cx="3098769" cy="1569720"/>
+            <wp:effectExtent l="0" t="0" r="6985" b="0"/>
+            <wp:docPr id="129" name="Picture 129" descr="Text&#10;&#10;Description automatically generated"/>
+            <wp:cNvGraphicFramePr>
+              <a:graphicFrameLocks xmlns:a="http://schemas.openxmlformats.org/drawingml/2006/main" noChangeAspect="1"/>
+            </wp:cNvGraphicFramePr>
+            <a:graphic xmlns:a="http://schemas.openxmlformats.org/drawingml/2006/main">
+              <a:graphicData uri="http://schemas.openxmlformats.org/drawingml/2006/picture">
+                <pic:pic xmlns:pic="http://schemas.openxmlformats.org/drawingml/2006/picture">
+                  <pic:nvPicPr>
+                    <pic:cNvPr id="129" name="Picture 129" descr="Text&#10;&#10;Description automatically generated"/>
+                    <pic:cNvPicPr/>
+                  </pic:nvPicPr>
+                  <pic:blipFill>
+                    <a:blip r:embed="rId134"/>
+                    <a:stretch>
+                      <a:fillRect/>
+                    </a:stretch>
+                  </pic:blipFill>
+                  <pic:spPr>
+                    <a:xfrm>
+                      <a:off x="0" y="0"/>
+                      <a:ext cx="3116125" cy="1578512"/>
+                    </a:xfrm>
+                    <a:prstGeom prst="rect">
+                      <a:avLst/>
+                    </a:prstGeom>
+                  </pic:spPr>
+                </pic:pic>
+              </a:graphicData>
+            </a:graphic>
+          </wp:inline>
+        </w:drawing>
+      </w:r>
+    </w:p>
+    <w:p>
+      <w:pPr>
+        <w:pStyle w:val="ListParagraph"/>
+        <w:numPr>
+          <w:ilvl w:val="0"/>
+          <w:numId w:val="45"/>
+        </w:numPr>
+        <w:rPr>
+          <w:b/>
+          <w:bCs/>
+        </w:rPr>
+      </w:pPr>
+      <w:r>
+        <w:rPr>
+          <w:b/>
+          <w:bCs/>
+        </w:rPr>
+        <w:t>Spearman’s correlation:</w:t>
+      </w:r>
+    </w:p>
+    <w:p>
+      <w:pPr>
+        <w:pStyle w:val="ListParagraph"/>
+        <w:rPr>
+          <w:b/>
+          <w:bCs/>
+        </w:rPr>
+      </w:pPr>
+      <w:r>
+        <w:rPr>
+          <w:b/>
+          <w:bCs/>
+        </w:rPr>
+        <w:drawing>
+          <wp:inline distT="0" distB="0" distL="0" distR="0" wp14:anchorId="765BE9AC" wp14:editId="4F4D71B4">
+            <wp:extent cx="3056890" cy="858475"/>
+            <wp:effectExtent l="0" t="0" r="0" b="0"/>
+            <wp:docPr id="130" name="Picture 130" descr="Text&#10;&#10;Description automatically generated"/>
+            <wp:cNvGraphicFramePr>
+              <a:graphicFrameLocks xmlns:a="http://schemas.openxmlformats.org/drawingml/2006/main" noChangeAspect="1"/>
+            </wp:cNvGraphicFramePr>
+            <a:graphic xmlns:a="http://schemas.openxmlformats.org/drawingml/2006/main">
+              <a:graphicData uri="http://schemas.openxmlformats.org/drawingml/2006/picture">
+                <pic:pic xmlns:pic="http://schemas.openxmlformats.org/drawingml/2006/picture">
+                  <pic:nvPicPr>
+                    <pic:cNvPr id="130" name="Picture 130" descr="Text&#10;&#10;Description automatically generated"/>
+                    <pic:cNvPicPr/>
+                  </pic:nvPicPr>
+                  <pic:blipFill>
+                    <a:blip r:embed="rId135"/>
+                    <a:stretch>
+                      <a:fillRect/>
+                    </a:stretch>
+                  </pic:blipFill>
+                  <pic:spPr>
+                    <a:xfrm>
+                      <a:off x="0" y="0"/>
+                      <a:ext cx="3109605" cy="873279"/>
+                    </a:xfrm>
+                    <a:prstGeom prst="rect">
+                      <a:avLst/>
+                    </a:prstGeom>
+                  </pic:spPr>
+                </pic:pic>
+              </a:graphicData>
+            </a:graphic>
+          </wp:inline>
+        </w:drawing>
+      </w:r>
+    </w:p>
+    <w:p>
+      <w:pPr>
+        <w:pStyle w:val="Heading2"/>
+        <w:numPr>
+          <w:ilvl w:val="0"/>
+          <w:numId w:val="13"/>
+        </w:numPr>
+      </w:pPr>
+      <w:r>
+        <w:t>Causation</w:t>
+      </w:r>
+    </w:p>
+    <w:p>
+      <w:r>
+        <w:t xml:space="preserve">While causation and correlation can exist at the same time, correlation does not imply causation. </w:t>
+      </w:r>
+      <w:r>
+        <w:rPr>
+          <w:b/>
+          <w:bCs/>
+        </w:rPr>
+        <w:t>Causation explicitly applies to cases where action A causes outcome B.</w:t>
+      </w:r>
+      <w:r>
+        <w:t xml:space="preserve"> On the other hand, correlation is simply a relationship. Action A relates to Action B—but one event doesn’t necessarily cause the other event to happen.</w:t>
+      </w:r>
+    </w:p>
+    <w:p>
+      <w:r>
+        <w:t>Correlation and causation are often confused because the human mind likes to find patterns even when they do not exist. We often fabricate these patterns when two variables appear to be so closely associated that one is dependent on the other. That would imply a cause and effect relationship where the dependent event is the result of an independent event.</w:t>
+      </w:r>
+    </w:p>
+    <w:p>
+      <w:r>
+        <w:t>However, we cannot simply assume causation even if we see two events happening, seemingly together, before our eyes. One, our observations are purely anecdotal. Two, there are so many other possibilities for an association, including:</w:t>
+      </w:r>
+    </w:p>
+    <w:p>
+      <w:pPr>
+        <w:pStyle w:val="ListParagraph"/>
+        <w:numPr>
+          <w:ilvl w:val="0"/>
+          <w:numId w:val="45"/>
+        </w:numPr>
+      </w:pPr>
+      <w:r>
+        <w:t>The opposite is true: B actually causes A.</w:t>
+      </w:r>
+    </w:p>
+    <w:p>
+      <w:pPr>
+        <w:pStyle w:val="ListParagraph"/>
+        <w:numPr>
+          <w:ilvl w:val="0"/>
+          <w:numId w:val="45"/>
+        </w:numPr>
+      </w:pPr>
+      <w:r>
+        <w:t>The two are correlated, but there’s more to it: A and B are correlated, but they’re actually caused by C.</w:t>
+      </w:r>
+    </w:p>
+    <w:p>
+      <w:pPr>
+        <w:pStyle w:val="ListParagraph"/>
+        <w:numPr>
+          <w:ilvl w:val="0"/>
+          <w:numId w:val="45"/>
+        </w:numPr>
+      </w:pPr>
+      <w:r>
+        <w:lastRenderedPageBreak/>
+        <w:t>There’s another variable involved: A does cause B—as long as D happens.</w:t>
+      </w:r>
+    </w:p>
+    <w:p>
+      <w:pPr>
+        <w:pStyle w:val="ListParagraph"/>
+        <w:numPr>
+          <w:ilvl w:val="0"/>
+          <w:numId w:val="45"/>
+        </w:numPr>
+      </w:pPr>
+      <w:r>
+        <w:t xml:space="preserve">There is a chain reaction: A causes E, which leads </w:t>
+      </w:r>
+      <w:proofErr w:type="spellStart"/>
+      <w:r>
+        <w:t>E</w:t>
+      </w:r>
+      <w:proofErr w:type="spellEnd"/>
+      <w:r>
+        <w:t xml:space="preserve"> to cause B (but you only saw that A causes B from your own eyes).</w:t>
+      </w:r>
+    </w:p>
+    <w:p>
+      <w:pPr>
+        <w:pStyle w:val="Heading2"/>
+        <w:numPr>
+          <w:ilvl w:val="0"/>
+          <w:numId w:val="13"/>
+        </w:numPr>
+      </w:pPr>
+      <w:r>
+        <w:t>Distance Measures</w:t>
+      </w:r>
+    </w:p>
+    <w:p>
+      <w:pPr>
+        <w:pStyle w:val="ListParagraph"/>
+        <w:numPr>
+          <w:ilvl w:val="0"/>
+          <w:numId w:val="46"/>
+        </w:numPr>
+      </w:pPr>
+      <w:r>
+        <w:t>Euclidean distance</w:t>
+      </w:r>
+    </w:p>
+    <w:p>
+      <w:pPr>
+        <w:pStyle w:val="ListParagraph"/>
+      </w:pPr>
+      <w:r>
+        <w:t>i</w:t>
+      </w:r>
+      <w:r>
+        <w:t>t is a distance measure that best can be explained as the length of a segment connecting two points.</w:t>
+      </w:r>
+    </w:p>
+    <w:p>
+      <w:pPr>
+        <w:pStyle w:val="ListParagraph"/>
+        <w:numPr>
+          <w:ilvl w:val="0"/>
+          <w:numId w:val="47"/>
+        </w:numPr>
+      </w:pPr>
+      <w:r>
+        <w:t>Disadvantages</w:t>
+      </w:r>
+    </w:p>
+    <w:p>
+      <w:pPr>
+        <w:ind w:left="720"/>
+      </w:pPr>
+      <w:r>
+        <w:t>Although it is a common distance measure, Euclidean distance is not scale in-variant which means that distances computed might be skewed depending on the units of the features. Typically, one needs to normalize the data before using this distance measure.</w:t>
+      </w:r>
+    </w:p>
+    <w:p>
+      <w:pPr>
+        <w:ind w:left="720"/>
+      </w:pPr>
+      <w:r>
+        <w:t>Moreover, as the dimensionality increases of your data, the less useful Euclidean distance becomes. This has to do with the curse of dimensionality which relates to the notion that higher-dimensional space does not act as we would, intuitively, expect from 2- or 3-dimensional space. For a good summary, see this post.</w:t>
+      </w:r>
+    </w:p>
+    <w:p>
+      <w:pPr>
+        <w:pStyle w:val="ListParagraph"/>
+        <w:numPr>
+          <w:ilvl w:val="0"/>
+          <w:numId w:val="47"/>
+        </w:numPr>
+      </w:pPr>
+      <w:r>
+        <w:t>Use Cases</w:t>
+      </w:r>
+    </w:p>
+    <w:p>
+      <w:pPr>
+        <w:ind w:left="720"/>
+      </w:pPr>
+      <w:r>
+        <w:t xml:space="preserve">Euclidean distance works great when you have low-dimensional data and the magnitude of the vectors is important to be measured. Methods like </w:t>
+      </w:r>
+      <w:proofErr w:type="spellStart"/>
+      <w:r>
+        <w:t>kNN</w:t>
+      </w:r>
+      <w:proofErr w:type="spellEnd"/>
+      <w:r>
+        <w:t xml:space="preserve"> and HDBSCAN show great results out of the box if Euclidean distance is used on low-dimensional data.</w:t>
+      </w:r>
+    </w:p>
+    <w:p>
+      <w:pPr>
+        <w:ind w:left="720"/>
+      </w:pPr>
+      <w:r>
+        <w:t>Although many other measures have been developed to account for the disadvantages of Euclidean distance, it is still one of the most used distance measures for good reasons. It is incredibly intuitive to use, simple to implement and shows great results in many use-cases.</w:t>
+      </w:r>
+    </w:p>
+    <w:p/>
+    <w:p>
+      <w:pPr>
+        <w:pStyle w:val="ListParagraph"/>
+        <w:numPr>
+          <w:ilvl w:val="0"/>
+          <w:numId w:val="46"/>
+        </w:numPr>
+      </w:pPr>
+      <w:r>
+        <w:t>Cosine Similarity</w:t>
+      </w:r>
+    </w:p>
+    <w:p>
+      <w:pPr>
+        <w:pStyle w:val="ListParagraph"/>
+      </w:pPr>
+      <w:r>
+        <w:t>Cosine similarity has often been used as a way to counteract Euclidean distance’s problem with high dimensionality. The cosine similarity is simply the cosine of the angle between two vectors. It also has the same inner product of the vectors if they were normalized to both have length one.</w:t>
+      </w:r>
+    </w:p>
+    <w:p>
+      <w:pPr>
+        <w:pStyle w:val="ListParagraph"/>
+      </w:pPr>
+      <w:r>
+        <w:t>Two vectors with exactly the same orientation have a cosine similarity of 1, whereas two vectors diametrically opposed to each other have a similarity of -1. Note that their magnitude is not of importance as this is a measure of orientation.</w:t>
+      </w:r>
+    </w:p>
+    <w:p>
+      <w:pPr>
+        <w:pStyle w:val="ListParagraph"/>
+        <w:numPr>
+          <w:ilvl w:val="0"/>
+          <w:numId w:val="47"/>
+        </w:numPr>
+      </w:pPr>
+      <w:r>
+        <w:t>Disadvantages</w:t>
+      </w:r>
+    </w:p>
+    <w:p>
+      <w:pPr>
+        <w:pStyle w:val="ListParagraph"/>
+      </w:pPr>
+      <w:r>
+        <w:t>One main disadvantage of cosine similarity is that the magnitude of vectors is not taken into account, merely their direction. In practice, this means that the differences in values are not fully taken into account. If you take a recommender system, for example, then the cosine similarity does not take into account the difference in rating scale between different users.</w:t>
+      </w:r>
+    </w:p>
+    <w:p>
+      <w:pPr>
+        <w:pStyle w:val="ListParagraph"/>
+        <w:numPr>
+          <w:ilvl w:val="0"/>
+          <w:numId w:val="47"/>
+        </w:numPr>
+      </w:pPr>
+      <w:r>
+        <w:t>Use Cases</w:t>
+      </w:r>
+    </w:p>
+    <w:p>
+      <w:pPr>
+        <w:pStyle w:val="ListParagraph"/>
+      </w:pPr>
+      <w:r>
+        <w:t>We use cosine similarity often when we have high-dimensional data and when the magnitude of the vectors is not of importance. For text analyses, this measure is quite frequently used when the data is represented by word counts. For example, when a word occurs more frequently in one document over another this does not necessarily mean that one document is more related to that word. It could be the case that documents have uneven lengths and the magnitude of the count is of less importance. Then, we can best be using cosine similarity which disregards magnitude.</w:t>
+      </w:r>
     </w:p>
     <w:p>
       <w:pPr>
@@ -20270,20 +20280,6 @@
         <w:t>Scale, Standardize, or Normalize</w:t>
       </w:r>
       <w:bookmarkEnd w:id="46"/>
-    </w:p>
-    <w:p/>
-    <w:p>
-      <w:r>
-        <w:t>STATISTIC</w:t>
-      </w:r>
-    </w:p>
-    <w:p>
-      <w:r>
-        <w:t xml:space="preserve">There is a dataset where I </w:t>
-      </w:r>
-      <w:r>
-        <w:t>analyze all the statistics below ()</w:t>
-      </w:r>
     </w:p>
     <w:p>
       <w:pPr>
@@ -20975,6 +20971,119 @@
     </w:lvl>
   </w:abstractNum>
   <w:abstractNum w:abstractNumId="6" w15:restartNumberingAfterBreak="0">
+    <w:nsid w:val="095360B3"/>
+    <w:multiLevelType w:val="hybridMultilevel"/>
+    <w:tmpl w:val="5A560EF8"/>
+    <w:lvl w:ilvl="0" w:tplc="04090001">
+      <w:start w:val="1"/>
+      <w:numFmt w:val="bullet"/>
+      <w:lvlText w:val=""/>
+      <w:lvlJc w:val="left"/>
+      <w:pPr>
+        <w:ind w:left="720" w:hanging="360"/>
+      </w:pPr>
+      <w:rPr>
+        <w:rFonts w:ascii="Symbol" w:hAnsi="Symbol" w:hint="default"/>
+      </w:rPr>
+    </w:lvl>
+    <w:lvl w:ilvl="1" w:tplc="04090003" w:tentative="1">
+      <w:start w:val="1"/>
+      <w:numFmt w:val="bullet"/>
+      <w:lvlText w:val="o"/>
+      <w:lvlJc w:val="left"/>
+      <w:pPr>
+        <w:ind w:left="1440" w:hanging="360"/>
+      </w:pPr>
+      <w:rPr>
+        <w:rFonts w:ascii="Courier New" w:hAnsi="Courier New" w:cs="Courier New" w:hint="default"/>
+      </w:rPr>
+    </w:lvl>
+    <w:lvl w:ilvl="2" w:tplc="04090005" w:tentative="1">
+      <w:start w:val="1"/>
+      <w:numFmt w:val="bullet"/>
+      <w:lvlText w:val=""/>
+      <w:lvlJc w:val="left"/>
+      <w:pPr>
+        <w:ind w:left="2160" w:hanging="360"/>
+      </w:pPr>
+      <w:rPr>
+        <w:rFonts w:ascii="Wingdings" w:hAnsi="Wingdings" w:hint="default"/>
+      </w:rPr>
+    </w:lvl>
+    <w:lvl w:ilvl="3" w:tplc="04090001" w:tentative="1">
+      <w:start w:val="1"/>
+      <w:numFmt w:val="bullet"/>
+      <w:lvlText w:val=""/>
+      <w:lvlJc w:val="left"/>
+      <w:pPr>
+        <w:ind w:left="2880" w:hanging="360"/>
+      </w:pPr>
+      <w:rPr>
+        <w:rFonts w:ascii="Symbol" w:hAnsi="Symbol" w:hint="default"/>
+      </w:rPr>
+    </w:lvl>
+    <w:lvl w:ilvl="4" w:tplc="04090003" w:tentative="1">
+      <w:start w:val="1"/>
+      <w:numFmt w:val="bullet"/>
+      <w:lvlText w:val="o"/>
+      <w:lvlJc w:val="left"/>
+      <w:pPr>
+        <w:ind w:left="3600" w:hanging="360"/>
+      </w:pPr>
+      <w:rPr>
+        <w:rFonts w:ascii="Courier New" w:hAnsi="Courier New" w:cs="Courier New" w:hint="default"/>
+      </w:rPr>
+    </w:lvl>
+    <w:lvl w:ilvl="5" w:tplc="04090005" w:tentative="1">
+      <w:start w:val="1"/>
+      <w:numFmt w:val="bullet"/>
+      <w:lvlText w:val=""/>
+      <w:lvlJc w:val="left"/>
+      <w:pPr>
+        <w:ind w:left="4320" w:hanging="360"/>
+      </w:pPr>
+      <w:rPr>
+        <w:rFonts w:ascii="Wingdings" w:hAnsi="Wingdings" w:hint="default"/>
+      </w:rPr>
+    </w:lvl>
+    <w:lvl w:ilvl="6" w:tplc="04090001" w:tentative="1">
+      <w:start w:val="1"/>
+      <w:numFmt w:val="bullet"/>
+      <w:lvlText w:val=""/>
+      <w:lvlJc w:val="left"/>
+      <w:pPr>
+        <w:ind w:left="5040" w:hanging="360"/>
+      </w:pPr>
+      <w:rPr>
+        <w:rFonts w:ascii="Symbol" w:hAnsi="Symbol" w:hint="default"/>
+      </w:rPr>
+    </w:lvl>
+    <w:lvl w:ilvl="7" w:tplc="04090003" w:tentative="1">
+      <w:start w:val="1"/>
+      <w:numFmt w:val="bullet"/>
+      <w:lvlText w:val="o"/>
+      <w:lvlJc w:val="left"/>
+      <w:pPr>
+        <w:ind w:left="5760" w:hanging="360"/>
+      </w:pPr>
+      <w:rPr>
+        <w:rFonts w:ascii="Courier New" w:hAnsi="Courier New" w:cs="Courier New" w:hint="default"/>
+      </w:rPr>
+    </w:lvl>
+    <w:lvl w:ilvl="8" w:tplc="04090005" w:tentative="1">
+      <w:start w:val="1"/>
+      <w:numFmt w:val="bullet"/>
+      <w:lvlText w:val=""/>
+      <w:lvlJc w:val="left"/>
+      <w:pPr>
+        <w:ind w:left="6480" w:hanging="360"/>
+      </w:pPr>
+      <w:rPr>
+        <w:rFonts w:ascii="Wingdings" w:hAnsi="Wingdings" w:hint="default"/>
+      </w:rPr>
+    </w:lvl>
+  </w:abstractNum>
+  <w:abstractNum w:abstractNumId="7" w15:restartNumberingAfterBreak="0">
     <w:nsid w:val="0A73136D"/>
     <w:multiLevelType w:val="hybridMultilevel"/>
     <w:tmpl w:val="CF6CEBCC"/>
@@ -21087,7 +21196,7 @@
       </w:rPr>
     </w:lvl>
   </w:abstractNum>
-  <w:abstractNum w:abstractNumId="7" w15:restartNumberingAfterBreak="0">
+  <w:abstractNum w:abstractNumId="8" w15:restartNumberingAfterBreak="0">
     <w:nsid w:val="0DC73DFA"/>
     <w:multiLevelType w:val="hybridMultilevel"/>
     <w:tmpl w:val="86BC7A8C"/>
@@ -21200,7 +21309,7 @@
       </w:rPr>
     </w:lvl>
   </w:abstractNum>
-  <w:abstractNum w:abstractNumId="8" w15:restartNumberingAfterBreak="0">
+  <w:abstractNum w:abstractNumId="9" w15:restartNumberingAfterBreak="0">
     <w:nsid w:val="10314889"/>
     <w:multiLevelType w:val="hybridMultilevel"/>
     <w:tmpl w:val="8D461B3E"/>
@@ -21313,7 +21422,7 @@
       </w:rPr>
     </w:lvl>
   </w:abstractNum>
-  <w:abstractNum w:abstractNumId="9" w15:restartNumberingAfterBreak="0">
+  <w:abstractNum w:abstractNumId="10" w15:restartNumberingAfterBreak="0">
     <w:nsid w:val="12D36A37"/>
     <w:multiLevelType w:val="hybridMultilevel"/>
     <w:tmpl w:val="3A286D54"/>
@@ -21426,7 +21535,7 @@
       </w:rPr>
     </w:lvl>
   </w:abstractNum>
-  <w:abstractNum w:abstractNumId="10" w15:restartNumberingAfterBreak="0">
+  <w:abstractNum w:abstractNumId="11" w15:restartNumberingAfterBreak="0">
     <w:nsid w:val="1E29448B"/>
     <w:multiLevelType w:val="hybridMultilevel"/>
     <w:tmpl w:val="5CA20E3E"/>
@@ -21539,7 +21648,7 @@
       </w:rPr>
     </w:lvl>
   </w:abstractNum>
-  <w:abstractNum w:abstractNumId="11" w15:restartNumberingAfterBreak="0">
+  <w:abstractNum w:abstractNumId="12" w15:restartNumberingAfterBreak="0">
     <w:nsid w:val="1F443961"/>
     <w:multiLevelType w:val="hybridMultilevel"/>
     <w:tmpl w:val="9C26EE5E"/>
@@ -21628,7 +21737,7 @@
       </w:pPr>
     </w:lvl>
   </w:abstractNum>
-  <w:abstractNum w:abstractNumId="12" w15:restartNumberingAfterBreak="0">
+  <w:abstractNum w:abstractNumId="13" w15:restartNumberingAfterBreak="0">
     <w:nsid w:val="22B65C1E"/>
     <w:multiLevelType w:val="hybridMultilevel"/>
     <w:tmpl w:val="EA346DB6"/>
@@ -21741,7 +21850,7 @@
       </w:rPr>
     </w:lvl>
   </w:abstractNum>
-  <w:abstractNum w:abstractNumId="13" w15:restartNumberingAfterBreak="0">
+  <w:abstractNum w:abstractNumId="14" w15:restartNumberingAfterBreak="0">
     <w:nsid w:val="236C0E00"/>
     <w:multiLevelType w:val="hybridMultilevel"/>
     <w:tmpl w:val="917848AE"/>
@@ -21854,7 +21963,7 @@
       </w:rPr>
     </w:lvl>
   </w:abstractNum>
-  <w:abstractNum w:abstractNumId="14" w15:restartNumberingAfterBreak="0">
+  <w:abstractNum w:abstractNumId="15" w15:restartNumberingAfterBreak="0">
     <w:nsid w:val="25237203"/>
     <w:multiLevelType w:val="hybridMultilevel"/>
     <w:tmpl w:val="74BCC130"/>
@@ -21967,7 +22076,7 @@
       </w:rPr>
     </w:lvl>
   </w:abstractNum>
-  <w:abstractNum w:abstractNumId="15" w15:restartNumberingAfterBreak="0">
+  <w:abstractNum w:abstractNumId="16" w15:restartNumberingAfterBreak="0">
     <w:nsid w:val="2C381AC3"/>
     <w:multiLevelType w:val="hybridMultilevel"/>
     <w:tmpl w:val="E1040A2C"/>
@@ -22080,7 +22189,7 @@
       </w:rPr>
     </w:lvl>
   </w:abstractNum>
-  <w:abstractNum w:abstractNumId="16" w15:restartNumberingAfterBreak="0">
+  <w:abstractNum w:abstractNumId="17" w15:restartNumberingAfterBreak="0">
     <w:nsid w:val="315C4418"/>
     <w:multiLevelType w:val="hybridMultilevel"/>
     <w:tmpl w:val="C212B9C4"/>
@@ -22169,7 +22278,7 @@
       </w:pPr>
     </w:lvl>
   </w:abstractNum>
-  <w:abstractNum w:abstractNumId="17" w15:restartNumberingAfterBreak="0">
+  <w:abstractNum w:abstractNumId="18" w15:restartNumberingAfterBreak="0">
     <w:nsid w:val="33015F73"/>
     <w:multiLevelType w:val="hybridMultilevel"/>
     <w:tmpl w:val="8C1EBB7C"/>
@@ -22258,7 +22367,7 @@
       </w:pPr>
     </w:lvl>
   </w:abstractNum>
-  <w:abstractNum w:abstractNumId="18" w15:restartNumberingAfterBreak="0">
+  <w:abstractNum w:abstractNumId="19" w15:restartNumberingAfterBreak="0">
     <w:nsid w:val="3430666B"/>
     <w:multiLevelType w:val="hybridMultilevel"/>
     <w:tmpl w:val="73563E32"/>
@@ -22371,7 +22480,7 @@
       </w:rPr>
     </w:lvl>
   </w:abstractNum>
-  <w:abstractNum w:abstractNumId="19" w15:restartNumberingAfterBreak="0">
+  <w:abstractNum w:abstractNumId="20" w15:restartNumberingAfterBreak="0">
     <w:nsid w:val="3A837779"/>
     <w:multiLevelType w:val="hybridMultilevel"/>
     <w:tmpl w:val="38B6F2C8"/>
@@ -22484,7 +22593,7 @@
       </w:rPr>
     </w:lvl>
   </w:abstractNum>
-  <w:abstractNum w:abstractNumId="20" w15:restartNumberingAfterBreak="0">
+  <w:abstractNum w:abstractNumId="21" w15:restartNumberingAfterBreak="0">
     <w:nsid w:val="3F5E2AF5"/>
     <w:multiLevelType w:val="hybridMultilevel"/>
     <w:tmpl w:val="D1181C58"/>
@@ -22597,7 +22706,7 @@
       </w:rPr>
     </w:lvl>
   </w:abstractNum>
-  <w:abstractNum w:abstractNumId="21" w15:restartNumberingAfterBreak="0">
+  <w:abstractNum w:abstractNumId="22" w15:restartNumberingAfterBreak="0">
     <w:nsid w:val="4424676A"/>
     <w:multiLevelType w:val="hybridMultilevel"/>
     <w:tmpl w:val="3B4E85E2"/>
@@ -22710,7 +22819,7 @@
       </w:rPr>
     </w:lvl>
   </w:abstractNum>
-  <w:abstractNum w:abstractNumId="22" w15:restartNumberingAfterBreak="0">
+  <w:abstractNum w:abstractNumId="23" w15:restartNumberingAfterBreak="0">
     <w:nsid w:val="46520745"/>
     <w:multiLevelType w:val="hybridMultilevel"/>
     <w:tmpl w:val="4934D4CA"/>
@@ -22823,7 +22932,120 @@
       </w:rPr>
     </w:lvl>
   </w:abstractNum>
-  <w:abstractNum w:abstractNumId="23" w15:restartNumberingAfterBreak="0">
+  <w:abstractNum w:abstractNumId="24" w15:restartNumberingAfterBreak="0">
+    <w:nsid w:val="4770511A"/>
+    <w:multiLevelType w:val="hybridMultilevel"/>
+    <w:tmpl w:val="B9744686"/>
+    <w:lvl w:ilvl="0" w:tplc="04090001">
+      <w:start w:val="1"/>
+      <w:numFmt w:val="bullet"/>
+      <w:lvlText w:val=""/>
+      <w:lvlJc w:val="left"/>
+      <w:pPr>
+        <w:ind w:left="1440" w:hanging="360"/>
+      </w:pPr>
+      <w:rPr>
+        <w:rFonts w:ascii="Symbol" w:hAnsi="Symbol" w:hint="default"/>
+      </w:rPr>
+    </w:lvl>
+    <w:lvl w:ilvl="1" w:tplc="04090003" w:tentative="1">
+      <w:start w:val="1"/>
+      <w:numFmt w:val="bullet"/>
+      <w:lvlText w:val="o"/>
+      <w:lvlJc w:val="left"/>
+      <w:pPr>
+        <w:ind w:left="2160" w:hanging="360"/>
+      </w:pPr>
+      <w:rPr>
+        <w:rFonts w:ascii="Courier New" w:hAnsi="Courier New" w:cs="Courier New" w:hint="default"/>
+      </w:rPr>
+    </w:lvl>
+    <w:lvl w:ilvl="2" w:tplc="04090005" w:tentative="1">
+      <w:start w:val="1"/>
+      <w:numFmt w:val="bullet"/>
+      <w:lvlText w:val=""/>
+      <w:lvlJc w:val="left"/>
+      <w:pPr>
+        <w:ind w:left="2880" w:hanging="360"/>
+      </w:pPr>
+      <w:rPr>
+        <w:rFonts w:ascii="Wingdings" w:hAnsi="Wingdings" w:hint="default"/>
+      </w:rPr>
+    </w:lvl>
+    <w:lvl w:ilvl="3" w:tplc="04090001" w:tentative="1">
+      <w:start w:val="1"/>
+      <w:numFmt w:val="bullet"/>
+      <w:lvlText w:val=""/>
+      <w:lvlJc w:val="left"/>
+      <w:pPr>
+        <w:ind w:left="3600" w:hanging="360"/>
+      </w:pPr>
+      <w:rPr>
+        <w:rFonts w:ascii="Symbol" w:hAnsi="Symbol" w:hint="default"/>
+      </w:rPr>
+    </w:lvl>
+    <w:lvl w:ilvl="4" w:tplc="04090003" w:tentative="1">
+      <w:start w:val="1"/>
+      <w:numFmt w:val="bullet"/>
+      <w:lvlText w:val="o"/>
+      <w:lvlJc w:val="left"/>
+      <w:pPr>
+        <w:ind w:left="4320" w:hanging="360"/>
+      </w:pPr>
+      <w:rPr>
+        <w:rFonts w:ascii="Courier New" w:hAnsi="Courier New" w:cs="Courier New" w:hint="default"/>
+      </w:rPr>
+    </w:lvl>
+    <w:lvl w:ilvl="5" w:tplc="04090005" w:tentative="1">
+      <w:start w:val="1"/>
+      <w:numFmt w:val="bullet"/>
+      <w:lvlText w:val=""/>
+      <w:lvlJc w:val="left"/>
+      <w:pPr>
+        <w:ind w:left="5040" w:hanging="360"/>
+      </w:pPr>
+      <w:rPr>
+        <w:rFonts w:ascii="Wingdings" w:hAnsi="Wingdings" w:hint="default"/>
+      </w:rPr>
+    </w:lvl>
+    <w:lvl w:ilvl="6" w:tplc="04090001" w:tentative="1">
+      <w:start w:val="1"/>
+      <w:numFmt w:val="bullet"/>
+      <w:lvlText w:val=""/>
+      <w:lvlJc w:val="left"/>
+      <w:pPr>
+        <w:ind w:left="5760" w:hanging="360"/>
+      </w:pPr>
+      <w:rPr>
+        <w:rFonts w:ascii="Symbol" w:hAnsi="Symbol" w:hint="default"/>
+      </w:rPr>
+    </w:lvl>
+    <w:lvl w:ilvl="7" w:tplc="04090003" w:tentative="1">
+      <w:start w:val="1"/>
+      <w:numFmt w:val="bullet"/>
+      <w:lvlText w:val="o"/>
+      <w:lvlJc w:val="left"/>
+      <w:pPr>
+        <w:ind w:left="6480" w:hanging="360"/>
+      </w:pPr>
+      <w:rPr>
+        <w:rFonts w:ascii="Courier New" w:hAnsi="Courier New" w:cs="Courier New" w:hint="default"/>
+      </w:rPr>
+    </w:lvl>
+    <w:lvl w:ilvl="8" w:tplc="04090005" w:tentative="1">
+      <w:start w:val="1"/>
+      <w:numFmt w:val="bullet"/>
+      <w:lvlText w:val=""/>
+      <w:lvlJc w:val="left"/>
+      <w:pPr>
+        <w:ind w:left="7200" w:hanging="360"/>
+      </w:pPr>
+      <w:rPr>
+        <w:rFonts w:ascii="Wingdings" w:hAnsi="Wingdings" w:hint="default"/>
+      </w:rPr>
+    </w:lvl>
+  </w:abstractNum>
+  <w:abstractNum w:abstractNumId="25" w15:restartNumberingAfterBreak="0">
     <w:nsid w:val="4B164D1A"/>
     <w:multiLevelType w:val="hybridMultilevel"/>
     <w:tmpl w:val="22C653E0"/>
@@ -22936,7 +23158,7 @@
       </w:rPr>
     </w:lvl>
   </w:abstractNum>
-  <w:abstractNum w:abstractNumId="24" w15:restartNumberingAfterBreak="0">
+  <w:abstractNum w:abstractNumId="26" w15:restartNumberingAfterBreak="0">
     <w:nsid w:val="51BF52D2"/>
     <w:multiLevelType w:val="hybridMultilevel"/>
     <w:tmpl w:val="4BAA22F4"/>
@@ -23049,7 +23271,7 @@
       </w:rPr>
     </w:lvl>
   </w:abstractNum>
-  <w:abstractNum w:abstractNumId="25" w15:restartNumberingAfterBreak="0">
+  <w:abstractNum w:abstractNumId="27" w15:restartNumberingAfterBreak="0">
     <w:nsid w:val="55C81118"/>
     <w:multiLevelType w:val="hybridMultilevel"/>
     <w:tmpl w:val="96C6A548"/>
@@ -23162,7 +23384,7 @@
       </w:rPr>
     </w:lvl>
   </w:abstractNum>
-  <w:abstractNum w:abstractNumId="26" w15:restartNumberingAfterBreak="0">
+  <w:abstractNum w:abstractNumId="28" w15:restartNumberingAfterBreak="0">
     <w:nsid w:val="55E5047F"/>
     <w:multiLevelType w:val="hybridMultilevel"/>
     <w:tmpl w:val="2FE4B902"/>
@@ -23275,7 +23497,7 @@
       </w:rPr>
     </w:lvl>
   </w:abstractNum>
-  <w:abstractNum w:abstractNumId="27" w15:restartNumberingAfterBreak="0">
+  <w:abstractNum w:abstractNumId="29" w15:restartNumberingAfterBreak="0">
     <w:nsid w:val="56D8647B"/>
     <w:multiLevelType w:val="hybridMultilevel"/>
     <w:tmpl w:val="090C6708"/>
@@ -23388,7 +23610,7 @@
       </w:rPr>
     </w:lvl>
   </w:abstractNum>
-  <w:abstractNum w:abstractNumId="28" w15:restartNumberingAfterBreak="0">
+  <w:abstractNum w:abstractNumId="30" w15:restartNumberingAfterBreak="0">
     <w:nsid w:val="57EA6579"/>
     <w:multiLevelType w:val="hybridMultilevel"/>
     <w:tmpl w:val="22C2D61E"/>
@@ -23501,7 +23723,7 @@
       </w:rPr>
     </w:lvl>
   </w:abstractNum>
-  <w:abstractNum w:abstractNumId="29" w15:restartNumberingAfterBreak="0">
+  <w:abstractNum w:abstractNumId="31" w15:restartNumberingAfterBreak="0">
     <w:nsid w:val="58D82D11"/>
     <w:multiLevelType w:val="hybridMultilevel"/>
     <w:tmpl w:val="3C7A6C2C"/>
@@ -23614,7 +23836,7 @@
       </w:rPr>
     </w:lvl>
   </w:abstractNum>
-  <w:abstractNum w:abstractNumId="30" w15:restartNumberingAfterBreak="0">
+  <w:abstractNum w:abstractNumId="32" w15:restartNumberingAfterBreak="0">
     <w:nsid w:val="5CE34415"/>
     <w:multiLevelType w:val="hybridMultilevel"/>
     <w:tmpl w:val="5406E92C"/>
@@ -23727,7 +23949,7 @@
       </w:rPr>
     </w:lvl>
   </w:abstractNum>
-  <w:abstractNum w:abstractNumId="31" w15:restartNumberingAfterBreak="0">
+  <w:abstractNum w:abstractNumId="33" w15:restartNumberingAfterBreak="0">
     <w:nsid w:val="5FAC25AA"/>
     <w:multiLevelType w:val="hybridMultilevel"/>
     <w:tmpl w:val="C9543ED8"/>
@@ -23816,7 +24038,7 @@
       </w:pPr>
     </w:lvl>
   </w:abstractNum>
-  <w:abstractNum w:abstractNumId="32" w15:restartNumberingAfterBreak="0">
+  <w:abstractNum w:abstractNumId="34" w15:restartNumberingAfterBreak="0">
     <w:nsid w:val="63F62B29"/>
     <w:multiLevelType w:val="hybridMultilevel"/>
     <w:tmpl w:val="082CF51A"/>
@@ -23929,7 +24151,7 @@
       </w:rPr>
     </w:lvl>
   </w:abstractNum>
-  <w:abstractNum w:abstractNumId="33" w15:restartNumberingAfterBreak="0">
+  <w:abstractNum w:abstractNumId="35" w15:restartNumberingAfterBreak="0">
     <w:nsid w:val="67992633"/>
     <w:multiLevelType w:val="hybridMultilevel"/>
     <w:tmpl w:val="8C4CC1FA"/>
@@ -24042,7 +24264,120 @@
       </w:rPr>
     </w:lvl>
   </w:abstractNum>
-  <w:abstractNum w:abstractNumId="34" w15:restartNumberingAfterBreak="0">
+  <w:abstractNum w:abstractNumId="36" w15:restartNumberingAfterBreak="0">
+    <w:nsid w:val="6A1E5B6F"/>
+    <w:multiLevelType w:val="hybridMultilevel"/>
+    <w:tmpl w:val="A42007C8"/>
+    <w:lvl w:ilvl="0" w:tplc="04090001">
+      <w:start w:val="1"/>
+      <w:numFmt w:val="bullet"/>
+      <w:lvlText w:val=""/>
+      <w:lvlJc w:val="left"/>
+      <w:pPr>
+        <w:ind w:left="720" w:hanging="360"/>
+      </w:pPr>
+      <w:rPr>
+        <w:rFonts w:ascii="Symbol" w:hAnsi="Symbol" w:hint="default"/>
+      </w:rPr>
+    </w:lvl>
+    <w:lvl w:ilvl="1" w:tplc="04090003" w:tentative="1">
+      <w:start w:val="1"/>
+      <w:numFmt w:val="bullet"/>
+      <w:lvlText w:val="o"/>
+      <w:lvlJc w:val="left"/>
+      <w:pPr>
+        <w:ind w:left="1440" w:hanging="360"/>
+      </w:pPr>
+      <w:rPr>
+        <w:rFonts w:ascii="Courier New" w:hAnsi="Courier New" w:cs="Courier New" w:hint="default"/>
+      </w:rPr>
+    </w:lvl>
+    <w:lvl w:ilvl="2" w:tplc="04090005" w:tentative="1">
+      <w:start w:val="1"/>
+      <w:numFmt w:val="bullet"/>
+      <w:lvlText w:val=""/>
+      <w:lvlJc w:val="left"/>
+      <w:pPr>
+        <w:ind w:left="2160" w:hanging="360"/>
+      </w:pPr>
+      <w:rPr>
+        <w:rFonts w:ascii="Wingdings" w:hAnsi="Wingdings" w:hint="default"/>
+      </w:rPr>
+    </w:lvl>
+    <w:lvl w:ilvl="3" w:tplc="04090001" w:tentative="1">
+      <w:start w:val="1"/>
+      <w:numFmt w:val="bullet"/>
+      <w:lvlText w:val=""/>
+      <w:lvlJc w:val="left"/>
+      <w:pPr>
+        <w:ind w:left="2880" w:hanging="360"/>
+      </w:pPr>
+      <w:rPr>
+        <w:rFonts w:ascii="Symbol" w:hAnsi="Symbol" w:hint="default"/>
+      </w:rPr>
+    </w:lvl>
+    <w:lvl w:ilvl="4" w:tplc="04090003" w:tentative="1">
+      <w:start w:val="1"/>
+      <w:numFmt w:val="bullet"/>
+      <w:lvlText w:val="o"/>
+      <w:lvlJc w:val="left"/>
+      <w:pPr>
+        <w:ind w:left="3600" w:hanging="360"/>
+      </w:pPr>
+      <w:rPr>
+        <w:rFonts w:ascii="Courier New" w:hAnsi="Courier New" w:cs="Courier New" w:hint="default"/>
+      </w:rPr>
+    </w:lvl>
+    <w:lvl w:ilvl="5" w:tplc="04090005" w:tentative="1">
+      <w:start w:val="1"/>
+      <w:numFmt w:val="bullet"/>
+      <w:lvlText w:val=""/>
+      <w:lvlJc w:val="left"/>
+      <w:pPr>
+        <w:ind w:left="4320" w:hanging="360"/>
+      </w:pPr>
+      <w:rPr>
+        <w:rFonts w:ascii="Wingdings" w:hAnsi="Wingdings" w:hint="default"/>
+      </w:rPr>
+    </w:lvl>
+    <w:lvl w:ilvl="6" w:tplc="04090001" w:tentative="1">
+      <w:start w:val="1"/>
+      <w:numFmt w:val="bullet"/>
+      <w:lvlText w:val=""/>
+      <w:lvlJc w:val="left"/>
+      <w:pPr>
+        <w:ind w:left="5040" w:hanging="360"/>
+      </w:pPr>
+      <w:rPr>
+        <w:rFonts w:ascii="Symbol" w:hAnsi="Symbol" w:hint="default"/>
+      </w:rPr>
+    </w:lvl>
+    <w:lvl w:ilvl="7" w:tplc="04090003" w:tentative="1">
+      <w:start w:val="1"/>
+      <w:numFmt w:val="bullet"/>
+      <w:lvlText w:val="o"/>
+      <w:lvlJc w:val="left"/>
+      <w:pPr>
+        <w:ind w:left="5760" w:hanging="360"/>
+      </w:pPr>
+      <w:rPr>
+        <w:rFonts w:ascii="Courier New" w:hAnsi="Courier New" w:cs="Courier New" w:hint="default"/>
+      </w:rPr>
+    </w:lvl>
+    <w:lvl w:ilvl="8" w:tplc="04090005" w:tentative="1">
+      <w:start w:val="1"/>
+      <w:numFmt w:val="bullet"/>
+      <w:lvlText w:val=""/>
+      <w:lvlJc w:val="left"/>
+      <w:pPr>
+        <w:ind w:left="6480" w:hanging="360"/>
+      </w:pPr>
+      <w:rPr>
+        <w:rFonts w:ascii="Wingdings" w:hAnsi="Wingdings" w:hint="default"/>
+      </w:rPr>
+    </w:lvl>
+  </w:abstractNum>
+  <w:abstractNum w:abstractNumId="37" w15:restartNumberingAfterBreak="0">
     <w:nsid w:val="6D081CD5"/>
     <w:multiLevelType w:val="hybridMultilevel"/>
     <w:tmpl w:val="D666B2D8"/>
@@ -24155,7 +24490,7 @@
       </w:rPr>
     </w:lvl>
   </w:abstractNum>
-  <w:abstractNum w:abstractNumId="35" w15:restartNumberingAfterBreak="0">
+  <w:abstractNum w:abstractNumId="38" w15:restartNumberingAfterBreak="0">
     <w:nsid w:val="6D3E2A59"/>
     <w:multiLevelType w:val="hybridMultilevel"/>
     <w:tmpl w:val="452C0AA2"/>
@@ -24244,7 +24579,7 @@
       </w:pPr>
     </w:lvl>
   </w:abstractNum>
-  <w:abstractNum w:abstractNumId="36" w15:restartNumberingAfterBreak="0">
+  <w:abstractNum w:abstractNumId="39" w15:restartNumberingAfterBreak="0">
     <w:nsid w:val="70553F65"/>
     <w:multiLevelType w:val="hybridMultilevel"/>
     <w:tmpl w:val="B3D2F8F4"/>
@@ -24357,7 +24692,7 @@
       </w:rPr>
     </w:lvl>
   </w:abstractNum>
-  <w:abstractNum w:abstractNumId="37" w15:restartNumberingAfterBreak="0">
+  <w:abstractNum w:abstractNumId="40" w15:restartNumberingAfterBreak="0">
     <w:nsid w:val="713D74BF"/>
     <w:multiLevelType w:val="hybridMultilevel"/>
     <w:tmpl w:val="2BC21AB4"/>
@@ -24470,7 +24805,7 @@
       </w:rPr>
     </w:lvl>
   </w:abstractNum>
-  <w:abstractNum w:abstractNumId="38" w15:restartNumberingAfterBreak="0">
+  <w:abstractNum w:abstractNumId="41" w15:restartNumberingAfterBreak="0">
     <w:nsid w:val="7247527F"/>
     <w:multiLevelType w:val="hybridMultilevel"/>
     <w:tmpl w:val="D72E9FC8"/>
@@ -24583,7 +24918,7 @@
       </w:rPr>
     </w:lvl>
   </w:abstractNum>
-  <w:abstractNum w:abstractNumId="39" w15:restartNumberingAfterBreak="0">
+  <w:abstractNum w:abstractNumId="42" w15:restartNumberingAfterBreak="0">
     <w:nsid w:val="749B36BF"/>
     <w:multiLevelType w:val="hybridMultilevel"/>
     <w:tmpl w:val="F196CEA8"/>
@@ -24696,7 +25031,96 @@
       </w:rPr>
     </w:lvl>
   </w:abstractNum>
-  <w:abstractNum w:abstractNumId="40" w15:restartNumberingAfterBreak="0">
+  <w:abstractNum w:abstractNumId="43" w15:restartNumberingAfterBreak="0">
+    <w:nsid w:val="76C0635D"/>
+    <w:multiLevelType w:val="hybridMultilevel"/>
+    <w:tmpl w:val="B6AC8E12"/>
+    <w:lvl w:ilvl="0" w:tplc="04090019">
+      <w:start w:val="1"/>
+      <w:numFmt w:val="lowerLetter"/>
+      <w:lvlText w:val="%1."/>
+      <w:lvlJc w:val="left"/>
+      <w:pPr>
+        <w:ind w:left="720" w:hanging="360"/>
+      </w:pPr>
+      <w:rPr>
+        <w:rFonts w:hint="default"/>
+      </w:rPr>
+    </w:lvl>
+    <w:lvl w:ilvl="1" w:tplc="04090019">
+      <w:start w:val="1"/>
+      <w:numFmt w:val="lowerLetter"/>
+      <w:lvlText w:val="%2."/>
+      <w:lvlJc w:val="left"/>
+      <w:pPr>
+        <w:ind w:left="1440" w:hanging="360"/>
+      </w:pPr>
+    </w:lvl>
+    <w:lvl w:ilvl="2" w:tplc="0409001B" w:tentative="1">
+      <w:start w:val="1"/>
+      <w:numFmt w:val="lowerRoman"/>
+      <w:lvlText w:val="%3."/>
+      <w:lvlJc w:val="right"/>
+      <w:pPr>
+        <w:ind w:left="2160" w:hanging="180"/>
+      </w:pPr>
+    </w:lvl>
+    <w:lvl w:ilvl="3" w:tplc="0409000F" w:tentative="1">
+      <w:start w:val="1"/>
+      <w:numFmt w:val="decimal"/>
+      <w:lvlText w:val="%4."/>
+      <w:lvlJc w:val="left"/>
+      <w:pPr>
+        <w:ind w:left="2880" w:hanging="360"/>
+      </w:pPr>
+    </w:lvl>
+    <w:lvl w:ilvl="4" w:tplc="04090019" w:tentative="1">
+      <w:start w:val="1"/>
+      <w:numFmt w:val="lowerLetter"/>
+      <w:lvlText w:val="%5."/>
+      <w:lvlJc w:val="left"/>
+      <w:pPr>
+        <w:ind w:left="3600" w:hanging="360"/>
+      </w:pPr>
+    </w:lvl>
+    <w:lvl w:ilvl="5" w:tplc="0409001B" w:tentative="1">
+      <w:start w:val="1"/>
+      <w:numFmt w:val="lowerRoman"/>
+      <w:lvlText w:val="%6."/>
+      <w:lvlJc w:val="right"/>
+      <w:pPr>
+        <w:ind w:left="4320" w:hanging="180"/>
+      </w:pPr>
+    </w:lvl>
+    <w:lvl w:ilvl="6" w:tplc="0409000F" w:tentative="1">
+      <w:start w:val="1"/>
+      <w:numFmt w:val="decimal"/>
+      <w:lvlText w:val="%7."/>
+      <w:lvlJc w:val="left"/>
+      <w:pPr>
+        <w:ind w:left="5040" w:hanging="360"/>
+      </w:pPr>
+    </w:lvl>
+    <w:lvl w:ilvl="7" w:tplc="04090019" w:tentative="1">
+      <w:start w:val="1"/>
+      <w:numFmt w:val="lowerLetter"/>
+      <w:lvlText w:val="%8."/>
+      <w:lvlJc w:val="left"/>
+      <w:pPr>
+        <w:ind w:left="5760" w:hanging="360"/>
+      </w:pPr>
+    </w:lvl>
+    <w:lvl w:ilvl="8" w:tplc="0409001B" w:tentative="1">
+      <w:start w:val="1"/>
+      <w:numFmt w:val="lowerRoman"/>
+      <w:lvlText w:val="%9."/>
+      <w:lvlJc w:val="right"/>
+      <w:pPr>
+        <w:ind w:left="6480" w:hanging="180"/>
+      </w:pPr>
+    </w:lvl>
+  </w:abstractNum>
+  <w:abstractNum w:abstractNumId="44" w15:restartNumberingAfterBreak="0">
     <w:nsid w:val="76DB00D0"/>
     <w:multiLevelType w:val="hybridMultilevel"/>
     <w:tmpl w:val="C07278CE"/>
@@ -24809,7 +25233,7 @@
       </w:rPr>
     </w:lvl>
   </w:abstractNum>
-  <w:abstractNum w:abstractNumId="41" w15:restartNumberingAfterBreak="0">
+  <w:abstractNum w:abstractNumId="45" w15:restartNumberingAfterBreak="0">
     <w:nsid w:val="77DA25B7"/>
     <w:multiLevelType w:val="hybridMultilevel"/>
     <w:tmpl w:val="4C7A43C8"/>
@@ -24922,7 +25346,7 @@
       </w:rPr>
     </w:lvl>
   </w:abstractNum>
-  <w:abstractNum w:abstractNumId="42" w15:restartNumberingAfterBreak="0">
+  <w:abstractNum w:abstractNumId="46" w15:restartNumberingAfterBreak="0">
     <w:nsid w:val="7A40364C"/>
     <w:multiLevelType w:val="hybridMultilevel"/>
     <w:tmpl w:val="877C00B8"/>
@@ -25036,55 +25460,55 @@
     </w:lvl>
   </w:abstractNum>
   <w:num w:numId="1">
-    <w:abstractNumId w:val="39"/>
+    <w:abstractNumId w:val="42"/>
   </w:num>
   <w:num w:numId="2">
-    <w:abstractNumId w:val="7"/>
+    <w:abstractNumId w:val="8"/>
   </w:num>
   <w:num w:numId="3">
-    <w:abstractNumId w:val="19"/>
+    <w:abstractNumId w:val="20"/>
   </w:num>
   <w:num w:numId="4">
+    <w:abstractNumId w:val="28"/>
+  </w:num>
+  <w:num w:numId="5">
+    <w:abstractNumId w:val="15"/>
+  </w:num>
+  <w:num w:numId="6">
+    <w:abstractNumId w:val="45"/>
+  </w:num>
+  <w:num w:numId="7">
+    <w:abstractNumId w:val="22"/>
+  </w:num>
+  <w:num w:numId="8">
     <w:abstractNumId w:val="26"/>
   </w:num>
-  <w:num w:numId="5">
-    <w:abstractNumId w:val="14"/>
-  </w:num>
-  <w:num w:numId="6">
-    <w:abstractNumId w:val="41"/>
-  </w:num>
-  <w:num w:numId="7">
-    <w:abstractNumId w:val="21"/>
-  </w:num>
-  <w:num w:numId="8">
-    <w:abstractNumId w:val="24"/>
-  </w:num>
   <w:num w:numId="9">
-    <w:abstractNumId w:val="22"/>
+    <w:abstractNumId w:val="23"/>
   </w:num>
   <w:num w:numId="10">
-    <w:abstractNumId w:val="35"/>
+    <w:abstractNumId w:val="38"/>
   </w:num>
   <w:num w:numId="11">
-    <w:abstractNumId w:val="16"/>
+    <w:abstractNumId w:val="17"/>
   </w:num>
   <w:num w:numId="12">
-    <w:abstractNumId w:val="11"/>
+    <w:abstractNumId w:val="12"/>
   </w:num>
   <w:num w:numId="13">
     <w:abstractNumId w:val="3"/>
   </w:num>
   <w:num w:numId="14">
-    <w:abstractNumId w:val="28"/>
+    <w:abstractNumId w:val="30"/>
   </w:num>
   <w:num w:numId="15">
-    <w:abstractNumId w:val="27"/>
+    <w:abstractNumId w:val="29"/>
   </w:num>
   <w:num w:numId="16">
-    <w:abstractNumId w:val="32"/>
+    <w:abstractNumId w:val="34"/>
   </w:num>
   <w:num w:numId="17">
-    <w:abstractNumId w:val="31"/>
+    <w:abstractNumId w:val="33"/>
   </w:num>
   <w:num w:numId="18">
     <w:abstractNumId w:val="4"/>
@@ -25093,76 +25517,88 @@
     <w:abstractNumId w:val="5"/>
   </w:num>
   <w:num w:numId="20">
-    <w:abstractNumId w:val="34"/>
+    <w:abstractNumId w:val="37"/>
   </w:num>
   <w:num w:numId="21">
-    <w:abstractNumId w:val="20"/>
+    <w:abstractNumId w:val="21"/>
   </w:num>
   <w:num w:numId="22">
-    <w:abstractNumId w:val="33"/>
+    <w:abstractNumId w:val="35"/>
   </w:num>
   <w:num w:numId="23">
     <w:abstractNumId w:val="2"/>
   </w:num>
   <w:num w:numId="24">
-    <w:abstractNumId w:val="15"/>
+    <w:abstractNumId w:val="16"/>
   </w:num>
   <w:num w:numId="25">
-    <w:abstractNumId w:val="36"/>
+    <w:abstractNumId w:val="39"/>
   </w:num>
   <w:num w:numId="26">
-    <w:abstractNumId w:val="18"/>
+    <w:abstractNumId w:val="19"/>
   </w:num>
   <w:num w:numId="27">
-    <w:abstractNumId w:val="37"/>
+    <w:abstractNumId w:val="40"/>
   </w:num>
   <w:num w:numId="28">
     <w:abstractNumId w:val="1"/>
   </w:num>
   <w:num w:numId="29">
+    <w:abstractNumId w:val="27"/>
+  </w:num>
+  <w:num w:numId="30">
+    <w:abstractNumId w:val="11"/>
+  </w:num>
+  <w:num w:numId="31">
+    <w:abstractNumId w:val="46"/>
+  </w:num>
+  <w:num w:numId="32">
+    <w:abstractNumId w:val="18"/>
+  </w:num>
+  <w:num w:numId="33">
+    <w:abstractNumId w:val="10"/>
+  </w:num>
+  <w:num w:numId="34">
+    <w:abstractNumId w:val="13"/>
+  </w:num>
+  <w:num w:numId="35">
+    <w:abstractNumId w:val="14"/>
+  </w:num>
+  <w:num w:numId="36">
+    <w:abstractNumId w:val="7"/>
+  </w:num>
+  <w:num w:numId="37">
     <w:abstractNumId w:val="25"/>
   </w:num>
-  <w:num w:numId="30">
-    <w:abstractNumId w:val="10"/>
-  </w:num>
-  <w:num w:numId="31">
-    <w:abstractNumId w:val="42"/>
-  </w:num>
-  <w:num w:numId="32">
-    <w:abstractNumId w:val="17"/>
-  </w:num>
-  <w:num w:numId="33">
-    <w:abstractNumId w:val="9"/>
-  </w:num>
-  <w:num w:numId="34">
-    <w:abstractNumId w:val="12"/>
-  </w:num>
-  <w:num w:numId="35">
-    <w:abstractNumId w:val="13"/>
-  </w:num>
-  <w:num w:numId="36">
-    <w:abstractNumId w:val="6"/>
-  </w:num>
-  <w:num w:numId="37">
-    <w:abstractNumId w:val="23"/>
-  </w:num>
   <w:num w:numId="38">
-    <w:abstractNumId w:val="38"/>
+    <w:abstractNumId w:val="41"/>
   </w:num>
   <w:num w:numId="39">
-    <w:abstractNumId w:val="30"/>
+    <w:abstractNumId w:val="32"/>
   </w:num>
   <w:num w:numId="40">
-    <w:abstractNumId w:val="29"/>
+    <w:abstractNumId w:val="31"/>
   </w:num>
   <w:num w:numId="41">
-    <w:abstractNumId w:val="40"/>
+    <w:abstractNumId w:val="44"/>
   </w:num>
   <w:num w:numId="42">
     <w:abstractNumId w:val="0"/>
   </w:num>
   <w:num w:numId="43">
-    <w:abstractNumId w:val="8"/>
+    <w:abstractNumId w:val="9"/>
+  </w:num>
+  <w:num w:numId="44">
+    <w:abstractNumId w:val="6"/>
+  </w:num>
+  <w:num w:numId="45">
+    <w:abstractNumId w:val="36"/>
+  </w:num>
+  <w:num w:numId="46">
+    <w:abstractNumId w:val="43"/>
+  </w:num>
+  <w:num w:numId="47">
+    <w:abstractNumId w:val="24"/>
   </w:num>
   <w:numIdMacAtCleanup w:val="34"/>
 </w:numbering>
@@ -25622,7 +26058,6 @@
     <w:next w:val="Normal"/>
     <w:link w:val="Heading3Char"/>
     <w:uiPriority w:val="9"/>
-    <w:semiHidden/>
     <w:unhideWhenUsed/>
     <w:qFormat/>
     <w:rsid w:val="003D6B96"/>
@@ -25768,7 +26203,6 @@
     <w:basedOn w:val="DefaultParagraphFont"/>
     <w:link w:val="Heading3"/>
     <w:uiPriority w:val="9"/>
-    <w:semiHidden/>
     <w:rsid w:val="003D6B96"/>
     <w:rPr>
       <w:rFonts w:asciiTheme="majorHAnsi" w:eastAsiaTheme="majorEastAsia" w:hAnsiTheme="majorHAnsi" w:cstheme="majorBidi"/>
